--- a/JS/3.JSAdvacned/2.Excersises/3.ObjectsAndComposition/03. JS-Advanced-Objects-and-Composition-Exercise.docx
+++ b/JS/3.JSAdvacned/2.Excersises/3.ObjectsAndComposition/03. JS-Advanced-Objects-and-Composition-Exercise.docx
@@ -1,10 +1,10 @@
 
 <file path=word/document.xml><?xml version="1.0" encoding="utf-8"?>
-<w:document xmlns:wpc="http://schemas.microsoft.com/office/word/2010/wordprocessingCanvas" xmlns:cx="http://schemas.microsoft.com/office/drawing/2014/chartex" xmlns:cx1="http://schemas.microsoft.com/office/drawing/2015/9/8/chartex" xmlns:cx2="http://schemas.microsoft.com/office/drawing/2015/10/21/chartex" xmlns:cx3="http://schemas.microsoft.com/office/drawing/2016/5/9/chartex" xmlns:cx4="http://schemas.microsoft.com/office/drawing/2016/5/10/chartex" xmlns:cx5="http://schemas.microsoft.com/office/drawing/2016/5/11/chartex" xmlns:cx6="http://schemas.microsoft.com/office/drawing/2016/5/12/chartex" xmlns:cx7="http://schemas.microsoft.com/office/drawing/2016/5/13/chartex" xmlns:cx8="http://schemas.microsoft.com/office/drawing/2016/5/14/chartex" xmlns:mc="http://schemas.openxmlformats.org/markup-compatibility/2006" xmlns:aink="http://schemas.microsoft.com/office/drawing/2016/ink" xmlns:am3d="http://schemas.microsoft.com/office/drawing/2017/model3d" xmlns:o="urn:schemas-microsoft-com:office:office" xmlns:r="http://schemas.openxmlformats.org/officeDocument/2006/relationships" xmlns:m="http://schemas.openxmlformats.org/officeDocument/2006/math" xmlns:v="urn:schemas-microsoft-com:vml" xmlns:wp14="http://schemas.microsoft.com/office/word/2010/wordprocessingDrawing" xmlns:wp="http://schemas.openxmlformats.org/drawingml/2006/wordprocessingDrawing" xmlns:w10="urn:schemas-microsoft-com:office:word" xmlns:w="http://schemas.openxmlformats.org/wordprocessingml/2006/main" xmlns:w14="http://schemas.microsoft.com/office/word/2010/wordml" xmlns:w15="http://schemas.microsoft.com/office/word/2012/wordml" xmlns:w16cex="http://schemas.microsoft.com/office/word/2018/wordml/cex" xmlns:w16cid="http://schemas.microsoft.com/office/word/2016/wordml/cid" xmlns:w16="http://schemas.microsoft.com/office/word/2018/wordml" xmlns:w16se="http://schemas.microsoft.com/office/word/2015/wordml/symex" xmlns:wpg="http://schemas.microsoft.com/office/word/2010/wordprocessingGroup" xmlns:wpi="http://schemas.microsoft.com/office/word/2010/wordprocessingInk" xmlns:wne="http://schemas.microsoft.com/office/word/2006/wordml" xmlns:wps="http://schemas.microsoft.com/office/word/2010/wordprocessingShape" mc:Ignorable="w14 w15 w16se w16cid w16 w16cex wp14">
+<w:document xmlns:wpc="http://schemas.microsoft.com/office/word/2010/wordprocessingCanvas" xmlns:cx="http://schemas.microsoft.com/office/drawing/2014/chartex" xmlns:cx1="http://schemas.microsoft.com/office/drawing/2015/9/8/chartex" xmlns:cx2="http://schemas.microsoft.com/office/drawing/2015/10/21/chartex" xmlns:cx3="http://schemas.microsoft.com/office/drawing/2016/5/9/chartex" xmlns:cx4="http://schemas.microsoft.com/office/drawing/2016/5/10/chartex" xmlns:cx5="http://schemas.microsoft.com/office/drawing/2016/5/11/chartex" xmlns:cx6="http://schemas.microsoft.com/office/drawing/2016/5/12/chartex" xmlns:cx7="http://schemas.microsoft.com/office/drawing/2016/5/13/chartex" xmlns:cx8="http://schemas.microsoft.com/office/drawing/2016/5/14/chartex" xmlns:mc="http://schemas.openxmlformats.org/markup-compatibility/2006" xmlns:aink="http://schemas.microsoft.com/office/drawing/2016/ink" xmlns:am3d="http://schemas.microsoft.com/office/drawing/2017/model3d" xmlns:o="urn:schemas-microsoft-com:office:office" xmlns:r="http://schemas.openxmlformats.org/officeDocument/2006/relationships" xmlns:m="http://schemas.openxmlformats.org/officeDocument/2006/math" xmlns:v="urn:schemas-microsoft-com:vml" xmlns:wp14="http://schemas.microsoft.com/office/word/2010/wordprocessingDrawing" xmlns:wp="http://schemas.openxmlformats.org/drawingml/2006/wordprocessingDrawing" xmlns:w10="urn:schemas-microsoft-com:office:word" xmlns:w="http://schemas.openxmlformats.org/wordprocessingml/2006/main" xmlns:w14="http://schemas.microsoft.com/office/word/2010/wordml" xmlns:w15="http://schemas.microsoft.com/office/word/2012/wordml" xmlns:w16cex="http://schemas.microsoft.com/office/word/2018/wordml/cex" xmlns:w16cid="http://schemas.microsoft.com/office/word/2016/wordml/cid" xmlns:w16="http://schemas.microsoft.com/office/word/2018/wordml" xmlns:w16sdtdh="http://schemas.microsoft.com/office/word/2020/wordml/sdtdatahash" xmlns:w16se="http://schemas.microsoft.com/office/word/2015/wordml/symex" xmlns:wpg="http://schemas.microsoft.com/office/word/2010/wordprocessingGroup" xmlns:wpi="http://schemas.microsoft.com/office/word/2010/wordprocessingInk" xmlns:wne="http://schemas.microsoft.com/office/word/2006/wordml" xmlns:wps="http://schemas.microsoft.com/office/word/2010/wordprocessingShape" mc:Ignorable="w14 w15 w16se w16cid w16 w16cex w16sdtdh wp14">
   <w:body>
     <w:p>
       <w:pPr>
-        <w:pStyle w:val="1"/>
+        <w:pStyle w:val="Heading1"/>
         <w:jc w:val="center"/>
         <w:rPr>
           <w:lang w:val="bg-BG"/>
@@ -21,64 +21,8 @@
       </w:r>
     </w:p>
     <w:p>
-      <w:r>
-        <w:t xml:space="preserve">Problems for exercises and homework for the </w:t>
-      </w:r>
-      <w:hyperlink r:id="rId8" w:history="1">
-        <w:r>
-          <w:rPr>
-            <w:rStyle w:val="a9"/>
-          </w:rPr>
-          <w:t>"</w:t>
-        </w:r>
-        <w:r>
-          <w:rPr>
-            <w:rStyle w:val="a9"/>
-            <w:noProof/>
-          </w:rPr>
-          <w:t xml:space="preserve">JavaScript </w:t>
-        </w:r>
-        <w:r>
-          <w:rPr>
-            <w:rStyle w:val="a9"/>
-          </w:rPr>
-          <w:t xml:space="preserve">Advanced" course @ </w:t>
-        </w:r>
-        <w:r>
-          <w:rPr>
-            <w:rStyle w:val="a9"/>
-            <w:noProof/>
-          </w:rPr>
-          <w:t>SoftUni</w:t>
-        </w:r>
-      </w:hyperlink>
-      <w:r>
-        <w:t xml:space="preserve">. Submit your solutions in the </w:t>
-      </w:r>
-      <w:r>
-        <w:rPr>
-          <w:noProof/>
-        </w:rPr>
-        <w:t xml:space="preserve">SoftUni </w:t>
-      </w:r>
-      <w:r>
-        <w:t xml:space="preserve">judge system at </w:t>
-      </w:r>
-      <w:hyperlink r:id="rId9" w:history="1">
-        <w:r>
-          <w:rPr>
-            <w:rStyle w:val="a9"/>
-          </w:rPr>
-          <w:t>https://judge.softuni.bg/Contests/2759/Objects-and-Composition-Exercise</w:t>
-        </w:r>
-      </w:hyperlink>
-      <w:r>
-        <w:t>.</w:t>
-      </w:r>
-    </w:p>
-    <w:p>
-      <w:pPr>
-        <w:pStyle w:val="2"/>
+      <w:pPr>
+        <w:pStyle w:val="Heading2"/>
       </w:pPr>
       <w:r>
         <w:t>Calorie Object</w:t>
@@ -575,7 +519,7 @@
     </w:tbl>
     <w:p>
       <w:pPr>
-        <w:pStyle w:val="2"/>
+        <w:pStyle w:val="Heading2"/>
       </w:pPr>
       <w:r>
         <w:t>Construction Crew</w:t>
@@ -596,7 +540,7 @@
       </w:r>
       <w:r>
         <w:rPr>
-          <w:rStyle w:val="ab"/>
+          <w:rStyle w:val="Strong"/>
           <w:b w:val="0"/>
           <w:bCs w:val="0"/>
           <w:noProof/>
@@ -623,7 +567,7 @@
       </w:r>
       <w:r>
         <w:rPr>
-          <w:rStyle w:val="ab"/>
+          <w:rStyle w:val="Strong"/>
           <w:b w:val="0"/>
           <w:bCs w:val="0"/>
           <w:noProof/>
@@ -638,7 +582,7 @@
       </w:r>
       <w:r>
         <w:rPr>
-          <w:rStyle w:val="ab"/>
+          <w:rStyle w:val="Strong"/>
           <w:b w:val="0"/>
           <w:bCs w:val="0"/>
           <w:noProof/>
@@ -732,7 +676,7 @@
       </w:r>
       <w:r>
         <w:rPr>
-          <w:rStyle w:val="ab"/>
+          <w:rStyle w:val="Strong"/>
           <w:noProof/>
         </w:rPr>
         <w:t>kilograms</w:t>
@@ -758,7 +702,7 @@
       </w:r>
       <w:r>
         <w:rPr>
-          <w:rStyle w:val="ab"/>
+          <w:rStyle w:val="Strong"/>
           <w:noProof/>
         </w:rPr>
         <w:t>years</w:t>
@@ -786,7 +730,7 @@
       </w:r>
       <w:r>
         <w:rPr>
-          <w:rStyle w:val="ab"/>
+          <w:rStyle w:val="Strong"/>
           <w:noProof/>
         </w:rPr>
         <w:t>milliliters</w:t>
@@ -814,7 +758,7 @@
       </w:r>
       <w:r>
         <w:rPr>
-          <w:rStyle w:val="ab"/>
+          <w:rStyle w:val="Strong"/>
           <w:rFonts w:ascii="Consolas" w:hAnsi="Consolas"/>
           <w:noProof/>
         </w:rPr>
@@ -842,7 +786,7 @@
       </w:r>
       <w:r>
         <w:rPr>
-          <w:rStyle w:val="ab"/>
+          <w:rStyle w:val="Strong"/>
           <w:noProof/>
         </w:rPr>
         <w:t>kilogram</w:t>
@@ -855,7 +799,7 @@
       </w:r>
       <w:r>
         <w:rPr>
-          <w:rStyle w:val="ab"/>
+          <w:rStyle w:val="Strong"/>
           <w:rFonts w:ascii="Consolas" w:hAnsi="Consolas"/>
           <w:noProof/>
         </w:rPr>
@@ -869,7 +813,7 @@
       </w:r>
       <w:r>
         <w:rPr>
-          <w:rStyle w:val="ab"/>
+          <w:rStyle w:val="Strong"/>
           <w:noProof/>
         </w:rPr>
         <w:t>added</w:t>
@@ -882,7 +826,7 @@
       </w:r>
       <w:r>
         <w:rPr>
-          <w:rStyle w:val="ab"/>
+          <w:rStyle w:val="Strong"/>
           <w:noProof/>
         </w:rPr>
         <w:t>existing amount</w:t>
@@ -895,7 +839,7 @@
       </w:r>
       <w:r>
         <w:rPr>
-          <w:rStyle w:val="ab"/>
+          <w:rStyle w:val="Strong"/>
           <w:rFonts w:ascii="Consolas" w:hAnsi="Consolas"/>
           <w:noProof/>
         </w:rPr>
@@ -909,7 +853,7 @@
       </w:r>
       <w:r>
         <w:rPr>
-          <w:rStyle w:val="ab"/>
+          <w:rStyle w:val="Strong"/>
           <w:rFonts w:ascii="Consolas" w:hAnsi="Consolas"/>
           <w:noProof/>
         </w:rPr>
@@ -951,7 +895,7 @@
       </w:r>
       <w:r>
         <w:rPr>
-          <w:rStyle w:val="ab"/>
+          <w:rStyle w:val="Strong"/>
           <w:noProof/>
         </w:rPr>
         <w:t>not</w:t>
@@ -965,7 +909,7 @@
     </w:p>
     <w:p>
       <w:pPr>
-        <w:pStyle w:val="3"/>
+        <w:pStyle w:val="Heading3"/>
         <w:rPr>
           <w:noProof/>
           <w:lang w:val="bg-BG"/>
@@ -993,7 +937,7 @@
       </w:r>
       <w:r>
         <w:rPr>
-          <w:rStyle w:val="ab"/>
+          <w:rStyle w:val="Strong"/>
           <w:noProof/>
         </w:rPr>
         <w:t>object</w:t>
@@ -1006,7 +950,7 @@
       </w:r>
       <w:r>
         <w:rPr>
-          <w:rStyle w:val="ab"/>
+          <w:rStyle w:val="Strong"/>
           <w:noProof/>
         </w:rPr>
         <w:t>parameter</w:t>
@@ -1020,7 +964,7 @@
     </w:p>
     <w:p>
       <w:pPr>
-        <w:pStyle w:val="3"/>
+        <w:pStyle w:val="Heading3"/>
         <w:rPr>
           <w:noProof/>
           <w:lang w:val="bg-BG"/>
@@ -1047,7 +991,7 @@
       </w:r>
       <w:r>
         <w:rPr>
-          <w:rStyle w:val="ab"/>
+          <w:rStyle w:val="Strong"/>
           <w:noProof/>
         </w:rPr>
         <w:t>same object</w:t>
@@ -1060,7 +1004,7 @@
       </w:r>
       <w:r>
         <w:rPr>
-          <w:rStyle w:val="ab"/>
+          <w:rStyle w:val="Strong"/>
           <w:noProof/>
         </w:rPr>
         <w:t>modified</w:t>
@@ -1082,7 +1026,7 @@
     </w:p>
     <w:p>
       <w:pPr>
-        <w:pStyle w:val="3"/>
+        <w:pStyle w:val="Heading3"/>
         <w:rPr>
           <w:noProof/>
           <w:lang w:val="bg-BG"/>
@@ -1092,13 +1036,12 @@
         <w:rPr>
           <w:noProof/>
         </w:rPr>
-        <w:lastRenderedPageBreak/>
         <w:t>Examples</w:t>
       </w:r>
     </w:p>
     <w:tbl>
       <w:tblPr>
-        <w:tblStyle w:val="af"/>
+        <w:tblStyle w:val="TableGrid"/>
         <w:tblW w:w="10204" w:type="dxa"/>
         <w:tblInd w:w="23" w:type="dxa"/>
         <w:tblLayout w:type="fixed"/>
@@ -1589,7 +1532,7 @@
     </w:tbl>
     <w:p>
       <w:pPr>
-        <w:pStyle w:val="2"/>
+        <w:pStyle w:val="Heading2"/>
         <w:rPr>
           <w:noProof/>
           <w:lang w:val="bg-BG"/>
@@ -1617,7 +1560,7 @@
       </w:r>
       <w:r>
         <w:rPr>
-          <w:rStyle w:val="ab"/>
+          <w:rStyle w:val="Strong"/>
           <w:noProof/>
         </w:rPr>
         <w:t>given requirements</w:t>
@@ -1630,7 +1573,7 @@
       </w:r>
       <w:r>
         <w:rPr>
-          <w:rStyle w:val="ab"/>
+          <w:rStyle w:val="Strong"/>
           <w:noProof/>
         </w:rPr>
         <w:t>existing</w:t>
@@ -1643,7 +1586,7 @@
       </w:r>
       <w:r>
         <w:rPr>
-          <w:rStyle w:val="ab"/>
+          <w:rStyle w:val="Strong"/>
           <w:noProof/>
         </w:rPr>
         <w:t>components</w:t>
@@ -1656,7 +1599,7 @@
       </w:r>
       <w:r>
         <w:rPr>
-          <w:rStyle w:val="ab"/>
+          <w:rStyle w:val="Strong"/>
           <w:noProof/>
         </w:rPr>
         <w:t>object describing</w:t>
@@ -1669,7 +1612,7 @@
       </w:r>
       <w:r>
         <w:rPr>
-          <w:rStyle w:val="ab"/>
+          <w:rStyle w:val="Strong"/>
           <w:noProof/>
         </w:rPr>
         <w:t>determine</w:t>
@@ -1696,7 +1639,7 @@
       </w:r>
       <w:r>
         <w:rPr>
-          <w:rStyle w:val="ab"/>
+          <w:rStyle w:val="Strong"/>
           <w:rFonts w:ascii="Consolas" w:hAnsi="Consolas"/>
           <w:noProof/>
         </w:rPr>
@@ -1710,7 +1653,7 @@
       </w:r>
       <w:r>
         <w:rPr>
-          <w:rStyle w:val="ab"/>
+          <w:rStyle w:val="Strong"/>
           <w:rFonts w:ascii="Consolas" w:hAnsi="Consolas"/>
           <w:noProof/>
         </w:rPr>
@@ -1724,7 +1667,7 @@
       </w:r>
       <w:r>
         <w:rPr>
-          <w:rStyle w:val="ab"/>
+          <w:rStyle w:val="Strong"/>
           <w:rFonts w:ascii="Consolas" w:hAnsi="Consolas"/>
           <w:noProof/>
         </w:rPr>
@@ -1738,7 +1681,7 @@
       </w:r>
       <w:r>
         <w:rPr>
-          <w:rStyle w:val="ab"/>
+          <w:rStyle w:val="Strong"/>
           <w:noProof/>
         </w:rPr>
         <w:t>numbers</w:t>
@@ -1751,7 +1694,7 @@
       </w:r>
       <w:r>
         <w:rPr>
-          <w:rStyle w:val="ab"/>
+          <w:rStyle w:val="Strong"/>
           <w:noProof/>
         </w:rPr>
         <w:t>smallest possible</w:t>
@@ -1811,7 +1754,7 @@
       </w:r>
       <w:r>
         <w:rPr>
-          <w:rStyle w:val="ab"/>
+          <w:rStyle w:val="Strong"/>
           <w:rFonts w:ascii="Consolas" w:hAnsi="Consolas"/>
           <w:noProof/>
         </w:rPr>
@@ -1825,7 +1768,7 @@
       </w:r>
       <w:r>
         <w:rPr>
-          <w:rStyle w:val="ab"/>
+          <w:rStyle w:val="Strong"/>
           <w:rFonts w:ascii="Consolas" w:hAnsi="Consolas"/>
           <w:noProof/>
         </w:rPr>
@@ -1839,7 +1782,7 @@
       </w:r>
       <w:r>
         <w:rPr>
-          <w:rStyle w:val="ab"/>
+          <w:rStyle w:val="Strong"/>
           <w:rFonts w:ascii="Consolas" w:hAnsi="Consolas"/>
           <w:noProof/>
         </w:rPr>
@@ -1853,7 +1796,7 @@
       </w:r>
       <w:r>
         <w:rPr>
-          <w:rStyle w:val="ab"/>
+          <w:rStyle w:val="Strong"/>
           <w:noProof/>
         </w:rPr>
         <w:t>strings</w:t>
@@ -1866,7 +1809,7 @@
       </w:r>
       <w:r>
         <w:rPr>
-          <w:rStyle w:val="ab"/>
+          <w:rStyle w:val="Strong"/>
           <w:noProof/>
         </w:rPr>
         <w:t>any color</w:t>
@@ -1915,7 +1858,7 @@
       </w:r>
       <w:r>
         <w:rPr>
-          <w:rStyle w:val="ab"/>
+          <w:rStyle w:val="Strong"/>
           <w:rFonts w:ascii="Consolas" w:hAnsi="Consolas"/>
           <w:noProof/>
         </w:rPr>
@@ -1929,7 +1872,7 @@
       </w:r>
       <w:r>
         <w:rPr>
-          <w:rStyle w:val="ab"/>
+          <w:rStyle w:val="Strong"/>
           <w:noProof/>
         </w:rPr>
         <w:t>array</w:t>
@@ -1942,7 +1885,7 @@
       </w:r>
       <w:r>
         <w:rPr>
-          <w:rStyle w:val="ab"/>
+          <w:rStyle w:val="Strong"/>
           <w:noProof/>
         </w:rPr>
         <w:t>numbers</w:t>
@@ -1955,7 +1898,7 @@
       </w:r>
       <w:r>
         <w:rPr>
-          <w:rStyle w:val="ab"/>
+          <w:rStyle w:val="Strong"/>
           <w:noProof/>
         </w:rPr>
         <w:t>diameter</w:t>
@@ -1968,7 +1911,7 @@
       </w:r>
       <w:r>
         <w:rPr>
-          <w:rStyle w:val="ab"/>
+          <w:rStyle w:val="Strong"/>
           <w:noProof/>
         </w:rPr>
         <w:t>odd number</w:t>
@@ -1981,7 +1924,7 @@
       </w:r>
       <w:r>
         <w:rPr>
-          <w:rStyle w:val="ab"/>
+          <w:rStyle w:val="Strong"/>
           <w:noProof/>
         </w:rPr>
         <w:t>down</w:t>
@@ -1995,7 +1938,7 @@
     </w:p>
     <w:p>
       <w:pPr>
-        <w:pStyle w:val="3"/>
+        <w:pStyle w:val="Heading3"/>
         <w:rPr>
           <w:noProof/>
           <w:lang w:val="bg-BG"/>
@@ -2023,7 +1966,7 @@
       </w:r>
       <w:r>
         <w:rPr>
-          <w:rStyle w:val="ab"/>
+          <w:rStyle w:val="Strong"/>
           <w:noProof/>
         </w:rPr>
         <w:t>object</w:t>
@@ -2036,7 +1979,7 @@
       </w:r>
       <w:r>
         <w:rPr>
-          <w:rStyle w:val="ab"/>
+          <w:rStyle w:val="Strong"/>
           <w:noProof/>
         </w:rPr>
         <w:t>argument</w:t>
@@ -2134,7 +2077,7 @@
     </w:p>
     <w:p>
       <w:pPr>
-        <w:pStyle w:val="3"/>
+        <w:pStyle w:val="Heading3"/>
         <w:rPr>
           <w:noProof/>
           <w:lang w:val="bg-BG"/>
@@ -2144,7 +2087,6 @@
         <w:rPr>
           <w:noProof/>
         </w:rPr>
-        <w:lastRenderedPageBreak/>
         <w:t>Output</w:t>
       </w:r>
     </w:p>
@@ -2157,7 +2099,7 @@
       </w:pPr>
       <w:r>
         <w:rPr>
-          <w:rStyle w:val="ab"/>
+          <w:rStyle w:val="Strong"/>
           <w:noProof/>
         </w:rPr>
         <w:t>Return</w:t>
@@ -2170,7 +2112,7 @@
       </w:r>
       <w:r>
         <w:rPr>
-          <w:rStyle w:val="ab"/>
+          <w:rStyle w:val="Strong"/>
           <w:noProof/>
         </w:rPr>
         <w:t>object</w:t>
@@ -2184,7 +2126,7 @@
     </w:p>
     <w:p>
       <w:pPr>
-        <w:pStyle w:val="3"/>
+        <w:pStyle w:val="Heading3"/>
         <w:rPr>
           <w:noProof/>
           <w:lang w:val="bg-BG"/>
@@ -2199,7 +2141,7 @@
     </w:p>
     <w:tbl>
       <w:tblPr>
-        <w:tblStyle w:val="af"/>
+        <w:tblStyle w:val="TableGrid"/>
         <w:tblW w:w="10204" w:type="dxa"/>
         <w:tblInd w:w="23" w:type="dxa"/>
         <w:tblLayout w:type="fixed"/>
@@ -2614,7 +2556,7 @@
     </w:tbl>
     <w:p>
       <w:pPr>
-        <w:pStyle w:val="2"/>
+        <w:pStyle w:val="Heading2"/>
         <w:rPr>
           <w:lang w:val="bg-BG"/>
         </w:rPr>
@@ -2671,7 +2613,7 @@
     </w:p>
     <w:p>
       <w:pPr>
-        <w:pStyle w:val="3"/>
+        <w:pStyle w:val="Heading3"/>
         <w:rPr>
           <w:lang w:val="bg-BG"/>
         </w:rPr>
@@ -2846,7 +2788,7 @@
     </w:p>
     <w:p>
       <w:pPr>
-        <w:pStyle w:val="3"/>
+        <w:pStyle w:val="Heading3"/>
         <w:rPr>
           <w:lang w:val="bg-BG"/>
         </w:rPr>
@@ -2901,7 +2843,7 @@
     </w:p>
     <w:p>
       <w:pPr>
-        <w:pStyle w:val="3"/>
+        <w:pStyle w:val="Heading3"/>
         <w:rPr>
           <w:lang w:val="bg-BG"/>
         </w:rPr>
@@ -2912,7 +2854,7 @@
     </w:p>
     <w:tbl>
       <w:tblPr>
-        <w:tblStyle w:val="af"/>
+        <w:tblStyle w:val="TableGrid"/>
         <w:tblW w:w="10694" w:type="dxa"/>
         <w:tblInd w:w="23" w:type="dxa"/>
         <w:tblLayout w:type="fixed"/>
@@ -3035,7 +2977,15 @@
               <w:spacing w:before="0" w:after="0"/>
             </w:pPr>
             <w:r>
-              <w:t>[{"name":"Isacc","level":25,"items":["Apple","</w:t>
+              <w:t>[{"name":"Isacc","level":25,"items</w:t>
+            </w:r>
+            <w:proofErr w:type="gramStart"/>
+            <w:r>
+              <w:t>":[</w:t>
+            </w:r>
+            <w:proofErr w:type="gramEnd"/>
+            <w:r>
+              <w:t>"Apple","</w:t>
             </w:r>
             <w:r>
               <w:rPr>
@@ -3108,7 +3058,21 @@
               <w:rPr>
                 <w:bCs/>
               </w:rPr>
-              <w:t>[{"name":"Jake","level":1000,"items":["Gauss","</w:t>
+              <w:t>[{"name":"Jake","level":1000,"items</w:t>
+            </w:r>
+            <w:proofErr w:type="gramStart"/>
+            <w:r>
+              <w:rPr>
+                <w:bCs/>
+              </w:rPr>
+              <w:t>":[</w:t>
+            </w:r>
+            <w:proofErr w:type="gramEnd"/>
+            <w:r>
+              <w:rPr>
+                <w:bCs/>
+              </w:rPr>
+              <w:t>"Gauss","</w:t>
             </w:r>
             <w:r>
               <w:rPr>
@@ -3129,19 +3093,18 @@
     </w:tbl>
     <w:p>
       <w:pPr>
-        <w:pStyle w:val="3"/>
+        <w:pStyle w:val="Heading3"/>
         <w:rPr>
           <w:lang w:val="bg-BG"/>
         </w:rPr>
       </w:pPr>
       <w:r>
-        <w:lastRenderedPageBreak/>
         <w:t>Hints</w:t>
       </w:r>
     </w:p>
     <w:p>
       <w:pPr>
-        <w:pStyle w:val="ac"/>
+        <w:pStyle w:val="ListParagraph"/>
         <w:numPr>
           <w:ilvl w:val="0"/>
           <w:numId w:val="2"/>
@@ -3156,7 +3119,7 @@
     </w:p>
     <w:p>
       <w:pPr>
-        <w:pStyle w:val="ac"/>
+        <w:pStyle w:val="ListParagraph"/>
         <w:jc w:val="center"/>
         <w:rPr>
           <w:lang w:val="bg-BG"/>
@@ -3182,7 +3145,7 @@
                     <pic:cNvPicPr/>
                   </pic:nvPicPr>
                   <pic:blipFill rotWithShape="1">
-                    <a:blip r:embed="rId10" cstate="print"/>
+                    <a:blip r:embed="rId8" cstate="print"/>
                     <a:srcRect b="10666"/>
                     <a:stretch/>
                   </pic:blipFill>
@@ -3212,7 +3175,7 @@
     </w:p>
     <w:p>
       <w:pPr>
-        <w:pStyle w:val="ac"/>
+        <w:pStyle w:val="ListParagraph"/>
         <w:numPr>
           <w:ilvl w:val="0"/>
           <w:numId w:val="2"/>
@@ -3242,7 +3205,7 @@
     </w:p>
     <w:p>
       <w:pPr>
-        <w:pStyle w:val="ac"/>
+        <w:pStyle w:val="ListParagraph"/>
         <w:jc w:val="center"/>
         <w:rPr>
           <w:lang w:val="bg-BG"/>
@@ -3268,7 +3231,7 @@
                     <pic:cNvPicPr/>
                   </pic:nvPicPr>
                   <pic:blipFill rotWithShape="1">
-                    <a:blip r:embed="rId11" cstate="print"/>
+                    <a:blip r:embed="rId9" cstate="print"/>
                     <a:srcRect b="4337"/>
                     <a:stretch/>
                   </pic:blipFill>
@@ -3298,7 +3261,7 @@
     </w:p>
     <w:p>
       <w:pPr>
-        <w:pStyle w:val="ac"/>
+        <w:pStyle w:val="ListParagraph"/>
         <w:numPr>
           <w:ilvl w:val="0"/>
           <w:numId w:val="2"/>
@@ -3340,7 +3303,7 @@
     </w:p>
     <w:p>
       <w:pPr>
-        <w:pStyle w:val="ac"/>
+        <w:pStyle w:val="ListParagraph"/>
         <w:numPr>
           <w:ilvl w:val="0"/>
           <w:numId w:val="2"/>
@@ -3373,18 +3336,18 @@
       <w:r>
         <w:t xml:space="preserve">by </w:t>
       </w:r>
-      <w:hyperlink r:id="rId12" w:history="1">
+      <w:hyperlink r:id="rId10" w:history="1">
         <w:proofErr w:type="spellStart"/>
         <w:r>
           <w:rPr>
-            <w:rStyle w:val="a9"/>
+            <w:rStyle w:val="Hyperlink"/>
           </w:rPr>
           <w:t>destructuring</w:t>
         </w:r>
         <w:proofErr w:type="spellEnd"/>
         <w:r>
           <w:rPr>
-            <w:rStyle w:val="a9"/>
+            <w:rStyle w:val="Hyperlink"/>
           </w:rPr>
           <w:t xml:space="preserve"> assignment syntax</w:t>
         </w:r>
@@ -3410,7 +3373,7 @@
     </w:p>
     <w:p>
       <w:pPr>
-        <w:pStyle w:val="ac"/>
+        <w:pStyle w:val="ListParagraph"/>
         <w:jc w:val="center"/>
         <w:rPr>
           <w:lang w:val="bg-BG"/>
@@ -3419,7 +3382,7 @@
     </w:p>
     <w:p>
       <w:pPr>
-        <w:pStyle w:val="ac"/>
+        <w:pStyle w:val="ListParagraph"/>
         <w:numPr>
           <w:ilvl w:val="0"/>
           <w:numId w:val="2"/>
@@ -3484,10 +3447,10 @@
       <w:r>
         <w:t xml:space="preserve"> need to perform a simple check using the </w:t>
       </w:r>
-      <w:hyperlink r:id="rId13" w:history="1">
+      <w:hyperlink r:id="rId11" w:history="1">
         <w:r>
           <w:rPr>
-            <w:rStyle w:val="a9"/>
+            <w:rStyle w:val="Hyperlink"/>
           </w:rPr>
           <w:t>ternary operator</w:t>
         </w:r>
@@ -3498,7 +3461,7 @@
     </w:p>
     <w:p>
       <w:pPr>
-        <w:pStyle w:val="ac"/>
+        <w:pStyle w:val="ListParagraph"/>
         <w:jc w:val="center"/>
         <w:rPr>
           <w:lang w:val="bg-BG"/>
@@ -3524,7 +3487,7 @@
                     <pic:cNvPicPr/>
                   </pic:nvPicPr>
                   <pic:blipFill rotWithShape="1">
-                    <a:blip r:embed="rId14" cstate="print"/>
+                    <a:blip r:embed="rId12" cstate="print"/>
                     <a:srcRect t="1" b="12582"/>
                     <a:stretch/>
                   </pic:blipFill>
@@ -3554,7 +3517,7 @@
     </w:p>
     <w:p>
       <w:pPr>
-        <w:pStyle w:val="ac"/>
+        <w:pStyle w:val="ListParagraph"/>
         <w:numPr>
           <w:ilvl w:val="0"/>
           <w:numId w:val="2"/>
@@ -3620,7 +3583,7 @@
     </w:p>
     <w:p>
       <w:pPr>
-        <w:pStyle w:val="ac"/>
+        <w:pStyle w:val="ListParagraph"/>
         <w:numPr>
           <w:ilvl w:val="0"/>
           <w:numId w:val="2"/>
@@ -3734,7 +3697,7 @@
     </w:p>
     <w:p>
       <w:pPr>
-        <w:pStyle w:val="ac"/>
+        <w:pStyle w:val="ListParagraph"/>
         <w:numPr>
           <w:ilvl w:val="0"/>
           <w:numId w:val="2"/>
@@ -3782,7 +3745,7 @@
     </w:p>
     <w:p>
       <w:pPr>
-        <w:pStyle w:val="ac"/>
+        <w:pStyle w:val="ListParagraph"/>
         <w:jc w:val="center"/>
         <w:rPr>
           <w:lang w:val="bg-BG"/>
@@ -3808,7 +3771,7 @@
                     <pic:cNvPicPr/>
                   </pic:nvPicPr>
                   <pic:blipFill>
-                    <a:blip r:embed="rId15" cstate="print"/>
+                    <a:blip r:embed="rId13" cstate="print"/>
                     <a:stretch>
                       <a:fillRect/>
                     </a:stretch>
@@ -3831,7 +3794,7 @@
     </w:p>
     <w:p>
       <w:pPr>
-        <w:pStyle w:val="ac"/>
+        <w:pStyle w:val="ListParagraph"/>
         <w:numPr>
           <w:ilvl w:val="0"/>
           <w:numId w:val="2"/>
@@ -3870,7 +3833,7 @@
     </w:p>
     <w:p>
       <w:pPr>
-        <w:pStyle w:val="ac"/>
+        <w:pStyle w:val="ListParagraph"/>
         <w:rPr>
           <w:lang w:val="bg-BG"/>
         </w:rPr>
@@ -3878,7 +3841,7 @@
     </w:p>
     <w:p>
       <w:pPr>
-        <w:pStyle w:val="ac"/>
+        <w:pStyle w:val="ListParagraph"/>
         <w:jc w:val="center"/>
         <w:rPr>
           <w:lang w:val="bg-BG"/>
@@ -3904,7 +3867,7 @@
                     <pic:cNvPicPr/>
                   </pic:nvPicPr>
                   <pic:blipFill rotWithShape="1">
-                    <a:blip r:embed="rId16" cstate="print"/>
+                    <a:blip r:embed="rId14" cstate="print"/>
                     <a:srcRect b="9659"/>
                     <a:stretch/>
                   </pic:blipFill>
@@ -3934,7 +3897,7 @@
     </w:p>
     <w:p>
       <w:pPr>
-        <w:pStyle w:val="ac"/>
+        <w:pStyle w:val="ListParagraph"/>
         <w:jc w:val="center"/>
         <w:rPr>
           <w:lang w:val="bg-BG"/>
@@ -3943,13 +3906,12 @@
     </w:p>
     <w:p>
       <w:pPr>
-        <w:pStyle w:val="2"/>
+        <w:pStyle w:val="Heading2"/>
         <w:rPr>
           <w:lang w:val="bg-BG"/>
         </w:rPr>
       </w:pPr>
       <w:r>
-        <w:lastRenderedPageBreak/>
         <w:t>Lowest Prices in Cities</w:t>
       </w:r>
     </w:p>
@@ -3992,7 +3954,7 @@
     </w:p>
     <w:p>
       <w:pPr>
-        <w:pStyle w:val="3"/>
+        <w:pStyle w:val="Heading3"/>
         <w:rPr>
           <w:lang w:val="bg-BG"/>
         </w:rPr>
@@ -4169,7 +4131,7 @@
     </w:p>
     <w:p>
       <w:pPr>
-        <w:pStyle w:val="3"/>
+        <w:pStyle w:val="Heading3"/>
         <w:rPr>
           <w:lang w:val="bg-BG"/>
         </w:rPr>
@@ -4187,12 +4149,14 @@
       <w:r>
         <w:t xml:space="preserve">As </w:t>
       </w:r>
+      <w:proofErr w:type="gramStart"/>
       <w:r>
         <w:rPr>
           <w:b/>
         </w:rPr>
         <w:t>output</w:t>
       </w:r>
+      <w:proofErr w:type="gramEnd"/>
       <w:r>
         <w:t xml:space="preserve"> you must print </w:t>
       </w:r>
@@ -4325,7 +4289,7 @@
     </w:p>
     <w:p>
       <w:pPr>
-        <w:pStyle w:val="3"/>
+        <w:pStyle w:val="Heading3"/>
         <w:rPr>
           <w:lang w:val="bg-BG"/>
         </w:rPr>
@@ -4336,7 +4300,7 @@
     </w:p>
     <w:tbl>
       <w:tblPr>
-        <w:tblStyle w:val="af"/>
+        <w:tblStyle w:val="TableGrid"/>
         <w:tblW w:w="10692" w:type="dxa"/>
         <w:tblInd w:w="23" w:type="dxa"/>
         <w:tblLayout w:type="fixed"/>
@@ -4741,7 +4705,7 @@
     </w:tbl>
     <w:p>
       <w:pPr>
-        <w:pStyle w:val="2"/>
+        <w:pStyle w:val="Heading2"/>
         <w:rPr>
           <w:lang w:val="bg-BG"/>
         </w:rPr>
@@ -4771,12 +4735,13 @@
     </w:p>
     <w:p>
       <w:pPr>
-        <w:pStyle w:val="3"/>
+        <w:pStyle w:val="Heading3"/>
         <w:rPr>
           <w:lang w:val="bg-BG"/>
         </w:rPr>
       </w:pPr>
       <w:r>
+        <w:lastRenderedPageBreak/>
         <w:t>Input</w:t>
       </w:r>
     </w:p>
@@ -4918,7 +4883,7 @@
     </w:p>
     <w:p>
       <w:pPr>
-        <w:pStyle w:val="3"/>
+        <w:pStyle w:val="Heading3"/>
         <w:rPr>
           <w:lang w:val="bg-BG"/>
         </w:rPr>
@@ -4936,12 +4901,14 @@
       <w:r>
         <w:t xml:space="preserve">As </w:t>
       </w:r>
+      <w:proofErr w:type="gramStart"/>
       <w:r>
         <w:rPr>
           <w:b/>
         </w:rPr>
         <w:t>output</w:t>
       </w:r>
+      <w:proofErr w:type="gramEnd"/>
       <w:r>
         <w:t xml:space="preserve"> you must print all the products in a specified format. They must be ordered </w:t>
       </w:r>
@@ -4993,19 +4960,18 @@
     </w:p>
     <w:p>
       <w:pPr>
-        <w:pStyle w:val="3"/>
+        <w:pStyle w:val="Heading3"/>
         <w:rPr>
           <w:lang w:val="bg-BG"/>
         </w:rPr>
       </w:pPr>
       <w:r>
-        <w:lastRenderedPageBreak/>
         <w:t>Examples</w:t>
       </w:r>
     </w:p>
     <w:tbl>
       <w:tblPr>
-        <w:tblStyle w:val="af"/>
+        <w:tblStyle w:val="TableGrid"/>
         <w:tblW w:w="10835" w:type="dxa"/>
         <w:tblInd w:w="23" w:type="dxa"/>
         <w:tblLayout w:type="fixed"/>
@@ -5978,7 +5944,7 @@
     </w:tbl>
     <w:p>
       <w:pPr>
-        <w:pStyle w:val="ac"/>
+        <w:pStyle w:val="ListParagraph"/>
         <w:ind w:left="1440"/>
         <w:rPr>
           <w:lang w:val="bg-BG"/>
@@ -5987,7 +5953,7 @@
     </w:p>
     <w:p>
       <w:pPr>
-        <w:pStyle w:val="2"/>
+        <w:pStyle w:val="Heading2"/>
         <w:rPr>
           <w:rFonts w:eastAsia="Times New Roman"/>
           <w:lang w:val="bg-BG"/>
@@ -6229,7 +6195,21 @@
         <w:rPr>
           <w:rFonts w:ascii="Calibri" w:eastAsia="Calibri" w:hAnsi="Calibri" w:cs="Times New Roman"/>
         </w:rPr>
-        <w:t xml:space="preserve"> comes as an array of strings – the first string contains the table’s headings, each next string is a row from the table.</w:t>
+        <w:t xml:space="preserve"> comes as an array of strings – the first string contains the table’s </w:t>
+      </w:r>
+      <w:proofErr w:type="gramStart"/>
+      <w:r>
+        <w:rPr>
+          <w:rFonts w:ascii="Calibri" w:eastAsia="Calibri" w:hAnsi="Calibri" w:cs="Times New Roman"/>
+        </w:rPr>
+        <w:t>headings,</w:t>
+      </w:r>
+      <w:proofErr w:type="gramEnd"/>
+      <w:r>
+        <w:rPr>
+          <w:rFonts w:ascii="Calibri" w:eastAsia="Calibri" w:hAnsi="Calibri" w:cs="Times New Roman"/>
+        </w:rPr>
+        <w:t xml:space="preserve"> each next string is a row from the table.</w:t>
       </w:r>
     </w:p>
     <w:p>
@@ -6504,6 +6484,7 @@
                 <w:rFonts w:ascii="Consolas" w:hAnsi="Consolas"/>
                 <w:noProof/>
               </w:rPr>
+              <w:lastRenderedPageBreak/>
               <w:t>['| Town | Latitude | Longitude |',</w:t>
             </w:r>
           </w:p>
@@ -6781,7 +6762,6 @@
                 <w:rFonts w:ascii="Consolas" w:hAnsi="Consolas"/>
                 <w:noProof/>
               </w:rPr>
-              <w:lastRenderedPageBreak/>
               <w:t>['| Town | Latitude | Longitude |',</w:t>
             </w:r>
           </w:p>
@@ -7048,7 +7028,7 @@
     </w:tbl>
     <w:p>
       <w:pPr>
-        <w:pStyle w:val="2"/>
+        <w:pStyle w:val="Heading2"/>
       </w:pPr>
       <w:r>
         <w:t>Rectangle</w:t>
@@ -7069,7 +7049,7 @@
       </w:r>
       <w:r>
         <w:rPr>
-          <w:rStyle w:val="ab"/>
+          <w:rStyle w:val="Strong"/>
           <w:noProof/>
         </w:rPr>
         <w:t>function</w:t>
@@ -7106,7 +7086,7 @@
       </w:r>
       <w:r>
         <w:rPr>
-          <w:rStyle w:val="ab"/>
+          <w:rStyle w:val="Strong"/>
           <w:rFonts w:ascii="Consolas" w:hAnsi="Consolas"/>
           <w:noProof/>
         </w:rPr>
@@ -7120,7 +7100,7 @@
       </w:r>
       <w:r>
         <w:rPr>
-          <w:rStyle w:val="ab"/>
+          <w:rStyle w:val="Strong"/>
           <w:rFonts w:ascii="Consolas" w:hAnsi="Consolas"/>
           <w:noProof/>
         </w:rPr>
@@ -7134,7 +7114,7 @@
       </w:r>
       <w:r>
         <w:rPr>
-          <w:rStyle w:val="ab"/>
+          <w:rStyle w:val="Strong"/>
           <w:rFonts w:ascii="Consolas" w:hAnsi="Consolas"/>
           <w:noProof/>
         </w:rPr>
@@ -7172,7 +7152,7 @@
       </w:r>
       <w:r>
         <w:rPr>
-          <w:rStyle w:val="ab"/>
+          <w:rStyle w:val="Strong"/>
           <w:noProof/>
         </w:rPr>
         <w:t>returns</w:t>
@@ -7186,7 +7166,7 @@
     </w:p>
     <w:p>
       <w:pPr>
-        <w:pStyle w:val="3"/>
+        <w:pStyle w:val="Heading3"/>
         <w:rPr>
           <w:noProof/>
           <w:lang w:val="bg-BG"/>
@@ -7231,7 +7211,7 @@
       </w:r>
       <w:r>
         <w:rPr>
-          <w:rStyle w:val="ab"/>
+          <w:rStyle w:val="Strong"/>
           <w:rFonts w:ascii="Consolas" w:hAnsi="Consolas"/>
           <w:noProof/>
         </w:rPr>
@@ -7245,7 +7225,7 @@
       </w:r>
       <w:r>
         <w:rPr>
-          <w:rStyle w:val="ab"/>
+          <w:rStyle w:val="Strong"/>
           <w:rFonts w:ascii="Consolas" w:hAnsi="Consolas"/>
           <w:noProof/>
         </w:rPr>
@@ -7259,7 +7239,7 @@
       </w:r>
       <w:r>
         <w:rPr>
-          <w:rStyle w:val="ab"/>
+          <w:rStyle w:val="Strong"/>
           <w:rFonts w:ascii="Consolas" w:hAnsi="Consolas"/>
           <w:noProof/>
         </w:rPr>
@@ -7280,7 +7260,7 @@
     </w:p>
     <w:p>
       <w:pPr>
-        <w:pStyle w:val="3"/>
+        <w:pStyle w:val="Heading3"/>
         <w:rPr>
           <w:noProof/>
           <w:lang w:val="bg-BG"/>
@@ -7337,7 +7317,7 @@
       </w:r>
       <w:r>
         <w:rPr>
-          <w:rStyle w:val="ab"/>
+          <w:rStyle w:val="Strong"/>
           <w:noProof/>
         </w:rPr>
         <w:t>return</w:t>
@@ -7371,7 +7351,7 @@
     </w:p>
     <w:p>
       <w:pPr>
-        <w:pStyle w:val="3"/>
+        <w:pStyle w:val="Heading3"/>
         <w:rPr>
           <w:noProof/>
           <w:lang w:val="bg-BG"/>
@@ -7386,7 +7366,7 @@
     </w:p>
     <w:tbl>
       <w:tblPr>
-        <w:tblStyle w:val="af"/>
+        <w:tblStyle w:val="TableGrid"/>
         <w:tblW w:w="10200" w:type="dxa"/>
         <w:tblInd w:w="23" w:type="dxa"/>
         <w:tblLayout w:type="fixed"/>
@@ -7578,7 +7558,7 @@
     </w:tbl>
     <w:p>
       <w:pPr>
-        <w:pStyle w:val="2"/>
+        <w:pStyle w:val="Heading2"/>
         <w:rPr>
           <w:rFonts w:eastAsia="Times New Roman"/>
           <w:noProof/>
@@ -7806,6 +7786,7 @@
           <w:rFonts w:ascii="Calibri" w:eastAsia="Calibri" w:hAnsi="Calibri" w:cs="Times New Roman"/>
           <w:noProof/>
         </w:rPr>
+        <w:lastRenderedPageBreak/>
         <w:t xml:space="preserve">The </w:t>
       </w:r>
       <w:r>
@@ -8188,7 +8169,6 @@
           <w:sz w:val="32"/>
           <w:szCs w:val="32"/>
         </w:rPr>
-        <w:lastRenderedPageBreak/>
         <w:t>Examples</w:t>
       </w:r>
     </w:p>
@@ -8481,7 +8461,7 @@
     </w:tbl>
     <w:p>
       <w:pPr>
-        <w:pStyle w:val="2"/>
+        <w:pStyle w:val="Heading2"/>
         <w:rPr>
           <w:lang w:val="bg-BG"/>
         </w:rPr>
@@ -8584,7 +8564,7 @@
     </w:p>
     <w:p>
       <w:pPr>
-        <w:pStyle w:val="ac"/>
+        <w:pStyle w:val="ListParagraph"/>
         <w:numPr>
           <w:ilvl w:val="0"/>
           <w:numId w:val="4"/>
@@ -8712,7 +8692,7 @@
     </w:p>
     <w:p>
       <w:pPr>
-        <w:pStyle w:val="ac"/>
+        <w:pStyle w:val="ListParagraph"/>
         <w:numPr>
           <w:ilvl w:val="0"/>
           <w:numId w:val="4"/>
@@ -8894,7 +8874,7 @@
     </w:p>
     <w:p>
       <w:pPr>
-        <w:pStyle w:val="3"/>
+        <w:pStyle w:val="Heading3"/>
         <w:rPr>
           <w:noProof/>
           <w:lang w:val="bg-BG"/>
@@ -8919,7 +8899,7 @@
     </w:p>
     <w:tbl>
       <w:tblPr>
-        <w:tblStyle w:val="af"/>
+        <w:tblStyle w:val="TableGrid"/>
         <w:tblW w:w="10502" w:type="dxa"/>
         <w:tblInd w:w="23" w:type="dxa"/>
         <w:tblLayout w:type="fixed"/>
@@ -9823,7 +9803,7 @@
           </w:p>
           <w:p>
             <w:pPr>
-              <w:pStyle w:val="HTML"/>
+              <w:pStyle w:val="HTMLPreformatted"/>
               <w:shd w:val="clear" w:color="auto" w:fill="FFFFFF"/>
               <w:rPr>
                 <w:rFonts w:ascii="Consolas" w:hAnsi="Consolas" w:cs="Consolas"/>
@@ -9874,6 +9854,7 @@
                 <w:bCs/>
                 <w:noProof/>
               </w:rPr>
+              <w:lastRenderedPageBreak/>
               <w:t>Scorcher cast fireball</w:t>
             </w:r>
           </w:p>
@@ -10123,7 +10104,6 @@
         <w:rPr>
           <w:noProof/>
         </w:rPr>
-        <w:lastRenderedPageBreak/>
         <w:drawing>
           <wp:inline distT="0" distB="0" distL="0" distR="0" wp14:anchorId="23963731" wp14:editId="54D02539">
             <wp:extent cx="6626225" cy="8251825"/>
@@ -10140,7 +10120,7 @@
                     <pic:cNvPicPr/>
                   </pic:nvPicPr>
                   <pic:blipFill>
-                    <a:blip r:embed="rId17" cstate="print"/>
+                    <a:blip r:embed="rId15" cstate="print"/>
                     <a:stretch>
                       <a:fillRect/>
                     </a:stretch>
@@ -10168,7 +10148,7 @@
     </w:p>
     <w:p>
       <w:pPr>
-        <w:pStyle w:val="2"/>
+        <w:pStyle w:val="Heading2"/>
         <w:rPr>
           <w:rFonts w:eastAsia="SimSun"/>
           <w:lang w:val="bg-BG"/>
@@ -10178,6 +10158,7 @@
         <w:rPr>
           <w:rFonts w:eastAsia="SimSun"/>
         </w:rPr>
+        <w:lastRenderedPageBreak/>
         <w:t>Jan's Notation</w:t>
       </w:r>
       <w:r>
@@ -10335,7 +10316,6 @@
           <w:b/>
           <w:bCs/>
         </w:rPr>
-        <w:lastRenderedPageBreak/>
         <w:t>most recently saved</w:t>
       </w:r>
       <w:r>
@@ -11263,6 +11243,7 @@
               </w:rPr>
               <w:t xml:space="preserve"> it. The next one is also a </w:t>
             </w:r>
+            <w:proofErr w:type="gramStart"/>
             <w:r>
               <w:rPr>
                 <w:rFonts w:cs="Calibri"/>
@@ -11276,7 +11257,15 @@
                 <w:rFonts w:cs="Calibri"/>
                 <w:noProof/>
               </w:rPr>
-              <w:t xml:space="preserve">, we </w:t>
+              <w:t>,</w:t>
+            </w:r>
+            <w:proofErr w:type="gramEnd"/>
+            <w:r>
+              <w:rPr>
+                <w:rFonts w:cs="Calibri"/>
+                <w:noProof/>
+              </w:rPr>
+              <w:t xml:space="preserve"> we </w:t>
             </w:r>
             <w:r>
               <w:rPr>
@@ -12362,8 +12351,8 @@
       </w:pPr>
     </w:p>
     <w:sectPr>
-      <w:headerReference w:type="default" r:id="rId18"/>
-      <w:footerReference w:type="default" r:id="rId19"/>
+      <w:headerReference w:type="default" r:id="rId16"/>
+      <w:footerReference w:type="default" r:id="rId17"/>
       <w:pgSz w:w="11909" w:h="16834" w:code="9"/>
       <w:pgMar w:top="567" w:right="737" w:bottom="1077" w:left="737" w:header="567" w:footer="794" w:gutter="0"/>
       <w:cols w:space="720"/>
@@ -12374,7 +12363,7 @@
 </file>
 
 <file path=word/endnotes.xml><?xml version="1.0" encoding="utf-8"?>
-<w:endnotes xmlns:wpc="http://schemas.microsoft.com/office/word/2010/wordprocessingCanvas" xmlns:cx="http://schemas.microsoft.com/office/drawing/2014/chartex" xmlns:cx1="http://schemas.microsoft.com/office/drawing/2015/9/8/chartex" xmlns:cx2="http://schemas.microsoft.com/office/drawing/2015/10/21/chartex" xmlns:cx3="http://schemas.microsoft.com/office/drawing/2016/5/9/chartex" xmlns:cx4="http://schemas.microsoft.com/office/drawing/2016/5/10/chartex" xmlns:cx5="http://schemas.microsoft.com/office/drawing/2016/5/11/chartex" xmlns:cx6="http://schemas.microsoft.com/office/drawing/2016/5/12/chartex" xmlns:cx7="http://schemas.microsoft.com/office/drawing/2016/5/13/chartex" xmlns:cx8="http://schemas.microsoft.com/office/drawing/2016/5/14/chartex" xmlns:mc="http://schemas.openxmlformats.org/markup-compatibility/2006" xmlns:aink="http://schemas.microsoft.com/office/drawing/2016/ink" xmlns:am3d="http://schemas.microsoft.com/office/drawing/2017/model3d" xmlns:o="urn:schemas-microsoft-com:office:office" xmlns:r="http://schemas.openxmlformats.org/officeDocument/2006/relationships" xmlns:m="http://schemas.openxmlformats.org/officeDocument/2006/math" xmlns:v="urn:schemas-microsoft-com:vml" xmlns:wp14="http://schemas.microsoft.com/office/word/2010/wordprocessingDrawing" xmlns:wp="http://schemas.openxmlformats.org/drawingml/2006/wordprocessingDrawing" xmlns:w10="urn:schemas-microsoft-com:office:word" xmlns:w="http://schemas.openxmlformats.org/wordprocessingml/2006/main" xmlns:w14="http://schemas.microsoft.com/office/word/2010/wordml" xmlns:w15="http://schemas.microsoft.com/office/word/2012/wordml" xmlns:w16cex="http://schemas.microsoft.com/office/word/2018/wordml/cex" xmlns:w16cid="http://schemas.microsoft.com/office/word/2016/wordml/cid" xmlns:w16="http://schemas.microsoft.com/office/word/2018/wordml" xmlns:w16se="http://schemas.microsoft.com/office/word/2015/wordml/symex" xmlns:wpg="http://schemas.microsoft.com/office/word/2010/wordprocessingGroup" xmlns:wpi="http://schemas.microsoft.com/office/word/2010/wordprocessingInk" xmlns:wne="http://schemas.microsoft.com/office/word/2006/wordml" xmlns:wps="http://schemas.microsoft.com/office/word/2010/wordprocessingShape" mc:Ignorable="w14 w15 w16se w16cid w16 w16cex wp14">
+<w:endnotes xmlns:wpc="http://schemas.microsoft.com/office/word/2010/wordprocessingCanvas" xmlns:cx="http://schemas.microsoft.com/office/drawing/2014/chartex" xmlns:cx1="http://schemas.microsoft.com/office/drawing/2015/9/8/chartex" xmlns:cx2="http://schemas.microsoft.com/office/drawing/2015/10/21/chartex" xmlns:cx3="http://schemas.microsoft.com/office/drawing/2016/5/9/chartex" xmlns:cx4="http://schemas.microsoft.com/office/drawing/2016/5/10/chartex" xmlns:cx5="http://schemas.microsoft.com/office/drawing/2016/5/11/chartex" xmlns:cx6="http://schemas.microsoft.com/office/drawing/2016/5/12/chartex" xmlns:cx7="http://schemas.microsoft.com/office/drawing/2016/5/13/chartex" xmlns:cx8="http://schemas.microsoft.com/office/drawing/2016/5/14/chartex" xmlns:mc="http://schemas.openxmlformats.org/markup-compatibility/2006" xmlns:aink="http://schemas.microsoft.com/office/drawing/2016/ink" xmlns:am3d="http://schemas.microsoft.com/office/drawing/2017/model3d" xmlns:o="urn:schemas-microsoft-com:office:office" xmlns:r="http://schemas.openxmlformats.org/officeDocument/2006/relationships" xmlns:m="http://schemas.openxmlformats.org/officeDocument/2006/math" xmlns:v="urn:schemas-microsoft-com:vml" xmlns:wp14="http://schemas.microsoft.com/office/word/2010/wordprocessingDrawing" xmlns:wp="http://schemas.openxmlformats.org/drawingml/2006/wordprocessingDrawing" xmlns:w10="urn:schemas-microsoft-com:office:word" xmlns:w="http://schemas.openxmlformats.org/wordprocessingml/2006/main" xmlns:w14="http://schemas.microsoft.com/office/word/2010/wordml" xmlns:w15="http://schemas.microsoft.com/office/word/2012/wordml" xmlns:w16cex="http://schemas.microsoft.com/office/word/2018/wordml/cex" xmlns:w16cid="http://schemas.microsoft.com/office/word/2016/wordml/cid" xmlns:w16="http://schemas.microsoft.com/office/word/2018/wordml" xmlns:w16sdtdh="http://schemas.microsoft.com/office/word/2020/wordml/sdtdatahash" xmlns:w16se="http://schemas.microsoft.com/office/word/2015/wordml/symex" xmlns:wpg="http://schemas.microsoft.com/office/word/2010/wordprocessingGroup" xmlns:wpi="http://schemas.microsoft.com/office/word/2010/wordprocessingInk" xmlns:wne="http://schemas.microsoft.com/office/word/2006/wordml" xmlns:wps="http://schemas.microsoft.com/office/word/2010/wordprocessingShape" mc:Ignorable="w14 w15 w16se w16cid w16 w16cex w16sdtdh wp14">
   <w:endnote w:type="separator" w:id="-1">
     <w:p>
       <w:pPr>
@@ -12399,10 +12388,10 @@
 </file>
 
 <file path=word/footer1.xml><?xml version="1.0" encoding="utf-8"?>
-<w:ftr xmlns:wpc="http://schemas.microsoft.com/office/word/2010/wordprocessingCanvas" xmlns:cx="http://schemas.microsoft.com/office/drawing/2014/chartex" xmlns:cx1="http://schemas.microsoft.com/office/drawing/2015/9/8/chartex" xmlns:cx2="http://schemas.microsoft.com/office/drawing/2015/10/21/chartex" xmlns:cx3="http://schemas.microsoft.com/office/drawing/2016/5/9/chartex" xmlns:cx4="http://schemas.microsoft.com/office/drawing/2016/5/10/chartex" xmlns:cx5="http://schemas.microsoft.com/office/drawing/2016/5/11/chartex" xmlns:cx6="http://schemas.microsoft.com/office/drawing/2016/5/12/chartex" xmlns:cx7="http://schemas.microsoft.com/office/drawing/2016/5/13/chartex" xmlns:cx8="http://schemas.microsoft.com/office/drawing/2016/5/14/chartex" xmlns:mc="http://schemas.openxmlformats.org/markup-compatibility/2006" xmlns:aink="http://schemas.microsoft.com/office/drawing/2016/ink" xmlns:am3d="http://schemas.microsoft.com/office/drawing/2017/model3d" xmlns:o="urn:schemas-microsoft-com:office:office" xmlns:r="http://schemas.openxmlformats.org/officeDocument/2006/relationships" xmlns:m="http://schemas.openxmlformats.org/officeDocument/2006/math" xmlns:v="urn:schemas-microsoft-com:vml" xmlns:wp14="http://schemas.microsoft.com/office/word/2010/wordprocessingDrawing" xmlns:wp="http://schemas.openxmlformats.org/drawingml/2006/wordprocessingDrawing" xmlns:w10="urn:schemas-microsoft-com:office:word" xmlns:w="http://schemas.openxmlformats.org/wordprocessingml/2006/main" xmlns:w14="http://schemas.microsoft.com/office/word/2010/wordml" xmlns:w15="http://schemas.microsoft.com/office/word/2012/wordml" xmlns:w16cex="http://schemas.microsoft.com/office/word/2018/wordml/cex" xmlns:w16cid="http://schemas.microsoft.com/office/word/2016/wordml/cid" xmlns:w16="http://schemas.microsoft.com/office/word/2018/wordml" xmlns:w16se="http://schemas.microsoft.com/office/word/2015/wordml/symex" xmlns:wpg="http://schemas.microsoft.com/office/word/2010/wordprocessingGroup" xmlns:wpi="http://schemas.microsoft.com/office/word/2010/wordprocessingInk" xmlns:wne="http://schemas.microsoft.com/office/word/2006/wordml" xmlns:wps="http://schemas.microsoft.com/office/word/2010/wordprocessingShape" mc:Ignorable="w14 w15 w16se w16cid w16 w16cex wp14">
+<w:ftr xmlns:wpc="http://schemas.microsoft.com/office/word/2010/wordprocessingCanvas" xmlns:cx="http://schemas.microsoft.com/office/drawing/2014/chartex" xmlns:cx1="http://schemas.microsoft.com/office/drawing/2015/9/8/chartex" xmlns:cx2="http://schemas.microsoft.com/office/drawing/2015/10/21/chartex" xmlns:cx3="http://schemas.microsoft.com/office/drawing/2016/5/9/chartex" xmlns:cx4="http://schemas.microsoft.com/office/drawing/2016/5/10/chartex" xmlns:cx5="http://schemas.microsoft.com/office/drawing/2016/5/11/chartex" xmlns:cx6="http://schemas.microsoft.com/office/drawing/2016/5/12/chartex" xmlns:cx7="http://schemas.microsoft.com/office/drawing/2016/5/13/chartex" xmlns:cx8="http://schemas.microsoft.com/office/drawing/2016/5/14/chartex" xmlns:mc="http://schemas.openxmlformats.org/markup-compatibility/2006" xmlns:aink="http://schemas.microsoft.com/office/drawing/2016/ink" xmlns:am3d="http://schemas.microsoft.com/office/drawing/2017/model3d" xmlns:o="urn:schemas-microsoft-com:office:office" xmlns:r="http://schemas.openxmlformats.org/officeDocument/2006/relationships" xmlns:m="http://schemas.openxmlformats.org/officeDocument/2006/math" xmlns:v="urn:schemas-microsoft-com:vml" xmlns:wp14="http://schemas.microsoft.com/office/word/2010/wordprocessingDrawing" xmlns:wp="http://schemas.openxmlformats.org/drawingml/2006/wordprocessingDrawing" xmlns:w10="urn:schemas-microsoft-com:office:word" xmlns:w="http://schemas.openxmlformats.org/wordprocessingml/2006/main" xmlns:w14="http://schemas.microsoft.com/office/word/2010/wordml" xmlns:w15="http://schemas.microsoft.com/office/word/2012/wordml" xmlns:w16cex="http://schemas.microsoft.com/office/word/2018/wordml/cex" xmlns:w16cid="http://schemas.microsoft.com/office/word/2016/wordml/cid" xmlns:w16="http://schemas.microsoft.com/office/word/2018/wordml" xmlns:w16sdtdh="http://schemas.microsoft.com/office/word/2020/wordml/sdtdatahash" xmlns:w16se="http://schemas.microsoft.com/office/word/2015/wordml/symex" xmlns:wpg="http://schemas.microsoft.com/office/word/2010/wordprocessingGroup" xmlns:wpi="http://schemas.microsoft.com/office/word/2010/wordprocessingInk" xmlns:wne="http://schemas.microsoft.com/office/word/2006/wordml" xmlns:wps="http://schemas.microsoft.com/office/word/2010/wordprocessingShape" mc:Ignorable="w14 w15 w16se w16cid w16 w16cex w16sdtdh wp14">
   <w:p>
     <w:pPr>
-      <w:pStyle w:val="a5"/>
+      <w:pStyle w:val="Footer"/>
     </w:pPr>
     <w:r>
       <w:rPr>
@@ -12480,7 +12469,7 @@
                 <w:hyperlink r:id="rId1" w:history="1">
                   <w:r>
                     <w:rPr>
-                      <w:rStyle w:val="a9"/>
+                      <w:rStyle w:val="Hyperlink"/>
                       <w:color w:val="0882DE"/>
                       <w:sz w:val="17"/>
                       <w:szCs w:val="17"/>
@@ -13195,31 +13184,16 @@
                   </w:rPr>
                   <w:t xml:space="preserve"> of </w:t>
                 </w:r>
-                <w:r>
-                  <w:fldChar w:fldCharType="begin"/>
-                </w:r>
-                <w:r>
-                  <w:instrText xml:space="preserve"> NUMPAGES   \* MERGEFORMAT </w:instrText>
-                </w:r>
-                <w:r>
-                  <w:fldChar w:fldCharType="separate"/>
-                </w:r>
-                <w:r>
-                  <w:rPr>
-                    <w:noProof/>
-                    <w:sz w:val="18"/>
-                    <w:szCs w:val="18"/>
-                  </w:rPr>
-                  <w:t>11</w:t>
-                </w:r>
-                <w:r>
-                  <w:rPr>
-                    <w:noProof/>
-                    <w:sz w:val="18"/>
-                    <w:szCs w:val="18"/>
-                  </w:rPr>
-                  <w:fldChar w:fldCharType="end"/>
-                </w:r>
+                <w:fldSimple w:instr=" NUMPAGES   \* MERGEFORMAT ">
+                  <w:r>
+                    <w:rPr>
+                      <w:noProof/>
+                      <w:sz w:val="18"/>
+                      <w:szCs w:val="18"/>
+                    </w:rPr>
+                    <w:t>11</w:t>
+                  </w:r>
+                </w:fldSimple>
               </w:p>
             </w:txbxContent>
           </v:textbox>
@@ -13231,7 +13205,7 @@
 </file>
 
 <file path=word/footnotes.xml><?xml version="1.0" encoding="utf-8"?>
-<w:footnotes xmlns:wpc="http://schemas.microsoft.com/office/word/2010/wordprocessingCanvas" xmlns:cx="http://schemas.microsoft.com/office/drawing/2014/chartex" xmlns:cx1="http://schemas.microsoft.com/office/drawing/2015/9/8/chartex" xmlns:cx2="http://schemas.microsoft.com/office/drawing/2015/10/21/chartex" xmlns:cx3="http://schemas.microsoft.com/office/drawing/2016/5/9/chartex" xmlns:cx4="http://schemas.microsoft.com/office/drawing/2016/5/10/chartex" xmlns:cx5="http://schemas.microsoft.com/office/drawing/2016/5/11/chartex" xmlns:cx6="http://schemas.microsoft.com/office/drawing/2016/5/12/chartex" xmlns:cx7="http://schemas.microsoft.com/office/drawing/2016/5/13/chartex" xmlns:cx8="http://schemas.microsoft.com/office/drawing/2016/5/14/chartex" xmlns:mc="http://schemas.openxmlformats.org/markup-compatibility/2006" xmlns:aink="http://schemas.microsoft.com/office/drawing/2016/ink" xmlns:am3d="http://schemas.microsoft.com/office/drawing/2017/model3d" xmlns:o="urn:schemas-microsoft-com:office:office" xmlns:r="http://schemas.openxmlformats.org/officeDocument/2006/relationships" xmlns:m="http://schemas.openxmlformats.org/officeDocument/2006/math" xmlns:v="urn:schemas-microsoft-com:vml" xmlns:wp14="http://schemas.microsoft.com/office/word/2010/wordprocessingDrawing" xmlns:wp="http://schemas.openxmlformats.org/drawingml/2006/wordprocessingDrawing" xmlns:w10="urn:schemas-microsoft-com:office:word" xmlns:w="http://schemas.openxmlformats.org/wordprocessingml/2006/main" xmlns:w14="http://schemas.microsoft.com/office/word/2010/wordml" xmlns:w15="http://schemas.microsoft.com/office/word/2012/wordml" xmlns:w16cex="http://schemas.microsoft.com/office/word/2018/wordml/cex" xmlns:w16cid="http://schemas.microsoft.com/office/word/2016/wordml/cid" xmlns:w16="http://schemas.microsoft.com/office/word/2018/wordml" xmlns:w16se="http://schemas.microsoft.com/office/word/2015/wordml/symex" xmlns:wpg="http://schemas.microsoft.com/office/word/2010/wordprocessingGroup" xmlns:wpi="http://schemas.microsoft.com/office/word/2010/wordprocessingInk" xmlns:wne="http://schemas.microsoft.com/office/word/2006/wordml" xmlns:wps="http://schemas.microsoft.com/office/word/2010/wordprocessingShape" mc:Ignorable="w14 w15 w16se w16cid w16 w16cex wp14">
+<w:footnotes xmlns:wpc="http://schemas.microsoft.com/office/word/2010/wordprocessingCanvas" xmlns:cx="http://schemas.microsoft.com/office/drawing/2014/chartex" xmlns:cx1="http://schemas.microsoft.com/office/drawing/2015/9/8/chartex" xmlns:cx2="http://schemas.microsoft.com/office/drawing/2015/10/21/chartex" xmlns:cx3="http://schemas.microsoft.com/office/drawing/2016/5/9/chartex" xmlns:cx4="http://schemas.microsoft.com/office/drawing/2016/5/10/chartex" xmlns:cx5="http://schemas.microsoft.com/office/drawing/2016/5/11/chartex" xmlns:cx6="http://schemas.microsoft.com/office/drawing/2016/5/12/chartex" xmlns:cx7="http://schemas.microsoft.com/office/drawing/2016/5/13/chartex" xmlns:cx8="http://schemas.microsoft.com/office/drawing/2016/5/14/chartex" xmlns:mc="http://schemas.openxmlformats.org/markup-compatibility/2006" xmlns:aink="http://schemas.microsoft.com/office/drawing/2016/ink" xmlns:am3d="http://schemas.microsoft.com/office/drawing/2017/model3d" xmlns:o="urn:schemas-microsoft-com:office:office" xmlns:r="http://schemas.openxmlformats.org/officeDocument/2006/relationships" xmlns:m="http://schemas.openxmlformats.org/officeDocument/2006/math" xmlns:v="urn:schemas-microsoft-com:vml" xmlns:wp14="http://schemas.microsoft.com/office/word/2010/wordprocessingDrawing" xmlns:wp="http://schemas.openxmlformats.org/drawingml/2006/wordprocessingDrawing" xmlns:w10="urn:schemas-microsoft-com:office:word" xmlns:w="http://schemas.openxmlformats.org/wordprocessingml/2006/main" xmlns:w14="http://schemas.microsoft.com/office/word/2010/wordml" xmlns:w15="http://schemas.microsoft.com/office/word/2012/wordml" xmlns:w16cex="http://schemas.microsoft.com/office/word/2018/wordml/cex" xmlns:w16cid="http://schemas.microsoft.com/office/word/2016/wordml/cid" xmlns:w16="http://schemas.microsoft.com/office/word/2018/wordml" xmlns:w16sdtdh="http://schemas.microsoft.com/office/word/2020/wordml/sdtdatahash" xmlns:w16se="http://schemas.microsoft.com/office/word/2015/wordml/symex" xmlns:wpg="http://schemas.microsoft.com/office/word/2010/wordprocessingGroup" xmlns:wpi="http://schemas.microsoft.com/office/word/2010/wordprocessingInk" xmlns:wne="http://schemas.microsoft.com/office/word/2006/wordml" xmlns:wps="http://schemas.microsoft.com/office/word/2010/wordprocessingShape" mc:Ignorable="w14 w15 w16se w16cid w16 w16cex w16sdtdh wp14">
   <w:footnote w:type="separator" w:id="-1">
     <w:p>
       <w:pPr>
@@ -13256,10 +13230,10 @@
 </file>
 
 <file path=word/header1.xml><?xml version="1.0" encoding="utf-8"?>
-<w:hdr xmlns:wpc="http://schemas.microsoft.com/office/word/2010/wordprocessingCanvas" xmlns:cx="http://schemas.microsoft.com/office/drawing/2014/chartex" xmlns:cx1="http://schemas.microsoft.com/office/drawing/2015/9/8/chartex" xmlns:cx2="http://schemas.microsoft.com/office/drawing/2015/10/21/chartex" xmlns:cx3="http://schemas.microsoft.com/office/drawing/2016/5/9/chartex" xmlns:cx4="http://schemas.microsoft.com/office/drawing/2016/5/10/chartex" xmlns:cx5="http://schemas.microsoft.com/office/drawing/2016/5/11/chartex" xmlns:cx6="http://schemas.microsoft.com/office/drawing/2016/5/12/chartex" xmlns:cx7="http://schemas.microsoft.com/office/drawing/2016/5/13/chartex" xmlns:cx8="http://schemas.microsoft.com/office/drawing/2016/5/14/chartex" xmlns:mc="http://schemas.openxmlformats.org/markup-compatibility/2006" xmlns:aink="http://schemas.microsoft.com/office/drawing/2016/ink" xmlns:am3d="http://schemas.microsoft.com/office/drawing/2017/model3d" xmlns:o="urn:schemas-microsoft-com:office:office" xmlns:r="http://schemas.openxmlformats.org/officeDocument/2006/relationships" xmlns:m="http://schemas.openxmlformats.org/officeDocument/2006/math" xmlns:v="urn:schemas-microsoft-com:vml" xmlns:wp14="http://schemas.microsoft.com/office/word/2010/wordprocessingDrawing" xmlns:wp="http://schemas.openxmlformats.org/drawingml/2006/wordprocessingDrawing" xmlns:w10="urn:schemas-microsoft-com:office:word" xmlns:w="http://schemas.openxmlformats.org/wordprocessingml/2006/main" xmlns:w14="http://schemas.microsoft.com/office/word/2010/wordml" xmlns:w15="http://schemas.microsoft.com/office/word/2012/wordml" xmlns:w16cex="http://schemas.microsoft.com/office/word/2018/wordml/cex" xmlns:w16cid="http://schemas.microsoft.com/office/word/2016/wordml/cid" xmlns:w16="http://schemas.microsoft.com/office/word/2018/wordml" xmlns:w16se="http://schemas.microsoft.com/office/word/2015/wordml/symex" xmlns:wpg="http://schemas.microsoft.com/office/word/2010/wordprocessingGroup" xmlns:wpi="http://schemas.microsoft.com/office/word/2010/wordprocessingInk" xmlns:wne="http://schemas.microsoft.com/office/word/2006/wordml" xmlns:wps="http://schemas.microsoft.com/office/word/2010/wordprocessingShape" mc:Ignorable="w14 w15 w16se w16cid w16 w16cex wp14">
+<w:hdr xmlns:wpc="http://schemas.microsoft.com/office/word/2010/wordprocessingCanvas" xmlns:cx="http://schemas.microsoft.com/office/drawing/2014/chartex" xmlns:cx1="http://schemas.microsoft.com/office/drawing/2015/9/8/chartex" xmlns:cx2="http://schemas.microsoft.com/office/drawing/2015/10/21/chartex" xmlns:cx3="http://schemas.microsoft.com/office/drawing/2016/5/9/chartex" xmlns:cx4="http://schemas.microsoft.com/office/drawing/2016/5/10/chartex" xmlns:cx5="http://schemas.microsoft.com/office/drawing/2016/5/11/chartex" xmlns:cx6="http://schemas.microsoft.com/office/drawing/2016/5/12/chartex" xmlns:cx7="http://schemas.microsoft.com/office/drawing/2016/5/13/chartex" xmlns:cx8="http://schemas.microsoft.com/office/drawing/2016/5/14/chartex" xmlns:mc="http://schemas.openxmlformats.org/markup-compatibility/2006" xmlns:aink="http://schemas.microsoft.com/office/drawing/2016/ink" xmlns:am3d="http://schemas.microsoft.com/office/drawing/2017/model3d" xmlns:o="urn:schemas-microsoft-com:office:office" xmlns:r="http://schemas.openxmlformats.org/officeDocument/2006/relationships" xmlns:m="http://schemas.openxmlformats.org/officeDocument/2006/math" xmlns:v="urn:schemas-microsoft-com:vml" xmlns:wp14="http://schemas.microsoft.com/office/word/2010/wordprocessingDrawing" xmlns:wp="http://schemas.openxmlformats.org/drawingml/2006/wordprocessingDrawing" xmlns:w10="urn:schemas-microsoft-com:office:word" xmlns:w="http://schemas.openxmlformats.org/wordprocessingml/2006/main" xmlns:w14="http://schemas.microsoft.com/office/word/2010/wordml" xmlns:w15="http://schemas.microsoft.com/office/word/2012/wordml" xmlns:w16cex="http://schemas.microsoft.com/office/word/2018/wordml/cex" xmlns:w16cid="http://schemas.microsoft.com/office/word/2016/wordml/cid" xmlns:w16="http://schemas.microsoft.com/office/word/2018/wordml" xmlns:w16sdtdh="http://schemas.microsoft.com/office/word/2020/wordml/sdtdatahash" xmlns:w16se="http://schemas.microsoft.com/office/word/2015/wordml/symex" xmlns:wpg="http://schemas.microsoft.com/office/word/2010/wordprocessingGroup" xmlns:wpi="http://schemas.microsoft.com/office/word/2010/wordprocessingInk" xmlns:wne="http://schemas.microsoft.com/office/word/2006/wordml" xmlns:wps="http://schemas.microsoft.com/office/word/2010/wordprocessingShape" mc:Ignorable="w14 w15 w16se w16cid w16 w16cex w16sdtdh wp14">
   <w:p>
     <w:pPr>
-      <w:pStyle w:val="a3"/>
+      <w:pStyle w:val="Header"/>
       <w:ind w:hanging="1134"/>
     </w:pPr>
   </w:p>
@@ -13267,7 +13241,7 @@
 </file>
 
 <file path=word/numbering.xml><?xml version="1.0" encoding="utf-8"?>
-<w:numbering xmlns:wpc="http://schemas.microsoft.com/office/word/2010/wordprocessingCanvas" xmlns:cx="http://schemas.microsoft.com/office/drawing/2014/chartex" xmlns:cx1="http://schemas.microsoft.com/office/drawing/2015/9/8/chartex" xmlns:cx2="http://schemas.microsoft.com/office/drawing/2015/10/21/chartex" xmlns:cx3="http://schemas.microsoft.com/office/drawing/2016/5/9/chartex" xmlns:cx4="http://schemas.microsoft.com/office/drawing/2016/5/10/chartex" xmlns:cx5="http://schemas.microsoft.com/office/drawing/2016/5/11/chartex" xmlns:cx6="http://schemas.microsoft.com/office/drawing/2016/5/12/chartex" xmlns:cx7="http://schemas.microsoft.com/office/drawing/2016/5/13/chartex" xmlns:cx8="http://schemas.microsoft.com/office/drawing/2016/5/14/chartex" xmlns:mc="http://schemas.openxmlformats.org/markup-compatibility/2006" xmlns:aink="http://schemas.microsoft.com/office/drawing/2016/ink" xmlns:am3d="http://schemas.microsoft.com/office/drawing/2017/model3d" xmlns:o="urn:schemas-microsoft-com:office:office" xmlns:r="http://schemas.openxmlformats.org/officeDocument/2006/relationships" xmlns:m="http://schemas.openxmlformats.org/officeDocument/2006/math" xmlns:v="urn:schemas-microsoft-com:vml" xmlns:wp14="http://schemas.microsoft.com/office/word/2010/wordprocessingDrawing" xmlns:wp="http://schemas.openxmlformats.org/drawingml/2006/wordprocessingDrawing" xmlns:w10="urn:schemas-microsoft-com:office:word" xmlns:w="http://schemas.openxmlformats.org/wordprocessingml/2006/main" xmlns:w14="http://schemas.microsoft.com/office/word/2010/wordml" xmlns:w15="http://schemas.microsoft.com/office/word/2012/wordml" xmlns:w16cex="http://schemas.microsoft.com/office/word/2018/wordml/cex" xmlns:w16cid="http://schemas.microsoft.com/office/word/2016/wordml/cid" xmlns:w16="http://schemas.microsoft.com/office/word/2018/wordml" xmlns:w16se="http://schemas.microsoft.com/office/word/2015/wordml/symex" xmlns:wpg="http://schemas.microsoft.com/office/word/2010/wordprocessingGroup" xmlns:wpi="http://schemas.microsoft.com/office/word/2010/wordprocessingInk" xmlns:wne="http://schemas.microsoft.com/office/word/2006/wordml" xmlns:wps="http://schemas.microsoft.com/office/word/2010/wordprocessingShape" mc:Ignorable="w14 w15 w16se w16cid w16 w16cex wp14">
+<w:numbering xmlns:wpc="http://schemas.microsoft.com/office/word/2010/wordprocessingCanvas" xmlns:cx="http://schemas.microsoft.com/office/drawing/2014/chartex" xmlns:cx1="http://schemas.microsoft.com/office/drawing/2015/9/8/chartex" xmlns:cx2="http://schemas.microsoft.com/office/drawing/2015/10/21/chartex" xmlns:cx3="http://schemas.microsoft.com/office/drawing/2016/5/9/chartex" xmlns:cx4="http://schemas.microsoft.com/office/drawing/2016/5/10/chartex" xmlns:cx5="http://schemas.microsoft.com/office/drawing/2016/5/11/chartex" xmlns:cx6="http://schemas.microsoft.com/office/drawing/2016/5/12/chartex" xmlns:cx7="http://schemas.microsoft.com/office/drawing/2016/5/13/chartex" xmlns:cx8="http://schemas.microsoft.com/office/drawing/2016/5/14/chartex" xmlns:mc="http://schemas.openxmlformats.org/markup-compatibility/2006" xmlns:aink="http://schemas.microsoft.com/office/drawing/2016/ink" xmlns:am3d="http://schemas.microsoft.com/office/drawing/2017/model3d" xmlns:o="urn:schemas-microsoft-com:office:office" xmlns:r="http://schemas.openxmlformats.org/officeDocument/2006/relationships" xmlns:m="http://schemas.openxmlformats.org/officeDocument/2006/math" xmlns:v="urn:schemas-microsoft-com:vml" xmlns:wp14="http://schemas.microsoft.com/office/word/2010/wordprocessingDrawing" xmlns:wp="http://schemas.openxmlformats.org/drawingml/2006/wordprocessingDrawing" xmlns:w10="urn:schemas-microsoft-com:office:word" xmlns:w="http://schemas.openxmlformats.org/wordprocessingml/2006/main" xmlns:w14="http://schemas.microsoft.com/office/word/2010/wordml" xmlns:w15="http://schemas.microsoft.com/office/word/2012/wordml" xmlns:w16cex="http://schemas.microsoft.com/office/word/2018/wordml/cex" xmlns:w16cid="http://schemas.microsoft.com/office/word/2016/wordml/cid" xmlns:w16="http://schemas.microsoft.com/office/word/2018/wordml" xmlns:w16sdtdh="http://schemas.microsoft.com/office/word/2020/wordml/sdtdatahash" xmlns:w16se="http://schemas.microsoft.com/office/word/2015/wordml/symex" xmlns:wpg="http://schemas.microsoft.com/office/word/2010/wordprocessingGroup" xmlns:wpi="http://schemas.microsoft.com/office/word/2010/wordprocessingInk" xmlns:wne="http://schemas.microsoft.com/office/word/2006/wordml" xmlns:wps="http://schemas.microsoft.com/office/word/2010/wordprocessingShape" mc:Ignorable="w14 w15 w16se w16cid w16 w16cex w16sdtdh wp14">
   <w:abstractNum w:abstractNumId="0" w15:restartNumberingAfterBreak="0">
     <w:nsid w:val="103B6919"/>
     <w:multiLevelType w:val="hybridMultilevel"/>
@@ -13388,7 +13362,7 @@
     <w:lvl w:ilvl="0" w:tplc="A0E28166">
       <w:start w:val="1"/>
       <w:numFmt w:val="decimal"/>
-      <w:pStyle w:val="2"/>
+      <w:pStyle w:val="Heading2"/>
       <w:lvlText w:val="%1."/>
       <w:lvlJc w:val="left"/>
       <w:pPr>
@@ -14584,7 +14558,7 @@
 </file>
 
 <file path=word/styles.xml><?xml version="1.0" encoding="utf-8"?>
-<w:styles xmlns:mc="http://schemas.openxmlformats.org/markup-compatibility/2006" xmlns:r="http://schemas.openxmlformats.org/officeDocument/2006/relationships" xmlns:w="http://schemas.openxmlformats.org/wordprocessingml/2006/main" xmlns:w14="http://schemas.microsoft.com/office/word/2010/wordml" xmlns:w15="http://schemas.microsoft.com/office/word/2012/wordml" xmlns:w16cex="http://schemas.microsoft.com/office/word/2018/wordml/cex" xmlns:w16cid="http://schemas.microsoft.com/office/word/2016/wordml/cid" xmlns:w16="http://schemas.microsoft.com/office/word/2018/wordml" xmlns:w16se="http://schemas.microsoft.com/office/word/2015/wordml/symex" mc:Ignorable="w14 w15 w16se w16cid w16 w16cex">
+<w:styles xmlns:mc="http://schemas.openxmlformats.org/markup-compatibility/2006" xmlns:r="http://schemas.openxmlformats.org/officeDocument/2006/relationships" xmlns:w="http://schemas.openxmlformats.org/wordprocessingml/2006/main" xmlns:w14="http://schemas.microsoft.com/office/word/2010/wordml" xmlns:w15="http://schemas.microsoft.com/office/word/2012/wordml" xmlns:w16cex="http://schemas.microsoft.com/office/word/2018/wordml/cex" xmlns:w16cid="http://schemas.microsoft.com/office/word/2016/wordml/cid" xmlns:w16="http://schemas.microsoft.com/office/word/2018/wordml" xmlns:w16sdtdh="http://schemas.microsoft.com/office/word/2020/wordml/sdtdatahash" xmlns:w16se="http://schemas.microsoft.com/office/word/2015/wordml/symex" mc:Ignorable="w14 w15 w16se w16cid w16 w16cex w16sdtdh">
   <w:docDefaults>
     <w:rPrDefault>
       <w:rPr>
@@ -14755,7 +14729,7 @@
     <w:lsdException w:name="Table Web 2" w:semiHidden="1" w:unhideWhenUsed="1"/>
     <w:lsdException w:name="Table Web 3" w:semiHidden="1" w:unhideWhenUsed="1"/>
     <w:lsdException w:name="Balloon Text" w:semiHidden="1" w:unhideWhenUsed="1"/>
-    <w:lsdException w:name="Table Grid" w:semiHidden="1" w:uiPriority="59" w:unhideWhenUsed="1"/>
+    <w:lsdException w:name="Table Grid" w:uiPriority="59"/>
     <w:lsdException w:name="Table Theme" w:semiHidden="1" w:unhideWhenUsed="1"/>
     <w:lsdException w:name="Placeholder Text" w:semiHidden="1"/>
     <w:lsdException w:name="No Spacing" w:uiPriority="1"/>
@@ -14978,7 +14952,7 @@
     <w:lsdException w:name="Unresolved Mention" w:semiHidden="1" w:unhideWhenUsed="1"/>
     <w:lsdException w:name="Smart Link" w:semiHidden="1" w:unhideWhenUsed="1"/>
   </w:latentStyles>
-  <w:style w:type="paragraph" w:default="1" w:styleId="a">
+  <w:style w:type="paragraph" w:default="1" w:styleId="Normal">
     <w:name w:val="Normal"/>
     <w:qFormat/>
     <w:rsid w:val="008063E1"/>
@@ -14986,11 +14960,11 @@
       <w:spacing w:before="80" w:after="120"/>
     </w:pPr>
   </w:style>
-  <w:style w:type="paragraph" w:styleId="1">
+  <w:style w:type="paragraph" w:styleId="Heading1">
     <w:name w:val="heading 1"/>
-    <w:basedOn w:val="a"/>
-    <w:next w:val="a"/>
-    <w:link w:val="10"/>
+    <w:basedOn w:val="Normal"/>
+    <w:next w:val="Normal"/>
+    <w:link w:val="Heading1Char"/>
     <w:uiPriority w:val="9"/>
     <w:qFormat/>
     <w:rsid w:val="009254B7"/>
@@ -15008,11 +14982,11 @@
       <w:szCs w:val="32"/>
     </w:rPr>
   </w:style>
-  <w:style w:type="paragraph" w:styleId="2">
+  <w:style w:type="paragraph" w:styleId="Heading2">
     <w:name w:val="heading 2"/>
-    <w:basedOn w:val="a"/>
-    <w:next w:val="a"/>
-    <w:link w:val="20"/>
+    <w:basedOn w:val="Normal"/>
+    <w:next w:val="Normal"/>
+    <w:link w:val="Heading2Char"/>
     <w:uiPriority w:val="9"/>
     <w:qFormat/>
     <w:rsid w:val="006E55B4"/>
@@ -15034,11 +15008,11 @@
       <w:szCs w:val="36"/>
     </w:rPr>
   </w:style>
-  <w:style w:type="paragraph" w:styleId="3">
+  <w:style w:type="paragraph" w:styleId="Heading3">
     <w:name w:val="heading 3"/>
-    <w:basedOn w:val="a"/>
-    <w:next w:val="a"/>
-    <w:link w:val="30"/>
+    <w:basedOn w:val="Normal"/>
+    <w:next w:val="Normal"/>
+    <w:link w:val="Heading3Char"/>
     <w:uiPriority w:val="9"/>
     <w:unhideWhenUsed/>
     <w:qFormat/>
@@ -15057,11 +15031,11 @@
       <w:szCs w:val="32"/>
     </w:rPr>
   </w:style>
-  <w:style w:type="paragraph" w:styleId="4">
+  <w:style w:type="paragraph" w:styleId="Heading4">
     <w:name w:val="heading 4"/>
-    <w:basedOn w:val="a"/>
-    <w:next w:val="a"/>
-    <w:link w:val="40"/>
+    <w:basedOn w:val="Normal"/>
+    <w:next w:val="Normal"/>
+    <w:link w:val="Heading4Char"/>
     <w:uiPriority w:val="9"/>
     <w:unhideWhenUsed/>
     <w:qFormat/>
@@ -15080,11 +15054,11 @@
       <w:sz w:val="28"/>
     </w:rPr>
   </w:style>
-  <w:style w:type="paragraph" w:styleId="5">
+  <w:style w:type="paragraph" w:styleId="Heading5">
     <w:name w:val="heading 5"/>
-    <w:basedOn w:val="a"/>
-    <w:next w:val="a"/>
-    <w:link w:val="50"/>
+    <w:basedOn w:val="Normal"/>
+    <w:next w:val="Normal"/>
+    <w:link w:val="Heading5Char"/>
     <w:uiPriority w:val="9"/>
     <w:semiHidden/>
     <w:unhideWhenUsed/>
@@ -15102,13 +15076,13 @@
       <w:color w:val="B2500E"/>
     </w:rPr>
   </w:style>
-  <w:style w:type="character" w:default="1" w:styleId="a0">
+  <w:style w:type="character" w:default="1" w:styleId="DefaultParagraphFont">
     <w:name w:val="Default Paragraph Font"/>
     <w:uiPriority w:val="1"/>
     <w:semiHidden/>
     <w:unhideWhenUsed/>
   </w:style>
-  <w:style w:type="table" w:default="1" w:styleId="a1">
+  <w:style w:type="table" w:default="1" w:styleId="TableNormal">
     <w:name w:val="Normal Table"/>
     <w:uiPriority w:val="99"/>
     <w:semiHidden/>
@@ -15123,16 +15097,16 @@
       </w:tblCellMar>
     </w:tblPr>
   </w:style>
-  <w:style w:type="numbering" w:default="1" w:styleId="a2">
+  <w:style w:type="numbering" w:default="1" w:styleId="NoList">
     <w:name w:val="No List"/>
     <w:uiPriority w:val="99"/>
     <w:semiHidden/>
     <w:unhideWhenUsed/>
   </w:style>
-  <w:style w:type="paragraph" w:styleId="a3">
+  <w:style w:type="paragraph" w:styleId="Header">
     <w:name w:val="header"/>
-    <w:basedOn w:val="a"/>
-    <w:link w:val="a4"/>
+    <w:basedOn w:val="Normal"/>
+    <w:link w:val="HeaderChar"/>
     <w:uiPriority w:val="99"/>
     <w:unhideWhenUsed/>
     <w:rsid w:val="008068A2"/>
@@ -15144,17 +15118,17 @@
       <w:spacing w:after="0" w:line="240" w:lineRule="auto"/>
     </w:pPr>
   </w:style>
-  <w:style w:type="character" w:customStyle="1" w:styleId="a4">
-    <w:name w:val="Горен колонтитул Знак"/>
-    <w:basedOn w:val="a0"/>
-    <w:link w:val="a3"/>
+  <w:style w:type="character" w:customStyle="1" w:styleId="HeaderChar">
+    <w:name w:val="Header Char"/>
+    <w:basedOn w:val="DefaultParagraphFont"/>
+    <w:link w:val="Header"/>
     <w:uiPriority w:val="99"/>
     <w:rsid w:val="008068A2"/>
   </w:style>
-  <w:style w:type="paragraph" w:styleId="a5">
+  <w:style w:type="paragraph" w:styleId="Footer">
     <w:name w:val="footer"/>
-    <w:basedOn w:val="a"/>
-    <w:link w:val="a6"/>
+    <w:basedOn w:val="Normal"/>
+    <w:link w:val="FooterChar"/>
     <w:uiPriority w:val="99"/>
     <w:unhideWhenUsed/>
     <w:rsid w:val="008068A2"/>
@@ -15166,17 +15140,17 @@
       <w:spacing w:after="0" w:line="240" w:lineRule="auto"/>
     </w:pPr>
   </w:style>
-  <w:style w:type="character" w:customStyle="1" w:styleId="a6">
-    <w:name w:val="Долен колонтитул Знак"/>
-    <w:basedOn w:val="a0"/>
-    <w:link w:val="a5"/>
+  <w:style w:type="character" w:customStyle="1" w:styleId="FooterChar">
+    <w:name w:val="Footer Char"/>
+    <w:basedOn w:val="DefaultParagraphFont"/>
+    <w:link w:val="Footer"/>
     <w:uiPriority w:val="99"/>
     <w:rsid w:val="008068A2"/>
   </w:style>
-  <w:style w:type="paragraph" w:styleId="a7">
+  <w:style w:type="paragraph" w:styleId="BalloonText">
     <w:name w:val="Balloon Text"/>
-    <w:basedOn w:val="a"/>
-    <w:link w:val="a8"/>
+    <w:basedOn w:val="Normal"/>
+    <w:link w:val="BalloonTextChar"/>
     <w:uiPriority w:val="99"/>
     <w:semiHidden/>
     <w:unhideWhenUsed/>
@@ -15190,10 +15164,10 @@
       <w:szCs w:val="16"/>
     </w:rPr>
   </w:style>
-  <w:style w:type="character" w:customStyle="1" w:styleId="a8">
-    <w:name w:val="Изнесен текст Знак"/>
-    <w:basedOn w:val="a0"/>
-    <w:link w:val="a7"/>
+  <w:style w:type="character" w:customStyle="1" w:styleId="BalloonTextChar">
+    <w:name w:val="Balloon Text Char"/>
+    <w:basedOn w:val="DefaultParagraphFont"/>
+    <w:link w:val="BalloonText"/>
     <w:uiPriority w:val="99"/>
     <w:semiHidden/>
     <w:rsid w:val="00564D7B"/>
@@ -15203,9 +15177,9 @@
       <w:szCs w:val="16"/>
     </w:rPr>
   </w:style>
-  <w:style w:type="character" w:styleId="a9">
+  <w:style w:type="character" w:styleId="Hyperlink">
     <w:name w:val="Hyperlink"/>
-    <w:basedOn w:val="a0"/>
+    <w:basedOn w:val="DefaultParagraphFont"/>
     <w:uiPriority w:val="99"/>
     <w:unhideWhenUsed/>
     <w:rsid w:val="0079324A"/>
@@ -15214,10 +15188,10 @@
       <w:u w:val="single"/>
     </w:rPr>
   </w:style>
-  <w:style w:type="character" w:customStyle="1" w:styleId="10">
-    <w:name w:val="Заглавие 1 Знак"/>
-    <w:basedOn w:val="a0"/>
-    <w:link w:val="1"/>
+  <w:style w:type="character" w:customStyle="1" w:styleId="Heading1Char">
+    <w:name w:val="Heading 1 Char"/>
+    <w:basedOn w:val="DefaultParagraphFont"/>
+    <w:link w:val="Heading1"/>
     <w:uiPriority w:val="9"/>
     <w:rsid w:val="009254B7"/>
     <w:rPr>
@@ -15228,10 +15202,10 @@
       <w:szCs w:val="32"/>
     </w:rPr>
   </w:style>
-  <w:style w:type="character" w:customStyle="1" w:styleId="20">
-    <w:name w:val="Заглавие 2 Знак"/>
-    <w:basedOn w:val="a0"/>
-    <w:link w:val="2"/>
+  <w:style w:type="character" w:customStyle="1" w:styleId="Heading2Char">
+    <w:name w:val="Heading 2 Char"/>
+    <w:basedOn w:val="DefaultParagraphFont"/>
+    <w:link w:val="Heading2"/>
     <w:uiPriority w:val="9"/>
     <w:rsid w:val="006E55B4"/>
     <w:rPr>
@@ -15243,9 +15217,9 @@
       <w:szCs w:val="36"/>
     </w:rPr>
   </w:style>
-  <w:style w:type="paragraph" w:styleId="aa">
+  <w:style w:type="paragraph" w:styleId="NormalWeb">
     <w:name w:val="Normal (Web)"/>
-    <w:basedOn w:val="a"/>
+    <w:basedOn w:val="Normal"/>
     <w:uiPriority w:val="99"/>
     <w:semiHidden/>
     <w:unhideWhenUsed/>
@@ -15259,9 +15233,9 @@
       <w:szCs w:val="24"/>
     </w:rPr>
   </w:style>
-  <w:style w:type="character" w:styleId="ab">
+  <w:style w:type="character" w:styleId="Strong">
     <w:name w:val="Strong"/>
-    <w:basedOn w:val="a0"/>
+    <w:basedOn w:val="DefaultParagraphFont"/>
     <w:uiPriority w:val="22"/>
     <w:qFormat/>
     <w:rsid w:val="00524789"/>
@@ -15270,10 +15244,10 @@
       <w:bCs/>
     </w:rPr>
   </w:style>
-  <w:style w:type="character" w:customStyle="1" w:styleId="30">
-    <w:name w:val="Заглавие 3 Знак"/>
-    <w:basedOn w:val="a0"/>
-    <w:link w:val="3"/>
+  <w:style w:type="character" w:customStyle="1" w:styleId="Heading3Char">
+    <w:name w:val="Heading 3 Char"/>
+    <w:basedOn w:val="DefaultParagraphFont"/>
+    <w:link w:val="Heading3"/>
     <w:uiPriority w:val="9"/>
     <w:qFormat/>
     <w:rsid w:val="008C5930"/>
@@ -15285,10 +15259,10 @@
       <w:szCs w:val="32"/>
     </w:rPr>
   </w:style>
-  <w:style w:type="character" w:customStyle="1" w:styleId="40">
-    <w:name w:val="Заглавие 4 Знак"/>
-    <w:basedOn w:val="a0"/>
-    <w:link w:val="4"/>
+  <w:style w:type="character" w:customStyle="1" w:styleId="Heading4Char">
+    <w:name w:val="Heading 4 Char"/>
+    <w:basedOn w:val="DefaultParagraphFont"/>
+    <w:link w:val="Heading4"/>
     <w:uiPriority w:val="9"/>
     <w:rsid w:val="008C5930"/>
     <w:rPr>
@@ -15299,10 +15273,10 @@
       <w:sz w:val="28"/>
     </w:rPr>
   </w:style>
-  <w:style w:type="paragraph" w:styleId="ac">
+  <w:style w:type="paragraph" w:styleId="ListParagraph">
     <w:name w:val="List Paragraph"/>
-    <w:basedOn w:val="a"/>
-    <w:link w:val="ad"/>
+    <w:basedOn w:val="Normal"/>
+    <w:link w:val="ListParagraphChar"/>
     <w:uiPriority w:val="34"/>
     <w:qFormat/>
     <w:rsid w:val="008617B5"/>
@@ -15311,9 +15285,9 @@
       <w:contextualSpacing/>
     </w:pPr>
   </w:style>
-  <w:style w:type="character" w:styleId="ae">
+  <w:style w:type="character" w:styleId="FollowedHyperlink">
     <w:name w:val="FollowedHyperlink"/>
-    <w:basedOn w:val="a0"/>
+    <w:basedOn w:val="DefaultParagraphFont"/>
     <w:uiPriority w:val="99"/>
     <w:semiHidden/>
     <w:unhideWhenUsed/>
@@ -15323,10 +15297,10 @@
       <w:u w:val="single"/>
     </w:rPr>
   </w:style>
-  <w:style w:type="character" w:customStyle="1" w:styleId="50">
-    <w:name w:val="Заглавие 5 Знак"/>
-    <w:basedOn w:val="a0"/>
-    <w:link w:val="5"/>
+  <w:style w:type="character" w:customStyle="1" w:styleId="Heading5Char">
+    <w:name w:val="Heading 5 Char"/>
+    <w:basedOn w:val="DefaultParagraphFont"/>
+    <w:link w:val="Heading5"/>
     <w:uiPriority w:val="9"/>
     <w:semiHidden/>
     <w:rsid w:val="008C5930"/>
@@ -15338,7 +15312,7 @@
   </w:style>
   <w:style w:type="paragraph" w:customStyle="1" w:styleId="Code">
     <w:name w:val="Code"/>
-    <w:basedOn w:val="a"/>
+    <w:basedOn w:val="Normal"/>
     <w:link w:val="CodeChar"/>
     <w:qFormat/>
     <w:rsid w:val="008063E1"/>
@@ -15350,7 +15324,7 @@
   </w:style>
   <w:style w:type="character" w:customStyle="1" w:styleId="CodeChar">
     <w:name w:val="Code Char"/>
-    <w:basedOn w:val="a0"/>
+    <w:basedOn w:val="DefaultParagraphFont"/>
     <w:link w:val="Code"/>
     <w:qFormat/>
     <w:rsid w:val="008063E1"/>
@@ -15360,9 +15334,9 @@
       <w:noProof/>
     </w:rPr>
   </w:style>
-  <w:style w:type="table" w:styleId="af">
+  <w:style w:type="table" w:styleId="TableGrid">
     <w:name w:val="Table Grid"/>
-    <w:basedOn w:val="a1"/>
+    <w:basedOn w:val="TableNormal"/>
     <w:uiPriority w:val="59"/>
     <w:rsid w:val="00763912"/>
     <w:pPr>
@@ -15381,12 +15355,12 @@
   </w:style>
   <w:style w:type="character" w:customStyle="1" w:styleId="tgc">
     <w:name w:val="_tgc"/>
-    <w:basedOn w:val="a0"/>
+    <w:basedOn w:val="DefaultParagraphFont"/>
     <w:rsid w:val="00D8395C"/>
   </w:style>
   <w:style w:type="paragraph" w:customStyle="1" w:styleId="Index">
     <w:name w:val="Index"/>
-    <w:basedOn w:val="a"/>
+    <w:basedOn w:val="Normal"/>
     <w:qFormat/>
     <w:rsid w:val="005054C7"/>
     <w:pPr>
@@ -15397,17 +15371,17 @@
       <w:rFonts w:cs="FreeSans"/>
     </w:rPr>
   </w:style>
-  <w:style w:type="character" w:customStyle="1" w:styleId="ad">
-    <w:name w:val="Списък на абзаци Знак"/>
-    <w:basedOn w:val="a0"/>
-    <w:link w:val="ac"/>
+  <w:style w:type="character" w:customStyle="1" w:styleId="ListParagraphChar">
+    <w:name w:val="List Paragraph Char"/>
+    <w:basedOn w:val="DefaultParagraphFont"/>
+    <w:link w:val="ListParagraph"/>
     <w:uiPriority w:val="34"/>
     <w:qFormat/>
     <w:rsid w:val="005054C7"/>
   </w:style>
   <w:style w:type="character" w:customStyle="1" w:styleId="InternetLink">
     <w:name w:val="Internet Link"/>
-    <w:basedOn w:val="a0"/>
+    <w:basedOn w:val="DefaultParagraphFont"/>
     <w:uiPriority w:val="99"/>
     <w:unhideWhenUsed/>
     <w:rsid w:val="005054C7"/>
@@ -15418,7 +15392,7 @@
   </w:style>
   <w:style w:type="character" w:customStyle="1" w:styleId="UnresolvedMention1">
     <w:name w:val="Unresolved Mention1"/>
-    <w:basedOn w:val="a0"/>
+    <w:basedOn w:val="DefaultParagraphFont"/>
     <w:uiPriority w:val="99"/>
     <w:semiHidden/>
     <w:unhideWhenUsed/>
@@ -15428,10 +15402,10 @@
       <w:shd w:val="clear" w:color="auto" w:fill="E1DFDD"/>
     </w:rPr>
   </w:style>
-  <w:style w:type="paragraph" w:styleId="HTML">
+  <w:style w:type="paragraph" w:styleId="HTMLPreformatted">
     <w:name w:val="HTML Preformatted"/>
-    <w:basedOn w:val="a"/>
-    <w:link w:val="HTML0"/>
+    <w:basedOn w:val="Normal"/>
+    <w:link w:val="HTMLPreformattedChar"/>
     <w:uiPriority w:val="99"/>
     <w:unhideWhenUsed/>
     <w:rsid w:val="006B68C1"/>
@@ -15462,10 +15436,10 @@
       <w:szCs w:val="20"/>
     </w:rPr>
   </w:style>
-  <w:style w:type="character" w:customStyle="1" w:styleId="HTML0">
-    <w:name w:val="HTML стандартен Знак"/>
-    <w:basedOn w:val="a0"/>
-    <w:link w:val="HTML"/>
+  <w:style w:type="character" w:customStyle="1" w:styleId="HTMLPreformattedChar">
+    <w:name w:val="HTML Preformatted Char"/>
+    <w:basedOn w:val="DefaultParagraphFont"/>
+    <w:link w:val="HTMLPreformatted"/>
     <w:uiPriority w:val="99"/>
     <w:rsid w:val="006B68C1"/>
     <w:rPr>
@@ -15476,8 +15450,8 @@
   </w:style>
   <w:style w:type="table" w:customStyle="1" w:styleId="TableGrid1">
     <w:name w:val="Table Grid1"/>
-    <w:basedOn w:val="a1"/>
-    <w:next w:val="af"/>
+    <w:basedOn w:val="TableNormal"/>
+    <w:next w:val="TableGrid"/>
     <w:uiPriority w:val="59"/>
     <w:rsid w:val="005410AD"/>
     <w:pPr>
@@ -15499,8 +15473,8 @@
   </w:style>
   <w:style w:type="table" w:customStyle="1" w:styleId="TableGrid2">
     <w:name w:val="Table Grid2"/>
-    <w:basedOn w:val="a1"/>
-    <w:next w:val="af"/>
+    <w:basedOn w:val="TableNormal"/>
+    <w:next w:val="TableGrid"/>
     <w:uiPriority w:val="59"/>
     <w:rsid w:val="005410AD"/>
     <w:pPr>
@@ -15522,8 +15496,8 @@
   </w:style>
   <w:style w:type="table" w:customStyle="1" w:styleId="TableGrid3">
     <w:name w:val="Table Grid3"/>
-    <w:basedOn w:val="a1"/>
-    <w:next w:val="af"/>
+    <w:basedOn w:val="TableNormal"/>
+    <w:next w:val="TableGrid"/>
     <w:uiPriority w:val="59"/>
     <w:rsid w:val="00BD35DA"/>
     <w:pPr>
@@ -15543,9 +15517,9 @@
       </w:tblBorders>
     </w:tblPr>
   </w:style>
-  <w:style w:type="character" w:styleId="af0">
+  <w:style w:type="character" w:styleId="CommentReference">
     <w:name w:val="annotation reference"/>
-    <w:basedOn w:val="a0"/>
+    <w:basedOn w:val="DefaultParagraphFont"/>
     <w:uiPriority w:val="99"/>
     <w:semiHidden/>
     <w:unhideWhenUsed/>
@@ -15555,10 +15529,10 @@
       <w:szCs w:val="16"/>
     </w:rPr>
   </w:style>
-  <w:style w:type="paragraph" w:styleId="af1">
+  <w:style w:type="paragraph" w:styleId="CommentText">
     <w:name w:val="annotation text"/>
-    <w:basedOn w:val="a"/>
-    <w:link w:val="af2"/>
+    <w:basedOn w:val="Normal"/>
+    <w:link w:val="CommentTextChar"/>
     <w:uiPriority w:val="99"/>
     <w:semiHidden/>
     <w:unhideWhenUsed/>
@@ -15571,10 +15545,10 @@
       <w:szCs w:val="20"/>
     </w:rPr>
   </w:style>
-  <w:style w:type="character" w:customStyle="1" w:styleId="af2">
-    <w:name w:val="Текст на коментар Знак"/>
-    <w:basedOn w:val="a0"/>
-    <w:link w:val="af1"/>
+  <w:style w:type="character" w:customStyle="1" w:styleId="CommentTextChar">
+    <w:name w:val="Comment Text Char"/>
+    <w:basedOn w:val="DefaultParagraphFont"/>
+    <w:link w:val="CommentText"/>
     <w:uiPriority w:val="99"/>
     <w:semiHidden/>
     <w:rsid w:val="00BD35DA"/>
@@ -15583,11 +15557,11 @@
       <w:szCs w:val="20"/>
     </w:rPr>
   </w:style>
-  <w:style w:type="paragraph" w:styleId="af3">
+  <w:style w:type="paragraph" w:styleId="CommentSubject">
     <w:name w:val="annotation subject"/>
-    <w:basedOn w:val="af1"/>
-    <w:next w:val="af1"/>
-    <w:link w:val="af4"/>
+    <w:basedOn w:val="CommentText"/>
+    <w:next w:val="CommentText"/>
+    <w:link w:val="CommentSubjectChar"/>
     <w:uiPriority w:val="99"/>
     <w:semiHidden/>
     <w:unhideWhenUsed/>
@@ -15597,10 +15571,10 @@
       <w:bCs/>
     </w:rPr>
   </w:style>
-  <w:style w:type="character" w:customStyle="1" w:styleId="af4">
-    <w:name w:val="Предмет на коментар Знак"/>
-    <w:basedOn w:val="af2"/>
-    <w:link w:val="af3"/>
+  <w:style w:type="character" w:customStyle="1" w:styleId="CommentSubjectChar">
+    <w:name w:val="Comment Subject Char"/>
+    <w:basedOn w:val="CommentTextChar"/>
+    <w:link w:val="CommentSubject"/>
     <w:uiPriority w:val="99"/>
     <w:semiHidden/>
     <w:rsid w:val="00BD35DA"/>
@@ -15613,7 +15587,7 @@
   </w:style>
   <w:style w:type="table" w:customStyle="1" w:styleId="TableGrid8">
     <w:name w:val="Table Grid8"/>
-    <w:basedOn w:val="a1"/>
+    <w:basedOn w:val="TableNormal"/>
     <w:uiPriority w:val="59"/>
     <w:rsid w:val="00603BE2"/>
     <w:pPr>
@@ -15635,8 +15609,8 @@
   </w:style>
   <w:style w:type="table" w:customStyle="1" w:styleId="TableGrid4">
     <w:name w:val="Table Grid4"/>
-    <w:basedOn w:val="a1"/>
-    <w:next w:val="af"/>
+    <w:basedOn w:val="TableNormal"/>
+    <w:next w:val="TableGrid"/>
     <w:uiPriority w:val="59"/>
     <w:rsid w:val="00603BE2"/>
     <w:pPr>

--- a/JS/3.JSAdvacned/2.Excersises/3.ObjectsAndComposition/03. JS-Advanced-Objects-and-Composition-Exercise.docx
+++ b/JS/3.JSAdvacned/2.Excersises/3.ObjectsAndComposition/03. JS-Advanced-Objects-and-Composition-Exercise.docx
@@ -1,10 +1,10 @@
 
 <file path=word/document.xml><?xml version="1.0" encoding="utf-8"?>
-<w:document xmlns:wpc="http://schemas.microsoft.com/office/word/2010/wordprocessingCanvas" xmlns:cx="http://schemas.microsoft.com/office/drawing/2014/chartex" xmlns:cx1="http://schemas.microsoft.com/office/drawing/2015/9/8/chartex" xmlns:cx2="http://schemas.microsoft.com/office/drawing/2015/10/21/chartex" xmlns:cx3="http://schemas.microsoft.com/office/drawing/2016/5/9/chartex" xmlns:cx4="http://schemas.microsoft.com/office/drawing/2016/5/10/chartex" xmlns:cx5="http://schemas.microsoft.com/office/drawing/2016/5/11/chartex" xmlns:cx6="http://schemas.microsoft.com/office/drawing/2016/5/12/chartex" xmlns:cx7="http://schemas.microsoft.com/office/drawing/2016/5/13/chartex" xmlns:cx8="http://schemas.microsoft.com/office/drawing/2016/5/14/chartex" xmlns:mc="http://schemas.openxmlformats.org/markup-compatibility/2006" xmlns:aink="http://schemas.microsoft.com/office/drawing/2016/ink" xmlns:am3d="http://schemas.microsoft.com/office/drawing/2017/model3d" xmlns:o="urn:schemas-microsoft-com:office:office" xmlns:r="http://schemas.openxmlformats.org/officeDocument/2006/relationships" xmlns:m="http://schemas.openxmlformats.org/officeDocument/2006/math" xmlns:v="urn:schemas-microsoft-com:vml" xmlns:wp14="http://schemas.microsoft.com/office/word/2010/wordprocessingDrawing" xmlns:wp="http://schemas.openxmlformats.org/drawingml/2006/wordprocessingDrawing" xmlns:w10="urn:schemas-microsoft-com:office:word" xmlns:w="http://schemas.openxmlformats.org/wordprocessingml/2006/main" xmlns:w14="http://schemas.microsoft.com/office/word/2010/wordml" xmlns:w15="http://schemas.microsoft.com/office/word/2012/wordml" xmlns:w16cex="http://schemas.microsoft.com/office/word/2018/wordml/cex" xmlns:w16cid="http://schemas.microsoft.com/office/word/2016/wordml/cid" xmlns:w16="http://schemas.microsoft.com/office/word/2018/wordml" xmlns:w16sdtdh="http://schemas.microsoft.com/office/word/2020/wordml/sdtdatahash" xmlns:w16se="http://schemas.microsoft.com/office/word/2015/wordml/symex" xmlns:wpg="http://schemas.microsoft.com/office/word/2010/wordprocessingGroup" xmlns:wpi="http://schemas.microsoft.com/office/word/2010/wordprocessingInk" xmlns:wne="http://schemas.microsoft.com/office/word/2006/wordml" xmlns:wps="http://schemas.microsoft.com/office/word/2010/wordprocessingShape" mc:Ignorable="w14 w15 w16se w16cid w16 w16cex w16sdtdh wp14">
+<w:document xmlns:wpc="http://schemas.microsoft.com/office/word/2010/wordprocessingCanvas" xmlns:mc="http://schemas.openxmlformats.org/markup-compatibility/2006" xmlns:o="urn:schemas-microsoft-com:office:office" xmlns:r="http://schemas.openxmlformats.org/officeDocument/2006/relationships" xmlns:m="http://schemas.openxmlformats.org/officeDocument/2006/math" xmlns:v="urn:schemas-microsoft-com:vml" xmlns:wp14="http://schemas.microsoft.com/office/word/2010/wordprocessingDrawing" xmlns:wp="http://schemas.openxmlformats.org/drawingml/2006/wordprocessingDrawing" xmlns:w10="urn:schemas-microsoft-com:office:word" xmlns:w="http://schemas.openxmlformats.org/wordprocessingml/2006/main" xmlns:w14="http://schemas.microsoft.com/office/word/2010/wordml" xmlns:w15="http://schemas.microsoft.com/office/word/2012/wordml" xmlns:wpg="http://schemas.microsoft.com/office/word/2010/wordprocessingGroup" xmlns:wpi="http://schemas.microsoft.com/office/word/2010/wordprocessingInk" xmlns:wne="http://schemas.microsoft.com/office/word/2006/wordml" xmlns:wps="http://schemas.microsoft.com/office/word/2010/wordprocessingShape" mc:Ignorable="w14 w15 wp14">
   <w:body>
     <w:p>
       <w:pPr>
-        <w:pStyle w:val="Heading1"/>
+        <w:pStyle w:val="1"/>
         <w:jc w:val="center"/>
         <w:rPr>
           <w:lang w:val="bg-BG"/>
@@ -21,275 +21,277 @@
       </w:r>
     </w:p>
     <w:p>
-      <w:pPr>
-        <w:pStyle w:val="Heading2"/>
-      </w:pPr>
-      <w:r>
-        <w:t>Calorie Object</w:t>
+      <w:r>
+        <w:t xml:space="preserve">Problems for exercises and homework for the </w:t>
+      </w:r>
+      <w:hyperlink r:id="rId8" w:history="1">
+        <w:r>
+          <w:rPr>
+            <w:rStyle w:val="a9"/>
+          </w:rPr>
+          <w:t>"</w:t>
+        </w:r>
+        <w:r>
+          <w:rPr>
+            <w:rStyle w:val="a9"/>
+            <w:noProof/>
+          </w:rPr>
+          <w:t xml:space="preserve">JavaScript </w:t>
+        </w:r>
+        <w:r>
+          <w:rPr>
+            <w:rStyle w:val="a9"/>
+          </w:rPr>
+          <w:t xml:space="preserve">Advanced" course @ </w:t>
+        </w:r>
+        <w:r>
+          <w:rPr>
+            <w:rStyle w:val="a9"/>
+            <w:noProof/>
+          </w:rPr>
+          <w:t>SoftUni</w:t>
+        </w:r>
+      </w:hyperlink>
+      <w:r>
+        <w:t xml:space="preserve">. Submit your solutions in the </w:t>
+      </w:r>
+      <w:r>
+        <w:rPr>
+          <w:noProof/>
+        </w:rPr>
+        <w:t xml:space="preserve">SoftUni </w:t>
+      </w:r>
+      <w:r>
+        <w:t xml:space="preserve">judge system at </w:t>
+      </w:r>
+      <w:hyperlink r:id="rId9" w:history="1">
+        <w:r>
+          <w:rPr>
+            <w:rStyle w:val="a9"/>
+          </w:rPr>
+          <w:t>https://judge.softuni.bg/Contests/2759/Objects-and-Composition-Exercise</w:t>
+        </w:r>
+      </w:hyperlink>
+      <w:r>
+        <w:t>.</w:t>
       </w:r>
     </w:p>
     <w:p>
       <w:pPr>
-        <w:rPr>
-          <w:rFonts w:ascii="Calibri" w:eastAsia="Calibri" w:hAnsi="Calibri" w:cs="Calibri"/>
-          <w:sz w:val="24"/>
-          <w:szCs w:val="24"/>
-          <w:lang w:val="bg-BG"/>
-        </w:rPr>
-      </w:pPr>
-      <w:r>
-        <w:rPr>
-          <w:rFonts w:ascii="Calibri" w:eastAsia="Calibri" w:hAnsi="Calibri" w:cs="Times New Roman"/>
-          <w:sz w:val="24"/>
-          <w:szCs w:val="24"/>
-        </w:rPr>
-        <w:t xml:space="preserve">Write a function that composes an object by given properties. The input comes as an </w:t>
-      </w:r>
-      <w:r>
-        <w:rPr>
-          <w:rFonts w:ascii="Calibri" w:eastAsia="Calibri" w:hAnsi="Calibri" w:cs="Times New Roman"/>
-          <w:b/>
-          <w:sz w:val="24"/>
-          <w:szCs w:val="24"/>
-        </w:rPr>
-        <w:t>array of strings</w:t>
-      </w:r>
-      <w:r>
-        <w:rPr>
-          <w:rFonts w:ascii="Calibri" w:eastAsia="Calibri" w:hAnsi="Calibri" w:cs="Times New Roman"/>
-          <w:sz w:val="24"/>
-          <w:szCs w:val="24"/>
-        </w:rPr>
-        <w:t>.</w:t>
-      </w:r>
-      <w:r>
-        <w:rPr>
-          <w:rFonts w:ascii="Calibri" w:eastAsia="Calibri" w:hAnsi="Calibri" w:cs="Calibri"/>
-          <w:sz w:val="24"/>
-          <w:szCs w:val="24"/>
-        </w:rPr>
-        <w:t xml:space="preserve"> Every </w:t>
-      </w:r>
-      <w:r>
-        <w:rPr>
-          <w:rFonts w:ascii="Calibri" w:eastAsia="Calibri" w:hAnsi="Calibri" w:cs="Calibri"/>
-          <w:b/>
-          <w:sz w:val="24"/>
-          <w:szCs w:val="24"/>
-        </w:rPr>
-        <w:t>even index</w:t>
-      </w:r>
-      <w:r>
-        <w:rPr>
-          <w:rFonts w:ascii="Calibri" w:eastAsia="Calibri" w:hAnsi="Calibri" w:cs="Calibri"/>
-          <w:sz w:val="24"/>
-          <w:szCs w:val="24"/>
-        </w:rPr>
-        <w:t xml:space="preserve"> of the array represents the </w:t>
-      </w:r>
-      <w:r>
-        <w:rPr>
-          <w:rFonts w:ascii="Calibri" w:eastAsia="Calibri" w:hAnsi="Calibri" w:cs="Calibri"/>
-          <w:b/>
-          <w:sz w:val="24"/>
-          <w:szCs w:val="24"/>
-        </w:rPr>
-        <w:t>name of the food</w:t>
-      </w:r>
-      <w:r>
-        <w:rPr>
-          <w:rFonts w:ascii="Calibri" w:eastAsia="Calibri" w:hAnsi="Calibri" w:cs="Calibri"/>
-          <w:sz w:val="24"/>
-          <w:szCs w:val="24"/>
-        </w:rPr>
-        <w:t xml:space="preserve">. Every </w:t>
-      </w:r>
-      <w:r>
-        <w:rPr>
-          <w:rFonts w:ascii="Calibri" w:eastAsia="Calibri" w:hAnsi="Calibri" w:cs="Calibri"/>
-          <w:b/>
-          <w:sz w:val="24"/>
-          <w:szCs w:val="24"/>
-        </w:rPr>
-        <w:t>odd index</w:t>
-      </w:r>
-      <w:r>
-        <w:rPr>
-          <w:rFonts w:ascii="Calibri" w:eastAsia="Calibri" w:hAnsi="Calibri" w:cs="Calibri"/>
-          <w:sz w:val="24"/>
-          <w:szCs w:val="24"/>
-        </w:rPr>
-        <w:t xml:space="preserve"> is a </w:t>
-      </w:r>
-      <w:r>
-        <w:rPr>
-          <w:rFonts w:ascii="Calibri" w:eastAsia="Calibri" w:hAnsi="Calibri" w:cs="Calibri"/>
-          <w:b/>
-          <w:sz w:val="24"/>
-          <w:szCs w:val="24"/>
-        </w:rPr>
-        <w:t>number</w:t>
-      </w:r>
-      <w:r>
-        <w:rPr>
-          <w:rFonts w:ascii="Calibri" w:eastAsia="Calibri" w:hAnsi="Calibri" w:cs="Calibri"/>
-          <w:sz w:val="24"/>
-          <w:szCs w:val="24"/>
-        </w:rPr>
-        <w:t xml:space="preserve"> that is equal to the </w:t>
-      </w:r>
-      <w:r>
-        <w:rPr>
-          <w:rFonts w:ascii="Calibri" w:eastAsia="Calibri" w:hAnsi="Calibri" w:cs="Calibri"/>
-          <w:b/>
-          <w:sz w:val="24"/>
-          <w:szCs w:val="24"/>
-        </w:rPr>
-        <w:t>calories in 100 grams of the given product</w:t>
-      </w:r>
-      <w:r>
-        <w:rPr>
-          <w:rFonts w:ascii="Calibri" w:eastAsia="Calibri" w:hAnsi="Calibri" w:cs="Calibri"/>
-          <w:sz w:val="24"/>
-          <w:szCs w:val="24"/>
-        </w:rPr>
-        <w:t>.</w:t>
-      </w:r>
-      <w:r>
-        <w:rPr>
-          <w:rFonts w:ascii="Calibri" w:eastAsia="Calibri" w:hAnsi="Calibri" w:cs="Times New Roman"/>
-          <w:sz w:val="24"/>
-          <w:szCs w:val="24"/>
-        </w:rPr>
-        <w:t xml:space="preserve"> Assign each value to its corresponding property and print it on the console.</w:t>
+        <w:pStyle w:val="2"/>
+      </w:pPr>
+      <w:r>
+        <w:t>Calorie Object</w:t>
       </w:r>
     </w:p>
     <w:p>
       <w:pPr>
         <w:rPr>
+          <w:rFonts w:ascii="Calibri" w:eastAsia="Calibri" w:hAnsi="Calibri" w:cs="Calibri"/>
+          <w:lang w:val="bg-BG"/>
+        </w:rPr>
+      </w:pPr>
+      <w:r>
+        <w:rPr>
           <w:rFonts w:ascii="Calibri" w:eastAsia="Calibri" w:hAnsi="Calibri" w:cs="Times New Roman"/>
-          <w:sz w:val="24"/>
-          <w:szCs w:val="24"/>
-          <w:lang w:val="bg-BG"/>
-        </w:rPr>
-      </w:pPr>
+        </w:rPr>
+        <w:t xml:space="preserve">Write a function that composes an object by given properties. The input comes as an </w:t>
+      </w:r>
       <w:r>
         <w:rPr>
           <w:rFonts w:ascii="Calibri" w:eastAsia="Calibri" w:hAnsi="Calibri" w:cs="Times New Roman"/>
-          <w:sz w:val="24"/>
-          <w:szCs w:val="24"/>
-        </w:rPr>
-        <w:t xml:space="preserve">The </w:t>
+          <w:b/>
+        </w:rPr>
+        <w:t>array of strings</w:t>
       </w:r>
       <w:r>
         <w:rPr>
           <w:rFonts w:ascii="Calibri" w:eastAsia="Calibri" w:hAnsi="Calibri" w:cs="Times New Roman"/>
-          <w:b/>
-          <w:sz w:val="24"/>
-          <w:szCs w:val="24"/>
-        </w:rPr>
-        <w:t>input</w:t>
+        </w:rPr>
+        <w:t>.</w:t>
+      </w:r>
+      <w:r>
+        <w:rPr>
+          <w:rFonts w:ascii="Calibri" w:eastAsia="Calibri" w:hAnsi="Calibri" w:cs="Calibri"/>
+        </w:rPr>
+        <w:t xml:space="preserve"> Every </w:t>
+      </w:r>
+      <w:r>
+        <w:rPr>
+          <w:rFonts w:ascii="Calibri" w:eastAsia="Calibri" w:hAnsi="Calibri" w:cs="Calibri"/>
+          <w:b/>
+        </w:rPr>
+        <w:t>even index</w:t>
+      </w:r>
+      <w:r>
+        <w:rPr>
+          <w:rFonts w:ascii="Calibri" w:eastAsia="Calibri" w:hAnsi="Calibri" w:cs="Calibri"/>
+        </w:rPr>
+        <w:t xml:space="preserve"> of the array represents the </w:t>
+      </w:r>
+      <w:r>
+        <w:rPr>
+          <w:rFonts w:ascii="Calibri" w:eastAsia="Calibri" w:hAnsi="Calibri" w:cs="Calibri"/>
+          <w:b/>
+        </w:rPr>
+        <w:t>name of the food</w:t>
+      </w:r>
+      <w:r>
+        <w:rPr>
+          <w:rFonts w:ascii="Calibri" w:eastAsia="Calibri" w:hAnsi="Calibri" w:cs="Calibri"/>
+        </w:rPr>
+        <w:t xml:space="preserve">. Every </w:t>
+      </w:r>
+      <w:r>
+        <w:rPr>
+          <w:rFonts w:ascii="Calibri" w:eastAsia="Calibri" w:hAnsi="Calibri" w:cs="Calibri"/>
+          <w:b/>
+        </w:rPr>
+        <w:t>odd index</w:t>
+      </w:r>
+      <w:r>
+        <w:rPr>
+          <w:rFonts w:ascii="Calibri" w:eastAsia="Calibri" w:hAnsi="Calibri" w:cs="Calibri"/>
+        </w:rPr>
+        <w:t xml:space="preserve"> is a </w:t>
+      </w:r>
+      <w:r>
+        <w:rPr>
+          <w:rFonts w:ascii="Calibri" w:eastAsia="Calibri" w:hAnsi="Calibri" w:cs="Calibri"/>
+          <w:b/>
+        </w:rPr>
+        <w:t>number</w:t>
+      </w:r>
+      <w:r>
+        <w:rPr>
+          <w:rFonts w:ascii="Calibri" w:eastAsia="Calibri" w:hAnsi="Calibri" w:cs="Calibri"/>
+        </w:rPr>
+        <w:t xml:space="preserve"> that is equal to the </w:t>
+      </w:r>
+      <w:r>
+        <w:rPr>
+          <w:rFonts w:ascii="Calibri" w:eastAsia="Calibri" w:hAnsi="Calibri" w:cs="Calibri"/>
+          <w:b/>
+        </w:rPr>
+        <w:t>calories in 100 grams of the given product</w:t>
+      </w:r>
+      <w:r>
+        <w:rPr>
+          <w:rFonts w:ascii="Calibri" w:eastAsia="Calibri" w:hAnsi="Calibri" w:cs="Calibri"/>
+        </w:rPr>
+        <w:t>.</w:t>
       </w:r>
       <w:r>
         <w:rPr>
           <w:rFonts w:ascii="Calibri" w:eastAsia="Calibri" w:hAnsi="Calibri" w:cs="Times New Roman"/>
-          <w:sz w:val="24"/>
-          <w:szCs w:val="24"/>
-        </w:rPr>
-        <w:t xml:space="preserve"> comes as an </w:t>
+        </w:rPr>
+        <w:t xml:space="preserve"> Assign each valu</w:t>
       </w:r>
       <w:r>
         <w:rPr>
           <w:rFonts w:ascii="Calibri" w:eastAsia="Calibri" w:hAnsi="Calibri" w:cs="Times New Roman"/>
-          <w:b/>
-          <w:sz w:val="24"/>
-          <w:szCs w:val="24"/>
-        </w:rPr>
-        <w:t>array of string</w:t>
-      </w:r>
-      <w:r>
-        <w:rPr>
-          <w:rFonts w:ascii="Calibri" w:eastAsia="Calibri" w:hAnsi="Calibri" w:cs="Times New Roman"/>
-          <w:sz w:val="24"/>
-          <w:szCs w:val="24"/>
-        </w:rPr>
-        <w:t xml:space="preserve"> </w:t>
-      </w:r>
-      <w:r>
-        <w:rPr>
-          <w:rFonts w:ascii="Calibri" w:eastAsia="Calibri" w:hAnsi="Calibri" w:cs="Times New Roman"/>
-          <w:b/>
-          <w:sz w:val="24"/>
-          <w:szCs w:val="24"/>
-        </w:rPr>
-        <w:t>elements</w:t>
-      </w:r>
-      <w:r>
-        <w:rPr>
-          <w:rFonts w:ascii="Calibri" w:eastAsia="Calibri" w:hAnsi="Calibri" w:cs="Times New Roman"/>
-          <w:sz w:val="24"/>
-          <w:szCs w:val="24"/>
-        </w:rPr>
-        <w:t>.</w:t>
+        </w:rPr>
+        <w:t xml:space="preserve">e to its corresponding property, </w:t>
+      </w:r>
+      <w:r>
+        <w:rPr>
+          <w:rStyle w:val="jlqj4b"/>
+          <w:lang w:val="en"/>
+        </w:rPr>
+        <w:t>and finally print the object.</w:t>
       </w:r>
     </w:p>
     <w:p>
       <w:pPr>
         <w:rPr>
-          <w:rFonts w:ascii="Calibri" w:eastAsia="Calibri" w:hAnsi="Calibri" w:cs="Calibri"/>
-          <w:sz w:val="24"/>
-          <w:szCs w:val="24"/>
+          <w:rFonts w:ascii="Calibri" w:eastAsia="Calibri" w:hAnsi="Calibri" w:cs="Times New Roman"/>
           <w:lang w:val="bg-BG"/>
         </w:rPr>
       </w:pPr>
       <w:r>
         <w:rPr>
-          <w:rFonts w:ascii="Calibri" w:eastAsia="Calibri" w:hAnsi="Calibri" w:cs="Calibri"/>
-          <w:sz w:val="24"/>
-          <w:szCs w:val="24"/>
+          <w:rFonts w:ascii="Calibri" w:eastAsia="Calibri" w:hAnsi="Calibri" w:cs="Times New Roman"/>
         </w:rPr>
         <w:t xml:space="preserve">The </w:t>
       </w:r>
       <w:r>
         <w:rPr>
-          <w:rFonts w:ascii="Calibri" w:eastAsia="Calibri" w:hAnsi="Calibri" w:cs="Calibri"/>
-          <w:b/>
-          <w:sz w:val="24"/>
-          <w:szCs w:val="24"/>
-        </w:rPr>
-        <w:t>output</w:t>
-      </w:r>
-      <w:r>
-        <w:rPr>
-          <w:rFonts w:ascii="Calibri" w:eastAsia="Calibri" w:hAnsi="Calibri" w:cs="Calibri"/>
-          <w:sz w:val="24"/>
-          <w:szCs w:val="24"/>
-        </w:rPr>
-        <w:t xml:space="preserve"> should be printed on the console.</w:t>
+          <w:rFonts w:ascii="Calibri" w:eastAsia="Calibri" w:hAnsi="Calibri" w:cs="Times New Roman"/>
+          <w:b/>
+        </w:rPr>
+        <w:t>input</w:t>
+      </w:r>
+      <w:r>
+        <w:rPr>
+          <w:rFonts w:ascii="Calibri" w:eastAsia="Calibri" w:hAnsi="Calibri" w:cs="Times New Roman"/>
+        </w:rPr>
+        <w:t xml:space="preserve"> comes as an </w:t>
+      </w:r>
+      <w:r>
+        <w:rPr>
+          <w:rFonts w:ascii="Calibri" w:eastAsia="Calibri" w:hAnsi="Calibri" w:cs="Times New Roman"/>
+          <w:b/>
+        </w:rPr>
+        <w:t>array of string</w:t>
+      </w:r>
+      <w:r>
+        <w:rPr>
+          <w:rFonts w:ascii="Calibri" w:eastAsia="Calibri" w:hAnsi="Calibri" w:cs="Times New Roman"/>
+        </w:rPr>
+        <w:t xml:space="preserve"> </w:t>
+      </w:r>
+      <w:r>
+        <w:rPr>
+          <w:rFonts w:ascii="Calibri" w:eastAsia="Calibri" w:hAnsi="Calibri" w:cs="Times New Roman"/>
+          <w:b/>
+        </w:rPr>
+        <w:t>elements</w:t>
+      </w:r>
+      <w:r>
+        <w:rPr>
+          <w:rFonts w:ascii="Calibri" w:eastAsia="Calibri" w:hAnsi="Calibri" w:cs="Times New Roman"/>
+        </w:rPr>
+        <w:t>.</w:t>
       </w:r>
     </w:p>
     <w:p>
       <w:pPr>
-        <w:keepNext/>
-        <w:keepLines/>
-        <w:spacing w:before="120" w:after="40"/>
-        <w:outlineLvl w:val="2"/>
-        <w:rPr>
-          <w:rFonts w:ascii="Calibri" w:eastAsia="Times New Roman" w:hAnsi="Calibri" w:cs="Times New Roman"/>
-          <w:b/>
-          <w:color w:val="8F400B"/>
-          <w:sz w:val="32"/>
-          <w:szCs w:val="32"/>
+        <w:rPr>
+          <w:rFonts w:ascii="Calibri" w:eastAsia="Calibri" w:hAnsi="Calibri" w:cs="Calibri"/>
           <w:lang w:val="bg-BG"/>
         </w:rPr>
       </w:pPr>
       <w:r>
         <w:rPr>
-          <w:rFonts w:ascii="Calibri" w:eastAsia="Times New Roman" w:hAnsi="Calibri" w:cs="Times New Roman"/>
-          <w:b/>
-          <w:color w:val="8F400B"/>
-          <w:sz w:val="32"/>
-          <w:szCs w:val="32"/>
+          <w:rFonts w:ascii="Calibri" w:eastAsia="Calibri" w:hAnsi="Calibri" w:cs="Calibri"/>
+        </w:rPr>
+        <w:t xml:space="preserve">The </w:t>
+      </w:r>
+      <w:r>
+        <w:rPr>
+          <w:rFonts w:ascii="Calibri" w:eastAsia="Calibri" w:hAnsi="Calibri" w:cs="Calibri"/>
+          <w:b/>
+        </w:rPr>
+        <w:t>output</w:t>
+      </w:r>
+      <w:r>
+        <w:rPr>
+          <w:rFonts w:ascii="Calibri" w:eastAsia="Calibri" w:hAnsi="Calibri" w:cs="Calibri"/>
+        </w:rPr>
+        <w:t xml:space="preserve"> should be printed on the console.</w:t>
+      </w:r>
+    </w:p>
+    <w:p>
+      <w:pPr>
+        <w:pStyle w:val="3"/>
+        <w:rPr>
+          <w:rFonts w:eastAsia="Times New Roman"/>
+          <w:lang w:val="bg-BG"/>
+        </w:rPr>
+      </w:pPr>
+      <w:r>
+        <w:rPr>
+          <w:rFonts w:eastAsia="Times New Roman"/>
         </w:rPr>
         <w:t>Examples</w:t>
       </w:r>
@@ -395,17 +397,15 @@
               <w:spacing w:before="0" w:after="0"/>
               <w:rPr>
                 <w:rFonts w:ascii="Consolas" w:hAnsi="Consolas"/>
-                <w:noProof/>
-                <w:sz w:val="24"/>
-                <w:szCs w:val="24"/>
+                <w:b/>
+                <w:noProof/>
               </w:rPr>
             </w:pPr>
             <w:r>
               <w:rPr>
                 <w:rFonts w:ascii="Consolas" w:hAnsi="Consolas"/>
-                <w:noProof/>
-                <w:sz w:val="24"/>
-                <w:szCs w:val="24"/>
+                <w:b/>
+                <w:noProof/>
               </w:rPr>
               <w:t>['Yoghurt', '48', 'Rise', '138', 'Apple', '52']</w:t>
             </w:r>
@@ -428,19 +428,17 @@
               <w:spacing w:before="0" w:after="0"/>
               <w:rPr>
                 <w:rFonts w:ascii="Consolas" w:hAnsi="Consolas"/>
+                <w:b/>
                 <w:bCs/>
                 <w:noProof/>
-                <w:sz w:val="24"/>
-                <w:szCs w:val="24"/>
               </w:rPr>
             </w:pPr>
             <w:r>
               <w:rPr>
                 <w:rFonts w:ascii="Consolas" w:hAnsi="Consolas"/>
+                <w:b/>
                 <w:bCs/>
                 <w:noProof/>
-                <w:sz w:val="24"/>
-                <w:szCs w:val="24"/>
               </w:rPr>
               <w:t>{ Yoghurt: 48, Rise: 138, Apple: 52 }</w:t>
             </w:r>
@@ -464,17 +462,15 @@
               <w:spacing w:before="0" w:after="0"/>
               <w:rPr>
                 <w:rFonts w:ascii="Consolas" w:hAnsi="Consolas"/>
-                <w:noProof/>
-                <w:sz w:val="24"/>
-                <w:szCs w:val="24"/>
+                <w:b/>
+                <w:noProof/>
               </w:rPr>
             </w:pPr>
             <w:r>
               <w:rPr>
                 <w:rFonts w:ascii="Consolas" w:hAnsi="Consolas"/>
-                <w:noProof/>
-                <w:sz w:val="24"/>
-                <w:szCs w:val="24"/>
+                <w:b/>
+                <w:noProof/>
               </w:rPr>
               <w:t>['Potato', '93', 'Skyr', '63', 'Cucumber', '18', 'Milk', '42']</w:t>
             </w:r>
@@ -497,19 +493,17 @@
               <w:spacing w:before="0" w:after="0"/>
               <w:rPr>
                 <w:rFonts w:ascii="Consolas" w:hAnsi="Consolas"/>
+                <w:b/>
                 <w:bCs/>
                 <w:noProof/>
-                <w:sz w:val="24"/>
-                <w:szCs w:val="24"/>
               </w:rPr>
             </w:pPr>
             <w:r>
               <w:rPr>
                 <w:rFonts w:ascii="Consolas" w:hAnsi="Consolas"/>
+                <w:b/>
                 <w:bCs/>
                 <w:noProof/>
-                <w:sz w:val="24"/>
-                <w:szCs w:val="24"/>
               </w:rPr>
               <w:t>{ Potato: 93, Skyr: 63, Cucumber: 18, Milk: 42 }</w:t>
             </w:r>
@@ -519,7 +513,7 @@
     </w:tbl>
     <w:p>
       <w:pPr>
-        <w:pStyle w:val="Heading2"/>
+        <w:pStyle w:val="2"/>
       </w:pPr>
       <w:r>
         <w:t>Construction Crew</w:t>
@@ -540,7 +534,7 @@
       </w:r>
       <w:r>
         <w:rPr>
-          <w:rStyle w:val="Strong"/>
+          <w:rStyle w:val="ab"/>
           <w:b w:val="0"/>
           <w:bCs w:val="0"/>
           <w:noProof/>
@@ -567,7 +561,7 @@
       </w:r>
       <w:r>
         <w:rPr>
-          <w:rStyle w:val="Strong"/>
+          <w:rStyle w:val="ab"/>
           <w:b w:val="0"/>
           <w:bCs w:val="0"/>
           <w:noProof/>
@@ -582,7 +576,7 @@
       </w:r>
       <w:r>
         <w:rPr>
-          <w:rStyle w:val="Strong"/>
+          <w:rStyle w:val="ab"/>
           <w:b w:val="0"/>
           <w:bCs w:val="0"/>
           <w:noProof/>
@@ -599,12 +593,9 @@
     <w:p>
       <w:pPr>
         <w:pStyle w:val="Code"/>
-        <w:rPr>
-          <w:lang w:val="bg-BG"/>
-        </w:rPr>
-      </w:pPr>
-      <w:r>
-        <w:t>{ weight: Number,</w:t>
+      </w:pPr>
+      <w:r>
+        <w:t>{</w:t>
       </w:r>
     </w:p>
     <w:p>
@@ -615,13 +606,13 @@
         </w:rPr>
       </w:pPr>
       <w:r>
-        <w:rPr>
-          <w:lang w:val="bg-BG"/>
-        </w:rPr>
-        <w:t xml:space="preserve">  </w:t>
-      </w:r>
-      <w:r>
-        <w:t>experience: Number,</w:t>
+        <w:t xml:space="preserve"> </w:t>
+      </w:r>
+      <w:r>
+        <w:t xml:space="preserve"> </w:t>
+      </w:r>
+      <w:r>
+        <w:t>weight: Number,</w:t>
       </w:r>
     </w:p>
     <w:p>
@@ -638,7 +629,7 @@
         <w:t xml:space="preserve">  </w:t>
       </w:r>
       <w:r>
-        <w:t>levelOfHydrated: Number,</w:t>
+        <w:t>experience: Number,</w:t>
       </w:r>
     </w:p>
     <w:p>
@@ -655,261 +646,36 @@
         <w:t xml:space="preserve">  </w:t>
       </w:r>
       <w:r>
-        <w:t>dizziness: Boolean }</w:t>
+        <w:t>levelOfHydrated: Number,</w:t>
       </w:r>
     </w:p>
     <w:p>
       <w:pPr>
-        <w:rPr>
-          <w:noProof/>
+        <w:pStyle w:val="Code"/>
+      </w:pPr>
+      <w:r>
+        <w:rPr>
           <w:lang w:val="bg-BG"/>
         </w:rPr>
-      </w:pPr>
-      <w:r>
-        <w:t>Weight</w:t>
-      </w:r>
-      <w:r>
-        <w:rPr>
-          <w:noProof/>
-        </w:rPr>
-        <w:t xml:space="preserve"> is expressed in </w:t>
-      </w:r>
-      <w:r>
-        <w:rPr>
-          <w:rStyle w:val="Strong"/>
-          <w:noProof/>
-        </w:rPr>
-        <w:t>kilograms</w:t>
-      </w:r>
-      <w:r>
-        <w:rPr>
-          <w:noProof/>
-        </w:rPr>
-        <w:t xml:space="preserve">, </w:t>
-      </w:r>
-      <w:r>
-        <w:rPr>
-          <w:b/>
-          <w:bCs/>
-        </w:rPr>
-        <w:t>experience</w:t>
-      </w:r>
-      <w:r>
-        <w:rPr>
-          <w:noProof/>
-        </w:rPr>
-        <w:t xml:space="preserve"> in </w:t>
-      </w:r>
-      <w:r>
-        <w:rPr>
-          <w:rStyle w:val="Strong"/>
-          <w:noProof/>
-        </w:rPr>
-        <w:t>years</w:t>
-      </w:r>
-      <w:r>
-        <w:rPr>
-          <w:noProof/>
-        </w:rPr>
-        <w:t xml:space="preserve"> and </w:t>
-      </w:r>
-      <w:r>
-        <w:rPr>
-          <w:rFonts w:ascii="Consolas" w:hAnsi="Consolas"/>
-          <w:b/>
-          <w:bCs/>
-          <w:noProof/>
-        </w:rPr>
-        <w:t>levelOfHydrated</w:t>
-      </w:r>
-      <w:r>
-        <w:rPr>
-          <w:noProof/>
-        </w:rPr>
-        <w:t xml:space="preserve"> is in </w:t>
-      </w:r>
-      <w:r>
-        <w:rPr>
-          <w:rStyle w:val="Strong"/>
-          <w:noProof/>
-        </w:rPr>
-        <w:t>milliliters</w:t>
-      </w:r>
-      <w:r>
-        <w:rPr>
-          <w:noProof/>
-        </w:rPr>
-        <w:t xml:space="preserve">. If you receive a worker who’s </w:t>
-      </w:r>
-      <w:r>
-        <w:rPr>
-          <w:rFonts w:ascii="Consolas" w:hAnsi="Consolas"/>
-          <w:b/>
-          <w:bCs/>
-          <w:noProof/>
-        </w:rPr>
-        <w:t>dizziness</w:t>
-      </w:r>
-      <w:r>
-        <w:rPr>
-          <w:noProof/>
-        </w:rPr>
-        <w:t xml:space="preserve"> property is set to </w:t>
-      </w:r>
-      <w:r>
-        <w:rPr>
-          <w:rStyle w:val="Strong"/>
-          <w:rFonts w:ascii="Consolas" w:hAnsi="Consolas"/>
-          <w:noProof/>
-        </w:rPr>
-        <w:t>true</w:t>
-      </w:r>
-      <w:r>
-        <w:rPr>
-          <w:noProof/>
-        </w:rPr>
-        <w:t xml:space="preserve"> it means he needs to intake some </w:t>
-      </w:r>
-      <w:r>
-        <w:rPr>
-          <w:b/>
-          <w:bCs/>
-          <w:noProof/>
-        </w:rPr>
-        <w:t>water</w:t>
-      </w:r>
-      <w:r>
-        <w:rPr>
-          <w:noProof/>
-        </w:rPr>
-        <w:t xml:space="preserve"> in order to be able to work correctly. The required amount is 0.1ml per </w:t>
-      </w:r>
-      <w:r>
-        <w:rPr>
-          <w:rStyle w:val="Strong"/>
-          <w:noProof/>
-        </w:rPr>
-        <w:t>kilogram</w:t>
-      </w:r>
-      <w:r>
-        <w:rPr>
-          <w:noProof/>
-        </w:rPr>
-        <w:t xml:space="preserve"> per year of </w:t>
-      </w:r>
-      <w:r>
-        <w:rPr>
-          <w:rStyle w:val="Strong"/>
-          <w:rFonts w:ascii="Consolas" w:hAnsi="Consolas"/>
-          <w:noProof/>
-        </w:rPr>
-        <w:t>experience</w:t>
-      </w:r>
-      <w:r>
-        <w:rPr>
-          <w:noProof/>
-        </w:rPr>
-        <w:t xml:space="preserve">. The required amount must be </w:t>
-      </w:r>
-      <w:r>
-        <w:rPr>
-          <w:rStyle w:val="Strong"/>
-          <w:noProof/>
-        </w:rPr>
-        <w:t>added</w:t>
-      </w:r>
-      <w:r>
-        <w:rPr>
-          <w:noProof/>
-        </w:rPr>
-        <w:t xml:space="preserve"> to the </w:t>
-      </w:r>
-      <w:r>
-        <w:rPr>
-          <w:rStyle w:val="Strong"/>
-          <w:noProof/>
-        </w:rPr>
-        <w:t>existing amount</w:t>
-      </w:r>
-      <w:r>
-        <w:rPr>
-          <w:noProof/>
-        </w:rPr>
-        <w:t xml:space="preserve">. Once the water is administered, change the </w:t>
-      </w:r>
-      <w:r>
-        <w:rPr>
-          <w:rStyle w:val="Strong"/>
-          <w:rFonts w:ascii="Consolas" w:hAnsi="Consolas"/>
-          <w:noProof/>
-        </w:rPr>
-        <w:t>dizziness</w:t>
-      </w:r>
-      <w:r>
-        <w:rPr>
-          <w:noProof/>
-        </w:rPr>
-        <w:t xml:space="preserve"> property to </w:t>
-      </w:r>
-      <w:r>
-        <w:rPr>
-          <w:rStyle w:val="Strong"/>
-          <w:rFonts w:ascii="Consolas" w:hAnsi="Consolas"/>
-          <w:noProof/>
-        </w:rPr>
-        <w:t>false</w:t>
-      </w:r>
-      <w:r>
-        <w:rPr>
-          <w:noProof/>
-        </w:rPr>
-        <w:t>.</w:t>
+        <w:t xml:space="preserve">  </w:t>
+      </w:r>
+      <w:r>
+        <w:t xml:space="preserve">dizziness: Boolean </w:t>
       </w:r>
     </w:p>
     <w:p>
       <w:pPr>
-        <w:rPr>
-          <w:noProof/>
+        <w:pStyle w:val="Code"/>
+        <w:rPr>
           <w:lang w:val="bg-BG"/>
         </w:rPr>
       </w:pPr>
       <w:r>
-        <w:rPr>
-          <w:noProof/>
-        </w:rPr>
-        <w:t xml:space="preserve">Workers who </w:t>
-      </w:r>
-      <w:r>
-        <w:rPr>
-          <w:b/>
-          <w:bCs/>
-          <w:noProof/>
-        </w:rPr>
-        <w:t>do not have dizziness</w:t>
-      </w:r>
-      <w:r>
-        <w:rPr>
-          <w:noProof/>
-        </w:rPr>
-        <w:t xml:space="preserve"> should </w:t>
-      </w:r>
-      <w:r>
-        <w:rPr>
-          <w:rStyle w:val="Strong"/>
-          <w:noProof/>
-        </w:rPr>
-        <w:t>not</w:t>
-      </w:r>
-      <w:r>
-        <w:rPr>
-          <w:noProof/>
-        </w:rPr>
-        <w:t xml:space="preserve"> be modified in any way. Return them as they were.</w:t>
+        <w:t>}</w:t>
       </w:r>
     </w:p>
     <w:p>
       <w:pPr>
-        <w:pStyle w:val="Heading3"/>
         <w:rPr>
           <w:noProof/>
           <w:lang w:val="bg-BG"/>
@@ -917,9 +683,255 @@
       </w:pPr>
       <w:r>
         <w:rPr>
-          <w:noProof/>
-        </w:rPr>
-        <w:t>Input</w:t>
+          <w:rFonts w:ascii="Consolas" w:hAnsi="Consolas"/>
+          <w:b/>
+        </w:rPr>
+        <w:t>Weight</w:t>
+      </w:r>
+      <w:r>
+        <w:rPr>
+          <w:noProof/>
+        </w:rPr>
+        <w:t xml:space="preserve"> is expressed in </w:t>
+      </w:r>
+      <w:r>
+        <w:rPr>
+          <w:rStyle w:val="ab"/>
+          <w:noProof/>
+        </w:rPr>
+        <w:t>kilograms</w:t>
+      </w:r>
+      <w:r>
+        <w:rPr>
+          <w:noProof/>
+        </w:rPr>
+        <w:t xml:space="preserve">, </w:t>
+      </w:r>
+      <w:r>
+        <w:rPr>
+          <w:rFonts w:ascii="Consolas" w:hAnsi="Consolas"/>
+          <w:b/>
+          <w:bCs/>
+        </w:rPr>
+        <w:t>experience</w:t>
+      </w:r>
+      <w:r>
+        <w:rPr>
+          <w:noProof/>
+        </w:rPr>
+        <w:t xml:space="preserve"> in </w:t>
+      </w:r>
+      <w:r>
+        <w:rPr>
+          <w:rStyle w:val="ab"/>
+          <w:noProof/>
+        </w:rPr>
+        <w:t>years</w:t>
+      </w:r>
+      <w:r>
+        <w:rPr>
+          <w:noProof/>
+        </w:rPr>
+        <w:t xml:space="preserve"> and </w:t>
+      </w:r>
+      <w:r>
+        <w:rPr>
+          <w:rFonts w:ascii="Consolas" w:hAnsi="Consolas"/>
+          <w:b/>
+          <w:bCs/>
+          <w:noProof/>
+        </w:rPr>
+        <w:t>levelOfHydrated</w:t>
+      </w:r>
+      <w:r>
+        <w:rPr>
+          <w:noProof/>
+        </w:rPr>
+        <w:t xml:space="preserve"> is in </w:t>
+      </w:r>
+      <w:r>
+        <w:rPr>
+          <w:rStyle w:val="ab"/>
+          <w:noProof/>
+        </w:rPr>
+        <w:t>milliliters</w:t>
+      </w:r>
+      <w:r>
+        <w:rPr>
+          <w:noProof/>
+        </w:rPr>
+        <w:t>. If you receive a worker who</w:t>
+      </w:r>
+      <w:r>
+        <w:rPr>
+          <w:noProof/>
+        </w:rPr>
+        <w:t>s</w:t>
+      </w:r>
+      <w:r>
+        <w:rPr>
+          <w:noProof/>
+        </w:rPr>
+        <w:t>e</w:t>
+      </w:r>
+      <w:r>
+        <w:rPr>
+          <w:noProof/>
+        </w:rPr>
+        <w:t xml:space="preserve"> </w:t>
+      </w:r>
+      <w:r>
+        <w:rPr>
+          <w:rFonts w:ascii="Consolas" w:hAnsi="Consolas"/>
+          <w:b/>
+          <w:bCs/>
+          <w:noProof/>
+        </w:rPr>
+        <w:t>dizziness</w:t>
+      </w:r>
+      <w:r>
+        <w:rPr>
+          <w:noProof/>
+        </w:rPr>
+        <w:t xml:space="preserve"> property is set to </w:t>
+      </w:r>
+      <w:r>
+        <w:rPr>
+          <w:rStyle w:val="ab"/>
+          <w:rFonts w:ascii="Consolas" w:hAnsi="Consolas"/>
+          <w:noProof/>
+        </w:rPr>
+        <w:t>true</w:t>
+      </w:r>
+      <w:r>
+        <w:rPr>
+          <w:noProof/>
+        </w:rPr>
+        <w:t xml:space="preserve"> it means he needs to intake some </w:t>
+      </w:r>
+      <w:r>
+        <w:rPr>
+          <w:b/>
+          <w:bCs/>
+          <w:noProof/>
+        </w:rPr>
+        <w:t>water</w:t>
+      </w:r>
+      <w:r>
+        <w:rPr>
+          <w:noProof/>
+        </w:rPr>
+        <w:t xml:space="preserve"> in order to be able to work correctly. The required amount is 0.1ml per </w:t>
+      </w:r>
+      <w:r>
+        <w:rPr>
+          <w:rStyle w:val="ab"/>
+          <w:noProof/>
+        </w:rPr>
+        <w:t>kilogram</w:t>
+      </w:r>
+      <w:r>
+        <w:rPr>
+          <w:noProof/>
+        </w:rPr>
+        <w:t xml:space="preserve"> per year of </w:t>
+      </w:r>
+      <w:r>
+        <w:rPr>
+          <w:rStyle w:val="ab"/>
+          <w:rFonts w:ascii="Consolas" w:hAnsi="Consolas"/>
+          <w:noProof/>
+        </w:rPr>
+        <w:t>experience</w:t>
+      </w:r>
+      <w:r>
+        <w:rPr>
+          <w:noProof/>
+        </w:rPr>
+        <w:t xml:space="preserve">. The required amount must be </w:t>
+      </w:r>
+      <w:r>
+        <w:rPr>
+          <w:rStyle w:val="ab"/>
+          <w:noProof/>
+        </w:rPr>
+        <w:t>added</w:t>
+      </w:r>
+      <w:r>
+        <w:rPr>
+          <w:noProof/>
+        </w:rPr>
+        <w:t xml:space="preserve"> to the </w:t>
+      </w:r>
+      <w:r>
+        <w:rPr>
+          <w:rStyle w:val="ab"/>
+          <w:noProof/>
+        </w:rPr>
+        <w:t>existing amount</w:t>
+      </w:r>
+      <w:r>
+        <w:rPr>
+          <w:rStyle w:val="ab"/>
+          <w:noProof/>
+        </w:rPr>
+        <w:t xml:space="preserve"> (</w:t>
+      </w:r>
+      <w:r>
+        <w:rPr>
+          <w:rStyle w:val="ab"/>
+          <w:noProof/>
+        </w:rPr>
+        <w:t xml:space="preserve">to the </w:t>
+      </w:r>
+      <w:r>
+        <w:rPr>
+          <w:rStyle w:val="ab"/>
+          <w:rFonts w:ascii="Consolas" w:hAnsi="Consolas"/>
+          <w:noProof/>
+        </w:rPr>
+        <w:t>levelOfHydrated</w:t>
+      </w:r>
+      <w:r>
+        <w:rPr>
+          <w:rStyle w:val="ab"/>
+          <w:noProof/>
+        </w:rPr>
+        <w:t>)</w:t>
+      </w:r>
+      <w:r>
+        <w:rPr>
+          <w:noProof/>
+        </w:rPr>
+        <w:t xml:space="preserve">. Once the water is administered, change the </w:t>
+      </w:r>
+      <w:r>
+        <w:rPr>
+          <w:rStyle w:val="ab"/>
+          <w:rFonts w:ascii="Consolas" w:hAnsi="Consolas"/>
+          <w:noProof/>
+        </w:rPr>
+        <w:t>dizziness</w:t>
+      </w:r>
+      <w:r>
+        <w:rPr>
+          <w:noProof/>
+        </w:rPr>
+        <w:t xml:space="preserve"> property to </w:t>
+      </w:r>
+      <w:r>
+        <w:rPr>
+          <w:rStyle w:val="ab"/>
+          <w:rFonts w:ascii="Consolas" w:hAnsi="Consolas"/>
+          <w:noProof/>
+        </w:rPr>
+        <w:t>false</w:t>
+      </w:r>
+      <w:r>
+        <w:rPr>
+          <w:noProof/>
+        </w:rPr>
+        <w:t>.</w:t>
       </w:r>
     </w:p>
     <w:p>
@@ -933,38 +945,39 @@
         <w:rPr>
           <w:noProof/>
         </w:rPr>
-        <w:t xml:space="preserve">Your function will receive a valid </w:t>
-      </w:r>
-      <w:r>
-        <w:rPr>
-          <w:rStyle w:val="Strong"/>
-          <w:noProof/>
-        </w:rPr>
-        <w:t>object</w:t>
-      </w:r>
-      <w:r>
-        <w:rPr>
-          <w:noProof/>
-        </w:rPr>
-        <w:t xml:space="preserve"> as </w:t>
-      </w:r>
-      <w:r>
-        <w:rPr>
-          <w:rStyle w:val="Strong"/>
-          <w:noProof/>
-        </w:rPr>
-        <w:t>parameter</w:t>
-      </w:r>
-      <w:r>
-        <w:rPr>
-          <w:noProof/>
-        </w:rPr>
-        <w:t>.</w:t>
+        <w:t xml:space="preserve">Workers who </w:t>
+      </w:r>
+      <w:r>
+        <w:rPr>
+          <w:b/>
+          <w:bCs/>
+          <w:noProof/>
+        </w:rPr>
+        <w:t>do not have dizziness</w:t>
+      </w:r>
+      <w:r>
+        <w:rPr>
+          <w:noProof/>
+        </w:rPr>
+        <w:t xml:space="preserve"> should </w:t>
+      </w:r>
+      <w:r>
+        <w:rPr>
+          <w:rStyle w:val="ab"/>
+          <w:noProof/>
+        </w:rPr>
+        <w:t>not</w:t>
+      </w:r>
+      <w:r>
+        <w:rPr>
+          <w:noProof/>
+        </w:rPr>
+        <w:t xml:space="preserve"> be modified in any way. Return them as they were.</w:t>
       </w:r>
     </w:p>
     <w:p>
       <w:pPr>
-        <w:pStyle w:val="Heading3"/>
+        <w:pStyle w:val="3"/>
         <w:rPr>
           <w:noProof/>
           <w:lang w:val="bg-BG"/>
@@ -974,74 +987,136 @@
         <w:rPr>
           <w:noProof/>
         </w:rPr>
-        <w:t>Output</w:t>
+        <w:t>Input</w:t>
       </w:r>
     </w:p>
     <w:p>
       <w:pPr>
         <w:rPr>
           <w:noProof/>
-        </w:rPr>
-      </w:pPr>
-      <w:r>
-        <w:rPr>
-          <w:noProof/>
-        </w:rPr>
-        <w:t xml:space="preserve">Return the </w:t>
-      </w:r>
-      <w:r>
-        <w:rPr>
-          <w:rStyle w:val="Strong"/>
-          <w:noProof/>
-        </w:rPr>
-        <w:t>same object</w:t>
-      </w:r>
-      <w:r>
-        <w:rPr>
-          <w:noProof/>
-        </w:rPr>
-        <w:t xml:space="preserve"> that was passed in, </w:t>
-      </w:r>
-      <w:r>
-        <w:rPr>
-          <w:rStyle w:val="Strong"/>
-          <w:noProof/>
-        </w:rPr>
-        <w:t>modified</w:t>
-      </w:r>
-      <w:r>
-        <w:rPr>
-          <w:noProof/>
-        </w:rPr>
-        <w:t xml:space="preserve"> as necessary.</w:t>
+          <w:lang w:val="bg-BG"/>
+        </w:rPr>
+      </w:pPr>
+      <w:r>
+        <w:rPr>
+          <w:noProof/>
+        </w:rPr>
+        <w:t xml:space="preserve">Your function will receive a valid </w:t>
+      </w:r>
+      <w:r>
+        <w:rPr>
+          <w:rStyle w:val="ab"/>
+          <w:noProof/>
+        </w:rPr>
+        <w:t>object</w:t>
+      </w:r>
+      <w:r>
+        <w:rPr>
+          <w:noProof/>
+        </w:rPr>
+        <w:t xml:space="preserve"> as </w:t>
+      </w:r>
+      <w:r>
+        <w:rPr>
+          <w:noProof/>
+        </w:rPr>
+        <w:t xml:space="preserve">a </w:t>
+      </w:r>
+      <w:r>
+        <w:rPr>
+          <w:rStyle w:val="ab"/>
+          <w:noProof/>
+        </w:rPr>
+        <w:t>parameter</w:t>
+      </w:r>
+      <w:r>
+        <w:rPr>
+          <w:noProof/>
+        </w:rPr>
+        <w:t>.</w:t>
       </w:r>
     </w:p>
     <w:p>
       <w:pPr>
+        <w:pStyle w:val="3"/>
         <w:rPr>
           <w:noProof/>
           <w:lang w:val="bg-BG"/>
         </w:rPr>
       </w:pPr>
+      <w:r>
+        <w:rPr>
+          <w:noProof/>
+        </w:rPr>
+        <w:t>Output</w:t>
+      </w:r>
     </w:p>
     <w:p>
       <w:pPr>
-        <w:pStyle w:val="Heading3"/>
+        <w:rPr>
+          <w:noProof/>
+        </w:rPr>
+      </w:pPr>
+      <w:r>
+        <w:rPr>
+          <w:noProof/>
+        </w:rPr>
+        <w:t xml:space="preserve">Return the </w:t>
+      </w:r>
+      <w:r>
+        <w:rPr>
+          <w:rStyle w:val="ab"/>
+          <w:noProof/>
+        </w:rPr>
+        <w:t>same object</w:t>
+      </w:r>
+      <w:r>
+        <w:rPr>
+          <w:noProof/>
+        </w:rPr>
+        <w:t xml:space="preserve"> that was passed in, </w:t>
+      </w:r>
+      <w:r>
+        <w:rPr>
+          <w:rStyle w:val="ab"/>
+          <w:noProof/>
+        </w:rPr>
+        <w:t>modified</w:t>
+      </w:r>
+      <w:r>
+        <w:rPr>
+          <w:noProof/>
+        </w:rPr>
+        <w:t xml:space="preserve"> as necessary.</w:t>
+      </w:r>
+    </w:p>
+    <w:p>
+      <w:pPr>
         <w:rPr>
           <w:noProof/>
           <w:lang w:val="bg-BG"/>
         </w:rPr>
       </w:pPr>
-      <w:r>
-        <w:rPr>
-          <w:noProof/>
-        </w:rPr>
+    </w:p>
+    <w:p>
+      <w:pPr>
+        <w:pStyle w:val="3"/>
+        <w:rPr>
+          <w:noProof/>
+          <w:lang w:val="bg-BG"/>
+        </w:rPr>
+      </w:pPr>
+      <w:r>
+        <w:rPr>
+          <w:noProof/>
+        </w:rPr>
+        <w:lastRenderedPageBreak/>
         <w:t>Examples</w:t>
       </w:r>
     </w:p>
     <w:tbl>
       <w:tblPr>
-        <w:tblStyle w:val="TableGrid"/>
+        <w:tblStyle w:val="af"/>
         <w:tblW w:w="10204" w:type="dxa"/>
         <w:tblInd w:w="23" w:type="dxa"/>
         <w:tblLayout w:type="fixed"/>
@@ -1532,7 +1607,7 @@
     </w:tbl>
     <w:p>
       <w:pPr>
-        <w:pStyle w:val="Heading2"/>
+        <w:pStyle w:val="2"/>
         <w:rPr>
           <w:noProof/>
           <w:lang w:val="bg-BG"/>
@@ -1560,7 +1635,7 @@
       </w:r>
       <w:r>
         <w:rPr>
-          <w:rStyle w:val="Strong"/>
+          <w:rStyle w:val="ab"/>
           <w:noProof/>
         </w:rPr>
         <w:t>given requirements</w:t>
@@ -1573,7 +1648,7 @@
       </w:r>
       <w:r>
         <w:rPr>
-          <w:rStyle w:val="Strong"/>
+          <w:rStyle w:val="ab"/>
           <w:noProof/>
         </w:rPr>
         <w:t>existing</w:t>
@@ -1586,7 +1661,7 @@
       </w:r>
       <w:r>
         <w:rPr>
-          <w:rStyle w:val="Strong"/>
+          <w:rStyle w:val="ab"/>
           <w:noProof/>
         </w:rPr>
         <w:t>components</w:t>
@@ -1599,7 +1674,7 @@
       </w:r>
       <w:r>
         <w:rPr>
-          <w:rStyle w:val="Strong"/>
+          <w:rStyle w:val="ab"/>
           <w:noProof/>
         </w:rPr>
         <w:t>object describing</w:t>
@@ -1612,7 +1687,7 @@
       </w:r>
       <w:r>
         <w:rPr>
-          <w:rStyle w:val="Strong"/>
+          <w:rStyle w:val="ab"/>
           <w:noProof/>
         </w:rPr>
         <w:t>determine</w:t>
@@ -1621,7 +1696,19 @@
         <w:rPr>
           <w:noProof/>
         </w:rPr>
-        <w:t xml:space="preserve"> which parts to use to fulfil the client’s order. You have the following parts in storage:</w:t>
+        <w:t xml:space="preserve"> which parts to use to fulfil</w:t>
+      </w:r>
+      <w:r>
+        <w:rPr>
+          <w:noProof/>
+        </w:rPr>
+        <w:t>l</w:t>
+      </w:r>
+      <w:r>
+        <w:rPr>
+          <w:noProof/>
+        </w:rPr>
+        <w:t xml:space="preserve"> the client’s order. You have the following parts in storage:</w:t>
       </w:r>
     </w:p>
     <w:p>
@@ -1639,7 +1726,7 @@
       </w:r>
       <w:r>
         <w:rPr>
-          <w:rStyle w:val="Strong"/>
+          <w:rStyle w:val="ab"/>
           <w:rFonts w:ascii="Consolas" w:hAnsi="Consolas"/>
           <w:noProof/>
         </w:rPr>
@@ -1653,7 +1740,7 @@
       </w:r>
       <w:r>
         <w:rPr>
-          <w:rStyle w:val="Strong"/>
+          <w:rStyle w:val="ab"/>
           <w:rFonts w:ascii="Consolas" w:hAnsi="Consolas"/>
           <w:noProof/>
         </w:rPr>
@@ -1667,7 +1754,7 @@
       </w:r>
       <w:r>
         <w:rPr>
-          <w:rStyle w:val="Strong"/>
+          <w:rStyle w:val="ab"/>
           <w:rFonts w:ascii="Consolas" w:hAnsi="Consolas"/>
           <w:noProof/>
         </w:rPr>
@@ -1681,7 +1768,7 @@
       </w:r>
       <w:r>
         <w:rPr>
-          <w:rStyle w:val="Strong"/>
+          <w:rStyle w:val="ab"/>
           <w:noProof/>
         </w:rPr>
         <w:t>numbers</w:t>
@@ -1694,7 +1781,7 @@
       </w:r>
       <w:r>
         <w:rPr>
-          <w:rStyle w:val="Strong"/>
+          <w:rStyle w:val="ab"/>
           <w:noProof/>
         </w:rPr>
         <w:t>smallest possible</w:t>
@@ -1754,7 +1841,7 @@
       </w:r>
       <w:r>
         <w:rPr>
-          <w:rStyle w:val="Strong"/>
+          <w:rStyle w:val="ab"/>
           <w:rFonts w:ascii="Consolas" w:hAnsi="Consolas"/>
           <w:noProof/>
         </w:rPr>
@@ -1768,7 +1855,7 @@
       </w:r>
       <w:r>
         <w:rPr>
-          <w:rStyle w:val="Strong"/>
+          <w:rStyle w:val="ab"/>
           <w:rFonts w:ascii="Consolas" w:hAnsi="Consolas"/>
           <w:noProof/>
         </w:rPr>
@@ -1782,7 +1869,7 @@
       </w:r>
       <w:r>
         <w:rPr>
-          <w:rStyle w:val="Strong"/>
+          <w:rStyle w:val="ab"/>
           <w:rFonts w:ascii="Consolas" w:hAnsi="Consolas"/>
           <w:noProof/>
         </w:rPr>
@@ -1796,7 +1883,7 @@
       </w:r>
       <w:r>
         <w:rPr>
-          <w:rStyle w:val="Strong"/>
+          <w:rStyle w:val="ab"/>
           <w:noProof/>
         </w:rPr>
         <w:t>strings</w:t>
@@ -1805,11 +1892,23 @@
         <w:rPr>
           <w:noProof/>
         </w:rPr>
-        <w:t xml:space="preserve">. You have two types of carriages in storage and can paint it </w:t>
-      </w:r>
-      <w:r>
-        <w:rPr>
-          <w:rStyle w:val="Strong"/>
+        <w:t>. You have two types of carri</w:t>
+      </w:r>
+      <w:r>
+        <w:rPr>
+          <w:noProof/>
+        </w:rPr>
+        <w:t>ages in storage and can paint them</w:t>
+      </w:r>
+      <w:r>
+        <w:rPr>
+          <w:noProof/>
+        </w:rPr>
+        <w:t xml:space="preserve"> </w:t>
+      </w:r>
+      <w:r>
+        <w:rPr>
+          <w:rStyle w:val="ab"/>
           <w:noProof/>
         </w:rPr>
         <w:t>any color</w:t>
@@ -1858,7 +1957,7 @@
       </w:r>
       <w:r>
         <w:rPr>
-          <w:rStyle w:val="Strong"/>
+          <w:rStyle w:val="ab"/>
           <w:rFonts w:ascii="Consolas" w:hAnsi="Consolas"/>
           <w:noProof/>
         </w:rPr>
@@ -1872,7 +1971,7 @@
       </w:r>
       <w:r>
         <w:rPr>
-          <w:rStyle w:val="Strong"/>
+          <w:rStyle w:val="ab"/>
           <w:noProof/>
         </w:rPr>
         <w:t>array</w:t>
@@ -1885,7 +1984,7 @@
       </w:r>
       <w:r>
         <w:rPr>
-          <w:rStyle w:val="Strong"/>
+          <w:rStyle w:val="ab"/>
           <w:noProof/>
         </w:rPr>
         <w:t>numbers</w:t>
@@ -1898,7 +1997,7 @@
       </w:r>
       <w:r>
         <w:rPr>
-          <w:rStyle w:val="Strong"/>
+          <w:rStyle w:val="ab"/>
           <w:noProof/>
         </w:rPr>
         <w:t>diameter</w:t>
@@ -1911,7 +2010,7 @@
       </w:r>
       <w:r>
         <w:rPr>
-          <w:rStyle w:val="Strong"/>
+          <w:rStyle w:val="ab"/>
           <w:noProof/>
         </w:rPr>
         <w:t>odd number</w:t>
@@ -1924,7 +2023,7 @@
       </w:r>
       <w:r>
         <w:rPr>
-          <w:rStyle w:val="Strong"/>
+          <w:rStyle w:val="ab"/>
           <w:noProof/>
         </w:rPr>
         <w:t>down</w:t>
@@ -1938,7 +2037,7 @@
     </w:p>
     <w:p>
       <w:pPr>
-        <w:pStyle w:val="Heading3"/>
+        <w:pStyle w:val="3"/>
         <w:rPr>
           <w:noProof/>
           <w:lang w:val="bg-BG"/>
@@ -1966,7 +2065,7 @@
       </w:r>
       <w:r>
         <w:rPr>
-          <w:rStyle w:val="Strong"/>
+          <w:rStyle w:val="ab"/>
           <w:noProof/>
         </w:rPr>
         <w:t>object</w:t>
@@ -1979,7 +2078,7 @@
       </w:r>
       <w:r>
         <w:rPr>
-          <w:rStyle w:val="Strong"/>
+          <w:rStyle w:val="ab"/>
           <w:noProof/>
         </w:rPr>
         <w:t>argument</w:t>
@@ -2077,7 +2176,7 @@
     </w:p>
     <w:p>
       <w:pPr>
-        <w:pStyle w:val="Heading3"/>
+        <w:pStyle w:val="3"/>
         <w:rPr>
           <w:noProof/>
           <w:lang w:val="bg-BG"/>
@@ -2087,6 +2186,7 @@
         <w:rPr>
           <w:noProof/>
         </w:rPr>
+        <w:lastRenderedPageBreak/>
         <w:t>Output</w:t>
       </w:r>
     </w:p>
@@ -2099,7 +2199,7 @@
       </w:pPr>
       <w:r>
         <w:rPr>
-          <w:rStyle w:val="Strong"/>
+          <w:rStyle w:val="ab"/>
           <w:noProof/>
         </w:rPr>
         <w:t>Return</w:t>
@@ -2112,7 +2212,7 @@
       </w:r>
       <w:r>
         <w:rPr>
-          <w:rStyle w:val="Strong"/>
+          <w:rStyle w:val="ab"/>
           <w:noProof/>
         </w:rPr>
         <w:t>object</w:t>
@@ -2126,7 +2226,7 @@
     </w:p>
     <w:p>
       <w:pPr>
-        <w:pStyle w:val="Heading3"/>
+        <w:pStyle w:val="3"/>
         <w:rPr>
           <w:noProof/>
           <w:lang w:val="bg-BG"/>
@@ -2141,7 +2241,7 @@
     </w:p>
     <w:tbl>
       <w:tblPr>
-        <w:tblStyle w:val="TableGrid"/>
+        <w:tblStyle w:val="af"/>
         <w:tblW w:w="10204" w:type="dxa"/>
         <w:tblInd w:w="23" w:type="dxa"/>
         <w:tblLayout w:type="fixed"/>
@@ -2556,7 +2656,7 @@
     </w:tbl>
     <w:p>
       <w:pPr>
-        <w:pStyle w:val="Heading2"/>
+        <w:pStyle w:val="2"/>
         <w:rPr>
           <w:lang w:val="bg-BG"/>
         </w:rPr>
@@ -2572,7 +2672,13 @@
         </w:rPr>
       </w:pPr>
       <w:r>
-        <w:t xml:space="preserve">In the era of heroes, every hero has his own items which make him unique. Create a function which creates a </w:t>
+        <w:t>In the era of heroes, every hero has his own items which make him</w:t>
+      </w:r>
+      <w:r>
+        <w:t xml:space="preserve"> unique. Create a function that</w:t>
+      </w:r>
+      <w:r>
+        <w:t xml:space="preserve"> creates a </w:t>
       </w:r>
       <w:r>
         <w:rPr>
@@ -2613,7 +2719,7 @@
     </w:p>
     <w:p>
       <w:pPr>
-        <w:pStyle w:val="Heading3"/>
+        <w:pStyle w:val="3"/>
         <w:rPr>
           <w:lang w:val="bg-BG"/>
         </w:rPr>
@@ -2638,7 +2744,13 @@
         <w:t>input</w:t>
       </w:r>
       <w:r>
-        <w:t xml:space="preserve"> comes as array of strings. Each element holds data for a hero, in the following format:</w:t>
+        <w:t xml:space="preserve"> comes as </w:t>
+      </w:r>
+      <w:r>
+        <w:t xml:space="preserve">an </w:t>
+      </w:r>
+      <w:r>
+        <w:t>array of strings. Each element holds data for a hero, in the following format:</w:t>
       </w:r>
     </w:p>
     <w:p>
@@ -2649,10 +2761,9 @@
       </w:pPr>
       <w:r>
         <w:rPr>
-          <w:noProof/>
-          <w:lang w:val="bg-BG"/>
-        </w:rPr>
-        <w:t>“</w:t>
+          <w:bCs/>
+        </w:rPr>
+        <w:t>"</w:t>
       </w:r>
       <w:r>
         <w:rPr>
@@ -2728,9 +2839,9 @@
       </w:r>
       <w:r>
         <w:rPr>
-          <w:lang w:val="bg-BG"/>
-        </w:rPr>
-        <w:t xml:space="preserve">” </w:t>
+          <w:bCs/>
+        </w:rPr>
+        <w:t>"</w:t>
       </w:r>
     </w:p>
     <w:p>
@@ -2759,7 +2870,10 @@
         <w:t>string</w:t>
       </w:r>
       <w:r>
-        <w:t xml:space="preserve">, the </w:t>
+        <w:t>, a</w:t>
+      </w:r>
+      <w:r>
+        <w:t xml:space="preserve"> </w:t>
       </w:r>
       <w:r>
         <w:rPr>
@@ -2788,7 +2902,7 @@
     </w:p>
     <w:p>
       <w:pPr>
-        <w:pStyle w:val="Heading3"/>
+        <w:pStyle w:val="3"/>
         <w:rPr>
           <w:lang w:val="bg-BG"/>
         </w:rPr>
@@ -2843,7 +2957,7 @@
     </w:p>
     <w:p>
       <w:pPr>
-        <w:pStyle w:val="Heading3"/>
+        <w:pStyle w:val="3"/>
         <w:rPr>
           <w:lang w:val="bg-BG"/>
         </w:rPr>
@@ -2854,7 +2968,7 @@
     </w:p>
     <w:tbl>
       <w:tblPr>
-        <w:tblStyle w:val="TableGrid"/>
+        <w:tblStyle w:val="af"/>
         <w:tblW w:w="10694" w:type="dxa"/>
         <w:tblInd w:w="23" w:type="dxa"/>
         <w:tblLayout w:type="fixed"/>
@@ -2881,11 +2995,13 @@
               <w:spacing w:before="0" w:after="0"/>
               <w:jc w:val="center"/>
               <w:rPr>
-                <w:b/>
-              </w:rPr>
-            </w:pPr>
-            <w:r>
-              <w:rPr>
+                <w:rFonts w:ascii="Consolas" w:hAnsi="Consolas"/>
+                <w:b/>
+              </w:rPr>
+            </w:pPr>
+            <w:r>
+              <w:rPr>
+                <w:rFonts w:ascii="Consolas" w:hAnsi="Consolas"/>
                 <w:b/>
               </w:rPr>
               <w:t>Input</w:t>
@@ -2902,11 +3018,13 @@
               <w:spacing w:before="0" w:after="0"/>
               <w:jc w:val="center"/>
               <w:rPr>
-                <w:b/>
-              </w:rPr>
-            </w:pPr>
-            <w:r>
-              <w:rPr>
+                <w:rFonts w:ascii="Consolas" w:hAnsi="Consolas"/>
+                <w:b/>
+              </w:rPr>
+            </w:pPr>
+            <w:r>
+              <w:rPr>
+                <w:rFonts w:ascii="Consolas" w:hAnsi="Consolas"/>
                 <w:b/>
               </w:rPr>
               <w:t>Output</w:t>
@@ -2926,12 +3044,16 @@
             <w:pPr>
               <w:spacing w:before="0" w:after="0"/>
               <w:rPr>
-                <w:noProof/>
-                <w:lang w:val="bg-BG"/>
-              </w:rPr>
-            </w:pPr>
-            <w:r>
-              <w:rPr>
+                <w:rFonts w:cstheme="minorHAnsi"/>
+                <w:b/>
+                <w:noProof/>
+                <w:lang w:val="bg-BG"/>
+              </w:rPr>
+            </w:pPr>
+            <w:r>
+              <w:rPr>
+                <w:rFonts w:cstheme="minorHAnsi"/>
+                <w:b/>
                 <w:noProof/>
               </w:rPr>
               <w:t>['Isacc / 25 / Apple, GravityGun',</w:t>
@@ -2941,12 +3063,16 @@
             <w:pPr>
               <w:spacing w:before="0" w:after="0"/>
               <w:rPr>
-                <w:noProof/>
-                <w:lang w:val="bg-BG"/>
-              </w:rPr>
-            </w:pPr>
-            <w:r>
-              <w:rPr>
+                <w:rFonts w:cstheme="minorHAnsi"/>
+                <w:b/>
+                <w:noProof/>
+                <w:lang w:val="bg-BG"/>
+              </w:rPr>
+            </w:pPr>
+            <w:r>
+              <w:rPr>
+                <w:rFonts w:cstheme="minorHAnsi"/>
+                <w:b/>
                 <w:noProof/>
               </w:rPr>
               <w:t>'Derek / 12 / BarrelVest, DestructionSword',</w:t>
@@ -2955,9 +3081,14 @@
           <w:p>
             <w:pPr>
               <w:spacing w:before="0" w:after="0"/>
-            </w:pPr>
-            <w:r>
-              <w:rPr>
+              <w:rPr>
+                <w:rFonts w:ascii="Consolas" w:hAnsi="Consolas"/>
+              </w:rPr>
+            </w:pPr>
+            <w:r>
+              <w:rPr>
+                <w:rFonts w:cstheme="minorHAnsi"/>
+                <w:b/>
                 <w:noProof/>
               </w:rPr>
               <w:t>'Hes / 1 / Desolator, Sentinel, Antara']</w:t>
@@ -2977,15 +3108,7 @@
               <w:spacing w:before="0" w:after="0"/>
             </w:pPr>
             <w:r>
-              <w:t>[{"name":"Isacc","level":25,"items</w:t>
-            </w:r>
-            <w:proofErr w:type="gramStart"/>
-            <w:r>
-              <w:t>":[</w:t>
-            </w:r>
-            <w:proofErr w:type="gramEnd"/>
-            <w:r>
-              <w:t>"Apple","</w:t>
+              <w:t>[{"name":"Isacc","level":25,"items":["Apple","</w:t>
             </w:r>
             <w:r>
               <w:rPr>
@@ -3023,20 +3146,38 @@
             <w:tcW w:w="5307" w:type="dxa"/>
           </w:tcPr>
           <w:p>
-            <w:r>
+            <w:pPr>
+              <w:rPr>
+                <w:rFonts w:cstheme="minorHAnsi"/>
+                <w:b/>
+              </w:rPr>
+            </w:pPr>
+            <w:r>
+              <w:rPr>
+                <w:rFonts w:cstheme="minorHAnsi"/>
+                <w:b/>
+              </w:rPr>
               <w:t>[</w:t>
             </w:r>
             <w:r>
               <w:rPr>
+                <w:rFonts w:cstheme="minorHAnsi"/>
+                <w:b/>
                 <w:noProof/>
               </w:rPr>
               <w:t xml:space="preserve">'Jake </w:t>
             </w:r>
             <w:r>
+              <w:rPr>
+                <w:rFonts w:cstheme="minorHAnsi"/>
+                <w:b/>
+              </w:rPr>
               <w:t xml:space="preserve">/ 1000 / Gauss, </w:t>
             </w:r>
             <w:r>
               <w:rPr>
+                <w:rFonts w:cstheme="minorHAnsi"/>
+                <w:b/>
                 <w:noProof/>
               </w:rPr>
               <w:t>HolidayGrenade']</w:t>
@@ -3058,21 +3199,7 @@
               <w:rPr>
                 <w:bCs/>
               </w:rPr>
-              <w:t>[{"name":"Jake","level":1000,"items</w:t>
-            </w:r>
-            <w:proofErr w:type="gramStart"/>
-            <w:r>
-              <w:rPr>
-                <w:bCs/>
-              </w:rPr>
-              <w:t>":[</w:t>
-            </w:r>
-            <w:proofErr w:type="gramEnd"/>
-            <w:r>
-              <w:rPr>
-                <w:bCs/>
-              </w:rPr>
-              <w:t>"Gauss","</w:t>
+              <w:t>[{"name":"Jake","level":1000,"items":["Gauss","</w:t>
             </w:r>
             <w:r>
               <w:rPr>
@@ -3093,18 +3220,19 @@
     </w:tbl>
     <w:p>
       <w:pPr>
-        <w:pStyle w:val="Heading3"/>
+        <w:pStyle w:val="3"/>
         <w:rPr>
           <w:lang w:val="bg-BG"/>
         </w:rPr>
       </w:pPr>
       <w:r>
+        <w:lastRenderedPageBreak/>
         <w:t>Hints</w:t>
       </w:r>
     </w:p>
     <w:p>
       <w:pPr>
-        <w:pStyle w:val="ListParagraph"/>
+        <w:pStyle w:val="ac"/>
         <w:numPr>
           <w:ilvl w:val="0"/>
           <w:numId w:val="2"/>
@@ -3119,7 +3247,7 @@
     </w:p>
     <w:p>
       <w:pPr>
-        <w:pStyle w:val="ListParagraph"/>
+        <w:pStyle w:val="ac"/>
         <w:jc w:val="center"/>
         <w:rPr>
           <w:lang w:val="bg-BG"/>
@@ -3128,6 +3256,7 @@
       <w:r>
         <w:rPr>
           <w:noProof/>
+          <w:lang w:val="bg-BG" w:eastAsia="bg-BG"/>
         </w:rPr>
         <w:drawing>
           <wp:inline distT="0" distB="0" distL="0" distR="0" wp14:anchorId="55183C38" wp14:editId="1DCB0072">
@@ -3145,7 +3274,7 @@
                     <pic:cNvPicPr/>
                   </pic:nvPicPr>
                   <pic:blipFill rotWithShape="1">
-                    <a:blip r:embed="rId8" cstate="print"/>
+                    <a:blip r:embed="rId10" cstate="print"/>
                     <a:srcRect b="10666"/>
                     <a:stretch/>
                   </pic:blipFill>
@@ -3175,7 +3304,7 @@
     </w:p>
     <w:p>
       <w:pPr>
-        <w:pStyle w:val="ListParagraph"/>
+        <w:pStyle w:val="ac"/>
         <w:numPr>
           <w:ilvl w:val="0"/>
           <w:numId w:val="2"/>
@@ -3205,7 +3334,7 @@
     </w:p>
     <w:p>
       <w:pPr>
-        <w:pStyle w:val="ListParagraph"/>
+        <w:pStyle w:val="ac"/>
         <w:jc w:val="center"/>
         <w:rPr>
           <w:lang w:val="bg-BG"/>
@@ -3214,6 +3343,7 @@
       <w:r>
         <w:rPr>
           <w:noProof/>
+          <w:lang w:val="bg-BG" w:eastAsia="bg-BG"/>
         </w:rPr>
         <w:drawing>
           <wp:inline distT="0" distB="0" distL="0" distR="0" wp14:anchorId="0FDCCF90" wp14:editId="251378FE">
@@ -3231,7 +3361,7 @@
                     <pic:cNvPicPr/>
                   </pic:nvPicPr>
                   <pic:blipFill rotWithShape="1">
-                    <a:blip r:embed="rId9" cstate="print"/>
+                    <a:blip r:embed="rId11" cstate="print"/>
                     <a:srcRect b="4337"/>
                     <a:stretch/>
                   </pic:blipFill>
@@ -3261,7 +3391,7 @@
     </w:p>
     <w:p>
       <w:pPr>
-        <w:pStyle w:val="ListParagraph"/>
+        <w:pStyle w:val="ac"/>
         <w:numPr>
           <w:ilvl w:val="0"/>
           <w:numId w:val="2"/>
@@ -3271,7 +3401,13 @@
         </w:rPr>
       </w:pPr>
       <w:r>
-        <w:t xml:space="preserve">Every element from the input holds data about a hero, however the </w:t>
+        <w:t>Every element from the input holds data about a hero, however</w:t>
+      </w:r>
+      <w:r>
+        <w:t>,</w:t>
+      </w:r>
+      <w:r>
+        <w:t xml:space="preserve"> the </w:t>
       </w:r>
       <w:r>
         <w:rPr>
@@ -3303,7 +3439,7 @@
     </w:p>
     <w:p>
       <w:pPr>
-        <w:pStyle w:val="ListParagraph"/>
+        <w:pStyle w:val="ac"/>
         <w:numPr>
           <w:ilvl w:val="0"/>
           <w:numId w:val="2"/>
@@ -3336,24 +3472,11 @@
       <w:r>
         <w:t xml:space="preserve">by </w:t>
       </w:r>
-      <w:hyperlink r:id="rId10" w:history="1">
-        <w:proofErr w:type="spellStart"/>
-        <w:r>
-          <w:rPr>
-            <w:rStyle w:val="Hyperlink"/>
-          </w:rPr>
-          <w:t>destructuring</w:t>
-        </w:r>
-        <w:proofErr w:type="spellEnd"/>
-        <w:r>
-          <w:rPr>
-            <w:rStyle w:val="Hyperlink"/>
-          </w:rPr>
-          <w:t xml:space="preserve"> assignment syntax</w:t>
-        </w:r>
-      </w:hyperlink>
-      <w:r>
-        <w:t xml:space="preserve"> </w:t>
+      <w:r>
+        <w:rPr>
+          <w:rStyle w:val="a9"/>
+        </w:rPr>
+        <w:t xml:space="preserve">destructuring assignment syntax </w:t>
       </w:r>
       <w:r>
         <w:t>we</w:t>
@@ -3373,7 +3496,7 @@
     </w:p>
     <w:p>
       <w:pPr>
-        <w:pStyle w:val="ListParagraph"/>
+        <w:pStyle w:val="ac"/>
         <w:jc w:val="center"/>
         <w:rPr>
           <w:lang w:val="bg-BG"/>
@@ -3382,7 +3505,7 @@
     </w:p>
     <w:p>
       <w:pPr>
-        <w:pStyle w:val="ListParagraph"/>
+        <w:pStyle w:val="ac"/>
         <w:numPr>
           <w:ilvl w:val="0"/>
           <w:numId w:val="2"/>
@@ -3430,14 +3553,12 @@
       <w:r>
         <w:t xml:space="preserve">using </w:t>
       </w:r>
-      <w:proofErr w:type="spellStart"/>
       <w:r>
         <w:rPr>
           <w:b/>
         </w:rPr>
         <w:t>destructuring</w:t>
       </w:r>
-      <w:proofErr w:type="spellEnd"/>
       <w:r>
         <w:t xml:space="preserve"> is ok and when there are no items, our property items will be undefined and trying to spit it will throw an error. </w:t>
       </w:r>
@@ -3447,10 +3568,10 @@
       <w:r>
         <w:t xml:space="preserve"> need to perform a simple check using the </w:t>
       </w:r>
-      <w:hyperlink r:id="rId11" w:history="1">
+      <w:hyperlink r:id="rId12" w:history="1">
         <w:r>
           <w:rPr>
-            <w:rStyle w:val="Hyperlink"/>
+            <w:rStyle w:val="a9"/>
           </w:rPr>
           <w:t>ternary operator</w:t>
         </w:r>
@@ -3461,7 +3582,7 @@
     </w:p>
     <w:p>
       <w:pPr>
-        <w:pStyle w:val="ListParagraph"/>
+        <w:pStyle w:val="ac"/>
         <w:jc w:val="center"/>
         <w:rPr>
           <w:lang w:val="bg-BG"/>
@@ -3470,6 +3591,7 @@
       <w:r>
         <w:rPr>
           <w:noProof/>
+          <w:lang w:val="bg-BG" w:eastAsia="bg-BG"/>
         </w:rPr>
         <w:drawing>
           <wp:inline distT="0" distB="0" distL="0" distR="0" wp14:anchorId="77156C28" wp14:editId="0BE32A1A">
@@ -3487,7 +3609,7 @@
                     <pic:cNvPicPr/>
                   </pic:nvPicPr>
                   <pic:blipFill rotWithShape="1">
-                    <a:blip r:embed="rId12" cstate="print"/>
+                    <a:blip r:embed="rId13" cstate="print"/>
                     <a:srcRect t="1" b="12582"/>
                     <a:stretch/>
                   </pic:blipFill>
@@ -3517,7 +3639,7 @@
     </w:p>
     <w:p>
       <w:pPr>
-        <w:pStyle w:val="ListParagraph"/>
+        <w:pStyle w:val="ac"/>
         <w:numPr>
           <w:ilvl w:val="0"/>
           <w:numId w:val="2"/>
@@ -3583,7 +3705,7 @@
     </w:p>
     <w:p>
       <w:pPr>
-        <w:pStyle w:val="ListParagraph"/>
+        <w:pStyle w:val="ac"/>
         <w:numPr>
           <w:ilvl w:val="0"/>
           <w:numId w:val="2"/>
@@ -3697,7 +3819,7 @@
     </w:p>
     <w:p>
       <w:pPr>
-        <w:pStyle w:val="ListParagraph"/>
+        <w:pStyle w:val="ac"/>
         <w:numPr>
           <w:ilvl w:val="0"/>
           <w:numId w:val="2"/>
@@ -3745,7 +3867,7 @@
     </w:p>
     <w:p>
       <w:pPr>
-        <w:pStyle w:val="ListParagraph"/>
+        <w:pStyle w:val="ac"/>
         <w:jc w:val="center"/>
         <w:rPr>
           <w:lang w:val="bg-BG"/>
@@ -3754,6 +3876,7 @@
       <w:r>
         <w:rPr>
           <w:noProof/>
+          <w:lang w:val="bg-BG" w:eastAsia="bg-BG"/>
         </w:rPr>
         <w:drawing>
           <wp:inline distT="0" distB="0" distL="0" distR="0" wp14:anchorId="24D2ECC2" wp14:editId="4AD182A0">
@@ -3771,7 +3894,7 @@
                     <pic:cNvPicPr/>
                   </pic:nvPicPr>
                   <pic:blipFill>
-                    <a:blip r:embed="rId13" cstate="print"/>
+                    <a:blip r:embed="rId14" cstate="print"/>
                     <a:stretch>
                       <a:fillRect/>
                     </a:stretch>
@@ -3794,7 +3917,7 @@
     </w:p>
     <w:p>
       <w:pPr>
-        <w:pStyle w:val="ListParagraph"/>
+        <w:pStyle w:val="ac"/>
         <w:numPr>
           <w:ilvl w:val="0"/>
           <w:numId w:val="2"/>
@@ -3833,7 +3956,7 @@
     </w:p>
     <w:p>
       <w:pPr>
-        <w:pStyle w:val="ListParagraph"/>
+        <w:pStyle w:val="ac"/>
         <w:rPr>
           <w:lang w:val="bg-BG"/>
         </w:rPr>
@@ -3841,7 +3964,7 @@
     </w:p>
     <w:p>
       <w:pPr>
-        <w:pStyle w:val="ListParagraph"/>
+        <w:pStyle w:val="ac"/>
         <w:jc w:val="center"/>
         <w:rPr>
           <w:lang w:val="bg-BG"/>
@@ -3850,6 +3973,7 @@
       <w:r>
         <w:rPr>
           <w:noProof/>
+          <w:lang w:val="bg-BG" w:eastAsia="bg-BG"/>
         </w:rPr>
         <w:drawing>
           <wp:inline distT="0" distB="0" distL="0" distR="0" wp14:anchorId="628D1E26" wp14:editId="5ACA7277">
@@ -3867,7 +3991,7 @@
                     <pic:cNvPicPr/>
                   </pic:nvPicPr>
                   <pic:blipFill rotWithShape="1">
-                    <a:blip r:embed="rId14" cstate="print"/>
+                    <a:blip r:embed="rId15" cstate="print"/>
                     <a:srcRect b="9659"/>
                     <a:stretch/>
                   </pic:blipFill>
@@ -3897,7 +4021,7 @@
     </w:p>
     <w:p>
       <w:pPr>
-        <w:pStyle w:val="ListParagraph"/>
+        <w:pStyle w:val="ac"/>
         <w:jc w:val="center"/>
         <w:rPr>
           <w:lang w:val="bg-BG"/>
@@ -3906,12 +4030,13 @@
     </w:p>
     <w:p>
       <w:pPr>
-        <w:pStyle w:val="Heading2"/>
+        <w:pStyle w:val="2"/>
         <w:rPr>
           <w:lang w:val="bg-BG"/>
         </w:rPr>
       </w:pPr>
       <w:r>
+        <w:lastRenderedPageBreak/>
         <w:t>Lowest Prices in Cities</w:t>
       </w:r>
     </w:p>
@@ -3954,7 +4079,7 @@
     </w:p>
     <w:p>
       <w:pPr>
-        <w:pStyle w:val="Heading3"/>
+        <w:pStyle w:val="3"/>
         <w:rPr>
           <w:lang w:val="bg-BG"/>
         </w:rPr>
@@ -3979,7 +4104,13 @@
         <w:t>input</w:t>
       </w:r>
       <w:r>
-        <w:t xml:space="preserve"> comes as array of strings. Each element will hold data about a </w:t>
+        <w:t xml:space="preserve"> comes as </w:t>
+      </w:r>
+      <w:r>
+        <w:t xml:space="preserve">an </w:t>
+      </w:r>
+      <w:r>
+        <w:t xml:space="preserve">array of strings. Each element will hold data about a </w:t>
       </w:r>
       <w:r>
         <w:rPr>
@@ -4131,7 +4262,7 @@
     </w:p>
     <w:p>
       <w:pPr>
-        <w:pStyle w:val="Heading3"/>
+        <w:pStyle w:val="3"/>
         <w:rPr>
           <w:lang w:val="bg-BG"/>
         </w:rPr>
@@ -4149,14 +4280,15 @@
       <w:r>
         <w:t xml:space="preserve">As </w:t>
       </w:r>
-      <w:proofErr w:type="gramStart"/>
       <w:r>
         <w:rPr>
           <w:b/>
         </w:rPr>
         <w:t>output</w:t>
       </w:r>
-      <w:proofErr w:type="gramEnd"/>
+      <w:r>
+        <w:t>,</w:t>
+      </w:r>
       <w:r>
         <w:t xml:space="preserve"> you must print </w:t>
       </w:r>
@@ -4289,7 +4421,7 @@
     </w:p>
     <w:p>
       <w:pPr>
-        <w:pStyle w:val="Heading3"/>
+        <w:pStyle w:val="3"/>
         <w:rPr>
           <w:lang w:val="bg-BG"/>
         </w:rPr>
@@ -4300,7 +4432,7 @@
     </w:p>
     <w:tbl>
       <w:tblPr>
-        <w:tblStyle w:val="TableGrid"/>
+        <w:tblStyle w:val="af"/>
         <w:tblW w:w="10692" w:type="dxa"/>
         <w:tblInd w:w="23" w:type="dxa"/>
         <w:tblLayout w:type="fixed"/>
@@ -4391,18 +4523,21 @@
               <w:spacing w:before="0" w:after="0"/>
               <w:rPr>
                 <w:rFonts w:ascii="Consolas" w:hAnsi="Consolas"/>
+                <w:b/>
                 <w:lang w:val="bg-BG"/>
               </w:rPr>
             </w:pPr>
             <w:r>
               <w:rPr>
                 <w:rFonts w:ascii="Consolas" w:hAnsi="Consolas"/>
+                <w:b/>
               </w:rPr>
               <w:t>[</w:t>
             </w:r>
             <w:r>
               <w:rPr>
                 <w:rFonts w:ascii="Consolas" w:hAnsi="Consolas"/>
+                <w:b/>
                 <w:noProof/>
               </w:rPr>
               <w:t xml:space="preserve">'Sample </w:t>
@@ -4410,6 +4545,7 @@
             <w:r>
               <w:rPr>
                 <w:rFonts w:ascii="Consolas" w:hAnsi="Consolas"/>
+                <w:b/>
               </w:rPr>
               <w:t>Town | Sample Product | 1000',</w:t>
             </w:r>
@@ -4419,12 +4555,14 @@
               <w:spacing w:before="0" w:after="0"/>
               <w:rPr>
                 <w:rFonts w:ascii="Consolas" w:hAnsi="Consolas"/>
+                <w:b/>
                 <w:lang w:val="bg-BG"/>
               </w:rPr>
             </w:pPr>
             <w:r>
               <w:rPr>
                 <w:rFonts w:ascii="Consolas" w:hAnsi="Consolas"/>
+                <w:b/>
                 <w:noProof/>
               </w:rPr>
               <w:t xml:space="preserve">'Sample </w:t>
@@ -4432,6 +4570,7 @@
             <w:r>
               <w:rPr>
                 <w:rFonts w:ascii="Consolas" w:hAnsi="Consolas"/>
+                <w:b/>
               </w:rPr>
               <w:t>Town | Orange | 2',</w:t>
             </w:r>
@@ -4441,12 +4580,14 @@
               <w:spacing w:before="0" w:after="0"/>
               <w:rPr>
                 <w:rFonts w:ascii="Consolas" w:hAnsi="Consolas"/>
+                <w:b/>
                 <w:lang w:val="bg-BG"/>
               </w:rPr>
             </w:pPr>
             <w:r>
               <w:rPr>
                 <w:rFonts w:ascii="Consolas" w:hAnsi="Consolas"/>
+                <w:b/>
                 <w:noProof/>
               </w:rPr>
               <w:t xml:space="preserve">'Sample </w:t>
@@ -4454,6 +4595,7 @@
             <w:r>
               <w:rPr>
                 <w:rFonts w:ascii="Consolas" w:hAnsi="Consolas"/>
+                <w:b/>
               </w:rPr>
               <w:t>Town | Peach | 1',</w:t>
             </w:r>
@@ -4463,12 +4605,14 @@
               <w:spacing w:before="0" w:after="0"/>
               <w:rPr>
                 <w:rFonts w:ascii="Consolas" w:hAnsi="Consolas"/>
+                <w:b/>
                 <w:lang w:val="bg-BG"/>
               </w:rPr>
             </w:pPr>
             <w:r>
               <w:rPr>
                 <w:rFonts w:ascii="Consolas" w:hAnsi="Consolas"/>
+                <w:b/>
                 <w:noProof/>
                 <w:lang w:val="de-DE"/>
               </w:rPr>
@@ -4477,6 +4621,7 @@
             <w:r>
               <w:rPr>
                 <w:rFonts w:ascii="Consolas" w:hAnsi="Consolas"/>
+                <w:b/>
                 <w:lang w:val="de-DE"/>
               </w:rPr>
               <w:t>| Orange | 3',</w:t>
@@ -4487,12 +4632,14 @@
               <w:spacing w:before="0" w:after="0"/>
               <w:rPr>
                 <w:rFonts w:ascii="Consolas" w:hAnsi="Consolas"/>
+                <w:b/>
                 <w:lang w:val="bg-BG"/>
               </w:rPr>
             </w:pPr>
             <w:r>
               <w:rPr>
                 <w:rFonts w:ascii="Consolas" w:hAnsi="Consolas"/>
+                <w:b/>
                 <w:noProof/>
                 <w:lang w:val="de-DE"/>
               </w:rPr>
@@ -4501,6 +4648,7 @@
             <w:r>
               <w:rPr>
                 <w:rFonts w:ascii="Consolas" w:hAnsi="Consolas"/>
+                <w:b/>
                 <w:lang w:val="de-DE"/>
               </w:rPr>
               <w:t>| Peach | 2',</w:t>
@@ -4511,12 +4659,14 @@
               <w:spacing w:before="0" w:after="0"/>
               <w:rPr>
                 <w:rFonts w:ascii="Consolas" w:hAnsi="Consolas"/>
+                <w:b/>
                 <w:lang w:val="bg-BG"/>
               </w:rPr>
             </w:pPr>
             <w:r>
               <w:rPr>
                 <w:rFonts w:ascii="Consolas" w:hAnsi="Consolas"/>
+                <w:b/>
                 <w:noProof/>
               </w:rPr>
               <w:t xml:space="preserve">'New </w:t>
@@ -4524,6 +4674,7 @@
             <w:r>
               <w:rPr>
                 <w:rFonts w:ascii="Consolas" w:hAnsi="Consolas"/>
+                <w:b/>
               </w:rPr>
               <w:t>York | Sample Product | 1000.1',</w:t>
             </w:r>
@@ -4533,11 +4684,13 @@
               <w:spacing w:before="0" w:after="0"/>
               <w:rPr>
                 <w:rFonts w:ascii="Consolas" w:hAnsi="Consolas"/>
+                <w:b/>
               </w:rPr>
             </w:pPr>
             <w:r>
               <w:rPr>
                 <w:rFonts w:ascii="Consolas" w:hAnsi="Consolas"/>
+                <w:b/>
                 <w:noProof/>
               </w:rPr>
               <w:t xml:space="preserve">'New </w:t>
@@ -4545,6 +4698,7 @@
             <w:r>
               <w:rPr>
                 <w:rFonts w:ascii="Consolas" w:hAnsi="Consolas"/>
+                <w:b/>
               </w:rPr>
               <w:t>York | Burger | 10']</w:t>
             </w:r>
@@ -4566,18 +4720,21 @@
               <w:spacing w:before="0" w:after="0"/>
               <w:rPr>
                 <w:rFonts w:ascii="Consolas" w:hAnsi="Consolas"/>
+                <w:b/>
                 <w:lang w:val="bg-BG"/>
               </w:rPr>
             </w:pPr>
             <w:r>
               <w:rPr>
                 <w:rFonts w:ascii="Consolas" w:hAnsi="Consolas"/>
+                <w:b/>
               </w:rPr>
               <w:t xml:space="preserve">Sample Product -&gt; 1000 </w:t>
             </w:r>
             <w:r>
               <w:rPr>
                 <w:rFonts w:ascii="Consolas" w:hAnsi="Consolas"/>
+                <w:b/>
                 <w:noProof/>
               </w:rPr>
               <w:t>(</w:t>
@@ -4585,12 +4742,14 @@
             <w:r>
               <w:rPr>
                 <w:rFonts w:ascii="Consolas" w:hAnsi="Consolas"/>
+                <w:b/>
               </w:rPr>
               <w:t>Sample Town</w:t>
             </w:r>
             <w:r>
               <w:rPr>
                 <w:rFonts w:ascii="Consolas" w:hAnsi="Consolas"/>
+                <w:b/>
                 <w:noProof/>
               </w:rPr>
               <w:t>)</w:t>
@@ -4601,18 +4760,21 @@
               <w:spacing w:before="0" w:after="0"/>
               <w:rPr>
                 <w:rFonts w:ascii="Consolas" w:hAnsi="Consolas"/>
+                <w:b/>
                 <w:lang w:val="bg-BG"/>
               </w:rPr>
             </w:pPr>
             <w:r>
               <w:rPr>
                 <w:rFonts w:ascii="Consolas" w:hAnsi="Consolas"/>
+                <w:b/>
               </w:rPr>
               <w:t xml:space="preserve">Orange -&gt; 2 </w:t>
             </w:r>
             <w:r>
               <w:rPr>
                 <w:rFonts w:ascii="Consolas" w:hAnsi="Consolas"/>
+                <w:b/>
                 <w:noProof/>
               </w:rPr>
               <w:t>(</w:t>
@@ -4620,12 +4782,14 @@
             <w:r>
               <w:rPr>
                 <w:rFonts w:ascii="Consolas" w:hAnsi="Consolas"/>
+                <w:b/>
               </w:rPr>
               <w:t>Sample Town</w:t>
             </w:r>
             <w:r>
               <w:rPr>
                 <w:rFonts w:ascii="Consolas" w:hAnsi="Consolas"/>
+                <w:b/>
                 <w:noProof/>
               </w:rPr>
               <w:t>)</w:t>
@@ -4636,18 +4800,21 @@
               <w:spacing w:before="0" w:after="0"/>
               <w:rPr>
                 <w:rFonts w:ascii="Consolas" w:hAnsi="Consolas"/>
+                <w:b/>
                 <w:lang w:val="bg-BG"/>
               </w:rPr>
             </w:pPr>
             <w:r>
               <w:rPr>
                 <w:rFonts w:ascii="Consolas" w:hAnsi="Consolas"/>
+                <w:b/>
               </w:rPr>
               <w:t xml:space="preserve">Peach -&gt; 1 </w:t>
             </w:r>
             <w:r>
               <w:rPr>
                 <w:rFonts w:ascii="Consolas" w:hAnsi="Consolas"/>
+                <w:b/>
                 <w:noProof/>
               </w:rPr>
               <w:t>(</w:t>
@@ -4655,12 +4822,14 @@
             <w:r>
               <w:rPr>
                 <w:rFonts w:ascii="Consolas" w:hAnsi="Consolas"/>
+                <w:b/>
               </w:rPr>
               <w:t>Sample Town</w:t>
             </w:r>
             <w:r>
               <w:rPr>
                 <w:rFonts w:ascii="Consolas" w:hAnsi="Consolas"/>
+                <w:b/>
                 <w:noProof/>
               </w:rPr>
               <w:t>)</w:t>
@@ -4671,17 +4840,20 @@
               <w:spacing w:before="0" w:after="0"/>
               <w:rPr>
                 <w:rFonts w:ascii="Consolas" w:hAnsi="Consolas"/>
+                <w:b/>
               </w:rPr>
             </w:pPr>
             <w:r>
               <w:rPr>
                 <w:rFonts w:ascii="Consolas" w:hAnsi="Consolas"/>
+                <w:b/>
               </w:rPr>
               <w:t xml:space="preserve">Burger -&gt; 10 </w:t>
             </w:r>
             <w:r>
               <w:rPr>
                 <w:rFonts w:ascii="Consolas" w:hAnsi="Consolas"/>
+                <w:b/>
                 <w:noProof/>
               </w:rPr>
               <w:t>(</w:t>
@@ -4689,12 +4861,14 @@
             <w:r>
               <w:rPr>
                 <w:rFonts w:ascii="Consolas" w:hAnsi="Consolas"/>
+                <w:b/>
               </w:rPr>
               <w:t>New York</w:t>
             </w:r>
             <w:r>
               <w:rPr>
                 <w:rFonts w:ascii="Consolas" w:hAnsi="Consolas"/>
+                <w:b/>
                 <w:noProof/>
               </w:rPr>
               <w:t>)</w:t>
@@ -4705,7 +4879,7 @@
     </w:tbl>
     <w:p>
       <w:pPr>
-        <w:pStyle w:val="Heading2"/>
+        <w:pStyle w:val="2"/>
         <w:rPr>
           <w:lang w:val="bg-BG"/>
         </w:rPr>
@@ -4735,13 +4909,12 @@
     </w:p>
     <w:p>
       <w:pPr>
-        <w:pStyle w:val="Heading3"/>
+        <w:pStyle w:val="3"/>
         <w:rPr>
           <w:lang w:val="bg-BG"/>
         </w:rPr>
       </w:pPr>
       <w:r>
-        <w:lastRenderedPageBreak/>
         <w:t>Input</w:t>
       </w:r>
     </w:p>
@@ -4761,7 +4934,13 @@
         <w:t>input</w:t>
       </w:r>
       <w:r>
-        <w:t xml:space="preserve"> comes as array of strings. Each element holds info about a product in the following format:</w:t>
+        <w:t xml:space="preserve"> comes as </w:t>
+      </w:r>
+      <w:r>
+        <w:t xml:space="preserve">an </w:t>
+      </w:r>
+      <w:r>
+        <w:t>array of strings. Each element holds info about a product in the following format:</w:t>
       </w:r>
     </w:p>
     <w:p>
@@ -4772,9 +4951,9 @@
       </w:pPr>
       <w:r>
         <w:rPr>
-          <w:noProof/>
-        </w:rPr>
-        <w:t>“</w:t>
+          <w:bCs/>
+        </w:rPr>
+        <w:t>"</w:t>
       </w:r>
       <w:r>
         <w:rPr>
@@ -4783,7 +4962,10 @@
         <w:t>{productName} : {productPrice}</w:t>
       </w:r>
       <w:r>
-        <w:t>”</w:t>
+        <w:rPr>
+          <w:bCs/>
+        </w:rPr>
+        <w:t>"</w:t>
       </w:r>
     </w:p>
     <w:p>
@@ -4883,7 +5065,7 @@
     </w:p>
     <w:p>
       <w:pPr>
-        <w:pStyle w:val="Heading3"/>
+        <w:pStyle w:val="3"/>
         <w:rPr>
           <w:lang w:val="bg-BG"/>
         </w:rPr>
@@ -4901,16 +5083,17 @@
       <w:r>
         <w:t xml:space="preserve">As </w:t>
       </w:r>
-      <w:proofErr w:type="gramStart"/>
       <w:r>
         <w:rPr>
           <w:b/>
         </w:rPr>
         <w:t>output</w:t>
       </w:r>
-      <w:proofErr w:type="gramEnd"/>
-      <w:r>
-        <w:t xml:space="preserve"> you must print all the products in a specified format. They must be ordered </w:t>
+      <w:r>
+        <w:t xml:space="preserve">, </w:t>
+      </w:r>
+      <w:r>
+        <w:t xml:space="preserve">you must print all the products in a specified format. They must be ordered </w:t>
       </w:r>
       <w:r>
         <w:rPr>
@@ -4960,18 +5143,19 @@
     </w:p>
     <w:p>
       <w:pPr>
-        <w:pStyle w:val="Heading3"/>
+        <w:pStyle w:val="3"/>
         <w:rPr>
           <w:lang w:val="bg-BG"/>
         </w:rPr>
       </w:pPr>
       <w:r>
+        <w:lastRenderedPageBreak/>
         <w:t>Examples</w:t>
       </w:r>
     </w:p>
     <w:tbl>
       <w:tblPr>
-        <w:tblStyle w:val="TableGrid"/>
+        <w:tblStyle w:val="af"/>
         <w:tblW w:w="10835" w:type="dxa"/>
         <w:tblInd w:w="23" w:type="dxa"/>
         <w:tblLayout w:type="fixed"/>
@@ -5001,11 +5185,13 @@
               <w:spacing w:before="0" w:after="0"/>
               <w:jc w:val="center"/>
               <w:rPr>
-                <w:b/>
-              </w:rPr>
-            </w:pPr>
-            <w:r>
-              <w:rPr>
+                <w:rFonts w:ascii="Consolas" w:hAnsi="Consolas"/>
+                <w:b/>
+              </w:rPr>
+            </w:pPr>
+            <w:r>
+              <w:rPr>
+                <w:rFonts w:ascii="Consolas" w:hAnsi="Consolas"/>
                 <w:b/>
               </w:rPr>
               <w:t>Input</w:t>
@@ -5022,11 +5208,13 @@
               <w:spacing w:before="0" w:after="0"/>
               <w:jc w:val="center"/>
               <w:rPr>
-                <w:b/>
-              </w:rPr>
-            </w:pPr>
-            <w:r>
-              <w:rPr>
+                <w:rFonts w:ascii="Consolas" w:hAnsi="Consolas"/>
+                <w:b/>
+              </w:rPr>
+            </w:pPr>
+            <w:r>
+              <w:rPr>
+                <w:rFonts w:ascii="Consolas" w:hAnsi="Consolas"/>
                 <w:b/>
               </w:rPr>
               <w:t>Output</w:t>
@@ -5047,6 +5235,7 @@
               <w:spacing w:before="0" w:after="0"/>
               <w:jc w:val="center"/>
               <w:rPr>
+                <w:rFonts w:ascii="Consolas" w:hAnsi="Consolas"/>
                 <w:b/>
               </w:rPr>
             </w:pPr>
@@ -5062,11 +5251,13 @@
               <w:spacing w:before="0" w:after="0"/>
               <w:jc w:val="center"/>
               <w:rPr>
-                <w:b/>
-              </w:rPr>
-            </w:pPr>
-            <w:r>
-              <w:rPr>
+                <w:rFonts w:ascii="Consolas" w:hAnsi="Consolas"/>
+                <w:b/>
+              </w:rPr>
+            </w:pPr>
+            <w:r>
+              <w:rPr>
+                <w:rFonts w:ascii="Consolas" w:hAnsi="Consolas"/>
                 <w:b/>
               </w:rPr>
               <w:t>Input</w:t>
@@ -5083,11 +5274,13 @@
               <w:spacing w:before="0" w:after="0"/>
               <w:jc w:val="center"/>
               <w:rPr>
-                <w:b/>
-              </w:rPr>
-            </w:pPr>
-            <w:r>
-              <w:rPr>
+                <w:rFonts w:ascii="Consolas" w:hAnsi="Consolas"/>
+                <w:b/>
+              </w:rPr>
+            </w:pPr>
+            <w:r>
+              <w:rPr>
+                <w:rFonts w:ascii="Consolas" w:hAnsi="Consolas"/>
                 <w:b/>
               </w:rPr>
               <w:t>Output</w:t>
@@ -5104,12 +5297,14 @@
             <w:pPr>
               <w:spacing w:before="0" w:after="0"/>
               <w:rPr>
-                <w:noProof/>
-                <w:lang w:val="bg-BG"/>
-              </w:rPr>
-            </w:pPr>
-            <w:r>
-              <w:rPr>
+                <w:b/>
+                <w:noProof/>
+                <w:lang w:val="bg-BG"/>
+              </w:rPr>
+            </w:pPr>
+            <w:r>
+              <w:rPr>
+                <w:b/>
                 <w:noProof/>
               </w:rPr>
               <w:t>['Appricot : 20.4',</w:t>
@@ -5119,12 +5314,14 @@
             <w:pPr>
               <w:spacing w:before="0" w:after="0"/>
               <w:rPr>
-                <w:noProof/>
-                <w:lang w:val="bg-BG"/>
-              </w:rPr>
-            </w:pPr>
-            <w:r>
-              <w:rPr>
+                <w:b/>
+                <w:noProof/>
+                <w:lang w:val="bg-BG"/>
+              </w:rPr>
+            </w:pPr>
+            <w:r>
+              <w:rPr>
+                <w:b/>
                 <w:noProof/>
               </w:rPr>
               <w:t>'Fridge : 1500',</w:t>
@@ -5134,12 +5331,14 @@
             <w:pPr>
               <w:spacing w:before="0" w:after="0"/>
               <w:rPr>
-                <w:noProof/>
-                <w:lang w:val="bg-BG"/>
-              </w:rPr>
-            </w:pPr>
-            <w:r>
-              <w:rPr>
+                <w:b/>
+                <w:noProof/>
+                <w:lang w:val="bg-BG"/>
+              </w:rPr>
+            </w:pPr>
+            <w:r>
+              <w:rPr>
+                <w:b/>
                 <w:noProof/>
               </w:rPr>
               <w:t>'TV : 1499',</w:t>
@@ -5149,12 +5348,14 @@
             <w:pPr>
               <w:spacing w:before="0" w:after="0"/>
               <w:rPr>
-                <w:noProof/>
-                <w:lang w:val="bg-BG"/>
-              </w:rPr>
-            </w:pPr>
-            <w:r>
-              <w:rPr>
+                <w:b/>
+                <w:noProof/>
+                <w:lang w:val="bg-BG"/>
+              </w:rPr>
+            </w:pPr>
+            <w:r>
+              <w:rPr>
+                <w:b/>
                 <w:noProof/>
               </w:rPr>
               <w:t>'Deodorant : 10',</w:t>
@@ -5164,12 +5365,14 @@
             <w:pPr>
               <w:spacing w:before="0" w:after="0"/>
               <w:rPr>
-                <w:noProof/>
-                <w:lang w:val="bg-BG"/>
-              </w:rPr>
-            </w:pPr>
-            <w:r>
-              <w:rPr>
+                <w:b/>
+                <w:noProof/>
+                <w:lang w:val="bg-BG"/>
+              </w:rPr>
+            </w:pPr>
+            <w:r>
+              <w:rPr>
+                <w:b/>
                 <w:noProof/>
               </w:rPr>
               <w:t>'Boiler : 300',</w:t>
@@ -5179,12 +5382,14 @@
             <w:pPr>
               <w:spacing w:before="0" w:after="0"/>
               <w:rPr>
-                <w:noProof/>
-                <w:lang w:val="bg-BG"/>
-              </w:rPr>
-            </w:pPr>
-            <w:r>
-              <w:rPr>
+                <w:b/>
+                <w:noProof/>
+                <w:lang w:val="bg-BG"/>
+              </w:rPr>
+            </w:pPr>
+            <w:r>
+              <w:rPr>
+                <w:b/>
                 <w:noProof/>
               </w:rPr>
               <w:t>'Apple : 1.25',</w:t>
@@ -5194,12 +5399,14 @@
             <w:pPr>
               <w:spacing w:before="0" w:after="0"/>
               <w:rPr>
-                <w:noProof/>
-                <w:lang w:val="bg-BG"/>
-              </w:rPr>
-            </w:pPr>
-            <w:r>
-              <w:rPr>
+                <w:b/>
+                <w:noProof/>
+                <w:lang w:val="bg-BG"/>
+              </w:rPr>
+            </w:pPr>
+            <w:r>
+              <w:rPr>
+                <w:b/>
                 <w:noProof/>
               </w:rPr>
               <w:t>'Anti-Bug Spray : 15',</w:t>
@@ -5209,12 +5416,14 @@
             <w:pPr>
               <w:spacing w:before="0" w:after="0"/>
               <w:rPr>
-                <w:noProof/>
-                <w:lang w:val="bg-BG"/>
-              </w:rPr>
-            </w:pPr>
-            <w:r>
-              <w:rPr>
+                <w:b/>
+                <w:noProof/>
+                <w:lang w:val="bg-BG"/>
+              </w:rPr>
+            </w:pPr>
+            <w:r>
+              <w:rPr>
+                <w:b/>
                 <w:noProof/>
               </w:rPr>
               <w:t>'T-Shirt : 10']</w:t>
@@ -5224,6 +5433,7 @@
             <w:pPr>
               <w:spacing w:before="0" w:after="0"/>
               <w:rPr>
+                <w:b/>
                 <w:noProof/>
                 <w:lang w:val="bg-BG"/>
               </w:rPr>
@@ -5233,6 +5443,7 @@
             <w:pPr>
               <w:spacing w:before="0" w:after="0"/>
               <w:rPr>
+                <w:b/>
                 <w:noProof/>
               </w:rPr>
             </w:pPr>
@@ -5247,6 +5458,7 @@
             <w:pPr>
               <w:spacing w:before="0" w:after="0"/>
               <w:rPr>
+                <w:b/>
                 <w:bCs/>
                 <w:noProof/>
                 <w:lang w:val="bg-BG"/>
@@ -5254,6 +5466,7 @@
             </w:pPr>
             <w:r>
               <w:rPr>
+                <w:b/>
                 <w:bCs/>
                 <w:noProof/>
               </w:rPr>
@@ -5264,6 +5477,7 @@
             <w:pPr>
               <w:spacing w:before="0" w:after="0"/>
               <w:rPr>
+                <w:b/>
                 <w:bCs/>
                 <w:noProof/>
                 <w:lang w:val="bg-BG"/>
@@ -5271,6 +5485,7 @@
             </w:pPr>
             <w:r>
               <w:rPr>
+                <w:b/>
                 <w:bCs/>
                 <w:noProof/>
                 <w:lang w:val="bg-BG"/>
@@ -5279,6 +5494,7 @@
             </w:r>
             <w:r>
               <w:rPr>
+                <w:b/>
                 <w:bCs/>
                 <w:noProof/>
               </w:rPr>
@@ -5289,6 +5505,7 @@
             <w:pPr>
               <w:spacing w:before="0" w:after="0"/>
               <w:rPr>
+                <w:b/>
                 <w:bCs/>
                 <w:noProof/>
                 <w:lang w:val="bg-BG"/>
@@ -5296,6 +5513,7 @@
             </w:pPr>
             <w:r>
               <w:rPr>
+                <w:b/>
                 <w:bCs/>
                 <w:noProof/>
                 <w:lang w:val="bg-BG"/>
@@ -5304,6 +5522,7 @@
             </w:r>
             <w:r>
               <w:rPr>
+                <w:b/>
                 <w:bCs/>
                 <w:noProof/>
               </w:rPr>
@@ -5314,6 +5533,7 @@
             <w:pPr>
               <w:spacing w:before="0" w:after="0"/>
               <w:rPr>
+                <w:b/>
                 <w:bCs/>
                 <w:noProof/>
                 <w:lang w:val="bg-BG"/>
@@ -5321,6 +5541,7 @@
             </w:pPr>
             <w:r>
               <w:rPr>
+                <w:b/>
                 <w:bCs/>
                 <w:noProof/>
                 <w:lang w:val="bg-BG"/>
@@ -5329,6 +5550,7 @@
             </w:r>
             <w:r>
               <w:rPr>
+                <w:b/>
                 <w:bCs/>
                 <w:noProof/>
               </w:rPr>
@@ -5339,6 +5561,7 @@
             <w:pPr>
               <w:spacing w:before="0" w:after="0"/>
               <w:rPr>
+                <w:b/>
                 <w:bCs/>
                 <w:noProof/>
                 <w:lang w:val="bg-BG"/>
@@ -5346,6 +5569,7 @@
             </w:pPr>
             <w:r>
               <w:rPr>
+                <w:b/>
                 <w:bCs/>
                 <w:noProof/>
               </w:rPr>
@@ -5356,6 +5580,7 @@
             <w:pPr>
               <w:spacing w:before="0" w:after="0"/>
               <w:rPr>
+                <w:b/>
                 <w:bCs/>
                 <w:noProof/>
                 <w:lang w:val="bg-BG"/>
@@ -5363,6 +5588,7 @@
             </w:pPr>
             <w:r>
               <w:rPr>
+                <w:b/>
                 <w:bCs/>
                 <w:noProof/>
                 <w:lang w:val="bg-BG"/>
@@ -5371,6 +5597,7 @@
             </w:r>
             <w:r>
               <w:rPr>
+                <w:b/>
                 <w:bCs/>
                 <w:noProof/>
               </w:rPr>
@@ -5381,6 +5608,7 @@
             <w:pPr>
               <w:spacing w:before="0" w:after="0"/>
               <w:rPr>
+                <w:b/>
                 <w:bCs/>
                 <w:noProof/>
                 <w:lang w:val="bg-BG"/>
@@ -5388,6 +5616,7 @@
             </w:pPr>
             <w:r>
               <w:rPr>
+                <w:b/>
                 <w:bCs/>
                 <w:noProof/>
               </w:rPr>
@@ -5398,6 +5627,7 @@
             <w:pPr>
               <w:spacing w:before="0" w:after="0"/>
               <w:rPr>
+                <w:b/>
                 <w:bCs/>
                 <w:noProof/>
                 <w:lang w:val="bg-BG"/>
@@ -5405,6 +5635,7 @@
             </w:pPr>
             <w:r>
               <w:rPr>
+                <w:b/>
                 <w:bCs/>
                 <w:noProof/>
                 <w:lang w:val="bg-BG"/>
@@ -5413,6 +5644,7 @@
             </w:r>
             <w:r>
               <w:rPr>
+                <w:b/>
                 <w:bCs/>
                 <w:noProof/>
               </w:rPr>
@@ -5423,6 +5655,7 @@
             <w:pPr>
               <w:spacing w:before="0" w:after="0"/>
               <w:rPr>
+                <w:b/>
                 <w:bCs/>
                 <w:noProof/>
                 <w:lang w:val="bg-BG"/>
@@ -5430,6 +5663,7 @@
             </w:pPr>
             <w:r>
               <w:rPr>
+                <w:b/>
                 <w:bCs/>
                 <w:noProof/>
               </w:rPr>
@@ -5440,6 +5674,7 @@
             <w:pPr>
               <w:spacing w:before="0" w:after="0"/>
               <w:rPr>
+                <w:b/>
                 <w:bCs/>
                 <w:noProof/>
                 <w:lang w:val="bg-BG"/>
@@ -5447,6 +5682,7 @@
             </w:pPr>
             <w:r>
               <w:rPr>
+                <w:b/>
                 <w:bCs/>
                 <w:noProof/>
                 <w:lang w:val="bg-BG"/>
@@ -5455,6 +5691,7 @@
             </w:r>
             <w:r>
               <w:rPr>
+                <w:b/>
                 <w:bCs/>
                 <w:noProof/>
               </w:rPr>
@@ -5465,6 +5702,7 @@
             <w:pPr>
               <w:spacing w:before="0" w:after="0"/>
               <w:rPr>
+                <w:b/>
                 <w:bCs/>
                 <w:noProof/>
                 <w:lang w:val="bg-BG"/>
@@ -5472,6 +5710,7 @@
             </w:pPr>
             <w:r>
               <w:rPr>
+                <w:b/>
                 <w:bCs/>
                 <w:noProof/>
               </w:rPr>
@@ -5482,6 +5721,7 @@
             <w:pPr>
               <w:spacing w:before="0" w:after="0"/>
               <w:rPr>
+                <w:b/>
                 <w:bCs/>
                 <w:noProof/>
                 <w:lang w:val="bg-BG"/>
@@ -5489,6 +5729,7 @@
             </w:pPr>
             <w:r>
               <w:rPr>
+                <w:b/>
                 <w:bCs/>
                 <w:noProof/>
                 <w:lang w:val="bg-BG"/>
@@ -5497,6 +5738,7 @@
             </w:r>
             <w:r>
               <w:rPr>
+                <w:b/>
                 <w:bCs/>
                 <w:noProof/>
               </w:rPr>
@@ -5507,12 +5749,14 @@
             <w:pPr>
               <w:spacing w:before="0" w:after="0"/>
               <w:rPr>
+                <w:b/>
                 <w:bCs/>
                 <w:noProof/>
               </w:rPr>
             </w:pPr>
             <w:r>
               <w:rPr>
+                <w:b/>
                 <w:bCs/>
                 <w:noProof/>
                 <w:lang w:val="bg-BG"/>
@@ -5521,6 +5765,7 @@
             </w:r>
             <w:r>
               <w:rPr>
+                <w:b/>
                 <w:bCs/>
                 <w:noProof/>
               </w:rPr>
@@ -5553,6 +5798,7 @@
             <w:pPr>
               <w:spacing w:before="0" w:after="0"/>
               <w:rPr>
+                <w:b/>
                 <w:bCs/>
                 <w:noProof/>
                 <w:lang w:val="bg-BG"/>
@@ -5560,6 +5806,7 @@
             </w:pPr>
             <w:r>
               <w:rPr>
+                <w:b/>
                 <w:bCs/>
                 <w:noProof/>
               </w:rPr>
@@ -5570,6 +5817,7 @@
             <w:pPr>
               <w:spacing w:before="0" w:after="0"/>
               <w:rPr>
+                <w:b/>
                 <w:bCs/>
                 <w:noProof/>
                 <w:lang w:val="bg-BG"/>
@@ -5577,6 +5825,7 @@
             </w:pPr>
             <w:r>
               <w:rPr>
+                <w:b/>
                 <w:bCs/>
                 <w:noProof/>
               </w:rPr>
@@ -5587,6 +5836,7 @@
             <w:pPr>
               <w:spacing w:before="0" w:after="0"/>
               <w:rPr>
+                <w:b/>
                 <w:bCs/>
                 <w:noProof/>
                 <w:lang w:val="bg-BG"/>
@@ -5594,6 +5844,7 @@
             </w:pPr>
             <w:r>
               <w:rPr>
+                <w:b/>
                 <w:bCs/>
                 <w:noProof/>
               </w:rPr>
@@ -5604,6 +5855,7 @@
             <w:pPr>
               <w:spacing w:before="0" w:after="0"/>
               <w:rPr>
+                <w:b/>
                 <w:bCs/>
                 <w:noProof/>
                 <w:lang w:val="bg-BG"/>
@@ -5611,6 +5863,7 @@
             </w:pPr>
             <w:r>
               <w:rPr>
+                <w:b/>
                 <w:bCs/>
                 <w:noProof/>
               </w:rPr>
@@ -5621,6 +5874,7 @@
             <w:pPr>
               <w:spacing w:before="0" w:after="0"/>
               <w:rPr>
+                <w:b/>
                 <w:bCs/>
                 <w:noProof/>
                 <w:lang w:val="bg-BG"/>
@@ -5628,6 +5882,7 @@
             </w:pPr>
             <w:r>
               <w:rPr>
+                <w:b/>
                 <w:bCs/>
                 <w:noProof/>
               </w:rPr>
@@ -5638,6 +5893,7 @@
             <w:pPr>
               <w:spacing w:before="0" w:after="0"/>
               <w:rPr>
+                <w:b/>
                 <w:bCs/>
                 <w:noProof/>
                 <w:lang w:val="bg-BG"/>
@@ -5645,6 +5901,7 @@
             </w:pPr>
             <w:r>
               <w:rPr>
+                <w:b/>
                 <w:bCs/>
                 <w:noProof/>
               </w:rPr>
@@ -5655,6 +5912,7 @@
             <w:pPr>
               <w:spacing w:before="0" w:after="0"/>
               <w:rPr>
+                <w:b/>
                 <w:bCs/>
                 <w:noProof/>
                 <w:lang w:val="bg-BG"/>
@@ -5662,6 +5920,7 @@
             </w:pPr>
             <w:r>
               <w:rPr>
+                <w:b/>
                 <w:bCs/>
                 <w:noProof/>
               </w:rPr>
@@ -5672,12 +5931,14 @@
             <w:pPr>
               <w:spacing w:before="0" w:after="0"/>
               <w:rPr>
+                <w:b/>
                 <w:bCs/>
                 <w:noProof/>
               </w:rPr>
             </w:pPr>
             <w:r>
               <w:rPr>
+                <w:b/>
                 <w:bCs/>
                 <w:noProof/>
               </w:rPr>
@@ -5693,6 +5954,7 @@
             <w:pPr>
               <w:spacing w:before="0" w:after="0"/>
               <w:rPr>
+                <w:b/>
                 <w:bCs/>
                 <w:noProof/>
                 <w:lang w:val="bg-BG"/>
@@ -5700,6 +5962,7 @@
             </w:pPr>
             <w:r>
               <w:rPr>
+                <w:b/>
                 <w:bCs/>
                 <w:noProof/>
               </w:rPr>
@@ -5710,6 +5973,7 @@
             <w:pPr>
               <w:spacing w:before="0" w:after="0"/>
               <w:rPr>
+                <w:b/>
                 <w:bCs/>
                 <w:noProof/>
                 <w:lang w:val="bg-BG"/>
@@ -5717,6 +5981,7 @@
             </w:pPr>
             <w:r>
               <w:rPr>
+                <w:b/>
                 <w:bCs/>
                 <w:noProof/>
                 <w:lang w:val="bg-BG"/>
@@ -5725,6 +5990,7 @@
             </w:r>
             <w:r>
               <w:rPr>
+                <w:b/>
                 <w:bCs/>
                 <w:noProof/>
               </w:rPr>
@@ -5735,6 +6001,7 @@
             <w:pPr>
               <w:spacing w:before="0" w:after="0"/>
               <w:rPr>
+                <w:b/>
                 <w:bCs/>
                 <w:noProof/>
                 <w:lang w:val="bg-BG"/>
@@ -5742,6 +6009,7 @@
             </w:pPr>
             <w:r>
               <w:rPr>
+                <w:b/>
                 <w:bCs/>
                 <w:noProof/>
                 <w:lang w:val="bg-BG"/>
@@ -5750,6 +6018,7 @@
             </w:r>
             <w:r>
               <w:rPr>
+                <w:b/>
                 <w:bCs/>
                 <w:noProof/>
               </w:rPr>
@@ -5760,6 +6029,7 @@
             <w:pPr>
               <w:spacing w:before="0" w:after="0"/>
               <w:rPr>
+                <w:b/>
                 <w:bCs/>
                 <w:noProof/>
                 <w:lang w:val="bg-BG"/>
@@ -5767,6 +6037,7 @@
             </w:pPr>
             <w:r>
               <w:rPr>
+                <w:b/>
                 <w:bCs/>
                 <w:noProof/>
               </w:rPr>
@@ -5777,6 +6048,7 @@
             <w:pPr>
               <w:spacing w:before="0" w:after="0"/>
               <w:rPr>
+                <w:b/>
                 <w:bCs/>
                 <w:noProof/>
                 <w:lang w:val="bg-BG"/>
@@ -5784,6 +6056,7 @@
             </w:pPr>
             <w:r>
               <w:rPr>
+                <w:b/>
                 <w:bCs/>
                 <w:noProof/>
                 <w:lang w:val="bg-BG"/>
@@ -5792,6 +6065,7 @@
             </w:r>
             <w:r>
               <w:rPr>
+                <w:b/>
                 <w:bCs/>
                 <w:noProof/>
               </w:rPr>
@@ -5802,6 +6076,7 @@
             <w:pPr>
               <w:spacing w:before="0" w:after="0"/>
               <w:rPr>
+                <w:b/>
                 <w:bCs/>
                 <w:noProof/>
                 <w:lang w:val="bg-BG"/>
@@ -5809,6 +6084,7 @@
             </w:pPr>
             <w:r>
               <w:rPr>
+                <w:b/>
                 <w:bCs/>
                 <w:noProof/>
               </w:rPr>
@@ -5819,6 +6095,7 @@
             <w:pPr>
               <w:spacing w:before="0" w:after="0"/>
               <w:rPr>
+                <w:b/>
                 <w:bCs/>
                 <w:noProof/>
                 <w:lang w:val="bg-BG"/>
@@ -5826,6 +6103,7 @@
             </w:pPr>
             <w:r>
               <w:rPr>
+                <w:b/>
                 <w:bCs/>
                 <w:noProof/>
                 <w:lang w:val="bg-BG"/>
@@ -5834,6 +6112,7 @@
             </w:r>
             <w:r>
               <w:rPr>
+                <w:b/>
                 <w:bCs/>
                 <w:noProof/>
               </w:rPr>
@@ -5844,6 +6123,7 @@
             <w:pPr>
               <w:spacing w:before="0" w:after="0"/>
               <w:rPr>
+                <w:b/>
                 <w:bCs/>
                 <w:noProof/>
                 <w:lang w:val="bg-BG"/>
@@ -5851,6 +6131,7 @@
             </w:pPr>
             <w:r>
               <w:rPr>
+                <w:b/>
                 <w:bCs/>
                 <w:noProof/>
                 <w:lang w:val="bg-BG"/>
@@ -5859,6 +6140,7 @@
             </w:r>
             <w:r>
               <w:rPr>
+                <w:b/>
                 <w:bCs/>
                 <w:noProof/>
               </w:rPr>
@@ -5869,6 +6151,7 @@
             <w:pPr>
               <w:spacing w:before="0" w:after="0"/>
               <w:rPr>
+                <w:b/>
                 <w:bCs/>
                 <w:noProof/>
                 <w:lang w:val="bg-BG"/>
@@ -5876,6 +6159,7 @@
             </w:pPr>
             <w:r>
               <w:rPr>
+                <w:b/>
                 <w:bCs/>
                 <w:noProof/>
                 <w:lang w:val="bg-BG"/>
@@ -5884,6 +6168,7 @@
             </w:r>
             <w:r>
               <w:rPr>
+                <w:b/>
                 <w:bCs/>
                 <w:noProof/>
               </w:rPr>
@@ -5894,6 +6179,7 @@
             <w:pPr>
               <w:spacing w:before="0" w:after="0"/>
               <w:rPr>
+                <w:b/>
                 <w:bCs/>
                 <w:noProof/>
                 <w:lang w:val="bg-BG"/>
@@ -5901,6 +6187,7 @@
             </w:pPr>
             <w:r>
               <w:rPr>
+                <w:b/>
                 <w:bCs/>
                 <w:noProof/>
                 <w:lang w:val="bg-BG"/>
@@ -5909,6 +6196,7 @@
             </w:r>
             <w:r>
               <w:rPr>
+                <w:b/>
                 <w:bCs/>
                 <w:noProof/>
               </w:rPr>
@@ -5919,12 +6207,14 @@
             <w:pPr>
               <w:spacing w:before="0" w:after="0"/>
               <w:rPr>
+                <w:b/>
                 <w:bCs/>
                 <w:noProof/>
               </w:rPr>
             </w:pPr>
             <w:r>
               <w:rPr>
+                <w:b/>
                 <w:bCs/>
                 <w:noProof/>
                 <w:lang w:val="bg-BG"/>
@@ -5933,6 +6223,7 @@
             </w:r>
             <w:r>
               <w:rPr>
+                <w:b/>
                 <w:bCs/>
                 <w:noProof/>
               </w:rPr>
@@ -5944,7 +6235,7 @@
     </w:tbl>
     <w:p>
       <w:pPr>
-        <w:pStyle w:val="ListParagraph"/>
+        <w:pStyle w:val="ac"/>
         <w:ind w:left="1440"/>
         <w:rPr>
           <w:lang w:val="bg-BG"/>
@@ -5953,7 +6244,7 @@
     </w:p>
     <w:p>
       <w:pPr>
-        <w:pStyle w:val="Heading2"/>
+        <w:pStyle w:val="2"/>
         <w:rPr>
           <w:rFonts w:eastAsia="Times New Roman"/>
           <w:lang w:val="bg-BG"/>
@@ -6095,7 +6386,15 @@
           <w:b/>
           <w:noProof/>
         </w:rPr>
-        <w:t>latitude</w:t>
+        <w:t>L</w:t>
+      </w:r>
+      <w:r>
+        <w:rPr>
+          <w:rFonts w:ascii="Consolas" w:eastAsia="Calibri" w:hAnsi="Consolas" w:cs="Times New Roman"/>
+          <w:b/>
+          <w:noProof/>
+        </w:rPr>
+        <w:t>atitude</w:t>
       </w:r>
       <w:r>
         <w:rPr>
@@ -6116,7 +6415,15 @@
           <w:b/>
           <w:noProof/>
         </w:rPr>
-        <w:t>longitude</w:t>
+        <w:t>L</w:t>
+      </w:r>
+      <w:r>
+        <w:rPr>
+          <w:rFonts w:ascii="Consolas" w:eastAsia="Calibri" w:hAnsi="Consolas" w:cs="Times New Roman"/>
+          <w:b/>
+          <w:noProof/>
+        </w:rPr>
+        <w:t>ongitude</w:t>
       </w:r>
       <w:r>
         <w:rPr>
@@ -6147,26 +6454,15 @@
     </w:p>
     <w:p>
       <w:pPr>
-        <w:keepNext/>
-        <w:keepLines/>
-        <w:spacing w:before="120" w:after="40"/>
-        <w:outlineLvl w:val="2"/>
-        <w:rPr>
-          <w:rFonts w:ascii="Calibri" w:eastAsia="Times New Roman" w:hAnsi="Calibri" w:cs="Times New Roman"/>
-          <w:b/>
-          <w:color w:val="8F400B"/>
-          <w:sz w:val="32"/>
-          <w:szCs w:val="32"/>
+        <w:pStyle w:val="3"/>
+        <w:rPr>
+          <w:rFonts w:eastAsia="Times New Roman"/>
           <w:lang w:val="bg-BG"/>
         </w:rPr>
       </w:pPr>
       <w:r>
         <w:rPr>
-          <w:rFonts w:ascii="Calibri" w:eastAsia="Times New Roman" w:hAnsi="Calibri" w:cs="Times New Roman"/>
-          <w:b/>
-          <w:color w:val="8F400B"/>
-          <w:sz w:val="32"/>
-          <w:szCs w:val="32"/>
+          <w:rFonts w:eastAsia="Times New Roman"/>
         </w:rPr>
         <w:t>Input</w:t>
       </w:r>
@@ -6195,45 +6491,20 @@
         <w:rPr>
           <w:rFonts w:ascii="Calibri" w:eastAsia="Calibri" w:hAnsi="Calibri" w:cs="Times New Roman"/>
         </w:rPr>
-        <w:t xml:space="preserve"> comes as an array of strings – the first string contains the table’s </w:t>
-      </w:r>
-      <w:proofErr w:type="gramStart"/>
-      <w:r>
-        <w:rPr>
-          <w:rFonts w:ascii="Calibri" w:eastAsia="Calibri" w:hAnsi="Calibri" w:cs="Times New Roman"/>
-        </w:rPr>
-        <w:t>headings,</w:t>
-      </w:r>
-      <w:proofErr w:type="gramEnd"/>
-      <w:r>
-        <w:rPr>
-          <w:rFonts w:ascii="Calibri" w:eastAsia="Calibri" w:hAnsi="Calibri" w:cs="Times New Roman"/>
-        </w:rPr>
-        <w:t xml:space="preserve"> each next string is a row from the table.</w:t>
+        <w:t xml:space="preserve"> comes as an array of strings – the first string contains the table’s headings, each next string is a row from the table.</w:t>
       </w:r>
     </w:p>
     <w:p>
       <w:pPr>
-        <w:keepNext/>
-        <w:keepLines/>
-        <w:spacing w:before="120" w:after="40"/>
-        <w:outlineLvl w:val="2"/>
-        <w:rPr>
-          <w:rFonts w:ascii="Calibri" w:eastAsia="Times New Roman" w:hAnsi="Calibri" w:cs="Times New Roman"/>
-          <w:b/>
-          <w:color w:val="8F400B"/>
-          <w:sz w:val="32"/>
-          <w:szCs w:val="32"/>
+        <w:pStyle w:val="3"/>
+        <w:rPr>
+          <w:rFonts w:eastAsia="Times New Roman"/>
           <w:lang w:val="bg-BG"/>
         </w:rPr>
       </w:pPr>
       <w:r>
         <w:rPr>
-          <w:rFonts w:ascii="Calibri" w:eastAsia="Times New Roman" w:hAnsi="Calibri" w:cs="Times New Roman"/>
-          <w:b/>
-          <w:color w:val="8F400B"/>
-          <w:sz w:val="32"/>
-          <w:szCs w:val="32"/>
+          <w:rFonts w:eastAsia="Times New Roman"/>
         </w:rPr>
         <w:t>Output</w:t>
       </w:r>
@@ -6261,7 +6532,6 @@
       <w:r>
         <w:t xml:space="preserve"> should be an array of objects wrapped in </w:t>
       </w:r>
-      <w:proofErr w:type="spellStart"/>
       <w:r>
         <w:rPr>
           <w:rFonts w:ascii="Consolas" w:hAnsi="Consolas"/>
@@ -6275,15 +6545,7 @@
           <w:rFonts w:ascii="Consolas" w:hAnsi="Consolas"/>
           <w:b/>
         </w:rPr>
-        <w:t>.stringify</w:t>
-      </w:r>
-      <w:proofErr w:type="spellEnd"/>
-      <w:r>
-        <w:rPr>
-          <w:rFonts w:ascii="Consolas" w:hAnsi="Consolas"/>
-          <w:b/>
-        </w:rPr>
-        <w:t>()</w:t>
+        <w:t>.stringify()</w:t>
       </w:r>
       <w:r>
         <w:t xml:space="preserve">. </w:t>
@@ -6323,7 +6585,15 @@
           <w:b/>
           <w:noProof/>
         </w:rPr>
-        <w:t>longitude</w:t>
+        <w:t>L</w:t>
+      </w:r>
+      <w:r>
+        <w:rPr>
+          <w:rFonts w:ascii="Consolas" w:hAnsi="Consolas"/>
+          <w:b/>
+          <w:noProof/>
+        </w:rPr>
+        <w:t>ongitude</w:t>
       </w:r>
       <w:r>
         <w:rPr>
@@ -6355,26 +6625,15 @@
     </w:p>
     <w:p>
       <w:pPr>
-        <w:keepNext/>
-        <w:keepLines/>
-        <w:spacing w:before="120" w:after="40"/>
-        <w:outlineLvl w:val="2"/>
-        <w:rPr>
-          <w:rFonts w:ascii="Calibri" w:eastAsia="Times New Roman" w:hAnsi="Calibri" w:cs="Times New Roman"/>
-          <w:b/>
-          <w:color w:val="8F400B"/>
-          <w:sz w:val="32"/>
-          <w:szCs w:val="32"/>
+        <w:pStyle w:val="3"/>
+        <w:rPr>
+          <w:rFonts w:eastAsia="Times New Roman"/>
           <w:lang w:val="bg-BG"/>
         </w:rPr>
       </w:pPr>
       <w:r>
         <w:rPr>
-          <w:rFonts w:ascii="Calibri" w:eastAsia="Times New Roman" w:hAnsi="Calibri" w:cs="Times New Roman"/>
-          <w:b/>
-          <w:color w:val="8F400B"/>
-          <w:sz w:val="32"/>
-          <w:szCs w:val="32"/>
+          <w:rFonts w:eastAsia="Times New Roman"/>
         </w:rPr>
         <w:t>Examples</w:t>
       </w:r>
@@ -6415,11 +6674,13 @@
               <w:spacing w:before="0" w:after="0"/>
               <w:jc w:val="center"/>
               <w:rPr>
-                <w:b/>
-              </w:rPr>
-            </w:pPr>
-            <w:r>
-              <w:rPr>
+                <w:rFonts w:ascii="Consolas" w:hAnsi="Consolas"/>
+                <w:b/>
+              </w:rPr>
+            </w:pPr>
+            <w:r>
+              <w:rPr>
+                <w:rFonts w:ascii="Consolas" w:hAnsi="Consolas"/>
                 <w:b/>
               </w:rPr>
               <w:t>Input</w:t>
@@ -6443,11 +6704,13 @@
               <w:spacing w:before="0" w:after="0"/>
               <w:jc w:val="center"/>
               <w:rPr>
-                <w:b/>
-              </w:rPr>
-            </w:pPr>
-            <w:r>
-              <w:rPr>
+                <w:rFonts w:ascii="Consolas" w:hAnsi="Consolas"/>
+                <w:b/>
+              </w:rPr>
+            </w:pPr>
+            <w:r>
+              <w:rPr>
+                <w:rFonts w:ascii="Consolas" w:hAnsi="Consolas"/>
                 <w:b/>
               </w:rPr>
               <w:t>Output</w:t>
@@ -6475,6 +6738,7 @@
               <w:spacing w:before="0" w:after="0"/>
               <w:rPr>
                 <w:rFonts w:ascii="Consolas" w:hAnsi="Consolas"/>
+                <w:b/>
                 <w:noProof/>
                 <w:lang w:val="bg-BG"/>
               </w:rPr>
@@ -6482,9 +6746,9 @@
             <w:r>
               <w:rPr>
                 <w:rFonts w:ascii="Consolas" w:hAnsi="Consolas"/>
-                <w:noProof/>
-              </w:rPr>
-              <w:lastRenderedPageBreak/>
+                <w:b/>
+                <w:noProof/>
+              </w:rPr>
               <w:t>['| Town | Latitude | Longitude |',</w:t>
             </w:r>
           </w:p>
@@ -6493,6 +6757,7 @@
               <w:spacing w:before="0" w:after="0"/>
               <w:rPr>
                 <w:rFonts w:ascii="Consolas" w:hAnsi="Consolas"/>
+                <w:b/>
                 <w:noProof/>
                 <w:lang w:val="bg-BG"/>
               </w:rPr>
@@ -6500,6 +6765,7 @@
             <w:r>
               <w:rPr>
                 <w:rFonts w:ascii="Consolas" w:hAnsi="Consolas"/>
+                <w:b/>
                 <w:noProof/>
                 <w:lang w:val="bg-BG"/>
               </w:rPr>
@@ -6508,6 +6774,7 @@
             <w:r>
               <w:rPr>
                 <w:rFonts w:ascii="Consolas" w:hAnsi="Consolas"/>
+                <w:b/>
                 <w:noProof/>
               </w:rPr>
               <w:t>Sofia</w:t>
@@ -6515,6 +6782,7 @@
             <w:r>
               <w:rPr>
                 <w:rFonts w:ascii="Consolas" w:hAnsi="Consolas"/>
+                <w:b/>
                 <w:noProof/>
                 <w:lang w:val="bg-BG"/>
               </w:rPr>
@@ -6526,6 +6794,7 @@
               <w:spacing w:before="0" w:after="0"/>
               <w:rPr>
                 <w:rFonts w:ascii="Consolas" w:hAnsi="Consolas"/>
+                <w:b/>
                 <w:noProof/>
                 <w:lang w:val="bg-BG"/>
               </w:rPr>
@@ -6533,6 +6802,7 @@
             <w:r>
               <w:rPr>
                 <w:rFonts w:ascii="Consolas" w:hAnsi="Consolas"/>
+                <w:b/>
                 <w:noProof/>
                 <w:lang w:val="bg-BG"/>
               </w:rPr>
@@ -6541,6 +6811,7 @@
             <w:r>
               <w:rPr>
                 <w:rFonts w:ascii="Consolas" w:hAnsi="Consolas"/>
+                <w:b/>
                 <w:noProof/>
               </w:rPr>
               <w:t>Beijing</w:t>
@@ -6548,6 +6819,7 @@
             <w:r>
               <w:rPr>
                 <w:rFonts w:ascii="Consolas" w:hAnsi="Consolas"/>
+                <w:b/>
                 <w:noProof/>
                 <w:lang w:val="bg-BG"/>
               </w:rPr>
@@ -6571,6 +6843,7 @@
               <w:spacing w:before="0" w:after="0"/>
               <w:rPr>
                 <w:rFonts w:ascii="Consolas" w:hAnsi="Consolas"/>
+                <w:b/>
                 <w:noProof/>
                 <w:lang w:val="bg-BG"/>
               </w:rPr>
@@ -6578,6 +6851,7 @@
             <w:r>
               <w:rPr>
                 <w:rFonts w:ascii="Consolas" w:hAnsi="Consolas"/>
+                <w:b/>
                 <w:noProof/>
               </w:rPr>
               <w:t>[{"Town":"Sofia",</w:t>
@@ -6588,6 +6862,7 @@
               <w:spacing w:before="0" w:after="0"/>
               <w:rPr>
                 <w:rFonts w:ascii="Consolas" w:hAnsi="Consolas"/>
+                <w:b/>
                 <w:noProof/>
                 <w:lang w:val="bg-BG"/>
               </w:rPr>
@@ -6595,6 +6870,7 @@
             <w:r>
               <w:rPr>
                 <w:rFonts w:ascii="Consolas" w:hAnsi="Consolas"/>
+                <w:b/>
                 <w:noProof/>
                 <w:lang w:val="bg-BG"/>
               </w:rPr>
@@ -6603,6 +6879,7 @@
             <w:r>
               <w:rPr>
                 <w:rFonts w:ascii="Consolas" w:hAnsi="Consolas"/>
+                <w:b/>
                 <w:noProof/>
               </w:rPr>
               <w:t>"Latitude":42.7,</w:t>
@@ -6613,6 +6890,7 @@
               <w:spacing w:before="0" w:after="0"/>
               <w:rPr>
                 <w:rFonts w:ascii="Consolas" w:hAnsi="Consolas"/>
+                <w:b/>
                 <w:noProof/>
                 <w:lang w:val="bg-BG"/>
               </w:rPr>
@@ -6620,6 +6898,7 @@
             <w:r>
               <w:rPr>
                 <w:rFonts w:ascii="Consolas" w:hAnsi="Consolas"/>
+                <w:b/>
                 <w:noProof/>
                 <w:lang w:val="bg-BG"/>
               </w:rPr>
@@ -6628,6 +6907,7 @@
             <w:r>
               <w:rPr>
                 <w:rFonts w:ascii="Consolas" w:hAnsi="Consolas"/>
+                <w:b/>
                 <w:noProof/>
               </w:rPr>
               <w:t>"Longitude":23.32</w:t>
@@ -6638,6 +6918,7 @@
               <w:spacing w:before="0" w:after="0"/>
               <w:rPr>
                 <w:rFonts w:ascii="Consolas" w:hAnsi="Consolas"/>
+                <w:b/>
                 <w:noProof/>
                 <w:lang w:val="bg-BG"/>
               </w:rPr>
@@ -6645,6 +6926,7 @@
             <w:r>
               <w:rPr>
                 <w:rFonts w:ascii="Consolas" w:hAnsi="Consolas"/>
+                <w:b/>
                 <w:noProof/>
               </w:rPr>
               <w:t>},</w:t>
@@ -6652,6 +6934,7 @@
             <w:r>
               <w:rPr>
                 <w:rFonts w:ascii="Consolas" w:hAnsi="Consolas"/>
+                <w:b/>
                 <w:noProof/>
                 <w:lang w:val="bg-BG"/>
               </w:rPr>
@@ -6660,6 +6943,7 @@
             <w:r>
               <w:rPr>
                 <w:rFonts w:ascii="Consolas" w:hAnsi="Consolas"/>
+                <w:b/>
                 <w:noProof/>
               </w:rPr>
               <w:t xml:space="preserve">{"Town":"Beijing", </w:t>
@@ -6670,6 +6954,7 @@
               <w:spacing w:before="0" w:after="0"/>
               <w:rPr>
                 <w:rFonts w:ascii="Consolas" w:hAnsi="Consolas"/>
+                <w:b/>
                 <w:noProof/>
                 <w:lang w:val="bg-BG"/>
               </w:rPr>
@@ -6677,6 +6962,7 @@
             <w:r>
               <w:rPr>
                 <w:rFonts w:ascii="Consolas" w:hAnsi="Consolas"/>
+                <w:b/>
                 <w:noProof/>
                 <w:lang w:val="bg-BG"/>
               </w:rPr>
@@ -6685,6 +6971,7 @@
             <w:r>
               <w:rPr>
                 <w:rFonts w:ascii="Consolas" w:hAnsi="Consolas"/>
+                <w:b/>
                 <w:noProof/>
               </w:rPr>
               <w:t xml:space="preserve">"Latitude":39.91, </w:t>
@@ -6695,6 +6982,7 @@
               <w:spacing w:before="0" w:after="0"/>
               <w:rPr>
                 <w:rFonts w:ascii="Consolas" w:hAnsi="Consolas"/>
+                <w:b/>
                 <w:noProof/>
                 <w:lang w:val="bg-BG"/>
               </w:rPr>
@@ -6702,6 +6990,7 @@
             <w:r>
               <w:rPr>
                 <w:rFonts w:ascii="Consolas" w:hAnsi="Consolas"/>
+                <w:b/>
                 <w:noProof/>
                 <w:lang w:val="bg-BG"/>
               </w:rPr>
@@ -6710,6 +6999,7 @@
             <w:r>
               <w:rPr>
                 <w:rFonts w:ascii="Consolas" w:hAnsi="Consolas"/>
+                <w:b/>
                 <w:noProof/>
               </w:rPr>
               <w:t>"Longitude":116.36</w:t>
@@ -6720,12 +7010,14 @@
               <w:spacing w:before="0" w:after="0"/>
               <w:rPr>
                 <w:rFonts w:ascii="Consolas" w:hAnsi="Consolas"/>
+                <w:b/>
                 <w:noProof/>
               </w:rPr>
             </w:pPr>
             <w:r>
               <w:rPr>
                 <w:rFonts w:ascii="Consolas" w:hAnsi="Consolas"/>
+                <w:b/>
                 <w:noProof/>
               </w:rPr>
               <w:t>}]</w:t>
@@ -6753,6 +7045,7 @@
               <w:spacing w:before="0" w:after="0"/>
               <w:rPr>
                 <w:rFonts w:ascii="Consolas" w:hAnsi="Consolas"/>
+                <w:b/>
                 <w:noProof/>
                 <w:lang w:val="bg-BG"/>
               </w:rPr>
@@ -6760,8 +7053,10 @@
             <w:r>
               <w:rPr>
                 <w:rFonts w:ascii="Consolas" w:hAnsi="Consolas"/>
-                <w:noProof/>
-              </w:rPr>
+                <w:b/>
+                <w:noProof/>
+              </w:rPr>
+              <w:lastRenderedPageBreak/>
               <w:t>['| Town | Latitude | Longitude |',</w:t>
             </w:r>
           </w:p>
@@ -6770,6 +7065,7 @@
               <w:spacing w:before="0" w:after="0"/>
               <w:rPr>
                 <w:rFonts w:ascii="Consolas" w:hAnsi="Consolas"/>
+                <w:b/>
                 <w:noProof/>
                 <w:lang w:val="bg-BG"/>
               </w:rPr>
@@ -6777,6 +7073,7 @@
             <w:r>
               <w:rPr>
                 <w:rFonts w:ascii="Consolas" w:hAnsi="Consolas"/>
+                <w:b/>
                 <w:noProof/>
                 <w:lang w:val="bg-BG"/>
               </w:rPr>
@@ -6785,6 +7082,7 @@
             <w:r>
               <w:rPr>
                 <w:rFonts w:ascii="Consolas" w:hAnsi="Consolas"/>
+                <w:b/>
                 <w:noProof/>
               </w:rPr>
               <w:t>Veliko</w:t>
@@ -6792,6 +7090,7 @@
             <w:r>
               <w:rPr>
                 <w:rFonts w:ascii="Consolas" w:hAnsi="Consolas"/>
+                <w:b/>
                 <w:noProof/>
                 <w:lang w:val="bg-BG"/>
               </w:rPr>
@@ -6800,6 +7099,7 @@
             <w:r>
               <w:rPr>
                 <w:rFonts w:ascii="Consolas" w:hAnsi="Consolas"/>
+                <w:b/>
                 <w:noProof/>
               </w:rPr>
               <w:t>Turnovo</w:t>
@@ -6807,6 +7107,7 @@
             <w:r>
               <w:rPr>
                 <w:rFonts w:ascii="Consolas" w:hAnsi="Consolas"/>
+                <w:b/>
                 <w:noProof/>
                 <w:lang w:val="bg-BG"/>
               </w:rPr>
@@ -6818,6 +7119,7 @@
               <w:spacing w:before="0" w:after="0"/>
               <w:rPr>
                 <w:rFonts w:ascii="Consolas" w:hAnsi="Consolas"/>
+                <w:b/>
                 <w:noProof/>
                 <w:lang w:val="bg-BG"/>
               </w:rPr>
@@ -6825,6 +7127,7 @@
             <w:r>
               <w:rPr>
                 <w:rFonts w:ascii="Consolas" w:hAnsi="Consolas"/>
+                <w:b/>
                 <w:noProof/>
                 <w:lang w:val="bg-BG"/>
               </w:rPr>
@@ -6833,6 +7136,7 @@
             <w:r>
               <w:rPr>
                 <w:rFonts w:ascii="Consolas" w:hAnsi="Consolas"/>
+                <w:b/>
                 <w:noProof/>
               </w:rPr>
               <w:t>Monatevideo</w:t>
@@ -6840,10 +7144,22 @@
             <w:r>
               <w:rPr>
                 <w:rFonts w:ascii="Consolas" w:hAnsi="Consolas"/>
-                <w:noProof/>
-                <w:lang w:val="bg-BG"/>
-              </w:rPr>
-              <w:t xml:space="preserve"> | 34.50 | 56.11 |']</w:t>
+                <w:b/>
+                <w:noProof/>
+                <w:lang w:val="bg-BG"/>
+              </w:rPr>
+              <w:t xml:space="preserve"> | 34</w:t>
+            </w:r>
+            <w:bookmarkStart w:id="0" w:name="_GoBack"/>
+            <w:bookmarkEnd w:id="0"/>
+            <w:r>
+              <w:rPr>
+                <w:rFonts w:ascii="Consolas" w:hAnsi="Consolas"/>
+                <w:b/>
+                <w:noProof/>
+                <w:lang w:val="bg-BG"/>
+              </w:rPr>
+              <w:t>.50 | 56.11 |']</w:t>
             </w:r>
           </w:p>
         </w:tc>
@@ -6863,6 +7179,7 @@
               <w:spacing w:before="0" w:after="0"/>
               <w:rPr>
                 <w:rFonts w:ascii="Consolas" w:hAnsi="Consolas"/>
+                <w:b/>
                 <w:noProof/>
                 <w:lang w:val="bg-BG"/>
               </w:rPr>
@@ -6870,6 +7187,7 @@
             <w:r>
               <w:rPr>
                 <w:rFonts w:ascii="Consolas" w:hAnsi="Consolas"/>
+                <w:b/>
                 <w:noProof/>
               </w:rPr>
               <w:t>[{"Town":"Veliko Turnovo",</w:t>
@@ -6880,6 +7198,7 @@
               <w:spacing w:before="0" w:after="0"/>
               <w:rPr>
                 <w:rFonts w:ascii="Consolas" w:hAnsi="Consolas"/>
+                <w:b/>
                 <w:noProof/>
                 <w:lang w:val="bg-BG"/>
               </w:rPr>
@@ -6887,6 +7206,7 @@
             <w:r>
               <w:rPr>
                 <w:rFonts w:ascii="Consolas" w:hAnsi="Consolas"/>
+                <w:b/>
                 <w:noProof/>
                 <w:lang w:val="bg-BG"/>
               </w:rPr>
@@ -6895,6 +7215,7 @@
             <w:r>
               <w:rPr>
                 <w:rFonts w:ascii="Consolas" w:hAnsi="Consolas"/>
+                <w:b/>
                 <w:noProof/>
               </w:rPr>
               <w:t>"Latitude":43.08,</w:t>
@@ -6905,6 +7226,7 @@
               <w:spacing w:before="0" w:after="0"/>
               <w:rPr>
                 <w:rFonts w:ascii="Consolas" w:hAnsi="Consolas"/>
+                <w:b/>
                 <w:noProof/>
                 <w:lang w:val="bg-BG"/>
               </w:rPr>
@@ -6912,6 +7234,7 @@
             <w:r>
               <w:rPr>
                 <w:rFonts w:ascii="Consolas" w:hAnsi="Consolas"/>
+                <w:b/>
                 <w:noProof/>
                 <w:lang w:val="bg-BG"/>
               </w:rPr>
@@ -6920,6 +7243,7 @@
             <w:r>
               <w:rPr>
                 <w:rFonts w:ascii="Consolas" w:hAnsi="Consolas"/>
+                <w:b/>
                 <w:noProof/>
               </w:rPr>
               <w:t>"Longitude":25.62</w:t>
@@ -6930,6 +7254,7 @@
               <w:spacing w:before="0" w:after="0"/>
               <w:rPr>
                 <w:rFonts w:ascii="Consolas" w:hAnsi="Consolas"/>
+                <w:b/>
                 <w:noProof/>
                 <w:lang w:val="bg-BG"/>
               </w:rPr>
@@ -6937,6 +7262,7 @@
             <w:r>
               <w:rPr>
                 <w:rFonts w:ascii="Consolas" w:hAnsi="Consolas"/>
+                <w:b/>
                 <w:noProof/>
               </w:rPr>
               <w:t>},</w:t>
@@ -6944,6 +7270,7 @@
             <w:r>
               <w:rPr>
                 <w:rFonts w:ascii="Consolas" w:hAnsi="Consolas"/>
+                <w:b/>
                 <w:noProof/>
                 <w:lang w:val="bg-BG"/>
               </w:rPr>
@@ -6952,6 +7279,7 @@
             <w:r>
               <w:rPr>
                 <w:rFonts w:ascii="Consolas" w:hAnsi="Consolas"/>
+                <w:b/>
                 <w:noProof/>
               </w:rPr>
               <w:t>{"Town":"Monatevideo",</w:t>
@@ -6962,6 +7290,7 @@
               <w:spacing w:before="0" w:after="0"/>
               <w:rPr>
                 <w:rFonts w:ascii="Consolas" w:hAnsi="Consolas"/>
+                <w:b/>
                 <w:noProof/>
                 <w:lang w:val="bg-BG"/>
               </w:rPr>
@@ -6969,6 +7298,7 @@
             <w:r>
               <w:rPr>
                 <w:rFonts w:ascii="Consolas" w:hAnsi="Consolas"/>
+                <w:b/>
                 <w:noProof/>
                 <w:lang w:val="bg-BG"/>
               </w:rPr>
@@ -6977,6 +7307,7 @@
             <w:r>
               <w:rPr>
                 <w:rFonts w:ascii="Consolas" w:hAnsi="Consolas"/>
+                <w:b/>
                 <w:noProof/>
               </w:rPr>
               <w:t>"Latitude":34.5,</w:t>
@@ -6987,6 +7318,7 @@
               <w:spacing w:before="0" w:after="0"/>
               <w:rPr>
                 <w:rFonts w:ascii="Consolas" w:hAnsi="Consolas"/>
+                <w:b/>
                 <w:noProof/>
                 <w:lang w:val="bg-BG"/>
               </w:rPr>
@@ -6994,6 +7326,7 @@
             <w:r>
               <w:rPr>
                 <w:rFonts w:ascii="Consolas" w:hAnsi="Consolas"/>
+                <w:b/>
                 <w:noProof/>
                 <w:lang w:val="bg-BG"/>
               </w:rPr>
@@ -7002,6 +7335,7 @@
             <w:r>
               <w:rPr>
                 <w:rFonts w:ascii="Consolas" w:hAnsi="Consolas"/>
+                <w:b/>
                 <w:noProof/>
               </w:rPr>
               <w:t>"Longitude":56.11</w:t>
@@ -7012,12 +7346,14 @@
               <w:spacing w:before="0" w:after="0"/>
               <w:rPr>
                 <w:rFonts w:ascii="Consolas" w:hAnsi="Consolas"/>
+                <w:b/>
                 <w:noProof/>
               </w:rPr>
             </w:pPr>
             <w:r>
               <w:rPr>
                 <w:rFonts w:ascii="Consolas" w:hAnsi="Consolas"/>
+                <w:b/>
                 <w:noProof/>
               </w:rPr>
               <w:t>}]</w:t>
@@ -7028,7 +7364,7 @@
     </w:tbl>
     <w:p>
       <w:pPr>
-        <w:pStyle w:val="Heading2"/>
+        <w:pStyle w:val="2"/>
       </w:pPr>
       <w:r>
         <w:t>Rectangle</w:t>
@@ -7049,7 +7385,7 @@
       </w:r>
       <w:r>
         <w:rPr>
-          <w:rStyle w:val="Strong"/>
+          <w:rStyle w:val="ab"/>
           <w:noProof/>
         </w:rPr>
         <w:t>function</w:t>
@@ -7064,7 +7400,19 @@
         <w:rPr>
           <w:noProof/>
         </w:rPr>
-        <w:t xml:space="preserve">that creats and returns </w:t>
+        <w:t>that creat</w:t>
+      </w:r>
+      <w:r>
+        <w:rPr>
+          <w:noProof/>
+        </w:rPr>
+        <w:t>e</w:t>
+      </w:r>
+      <w:r>
+        <w:rPr>
+          <w:noProof/>
+        </w:rPr>
+        <w:t xml:space="preserve">s and returns </w:t>
       </w:r>
       <w:r>
         <w:rPr>
@@ -7082,11 +7430,17 @@
         <w:rPr>
           <w:noProof/>
         </w:rPr>
-        <w:t xml:space="preserve">needs to have a </w:t>
-      </w:r>
-      <w:r>
-        <w:rPr>
-          <w:rStyle w:val="Strong"/>
+        <w:t>needs to have</w:t>
+      </w:r>
+      <w:r>
+        <w:rPr>
+          <w:noProof/>
+        </w:rPr>
+        <w:t xml:space="preserve"> </w:t>
+      </w:r>
+      <w:r>
+        <w:rPr>
+          <w:rStyle w:val="ab"/>
           <w:rFonts w:ascii="Consolas" w:hAnsi="Consolas"/>
           <w:noProof/>
         </w:rPr>
@@ -7100,7 +7454,7 @@
       </w:r>
       <w:r>
         <w:rPr>
-          <w:rStyle w:val="Strong"/>
+          <w:rStyle w:val="ab"/>
           <w:rFonts w:ascii="Consolas" w:hAnsi="Consolas"/>
           <w:noProof/>
         </w:rPr>
@@ -7110,11 +7464,17 @@
         <w:rPr>
           <w:noProof/>
         </w:rPr>
-        <w:t xml:space="preserve"> (Number) and </w:t>
-      </w:r>
-      <w:r>
-        <w:rPr>
-          <w:rStyle w:val="Strong"/>
+        <w:t xml:space="preserve"> (Number), </w:t>
+      </w:r>
+      <w:r>
+        <w:rPr>
+          <w:noProof/>
+        </w:rPr>
+        <w:t xml:space="preserve">and </w:t>
+      </w:r>
+      <w:r>
+        <w:rPr>
+          <w:rStyle w:val="ab"/>
           <w:rFonts w:ascii="Consolas" w:hAnsi="Consolas"/>
           <w:noProof/>
         </w:rPr>
@@ -7152,7 +7512,7 @@
       </w:r>
       <w:r>
         <w:rPr>
-          <w:rStyle w:val="Strong"/>
+          <w:rStyle w:val="ab"/>
           <w:noProof/>
         </w:rPr>
         <w:t>returns</w:t>
@@ -7166,7 +7526,7 @@
     </w:p>
     <w:p>
       <w:pPr>
-        <w:pStyle w:val="Heading3"/>
+        <w:pStyle w:val="3"/>
         <w:rPr>
           <w:noProof/>
           <w:lang w:val="bg-BG"/>
@@ -7211,7 +7571,7 @@
       </w:r>
       <w:r>
         <w:rPr>
-          <w:rStyle w:val="Strong"/>
+          <w:rStyle w:val="ab"/>
           <w:rFonts w:ascii="Consolas" w:hAnsi="Consolas"/>
           <w:noProof/>
         </w:rPr>
@@ -7225,7 +7585,7 @@
       </w:r>
       <w:r>
         <w:rPr>
-          <w:rStyle w:val="Strong"/>
+          <w:rStyle w:val="ab"/>
           <w:rFonts w:ascii="Consolas" w:hAnsi="Consolas"/>
           <w:noProof/>
         </w:rPr>
@@ -7235,11 +7595,17 @@
         <w:rPr>
           <w:noProof/>
         </w:rPr>
-        <w:t xml:space="preserve"> (Number) and </w:t>
-      </w:r>
-      <w:r>
-        <w:rPr>
-          <w:rStyle w:val="Strong"/>
+        <w:t xml:space="preserve"> (Number), </w:t>
+      </w:r>
+      <w:r>
+        <w:rPr>
+          <w:noProof/>
+        </w:rPr>
+        <w:t xml:space="preserve">and </w:t>
+      </w:r>
+      <w:r>
+        <w:rPr>
+          <w:rStyle w:val="ab"/>
           <w:rFonts w:ascii="Consolas" w:hAnsi="Consolas"/>
           <w:noProof/>
         </w:rPr>
@@ -7260,7 +7626,7 @@
     </w:p>
     <w:p>
       <w:pPr>
-        <w:pStyle w:val="Heading3"/>
+        <w:pStyle w:val="3"/>
         <w:rPr>
           <w:noProof/>
           <w:lang w:val="bg-BG"/>
@@ -7317,7 +7683,7 @@
       </w:r>
       <w:r>
         <w:rPr>
-          <w:rStyle w:val="Strong"/>
+          <w:rStyle w:val="ab"/>
           <w:noProof/>
         </w:rPr>
         <w:t>return</w:t>
@@ -7351,7 +7717,7 @@
     </w:p>
     <w:p>
       <w:pPr>
-        <w:pStyle w:val="Heading3"/>
+        <w:pStyle w:val="3"/>
         <w:rPr>
           <w:noProof/>
           <w:lang w:val="bg-BG"/>
@@ -7366,7 +7732,7 @@
     </w:p>
     <w:tbl>
       <w:tblPr>
-        <w:tblStyle w:val="TableGrid"/>
+        <w:tblStyle w:val="af"/>
         <w:tblW w:w="10200" w:type="dxa"/>
         <w:tblInd w:w="23" w:type="dxa"/>
         <w:tblLayout w:type="fixed"/>
@@ -7558,7 +7924,7 @@
     </w:tbl>
     <w:p>
       <w:pPr>
-        <w:pStyle w:val="Heading2"/>
+        <w:pStyle w:val="2"/>
         <w:rPr>
           <w:rFonts w:eastAsia="Times New Roman"/>
           <w:noProof/>
@@ -7669,7 +8035,23 @@
           <w:b/>
           <w:noProof/>
         </w:rPr>
-        <w:t>add(elemenent)</w:t>
+        <w:t>add(</w:t>
+      </w:r>
+      <w:r>
+        <w:rPr>
+          <w:rFonts w:ascii="Consolas" w:hAnsi="Consolas"/>
+          <w:b/>
+          <w:noProof/>
+        </w:rPr>
+        <w:t>element</w:t>
+      </w:r>
+      <w:r>
+        <w:rPr>
+          <w:rFonts w:ascii="Consolas" w:hAnsi="Consolas"/>
+          <w:b/>
+          <w:noProof/>
+        </w:rPr>
+        <w:t>)</w:t>
       </w:r>
       <w:r>
         <w:rPr>
@@ -7786,7 +8168,6 @@
           <w:rFonts w:ascii="Calibri" w:eastAsia="Calibri" w:hAnsi="Calibri" w:cs="Times New Roman"/>
           <w:noProof/>
         </w:rPr>
-        <w:lastRenderedPageBreak/>
         <w:t xml:space="preserve">The </w:t>
       </w:r>
       <w:r>
@@ -7935,28 +8316,17 @@
     </w:p>
     <w:p>
       <w:pPr>
-        <w:keepNext/>
-        <w:keepLines/>
-        <w:spacing w:before="120" w:after="40"/>
-        <w:outlineLvl w:val="2"/>
-        <w:rPr>
-          <w:rFonts w:ascii="Calibri" w:eastAsia="Times New Roman" w:hAnsi="Calibri" w:cs="Times New Roman"/>
-          <w:b/>
-          <w:noProof/>
-          <w:color w:val="8F400B"/>
-          <w:sz w:val="32"/>
-          <w:szCs w:val="32"/>
+        <w:pStyle w:val="3"/>
+        <w:rPr>
+          <w:rFonts w:eastAsia="Times New Roman"/>
+          <w:noProof/>
           <w:lang w:val="bg-BG"/>
         </w:rPr>
       </w:pPr>
       <w:r>
         <w:rPr>
-          <w:rFonts w:ascii="Calibri" w:eastAsia="Times New Roman" w:hAnsi="Calibri" w:cs="Times New Roman"/>
-          <w:b/>
-          <w:noProof/>
-          <w:color w:val="8F400B"/>
-          <w:sz w:val="32"/>
-          <w:szCs w:val="32"/>
+          <w:rFonts w:eastAsia="Times New Roman"/>
+          <w:noProof/>
         </w:rPr>
         <w:t>Input / Output</w:t>
       </w:r>
@@ -8143,32 +8513,29 @@
           <w:rFonts w:ascii="Calibri" w:eastAsia="Calibri" w:hAnsi="Calibri" w:cs="Times New Roman"/>
           <w:noProof/>
         </w:rPr>
-        <w:t xml:space="preserve"> as it’s result.</w:t>
+        <w:t xml:space="preserve"> as it</w:t>
+      </w:r>
+      <w:r>
+        <w:rPr>
+          <w:rFonts w:ascii="Calibri" w:eastAsia="Calibri" w:hAnsi="Calibri" w:cs="Times New Roman"/>
+          <w:noProof/>
+        </w:rPr>
+        <w:t>s result.</w:t>
       </w:r>
     </w:p>
     <w:p>
       <w:pPr>
-        <w:keepNext/>
-        <w:keepLines/>
-        <w:spacing w:before="120" w:after="40"/>
-        <w:outlineLvl w:val="2"/>
-        <w:rPr>
-          <w:rFonts w:ascii="Calibri" w:eastAsia="Times New Roman" w:hAnsi="Calibri" w:cs="Times New Roman"/>
-          <w:b/>
-          <w:color w:val="8F400B"/>
-          <w:sz w:val="32"/>
-          <w:szCs w:val="32"/>
+        <w:pStyle w:val="3"/>
+        <w:rPr>
+          <w:rFonts w:eastAsia="Times New Roman"/>
           <w:lang w:val="bg-BG"/>
         </w:rPr>
       </w:pPr>
       <w:r>
         <w:rPr>
-          <w:rFonts w:ascii="Calibri" w:eastAsia="Times New Roman" w:hAnsi="Calibri" w:cs="Times New Roman"/>
-          <w:b/>
-          <w:color w:val="8F400B"/>
-          <w:sz w:val="32"/>
-          <w:szCs w:val="32"/>
-        </w:rPr>
+          <w:rFonts w:eastAsia="Times New Roman"/>
+        </w:rPr>
+        <w:lastRenderedPageBreak/>
         <w:t>Examples</w:t>
       </w:r>
     </w:p>
@@ -8461,7 +8828,7 @@
     </w:tbl>
     <w:p>
       <w:pPr>
-        <w:pStyle w:val="Heading2"/>
+        <w:pStyle w:val="2"/>
         <w:rPr>
           <w:lang w:val="bg-BG"/>
         </w:rPr>
@@ -8480,7 +8847,13 @@
         </w:rPr>
       </w:pPr>
       <w:r>
-        <w:t xml:space="preserve">Create a function </w:t>
+        <w:t>Create a function</w:t>
+      </w:r>
+      <w:r>
+        <w:t xml:space="preserve"> that</w:t>
+      </w:r>
+      <w:r>
+        <w:t xml:space="preserve"> </w:t>
       </w:r>
       <w:r>
         <w:rPr>
@@ -8564,7 +8937,7 @@
     </w:p>
     <w:p>
       <w:pPr>
-        <w:pStyle w:val="ListParagraph"/>
+        <w:pStyle w:val="ac"/>
         <w:numPr>
           <w:ilvl w:val="0"/>
           <w:numId w:val="4"/>
@@ -8577,6 +8950,9 @@
         <w:t xml:space="preserve">Fighters have </w:t>
       </w:r>
       <w:r>
+        <w:t xml:space="preserve">a </w:t>
+      </w:r>
+      <w:r>
         <w:rPr>
           <w:rFonts w:ascii="Consolas" w:hAnsi="Consolas"/>
           <w:b/>
@@ -8692,7 +9068,7 @@
     </w:p>
     <w:p>
       <w:pPr>
-        <w:pStyle w:val="ListParagraph"/>
+        <w:pStyle w:val="ac"/>
         <w:numPr>
           <w:ilvl w:val="0"/>
           <w:numId w:val="4"/>
@@ -8789,7 +9165,19 @@
         <w:rPr>
           <w:rFonts w:cstheme="minorHAnsi"/>
         </w:rPr>
-        <w:t xml:space="preserve">. When a spell is casted the mage's </w:t>
+        <w:t>. When</w:t>
+      </w:r>
+      <w:r>
+        <w:rPr>
+          <w:rFonts w:cstheme="minorHAnsi"/>
+        </w:rPr>
+        <w:t xml:space="preserve"> a spell is cast</w:t>
+      </w:r>
+      <w:r>
+        <w:rPr>
+          <w:rFonts w:cstheme="minorHAnsi"/>
+        </w:rPr>
+        <w:t xml:space="preserve"> the mage's </w:t>
       </w:r>
       <w:r>
         <w:rPr>
@@ -8874,7 +9262,7 @@
     </w:p>
     <w:p>
       <w:pPr>
-        <w:pStyle w:val="Heading3"/>
+        <w:pStyle w:val="3"/>
         <w:rPr>
           <w:noProof/>
           <w:lang w:val="bg-BG"/>
@@ -8899,7 +9287,7 @@
     </w:p>
     <w:tbl>
       <w:tblPr>
-        <w:tblStyle w:val="TableGrid"/>
+        <w:tblStyle w:val="af"/>
         <w:tblW w:w="10502" w:type="dxa"/>
         <w:tblInd w:w="23" w:type="dxa"/>
         <w:tblLayout w:type="fixed"/>
@@ -8961,8 +9349,6 @@
               <w:rPr>
                 <w:rFonts w:ascii="Consolas" w:eastAsia="Times New Roman" w:hAnsi="Consolas" w:cs="Times New Roman"/>
                 <w:color w:val="000000"/>
-                <w:sz w:val="21"/>
-                <w:szCs w:val="21"/>
                 <w:lang w:val="bg-BG" w:eastAsia="ja-JP"/>
               </w:rPr>
             </w:pPr>
@@ -8971,8 +9357,6 @@
                 <w:rFonts w:ascii="Consolas" w:eastAsia="Times New Roman" w:hAnsi="Consolas" w:cs="Times New Roman"/>
                 <w:noProof/>
                 <w:color w:val="0000FF"/>
-                <w:sz w:val="21"/>
-                <w:szCs w:val="21"/>
                 <w:lang w:eastAsia="ja-JP"/>
               </w:rPr>
               <w:t>let</w:t>
@@ -8982,8 +9366,6 @@
                 <w:rFonts w:ascii="Consolas" w:eastAsia="Times New Roman" w:hAnsi="Consolas" w:cs="Times New Roman"/>
                 <w:noProof/>
                 <w:color w:val="000000"/>
-                <w:sz w:val="21"/>
-                <w:szCs w:val="21"/>
                 <w:lang w:eastAsia="ja-JP"/>
               </w:rPr>
               <w:t> </w:t>
@@ -8993,8 +9375,6 @@
                 <w:rFonts w:ascii="Consolas" w:eastAsia="Times New Roman" w:hAnsi="Consolas" w:cs="Times New Roman"/>
                 <w:noProof/>
                 <w:color w:val="001080"/>
-                <w:sz w:val="21"/>
-                <w:szCs w:val="21"/>
                 <w:lang w:eastAsia="ja-JP"/>
               </w:rPr>
               <w:t>create</w:t>
@@ -9004,8 +9384,6 @@
                 <w:rFonts w:ascii="Consolas" w:eastAsia="Times New Roman" w:hAnsi="Consolas" w:cs="Times New Roman"/>
                 <w:noProof/>
                 <w:color w:val="000000"/>
-                <w:sz w:val="21"/>
-                <w:szCs w:val="21"/>
                 <w:lang w:eastAsia="ja-JP"/>
               </w:rPr>
               <w:t> = </w:t>
@@ -9015,8 +9393,6 @@
                 <w:rFonts w:ascii="Consolas" w:eastAsia="Times New Roman" w:hAnsi="Consolas" w:cs="Times New Roman"/>
                 <w:noProof/>
                 <w:color w:val="795E26"/>
-                <w:sz w:val="21"/>
-                <w:szCs w:val="21"/>
                 <w:lang w:eastAsia="ja-JP"/>
               </w:rPr>
               <w:t>solve</w:t>
@@ -9026,8 +9402,6 @@
                 <w:rFonts w:ascii="Consolas" w:eastAsia="Times New Roman" w:hAnsi="Consolas" w:cs="Times New Roman"/>
                 <w:noProof/>
                 <w:color w:val="000000"/>
-                <w:sz w:val="21"/>
-                <w:szCs w:val="21"/>
                 <w:lang w:eastAsia="ja-JP"/>
               </w:rPr>
               <w:t>();</w:t>
@@ -9040,8 +9414,6 @@
               <w:rPr>
                 <w:rFonts w:ascii="Consolas" w:eastAsia="Times New Roman" w:hAnsi="Consolas" w:cs="Times New Roman"/>
                 <w:color w:val="000000"/>
-                <w:sz w:val="21"/>
-                <w:szCs w:val="21"/>
                 <w:lang w:val="bg-BG" w:eastAsia="ja-JP"/>
               </w:rPr>
             </w:pPr>
@@ -9050,8 +9422,6 @@
                 <w:rFonts w:ascii="Consolas" w:eastAsia="Times New Roman" w:hAnsi="Consolas" w:cs="Times New Roman"/>
                 <w:noProof/>
                 <w:color w:val="0000FF"/>
-                <w:sz w:val="21"/>
-                <w:szCs w:val="21"/>
                 <w:lang w:eastAsia="ja-JP"/>
               </w:rPr>
               <w:t>const</w:t>
@@ -9061,8 +9431,6 @@
                 <w:rFonts w:ascii="Consolas" w:eastAsia="Times New Roman" w:hAnsi="Consolas" w:cs="Times New Roman"/>
                 <w:noProof/>
                 <w:color w:val="000000"/>
-                <w:sz w:val="21"/>
-                <w:szCs w:val="21"/>
                 <w:lang w:eastAsia="ja-JP"/>
               </w:rPr>
               <w:t> </w:t>
@@ -9072,8 +9440,6 @@
                 <w:rFonts w:ascii="Consolas" w:eastAsia="Times New Roman" w:hAnsi="Consolas" w:cs="Times New Roman"/>
                 <w:noProof/>
                 <w:color w:val="001080"/>
-                <w:sz w:val="21"/>
-                <w:szCs w:val="21"/>
                 <w:lang w:eastAsia="ja-JP"/>
               </w:rPr>
               <w:t>scorcher</w:t>
@@ -9083,8 +9449,6 @@
                 <w:rFonts w:ascii="Consolas" w:eastAsia="Times New Roman" w:hAnsi="Consolas" w:cs="Times New Roman"/>
                 <w:noProof/>
                 <w:color w:val="000000"/>
-                <w:sz w:val="21"/>
-                <w:szCs w:val="21"/>
                 <w:lang w:eastAsia="ja-JP"/>
               </w:rPr>
               <w:t> =</w:t>
@@ -9094,8 +9458,6 @@
                 <w:rFonts w:ascii="Consolas" w:eastAsia="Times New Roman" w:hAnsi="Consolas" w:cs="Times New Roman"/>
                 <w:noProof/>
                 <w:color w:val="001080"/>
-                <w:sz w:val="21"/>
-                <w:szCs w:val="21"/>
                 <w:lang w:eastAsia="ja-JP"/>
               </w:rPr>
               <w:t> create</w:t>
@@ -9105,8 +9467,6 @@
                 <w:rFonts w:ascii="Consolas" w:eastAsia="Times New Roman" w:hAnsi="Consolas" w:cs="Times New Roman"/>
                 <w:noProof/>
                 <w:color w:val="000000"/>
-                <w:sz w:val="21"/>
-                <w:szCs w:val="21"/>
                 <w:lang w:eastAsia="ja-JP"/>
               </w:rPr>
               <w:t>.</w:t>
@@ -9116,8 +9476,6 @@
                 <w:rFonts w:ascii="Consolas" w:eastAsia="Times New Roman" w:hAnsi="Consolas" w:cs="Times New Roman"/>
                 <w:noProof/>
                 <w:color w:val="795E26"/>
-                <w:sz w:val="21"/>
-                <w:szCs w:val="21"/>
                 <w:lang w:eastAsia="ja-JP"/>
               </w:rPr>
               <w:t>mage</w:t>
@@ -9127,8 +9485,6 @@
                 <w:rFonts w:ascii="Consolas" w:eastAsia="Times New Roman" w:hAnsi="Consolas" w:cs="Times New Roman"/>
                 <w:noProof/>
                 <w:color w:val="000000"/>
-                <w:sz w:val="21"/>
-                <w:szCs w:val="21"/>
                 <w:lang w:eastAsia="ja-JP"/>
               </w:rPr>
               <w:t>(</w:t>
@@ -9138,8 +9494,6 @@
                 <w:rFonts w:ascii="Consolas" w:eastAsia="Times New Roman" w:hAnsi="Consolas" w:cs="Times New Roman"/>
                 <w:noProof/>
                 <w:color w:val="A31515"/>
-                <w:sz w:val="21"/>
-                <w:szCs w:val="21"/>
                 <w:lang w:eastAsia="ja-JP"/>
               </w:rPr>
               <w:t>"Scorcher"</w:t>
@@ -9149,8 +9503,6 @@
                 <w:rFonts w:ascii="Consolas" w:eastAsia="Times New Roman" w:hAnsi="Consolas" w:cs="Times New Roman"/>
                 <w:noProof/>
                 <w:color w:val="000000"/>
-                <w:sz w:val="21"/>
-                <w:szCs w:val="21"/>
                 <w:lang w:eastAsia="ja-JP"/>
               </w:rPr>
               <w:t>);</w:t>
@@ -9163,8 +9515,6 @@
               <w:rPr>
                 <w:rFonts w:ascii="Consolas" w:eastAsia="Times New Roman" w:hAnsi="Consolas" w:cs="Times New Roman"/>
                 <w:color w:val="000000"/>
-                <w:sz w:val="21"/>
-                <w:szCs w:val="21"/>
                 <w:lang w:val="bg-BG" w:eastAsia="ja-JP"/>
               </w:rPr>
             </w:pPr>
@@ -9173,8 +9523,6 @@
                 <w:rFonts w:ascii="Consolas" w:eastAsia="Times New Roman" w:hAnsi="Consolas" w:cs="Times New Roman"/>
                 <w:noProof/>
                 <w:color w:val="001080"/>
-                <w:sz w:val="21"/>
-                <w:szCs w:val="21"/>
                 <w:lang w:eastAsia="ja-JP"/>
               </w:rPr>
               <w:t>scorcher</w:t>
@@ -9184,8 +9532,6 @@
                 <w:rFonts w:ascii="Consolas" w:eastAsia="Times New Roman" w:hAnsi="Consolas" w:cs="Times New Roman"/>
                 <w:noProof/>
                 <w:color w:val="000000"/>
-                <w:sz w:val="21"/>
-                <w:szCs w:val="21"/>
                 <w:lang w:eastAsia="ja-JP"/>
               </w:rPr>
               <w:t>.</w:t>
@@ -9195,8 +9541,6 @@
                 <w:rFonts w:ascii="Consolas" w:eastAsia="Times New Roman" w:hAnsi="Consolas" w:cs="Times New Roman"/>
                 <w:noProof/>
                 <w:color w:val="795E26"/>
-                <w:sz w:val="21"/>
-                <w:szCs w:val="21"/>
                 <w:lang w:eastAsia="ja-JP"/>
               </w:rPr>
               <w:t>cast</w:t>
@@ -9206,8 +9550,6 @@
                 <w:rFonts w:ascii="Consolas" w:eastAsia="Times New Roman" w:hAnsi="Consolas" w:cs="Times New Roman"/>
                 <w:noProof/>
                 <w:color w:val="000000"/>
-                <w:sz w:val="21"/>
-                <w:szCs w:val="21"/>
                 <w:lang w:eastAsia="ja-JP"/>
               </w:rPr>
               <w:t>(</w:t>
@@ -9217,8 +9559,6 @@
                 <w:rFonts w:ascii="Consolas" w:eastAsia="Times New Roman" w:hAnsi="Consolas" w:cs="Times New Roman"/>
                 <w:noProof/>
                 <w:color w:val="A31515"/>
-                <w:sz w:val="21"/>
-                <w:szCs w:val="21"/>
                 <w:lang w:eastAsia="ja-JP"/>
               </w:rPr>
               <w:t>"fireball"</w:t>
@@ -9228,8 +9568,6 @@
                 <w:rFonts w:ascii="Consolas" w:eastAsia="Times New Roman" w:hAnsi="Consolas" w:cs="Times New Roman"/>
                 <w:noProof/>
                 <w:color w:val="000000"/>
-                <w:sz w:val="21"/>
-                <w:szCs w:val="21"/>
                 <w:lang w:eastAsia="ja-JP"/>
               </w:rPr>
               <w:t>)</w:t>
@@ -9242,8 +9580,6 @@
               <w:rPr>
                 <w:rFonts w:ascii="Consolas" w:eastAsia="Times New Roman" w:hAnsi="Consolas" w:cs="Times New Roman"/>
                 <w:color w:val="000000"/>
-                <w:sz w:val="21"/>
-                <w:szCs w:val="21"/>
                 <w:lang w:val="bg-BG" w:eastAsia="ja-JP"/>
               </w:rPr>
             </w:pPr>
@@ -9252,8 +9588,6 @@
                 <w:rFonts w:ascii="Consolas" w:eastAsia="Times New Roman" w:hAnsi="Consolas" w:cs="Times New Roman"/>
                 <w:noProof/>
                 <w:color w:val="001080"/>
-                <w:sz w:val="21"/>
-                <w:szCs w:val="21"/>
                 <w:lang w:eastAsia="ja-JP"/>
               </w:rPr>
               <w:t>scorcher</w:t>
@@ -9263,8 +9597,6 @@
                 <w:rFonts w:ascii="Consolas" w:eastAsia="Times New Roman" w:hAnsi="Consolas" w:cs="Times New Roman"/>
                 <w:noProof/>
                 <w:color w:val="000000"/>
-                <w:sz w:val="21"/>
-                <w:szCs w:val="21"/>
                 <w:lang w:eastAsia="ja-JP"/>
               </w:rPr>
               <w:t>.</w:t>
@@ -9274,8 +9606,6 @@
                 <w:rFonts w:ascii="Consolas" w:eastAsia="Times New Roman" w:hAnsi="Consolas" w:cs="Times New Roman"/>
                 <w:noProof/>
                 <w:color w:val="795E26"/>
-                <w:sz w:val="21"/>
-                <w:szCs w:val="21"/>
                 <w:lang w:eastAsia="ja-JP"/>
               </w:rPr>
               <w:t>cast</w:t>
@@ -9285,8 +9615,6 @@
                 <w:rFonts w:ascii="Consolas" w:eastAsia="Times New Roman" w:hAnsi="Consolas" w:cs="Times New Roman"/>
                 <w:noProof/>
                 <w:color w:val="000000"/>
-                <w:sz w:val="21"/>
-                <w:szCs w:val="21"/>
                 <w:lang w:eastAsia="ja-JP"/>
               </w:rPr>
               <w:t>(</w:t>
@@ -9296,8 +9624,6 @@
                 <w:rFonts w:ascii="Consolas" w:eastAsia="Times New Roman" w:hAnsi="Consolas" w:cs="Times New Roman"/>
                 <w:noProof/>
                 <w:color w:val="A31515"/>
-                <w:sz w:val="21"/>
-                <w:szCs w:val="21"/>
                 <w:lang w:eastAsia="ja-JP"/>
               </w:rPr>
               <w:t>"thunder"</w:t>
@@ -9307,8 +9633,6 @@
                 <w:rFonts w:ascii="Consolas" w:eastAsia="Times New Roman" w:hAnsi="Consolas" w:cs="Times New Roman"/>
                 <w:noProof/>
                 <w:color w:val="000000"/>
-                <w:sz w:val="21"/>
-                <w:szCs w:val="21"/>
                 <w:lang w:eastAsia="ja-JP"/>
               </w:rPr>
               <w:t>)</w:t>
@@ -9321,8 +9645,6 @@
               <w:rPr>
                 <w:rFonts w:ascii="Consolas" w:eastAsia="Times New Roman" w:hAnsi="Consolas" w:cs="Times New Roman"/>
                 <w:color w:val="000000"/>
-                <w:sz w:val="21"/>
-                <w:szCs w:val="21"/>
                 <w:lang w:val="bg-BG" w:eastAsia="ja-JP"/>
               </w:rPr>
             </w:pPr>
@@ -9331,8 +9653,6 @@
                 <w:rFonts w:ascii="Consolas" w:eastAsia="Times New Roman" w:hAnsi="Consolas" w:cs="Times New Roman"/>
                 <w:noProof/>
                 <w:color w:val="001080"/>
-                <w:sz w:val="21"/>
-                <w:szCs w:val="21"/>
                 <w:lang w:eastAsia="ja-JP"/>
               </w:rPr>
               <w:t>scorcher</w:t>
@@ -9342,8 +9662,6 @@
                 <w:rFonts w:ascii="Consolas" w:eastAsia="Times New Roman" w:hAnsi="Consolas" w:cs="Times New Roman"/>
                 <w:noProof/>
                 <w:color w:val="000000"/>
-                <w:sz w:val="21"/>
-                <w:szCs w:val="21"/>
                 <w:lang w:eastAsia="ja-JP"/>
               </w:rPr>
               <w:t>.</w:t>
@@ -9353,8 +9671,6 @@
                 <w:rFonts w:ascii="Consolas" w:eastAsia="Times New Roman" w:hAnsi="Consolas" w:cs="Times New Roman"/>
                 <w:noProof/>
                 <w:color w:val="795E26"/>
-                <w:sz w:val="21"/>
-                <w:szCs w:val="21"/>
                 <w:lang w:eastAsia="ja-JP"/>
               </w:rPr>
               <w:t>cast</w:t>
@@ -9364,8 +9680,6 @@
                 <w:rFonts w:ascii="Consolas" w:eastAsia="Times New Roman" w:hAnsi="Consolas" w:cs="Times New Roman"/>
                 <w:noProof/>
                 <w:color w:val="000000"/>
-                <w:sz w:val="21"/>
-                <w:szCs w:val="21"/>
                 <w:lang w:eastAsia="ja-JP"/>
               </w:rPr>
               <w:t>(</w:t>
@@ -9375,8 +9689,6 @@
                 <w:rFonts w:ascii="Consolas" w:eastAsia="Times New Roman" w:hAnsi="Consolas" w:cs="Times New Roman"/>
                 <w:noProof/>
                 <w:color w:val="A31515"/>
-                <w:sz w:val="21"/>
-                <w:szCs w:val="21"/>
                 <w:lang w:eastAsia="ja-JP"/>
               </w:rPr>
               <w:t>"light"</w:t>
@@ -9386,8 +9698,6 @@
                 <w:rFonts w:ascii="Consolas" w:eastAsia="Times New Roman" w:hAnsi="Consolas" w:cs="Times New Roman"/>
                 <w:noProof/>
                 <w:color w:val="000000"/>
-                <w:sz w:val="21"/>
-                <w:szCs w:val="21"/>
                 <w:lang w:eastAsia="ja-JP"/>
               </w:rPr>
               <w:t>)</w:t>
@@ -9400,8 +9710,6 @@
               <w:rPr>
                 <w:rFonts w:ascii="Consolas" w:eastAsia="Times New Roman" w:hAnsi="Consolas" w:cs="Times New Roman"/>
                 <w:color w:val="000000"/>
-                <w:sz w:val="21"/>
-                <w:szCs w:val="21"/>
                 <w:lang w:val="bg-BG" w:eastAsia="ja-JP"/>
               </w:rPr>
             </w:pPr>
@@ -9413,8 +9721,6 @@
               <w:rPr>
                 <w:rFonts w:ascii="Consolas" w:eastAsia="Times New Roman" w:hAnsi="Consolas" w:cs="Times New Roman"/>
                 <w:color w:val="000000"/>
-                <w:sz w:val="21"/>
-                <w:szCs w:val="21"/>
                 <w:lang w:val="bg-BG" w:eastAsia="ja-JP"/>
               </w:rPr>
             </w:pPr>
@@ -9423,8 +9729,6 @@
                 <w:rFonts w:ascii="Consolas" w:eastAsia="Times New Roman" w:hAnsi="Consolas" w:cs="Times New Roman"/>
                 <w:noProof/>
                 <w:color w:val="0000FF"/>
-                <w:sz w:val="21"/>
-                <w:szCs w:val="21"/>
                 <w:lang w:eastAsia="ja-JP"/>
               </w:rPr>
               <w:t>const</w:t>
@@ -9434,8 +9738,6 @@
                 <w:rFonts w:ascii="Consolas" w:eastAsia="Times New Roman" w:hAnsi="Consolas" w:cs="Times New Roman"/>
                 <w:noProof/>
                 <w:color w:val="000000"/>
-                <w:sz w:val="21"/>
-                <w:szCs w:val="21"/>
                 <w:lang w:eastAsia="ja-JP"/>
               </w:rPr>
               <w:t> </w:t>
@@ -9445,8 +9747,6 @@
                 <w:rFonts w:ascii="Consolas" w:eastAsia="Times New Roman" w:hAnsi="Consolas" w:cs="Times New Roman"/>
                 <w:noProof/>
                 <w:color w:val="001080"/>
-                <w:sz w:val="21"/>
-                <w:szCs w:val="21"/>
                 <w:lang w:eastAsia="ja-JP"/>
               </w:rPr>
               <w:t>scorcher2</w:t>
@@ -9456,8 +9756,6 @@
                 <w:rFonts w:ascii="Consolas" w:eastAsia="Times New Roman" w:hAnsi="Consolas" w:cs="Times New Roman"/>
                 <w:noProof/>
                 <w:color w:val="000000"/>
-                <w:sz w:val="21"/>
-                <w:szCs w:val="21"/>
                 <w:lang w:eastAsia="ja-JP"/>
               </w:rPr>
               <w:t> =</w:t>
@@ -9467,8 +9765,6 @@
                 <w:rFonts w:ascii="Consolas" w:eastAsia="Times New Roman" w:hAnsi="Consolas" w:cs="Times New Roman"/>
                 <w:noProof/>
                 <w:color w:val="001080"/>
-                <w:sz w:val="21"/>
-                <w:szCs w:val="21"/>
                 <w:lang w:eastAsia="ja-JP"/>
               </w:rPr>
               <w:t> create</w:t>
@@ -9478,8 +9774,6 @@
                 <w:rFonts w:ascii="Consolas" w:eastAsia="Times New Roman" w:hAnsi="Consolas" w:cs="Times New Roman"/>
                 <w:noProof/>
                 <w:color w:val="000000"/>
-                <w:sz w:val="21"/>
-                <w:szCs w:val="21"/>
                 <w:lang w:eastAsia="ja-JP"/>
               </w:rPr>
               <w:t>.</w:t>
@@ -9489,8 +9783,6 @@
                 <w:rFonts w:ascii="Consolas" w:eastAsia="Times New Roman" w:hAnsi="Consolas" w:cs="Times New Roman"/>
                 <w:noProof/>
                 <w:color w:val="795E26"/>
-                <w:sz w:val="21"/>
-                <w:szCs w:val="21"/>
                 <w:lang w:eastAsia="ja-JP"/>
               </w:rPr>
               <w:t>fighter</w:t>
@@ -9500,8 +9792,6 @@
                 <w:rFonts w:ascii="Consolas" w:eastAsia="Times New Roman" w:hAnsi="Consolas" w:cs="Times New Roman"/>
                 <w:noProof/>
                 <w:color w:val="000000"/>
-                <w:sz w:val="21"/>
-                <w:szCs w:val="21"/>
                 <w:lang w:eastAsia="ja-JP"/>
               </w:rPr>
               <w:t>(</w:t>
@@ -9511,8 +9801,6 @@
                 <w:rFonts w:ascii="Consolas" w:eastAsia="Times New Roman" w:hAnsi="Consolas" w:cs="Times New Roman"/>
                 <w:noProof/>
                 <w:color w:val="A31515"/>
-                <w:sz w:val="21"/>
-                <w:szCs w:val="21"/>
                 <w:lang w:eastAsia="ja-JP"/>
               </w:rPr>
               <w:t>"Scorcher 2"</w:t>
@@ -9522,8 +9810,6 @@
                 <w:rFonts w:ascii="Consolas" w:eastAsia="Times New Roman" w:hAnsi="Consolas" w:cs="Times New Roman"/>
                 <w:noProof/>
                 <w:color w:val="000000"/>
-                <w:sz w:val="21"/>
-                <w:szCs w:val="21"/>
                 <w:lang w:eastAsia="ja-JP"/>
               </w:rPr>
               <w:t>);</w:t>
@@ -9536,8 +9822,6 @@
               <w:rPr>
                 <w:rFonts w:ascii="Consolas" w:eastAsia="Times New Roman" w:hAnsi="Consolas" w:cs="Times New Roman"/>
                 <w:color w:val="000000"/>
-                <w:sz w:val="21"/>
-                <w:szCs w:val="21"/>
                 <w:lang w:val="bg-BG" w:eastAsia="ja-JP"/>
               </w:rPr>
             </w:pPr>
@@ -9546,8 +9830,6 @@
                 <w:rFonts w:ascii="Consolas" w:eastAsia="Times New Roman" w:hAnsi="Consolas" w:cs="Times New Roman"/>
                 <w:noProof/>
                 <w:color w:val="001080"/>
-                <w:sz w:val="21"/>
-                <w:szCs w:val="21"/>
                 <w:lang w:eastAsia="ja-JP"/>
               </w:rPr>
               <w:t>scorcher2</w:t>
@@ -9557,8 +9839,6 @@
                 <w:rFonts w:ascii="Consolas" w:eastAsia="Times New Roman" w:hAnsi="Consolas" w:cs="Times New Roman"/>
                 <w:noProof/>
                 <w:color w:val="000000"/>
-                <w:sz w:val="21"/>
-                <w:szCs w:val="21"/>
                 <w:lang w:eastAsia="ja-JP"/>
               </w:rPr>
               <w:t>.</w:t>
@@ -9568,8 +9848,6 @@
                 <w:rFonts w:ascii="Consolas" w:eastAsia="Times New Roman" w:hAnsi="Consolas" w:cs="Times New Roman"/>
                 <w:noProof/>
                 <w:color w:val="795E26"/>
-                <w:sz w:val="21"/>
-                <w:szCs w:val="21"/>
                 <w:lang w:eastAsia="ja-JP"/>
               </w:rPr>
               <w:t>fight</w:t>
@@ -9579,8 +9857,6 @@
                 <w:rFonts w:ascii="Consolas" w:eastAsia="Times New Roman" w:hAnsi="Consolas" w:cs="Times New Roman"/>
                 <w:noProof/>
                 <w:color w:val="000000"/>
-                <w:sz w:val="21"/>
-                <w:szCs w:val="21"/>
                 <w:lang w:eastAsia="ja-JP"/>
               </w:rPr>
               <w:t>()</w:t>
@@ -9593,8 +9869,6 @@
               <w:rPr>
                 <w:rFonts w:ascii="Consolas" w:eastAsia="Times New Roman" w:hAnsi="Consolas" w:cs="Times New Roman"/>
                 <w:color w:val="000000"/>
-                <w:sz w:val="21"/>
-                <w:szCs w:val="21"/>
                 <w:lang w:val="bg-BG" w:eastAsia="ja-JP"/>
               </w:rPr>
             </w:pPr>
@@ -9606,8 +9880,6 @@
               <w:rPr>
                 <w:rFonts w:ascii="Consolas" w:eastAsia="Times New Roman" w:hAnsi="Consolas" w:cs="Times New Roman"/>
                 <w:color w:val="000000"/>
-                <w:sz w:val="21"/>
-                <w:szCs w:val="21"/>
                 <w:lang w:val="bg-BG" w:eastAsia="ja-JP"/>
               </w:rPr>
             </w:pPr>
@@ -9616,8 +9888,6 @@
                 <w:rFonts w:ascii="Consolas" w:eastAsia="Times New Roman" w:hAnsi="Consolas" w:cs="Times New Roman"/>
                 <w:noProof/>
                 <w:color w:val="267F99"/>
-                <w:sz w:val="21"/>
-                <w:szCs w:val="21"/>
                 <w:lang w:eastAsia="ja-JP"/>
               </w:rPr>
               <w:t>console</w:t>
@@ -9627,8 +9897,6 @@
                 <w:rFonts w:ascii="Consolas" w:eastAsia="Times New Roman" w:hAnsi="Consolas" w:cs="Times New Roman"/>
                 <w:noProof/>
                 <w:color w:val="000000"/>
-                <w:sz w:val="21"/>
-                <w:szCs w:val="21"/>
                 <w:lang w:eastAsia="ja-JP"/>
               </w:rPr>
               <w:t>.</w:t>
@@ -9638,8 +9906,6 @@
                 <w:rFonts w:ascii="Consolas" w:eastAsia="Times New Roman" w:hAnsi="Consolas" w:cs="Times New Roman"/>
                 <w:noProof/>
                 <w:color w:val="795E26"/>
-                <w:sz w:val="21"/>
-                <w:szCs w:val="21"/>
                 <w:lang w:eastAsia="ja-JP"/>
               </w:rPr>
               <w:t>log</w:t>
@@ -9649,8 +9915,6 @@
                 <w:rFonts w:ascii="Consolas" w:eastAsia="Times New Roman" w:hAnsi="Consolas" w:cs="Times New Roman"/>
                 <w:noProof/>
                 <w:color w:val="000000"/>
-                <w:sz w:val="21"/>
-                <w:szCs w:val="21"/>
                 <w:lang w:eastAsia="ja-JP"/>
               </w:rPr>
               <w:t>(</w:t>
@@ -9660,8 +9924,6 @@
                 <w:rFonts w:ascii="Consolas" w:eastAsia="Times New Roman" w:hAnsi="Consolas" w:cs="Times New Roman"/>
                 <w:noProof/>
                 <w:color w:val="001080"/>
-                <w:sz w:val="21"/>
-                <w:szCs w:val="21"/>
                 <w:lang w:eastAsia="ja-JP"/>
               </w:rPr>
               <w:t>scorcher2</w:t>
@@ -9671,8 +9933,6 @@
                 <w:rFonts w:ascii="Consolas" w:eastAsia="Times New Roman" w:hAnsi="Consolas" w:cs="Times New Roman"/>
                 <w:noProof/>
                 <w:color w:val="000000"/>
-                <w:sz w:val="21"/>
-                <w:szCs w:val="21"/>
                 <w:lang w:eastAsia="ja-JP"/>
               </w:rPr>
               <w:t>.</w:t>
@@ -9682,8 +9942,6 @@
                 <w:rFonts w:ascii="Consolas" w:eastAsia="Times New Roman" w:hAnsi="Consolas" w:cs="Times New Roman"/>
                 <w:noProof/>
                 <w:color w:val="001080"/>
-                <w:sz w:val="21"/>
-                <w:szCs w:val="21"/>
                 <w:lang w:eastAsia="ja-JP"/>
               </w:rPr>
               <w:t>stamina</w:t>
@@ -9693,8 +9951,6 @@
                 <w:rFonts w:ascii="Consolas" w:eastAsia="Times New Roman" w:hAnsi="Consolas" w:cs="Times New Roman"/>
                 <w:noProof/>
                 <w:color w:val="000000"/>
-                <w:sz w:val="21"/>
-                <w:szCs w:val="21"/>
                 <w:lang w:eastAsia="ja-JP"/>
               </w:rPr>
               <w:t>);</w:t>
@@ -9707,8 +9963,6 @@
               <w:rPr>
                 <w:rFonts w:ascii="Consolas" w:eastAsia="Times New Roman" w:hAnsi="Consolas" w:cs="Times New Roman"/>
                 <w:color w:val="000000"/>
-                <w:sz w:val="21"/>
-                <w:szCs w:val="21"/>
                 <w:lang w:val="bg-BG" w:eastAsia="ja-JP"/>
               </w:rPr>
             </w:pPr>
@@ -9717,8 +9971,6 @@
                 <w:rFonts w:ascii="Consolas" w:eastAsia="Times New Roman" w:hAnsi="Consolas" w:cs="Times New Roman"/>
                 <w:noProof/>
                 <w:color w:val="267F99"/>
-                <w:sz w:val="21"/>
-                <w:szCs w:val="21"/>
                 <w:lang w:eastAsia="ja-JP"/>
               </w:rPr>
               <w:t>console</w:t>
@@ -9728,8 +9980,6 @@
                 <w:rFonts w:ascii="Consolas" w:eastAsia="Times New Roman" w:hAnsi="Consolas" w:cs="Times New Roman"/>
                 <w:noProof/>
                 <w:color w:val="000000"/>
-                <w:sz w:val="21"/>
-                <w:szCs w:val="21"/>
                 <w:lang w:eastAsia="ja-JP"/>
               </w:rPr>
               <w:t>.</w:t>
@@ -9739,8 +9989,6 @@
                 <w:rFonts w:ascii="Consolas" w:eastAsia="Times New Roman" w:hAnsi="Consolas" w:cs="Times New Roman"/>
                 <w:noProof/>
                 <w:color w:val="795E26"/>
-                <w:sz w:val="21"/>
-                <w:szCs w:val="21"/>
                 <w:lang w:eastAsia="ja-JP"/>
               </w:rPr>
               <w:t>log</w:t>
@@ -9750,8 +9998,6 @@
                 <w:rFonts w:ascii="Consolas" w:eastAsia="Times New Roman" w:hAnsi="Consolas" w:cs="Times New Roman"/>
                 <w:noProof/>
                 <w:color w:val="000000"/>
-                <w:sz w:val="21"/>
-                <w:szCs w:val="21"/>
                 <w:lang w:eastAsia="ja-JP"/>
               </w:rPr>
               <w:t>(</w:t>
@@ -9761,8 +10007,6 @@
                 <w:rFonts w:ascii="Consolas" w:eastAsia="Times New Roman" w:hAnsi="Consolas" w:cs="Times New Roman"/>
                 <w:noProof/>
                 <w:color w:val="001080"/>
-                <w:sz w:val="21"/>
-                <w:szCs w:val="21"/>
                 <w:lang w:eastAsia="ja-JP"/>
               </w:rPr>
               <w:t>scorcher</w:t>
@@ -9772,8 +10016,6 @@
                 <w:rFonts w:ascii="Consolas" w:eastAsia="Times New Roman" w:hAnsi="Consolas" w:cs="Times New Roman"/>
                 <w:noProof/>
                 <w:color w:val="000000"/>
-                <w:sz w:val="21"/>
-                <w:szCs w:val="21"/>
                 <w:lang w:eastAsia="ja-JP"/>
               </w:rPr>
               <w:t>.</w:t>
@@ -9783,8 +10025,6 @@
                 <w:rFonts w:ascii="Consolas" w:eastAsia="Times New Roman" w:hAnsi="Consolas" w:cs="Times New Roman"/>
                 <w:noProof/>
                 <w:color w:val="001080"/>
-                <w:sz w:val="21"/>
-                <w:szCs w:val="21"/>
                 <w:lang w:eastAsia="ja-JP"/>
               </w:rPr>
               <w:t>mana</w:t>
@@ -9794,8 +10034,6 @@
                 <w:rFonts w:ascii="Consolas" w:eastAsia="Times New Roman" w:hAnsi="Consolas" w:cs="Times New Roman"/>
                 <w:noProof/>
                 <w:color w:val="000000"/>
-                <w:sz w:val="21"/>
-                <w:szCs w:val="21"/>
                 <w:lang w:eastAsia="ja-JP"/>
               </w:rPr>
               <w:t>);</w:t>
@@ -9803,7 +10041,7 @@
           </w:p>
           <w:p>
             <w:pPr>
-              <w:pStyle w:val="HTMLPreformatted"/>
+              <w:pStyle w:val="HTML"/>
               <w:shd w:val="clear" w:color="auto" w:fill="FFFFFF"/>
               <w:rPr>
                 <w:rFonts w:ascii="Consolas" w:hAnsi="Consolas" w:cs="Consolas"/>
@@ -9854,7 +10092,6 @@
                 <w:bCs/>
                 <w:noProof/>
               </w:rPr>
-              <w:lastRenderedPageBreak/>
               <w:t>Scorcher cast fireball</w:t>
             </w:r>
           </w:p>
@@ -10103,7 +10340,9 @@
       <w:r>
         <w:rPr>
           <w:noProof/>
-        </w:rPr>
+          <w:lang w:val="bg-BG" w:eastAsia="bg-BG"/>
+        </w:rPr>
+        <w:lastRenderedPageBreak/>
         <w:drawing>
           <wp:inline distT="0" distB="0" distL="0" distR="0" wp14:anchorId="23963731" wp14:editId="54D02539">
             <wp:extent cx="6626225" cy="8251825"/>
@@ -10120,7 +10359,7 @@
                     <pic:cNvPicPr/>
                   </pic:nvPicPr>
                   <pic:blipFill>
-                    <a:blip r:embed="rId15" cstate="print"/>
+                    <a:blip r:embed="rId16" cstate="print"/>
                     <a:stretch>
                       <a:fillRect/>
                     </a:stretch>
@@ -10148,7 +10387,7 @@
     </w:p>
     <w:p>
       <w:pPr>
-        <w:pStyle w:val="Heading2"/>
+        <w:pStyle w:val="2"/>
         <w:rPr>
           <w:rFonts w:eastAsia="SimSun"/>
           <w:lang w:val="bg-BG"/>
@@ -10158,7 +10397,6 @@
         <w:rPr>
           <w:rFonts w:eastAsia="SimSun"/>
         </w:rPr>
-        <w:lastRenderedPageBreak/>
         <w:t>Jan's Notation</w:t>
       </w:r>
       <w:r>
@@ -10280,7 +10518,7 @@
           <w:rFonts w:ascii="Consolas" w:eastAsia="Calibri" w:hAnsi="Consolas" w:cs="Calibri"/>
           <w:noProof/>
         </w:rPr>
-        <w:t xml:space="preserve"> (</w:t>
+        <w:t>(</w:t>
       </w:r>
       <w:r>
         <w:rPr>
@@ -10316,6 +10554,7 @@
           <w:b/>
           <w:bCs/>
         </w:rPr>
+        <w:lastRenderedPageBreak/>
         <w:t>most recently saved</w:t>
       </w:r>
       <w:r>
@@ -10385,7 +10624,6 @@
         <w:jc w:val="both"/>
         <w:rPr>
           <w:rFonts w:ascii="Calibri" w:eastAsia="Calibri" w:hAnsi="Calibri" w:cs="Calibri"/>
-          <w:lang w:val="bg-BG"/>
         </w:rPr>
       </w:pPr>
       <w:r>
@@ -10489,7 +10727,19 @@
         <w:rPr>
           <w:rFonts w:ascii="Calibri" w:eastAsia="Calibri" w:hAnsi="Calibri" w:cs="Calibri"/>
         </w:rPr>
-        <w:t xml:space="preserve"> two number saved, the user supplied </w:t>
+        <w:t xml:space="preserve"> two number</w:t>
+      </w:r>
+      <w:r>
+        <w:rPr>
+          <w:rFonts w:ascii="Calibri" w:eastAsia="Calibri" w:hAnsi="Calibri" w:cs="Calibri"/>
+        </w:rPr>
+        <w:t>s</w:t>
+      </w:r>
+      <w:r>
+        <w:rPr>
+          <w:rFonts w:ascii="Calibri" w:eastAsia="Calibri" w:hAnsi="Calibri" w:cs="Calibri"/>
+        </w:rPr>
+        <w:t xml:space="preserve"> saved, the user supplied </w:t>
       </w:r>
       <w:r>
         <w:rPr>
@@ -10530,27 +10780,15 @@
     </w:p>
     <w:p>
       <w:pPr>
-        <w:keepNext/>
-        <w:keepLines/>
-        <w:spacing w:before="120" w:after="80"/>
-        <w:jc w:val="both"/>
-        <w:outlineLvl w:val="2"/>
-        <w:rPr>
-          <w:rFonts w:ascii="Calibri" w:eastAsia="SimSun" w:hAnsi="Calibri" w:cs="Calibri"/>
-          <w:b/>
-          <w:color w:val="8F400B"/>
-          <w:sz w:val="32"/>
-          <w:szCs w:val="32"/>
+        <w:pStyle w:val="3"/>
+        <w:rPr>
+          <w:rFonts w:eastAsia="SimSun"/>
           <w:lang w:val="bg-BG"/>
         </w:rPr>
       </w:pPr>
       <w:r>
         <w:rPr>
-          <w:rFonts w:ascii="Calibri" w:eastAsia="SimSun" w:hAnsi="Calibri" w:cs="Calibri"/>
-          <w:b/>
-          <w:color w:val="8F400B"/>
-          <w:sz w:val="32"/>
-          <w:szCs w:val="32"/>
+          <w:rFonts w:eastAsia="SimSun"/>
         </w:rPr>
         <w:t>Input</w:t>
       </w:r>
@@ -10614,27 +10852,15 @@
     </w:p>
     <w:p>
       <w:pPr>
-        <w:keepNext/>
-        <w:keepLines/>
-        <w:spacing w:before="120" w:after="80"/>
-        <w:jc w:val="both"/>
-        <w:outlineLvl w:val="2"/>
-        <w:rPr>
-          <w:rFonts w:ascii="Calibri" w:eastAsia="SimSun" w:hAnsi="Calibri" w:cs="Calibri"/>
-          <w:b/>
-          <w:color w:val="8F400B"/>
-          <w:sz w:val="32"/>
-          <w:szCs w:val="32"/>
+        <w:pStyle w:val="3"/>
+        <w:rPr>
+          <w:rFonts w:eastAsia="SimSun"/>
           <w:lang w:val="bg-BG"/>
         </w:rPr>
       </w:pPr>
       <w:r>
         <w:rPr>
-          <w:rFonts w:ascii="Calibri" w:eastAsia="SimSun" w:hAnsi="Calibri" w:cs="Calibri"/>
-          <w:b/>
-          <w:color w:val="8F400B"/>
-          <w:sz w:val="32"/>
-          <w:szCs w:val="32"/>
+          <w:rFonts w:eastAsia="SimSun"/>
         </w:rPr>
         <w:t>Output</w:t>
       </w:r>
@@ -10698,27 +10924,15 @@
     </w:p>
     <w:p>
       <w:pPr>
-        <w:keepNext/>
-        <w:keepLines/>
-        <w:spacing w:before="120" w:after="80"/>
-        <w:jc w:val="both"/>
-        <w:outlineLvl w:val="2"/>
-        <w:rPr>
-          <w:rFonts w:ascii="Calibri" w:eastAsia="SimSun" w:hAnsi="Calibri" w:cs="Calibri"/>
-          <w:b/>
-          <w:color w:val="8F400B"/>
-          <w:sz w:val="32"/>
-          <w:szCs w:val="32"/>
+        <w:pStyle w:val="3"/>
+        <w:rPr>
+          <w:rFonts w:eastAsia="SimSun"/>
           <w:lang w:val="bg-BG"/>
         </w:rPr>
       </w:pPr>
       <w:r>
         <w:rPr>
-          <w:rFonts w:ascii="Calibri" w:eastAsia="SimSun" w:hAnsi="Calibri" w:cs="Calibri"/>
-          <w:b/>
-          <w:color w:val="8F400B"/>
-          <w:sz w:val="32"/>
-          <w:szCs w:val="32"/>
+          <w:rFonts w:eastAsia="SimSun"/>
         </w:rPr>
         <w:t>Constraints</w:t>
       </w:r>
@@ -10865,7 +11079,19 @@
         <w:rPr>
           <w:rFonts w:ascii="Calibri" w:eastAsia="Calibri" w:hAnsi="Calibri" w:cs="Calibri"/>
         </w:rPr>
-        <w:t>The result of each operation will be in range [-2</w:t>
+        <w:t xml:space="preserve">The result of each operation will be in </w:t>
+      </w:r>
+      <w:r>
+        <w:rPr>
+          <w:rFonts w:ascii="Calibri" w:eastAsia="Calibri" w:hAnsi="Calibri" w:cs="Calibri"/>
+        </w:rPr>
+        <w:t xml:space="preserve">the </w:t>
+      </w:r>
+      <w:r>
+        <w:rPr>
+          <w:rFonts w:ascii="Calibri" w:eastAsia="Calibri" w:hAnsi="Calibri" w:cs="Calibri"/>
+        </w:rPr>
+        <w:t>range [-2</w:t>
       </w:r>
       <w:r>
         <w:rPr>
@@ -10945,27 +11171,15 @@
     </w:p>
     <w:p>
       <w:pPr>
-        <w:keepNext/>
-        <w:keepLines/>
-        <w:spacing w:before="120" w:after="80"/>
-        <w:jc w:val="both"/>
-        <w:outlineLvl w:val="2"/>
-        <w:rPr>
-          <w:rFonts w:ascii="Calibri" w:eastAsia="SimSun" w:hAnsi="Calibri" w:cs="Calibri"/>
-          <w:b/>
-          <w:color w:val="8F400B"/>
-          <w:sz w:val="32"/>
-          <w:szCs w:val="32"/>
+        <w:pStyle w:val="3"/>
+        <w:rPr>
+          <w:rFonts w:eastAsia="SimSun"/>
           <w:lang w:val="bg-BG"/>
         </w:rPr>
       </w:pPr>
       <w:r>
         <w:rPr>
-          <w:rFonts w:ascii="Calibri" w:eastAsia="SimSun" w:hAnsi="Calibri" w:cs="Calibri"/>
-          <w:b/>
-          <w:color w:val="8F400B"/>
-          <w:sz w:val="32"/>
-          <w:szCs w:val="32"/>
+          <w:rFonts w:eastAsia="SimSun"/>
         </w:rPr>
         <w:t>Examples</w:t>
       </w:r>
@@ -11006,13 +11220,13 @@
             <w:pPr>
               <w:jc w:val="center"/>
               <w:rPr>
-                <w:rFonts w:cs="Calibri"/>
-                <w:b/>
-              </w:rPr>
-            </w:pPr>
-            <w:r>
-              <w:rPr>
-                <w:rFonts w:cs="Calibri"/>
+                <w:rFonts w:ascii="Consolas" w:hAnsi="Consolas" w:cs="Calibri"/>
+                <w:b/>
+              </w:rPr>
+            </w:pPr>
+            <w:r>
+              <w:rPr>
+                <w:rFonts w:ascii="Consolas" w:hAnsi="Consolas" w:cs="Calibri"/>
                 <w:b/>
               </w:rPr>
               <w:t>Input</w:t>
@@ -11035,13 +11249,13 @@
             <w:pPr>
               <w:jc w:val="center"/>
               <w:rPr>
-                <w:rFonts w:cs="Calibri"/>
-                <w:b/>
-              </w:rPr>
-            </w:pPr>
-            <w:r>
-              <w:rPr>
-                <w:rFonts w:cs="Calibri"/>
+                <w:rFonts w:ascii="Consolas" w:hAnsi="Consolas" w:cs="Calibri"/>
+                <w:b/>
+              </w:rPr>
+            </w:pPr>
+            <w:r>
+              <w:rPr>
+                <w:rFonts w:ascii="Consolas" w:hAnsi="Consolas" w:cs="Calibri"/>
                 <w:b/>
               </w:rPr>
               <w:t>Output</w:t>
@@ -11064,13 +11278,13 @@
             <w:pPr>
               <w:jc w:val="center"/>
               <w:rPr>
-                <w:rFonts w:cs="Calibri"/>
-                <w:b/>
-              </w:rPr>
-            </w:pPr>
-            <w:r>
-              <w:rPr>
-                <w:rFonts w:cs="Calibri"/>
+                <w:rFonts w:ascii="Consolas" w:hAnsi="Consolas" w:cs="Calibri"/>
+                <w:b/>
+              </w:rPr>
+            </w:pPr>
+            <w:r>
+              <w:rPr>
+                <w:rFonts w:ascii="Consolas" w:hAnsi="Consolas" w:cs="Calibri"/>
                 <w:b/>
               </w:rPr>
               <w:t>Explanation</w:t>
@@ -11095,6 +11309,7 @@
               <w:jc w:val="both"/>
               <w:rPr>
                 <w:rFonts w:ascii="Consolas" w:hAnsi="Consolas" w:cs="Calibri"/>
+                <w:b/>
                 <w:noProof/>
                 <w:lang w:val="bg-BG"/>
               </w:rPr>
@@ -11102,6 +11317,7 @@
             <w:r>
               <w:rPr>
                 <w:rFonts w:ascii="Consolas" w:hAnsi="Consolas" w:cs="Calibri"/>
+                <w:b/>
                 <w:noProof/>
               </w:rPr>
               <w:t>[3,</w:t>
@@ -11112,6 +11328,7 @@
               <w:jc w:val="both"/>
               <w:rPr>
                 <w:rFonts w:ascii="Consolas" w:hAnsi="Consolas" w:cs="Calibri"/>
+                <w:b/>
                 <w:noProof/>
                 <w:lang w:val="bg-BG"/>
               </w:rPr>
@@ -11119,6 +11336,7 @@
             <w:r>
               <w:rPr>
                 <w:rFonts w:ascii="Consolas" w:hAnsi="Consolas" w:cs="Calibri"/>
+                <w:b/>
                 <w:noProof/>
                 <w:lang w:val="bg-BG"/>
               </w:rPr>
@@ -11127,6 +11345,7 @@
             <w:r>
               <w:rPr>
                 <w:rFonts w:ascii="Consolas" w:hAnsi="Consolas" w:cs="Calibri"/>
+                <w:b/>
                 <w:noProof/>
               </w:rPr>
               <w:t>4,</w:t>
@@ -11137,12 +11356,14 @@
               <w:jc w:val="both"/>
               <w:rPr>
                 <w:rFonts w:ascii="Consolas" w:hAnsi="Consolas" w:cs="Calibri"/>
+                <w:b/>
                 <w:noProof/>
               </w:rPr>
             </w:pPr>
             <w:r>
               <w:rPr>
                 <w:rFonts w:ascii="Consolas" w:hAnsi="Consolas" w:cs="Calibri"/>
+                <w:b/>
                 <w:noProof/>
                 <w:lang w:val="bg-BG"/>
               </w:rPr>
@@ -11151,6 +11372,7 @@
             <w:r>
               <w:rPr>
                 <w:rFonts w:ascii="Consolas" w:hAnsi="Consolas" w:cs="Calibri"/>
+                <w:b/>
                 <w:noProof/>
               </w:rPr>
               <w:t>'+']</w:t>
@@ -11172,6 +11394,7 @@
             <w:pPr>
               <w:rPr>
                 <w:rFonts w:ascii="Consolas" w:hAnsi="Consolas" w:cs="Calibri"/>
+                <w:b/>
                 <w:bCs/>
                 <w:noProof/>
               </w:rPr>
@@ -11179,6 +11402,7 @@
             <w:r>
               <w:rPr>
                 <w:rFonts w:ascii="Consolas" w:hAnsi="Consolas" w:cs="Calibri"/>
+                <w:b/>
                 <w:bCs/>
                 <w:noProof/>
               </w:rPr>
@@ -11226,11 +11450,25 @@
                 <w:rFonts w:cs="Calibri"/>
                 <w:noProof/>
               </w:rPr>
-              <w:t xml:space="preserve">, therefor we </w:t>
+              <w:t>, therefor</w:t>
             </w:r>
             <w:r>
               <w:rPr>
                 <w:rFonts w:cs="Calibri"/>
+                <w:noProof/>
+              </w:rPr>
+              <w:t>e</w:t>
+            </w:r>
+            <w:r>
+              <w:rPr>
+                <w:rFonts w:cs="Calibri"/>
+                <w:noProof/>
+              </w:rPr>
+              <w:t xml:space="preserve"> we </w:t>
+            </w:r>
+            <w:r>
+              <w:rPr>
+                <w:rFonts w:cs="Calibri"/>
                 <w:b/>
                 <w:bCs/>
               </w:rPr>
@@ -11243,7 +11481,6 @@
               </w:rPr>
               <w:t xml:space="preserve"> it. The next one is also a </w:t>
             </w:r>
-            <w:proofErr w:type="gramStart"/>
             <w:r>
               <w:rPr>
                 <w:rFonts w:cs="Calibri"/>
@@ -11257,30 +11494,129 @@
                 <w:rFonts w:cs="Calibri"/>
                 <w:noProof/>
               </w:rPr>
-              <w:t>,</w:t>
-            </w:r>
-            <w:proofErr w:type="gramEnd"/>
+              <w:t xml:space="preserve">, we </w:t>
+            </w:r>
             <w:r>
               <w:rPr>
                 <w:rFonts w:cs="Calibri"/>
-                <w:noProof/>
-              </w:rPr>
-              <w:t xml:space="preserve"> we </w:t>
+                <w:b/>
+                <w:bCs/>
+              </w:rPr>
+              <w:t>save</w:t>
             </w:r>
             <w:r>
               <w:rPr>
                 <w:rFonts w:cs="Calibri"/>
+                <w:noProof/>
+              </w:rPr>
+              <w:t xml:space="preserve"> it too.</w:t>
+            </w:r>
+          </w:p>
+          <w:p>
+            <w:pPr>
+              <w:jc w:val="both"/>
+              <w:rPr>
+                <w:rFonts w:cs="Calibri"/>
+                <w:noProof/>
+                <w:lang w:val="bg-BG"/>
+              </w:rPr>
+            </w:pPr>
+            <w:r>
+              <w:rPr>
+                <w:rFonts w:cs="Calibri"/>
+                <w:noProof/>
+              </w:rPr>
+              <w:t xml:space="preserve">The third instruction is a </w:t>
+            </w:r>
+            <w:r>
+              <w:rPr>
+                <w:rFonts w:cs="Calibri"/>
                 <w:b/>
                 <w:bCs/>
               </w:rPr>
-              <w:t>save</w:t>
+              <w:t>string</w:t>
             </w:r>
             <w:r>
               <w:rPr>
                 <w:rFonts w:cs="Calibri"/>
                 <w:noProof/>
               </w:rPr>
-              <w:t xml:space="preserve"> it too.</w:t>
+              <w:t xml:space="preserve">, so it must be an </w:t>
+            </w:r>
+            <w:r>
+              <w:rPr>
+                <w:rFonts w:cs="Calibri"/>
+                <w:b/>
+                <w:bCs/>
+              </w:rPr>
+              <w:t>operator</w:t>
+            </w:r>
+            <w:r>
+              <w:rPr>
+                <w:rFonts w:cs="Calibri"/>
+                <w:noProof/>
+              </w:rPr>
+              <w:t xml:space="preserve"> – we </w:t>
+            </w:r>
+            <w:r>
+              <w:rPr>
+                <w:rFonts w:cs="Calibri"/>
+                <w:b/>
+                <w:bCs/>
+              </w:rPr>
+              <w:t>remove the last two</w:t>
+            </w:r>
+            <w:r>
+              <w:rPr>
+                <w:rFonts w:cs="Calibri"/>
+                <w:noProof/>
+              </w:rPr>
+              <w:t xml:space="preserve"> numbers we saved, and perform the operation: </w:t>
+            </w:r>
+            <w:r>
+              <w:rPr>
+                <w:rFonts w:cs="Calibri"/>
+                <w:b/>
+                <w:noProof/>
+              </w:rPr>
+              <w:t>3+4=7</w:t>
+            </w:r>
+            <w:r>
+              <w:rPr>
+                <w:rFonts w:cs="Calibri"/>
+                <w:noProof/>
+              </w:rPr>
+              <w:t xml:space="preserve">. The result of this operation is then </w:t>
+            </w:r>
+            <w:r>
+              <w:rPr>
+                <w:rFonts w:cs="Calibri"/>
+                <w:b/>
+                <w:bCs/>
+              </w:rPr>
+              <w:t>saved</w:t>
+            </w:r>
+            <w:r>
+              <w:rPr>
+                <w:rFonts w:cs="Calibri"/>
+                <w:noProof/>
+              </w:rPr>
+              <w:t xml:space="preserve"> where the two operands </w:t>
+            </w:r>
+            <w:r>
+              <w:rPr>
+                <w:rFonts w:cs="Calibri"/>
+                <w:b/>
+                <w:bCs/>
+              </w:rPr>
+              <w:t>used to be</w:t>
+            </w:r>
+            <w:r>
+              <w:rPr>
+                <w:rFonts w:cs="Calibri"/>
+                <w:noProof/>
+              </w:rPr>
+              <w:t>.</w:t>
             </w:r>
           </w:p>
           <w:p>
@@ -11289,7 +11625,6 @@
               <w:rPr>
                 <w:rFonts w:cs="Calibri"/>
                 <w:noProof/>
-                <w:lang w:val="bg-BG"/>
               </w:rPr>
             </w:pPr>
             <w:r>
@@ -11297,128 +11632,36 @@
                 <w:rFonts w:cs="Calibri"/>
                 <w:noProof/>
               </w:rPr>
-              <w:t xml:space="preserve">The third instruction is a </w:t>
+              <w:t>We’ve ru</w:t>
             </w:r>
             <w:r>
               <w:rPr>
                 <w:rFonts w:cs="Calibri"/>
+                <w:noProof/>
+              </w:rPr>
+              <w:t xml:space="preserve">n out of instructions, so we check the saved values – we only have </w:t>
+            </w:r>
+            <w:r>
+              <w:rPr>
+                <w:rFonts w:cs="Calibri"/>
                 <w:b/>
                 <w:bCs/>
               </w:rPr>
-              <w:t>string</w:t>
+              <w:t>one</w:t>
             </w:r>
             <w:r>
               <w:rPr>
                 <w:rFonts w:cs="Calibri"/>
                 <w:noProof/>
               </w:rPr>
-              <w:t xml:space="preserve">, so it must be an </w:t>
+              <w:t xml:space="preserve">, so this must be </w:t>
             </w:r>
             <w:r>
               <w:rPr>
                 <w:rFonts w:cs="Calibri"/>
-                <w:b/>
-                <w:bCs/>
-              </w:rPr>
-              <w:t>operator</w:t>
-            </w:r>
-            <w:r>
-              <w:rPr>
-                <w:rFonts w:cs="Calibri"/>
-                <w:noProof/>
-              </w:rPr>
-              <w:t xml:space="preserve"> – we </w:t>
-            </w:r>
-            <w:r>
-              <w:rPr>
-                <w:rFonts w:cs="Calibri"/>
-                <w:b/>
-                <w:bCs/>
-              </w:rPr>
-              <w:t>remove the last two</w:t>
-            </w:r>
-            <w:r>
-              <w:rPr>
-                <w:rFonts w:cs="Calibri"/>
-                <w:noProof/>
-              </w:rPr>
-              <w:t xml:space="preserve"> numbers we saved, and perform the operation: </w:t>
-            </w:r>
-            <w:r>
-              <w:rPr>
-                <w:rFonts w:cs="Calibri"/>
-                <w:b/>
-                <w:noProof/>
-              </w:rPr>
-              <w:t>3+4=7</w:t>
-            </w:r>
-            <w:r>
-              <w:rPr>
-                <w:rFonts w:cs="Calibri"/>
-                <w:noProof/>
-              </w:rPr>
-              <w:t xml:space="preserve">. The result of this operation is then </w:t>
-            </w:r>
-            <w:r>
-              <w:rPr>
-                <w:rFonts w:cs="Calibri"/>
-                <w:b/>
-                <w:bCs/>
-              </w:rPr>
-              <w:t>saved</w:t>
-            </w:r>
-            <w:r>
-              <w:rPr>
-                <w:rFonts w:cs="Calibri"/>
-                <w:noProof/>
-              </w:rPr>
-              <w:t xml:space="preserve"> where the two operands </w:t>
-            </w:r>
-            <w:r>
-              <w:rPr>
-                <w:rFonts w:cs="Calibri"/>
-                <w:b/>
-                <w:bCs/>
-              </w:rPr>
-              <w:t>used to be</w:t>
-            </w:r>
-            <w:r>
-              <w:rPr>
-                <w:rFonts w:cs="Calibri"/>
-                <w:noProof/>
-              </w:rPr>
-              <w:t>.</w:t>
-            </w:r>
-          </w:p>
-          <w:p>
-            <w:pPr>
-              <w:jc w:val="both"/>
-              <w:rPr>
-                <w:rFonts w:cs="Calibri"/>
-                <w:noProof/>
-              </w:rPr>
-            </w:pPr>
-            <w:r>
-              <w:rPr>
-                <w:rFonts w:cs="Calibri"/>
-                <w:noProof/>
-              </w:rPr>
-              <w:t xml:space="preserve">We’ve ran out of instructions, so we check the saved values – we only have </w:t>
-            </w:r>
-            <w:r>
-              <w:rPr>
-                <w:rFonts w:cs="Calibri"/>
-                <w:b/>
-                <w:bCs/>
-              </w:rPr>
-              <w:t>one</w:t>
-            </w:r>
-            <w:r>
-              <w:rPr>
-                <w:rFonts w:cs="Calibri"/>
-                <w:noProof/>
-              </w:rPr>
-              <w:t xml:space="preserve">, so this must be </w:t>
+                <w:noProof/>
+              </w:rPr>
+              <w:t xml:space="preserve">the </w:t>
             </w:r>
             <w:r>
               <w:rPr>
@@ -11470,6 +11713,7 @@
               <w:jc w:val="both"/>
               <w:rPr>
                 <w:rFonts w:ascii="Consolas" w:hAnsi="Consolas" w:cs="Calibri"/>
+                <w:b/>
                 <w:noProof/>
                 <w:lang w:val="bg-BG"/>
               </w:rPr>
@@ -11477,6 +11721,7 @@
             <w:r>
               <w:rPr>
                 <w:rFonts w:ascii="Consolas" w:hAnsi="Consolas" w:cs="Calibri"/>
+                <w:b/>
                 <w:noProof/>
               </w:rPr>
               <w:t>[5,</w:t>
@@ -11487,6 +11732,7 @@
               <w:jc w:val="both"/>
               <w:rPr>
                 <w:rFonts w:ascii="Consolas" w:hAnsi="Consolas" w:cs="Calibri"/>
+                <w:b/>
                 <w:noProof/>
                 <w:lang w:val="bg-BG"/>
               </w:rPr>
@@ -11494,6 +11740,7 @@
             <w:r>
               <w:rPr>
                 <w:rFonts w:ascii="Consolas" w:hAnsi="Consolas" w:cs="Calibri"/>
+                <w:b/>
                 <w:noProof/>
                 <w:lang w:val="bg-BG"/>
               </w:rPr>
@@ -11502,6 +11749,7 @@
             <w:r>
               <w:rPr>
                 <w:rFonts w:ascii="Consolas" w:hAnsi="Consolas" w:cs="Calibri"/>
+                <w:b/>
                 <w:noProof/>
               </w:rPr>
               <w:t>3,</w:t>
@@ -11512,6 +11760,7 @@
               <w:jc w:val="both"/>
               <w:rPr>
                 <w:rFonts w:ascii="Consolas" w:hAnsi="Consolas" w:cs="Calibri"/>
+                <w:b/>
                 <w:noProof/>
                 <w:lang w:val="bg-BG"/>
               </w:rPr>
@@ -11519,6 +11768,7 @@
             <w:r>
               <w:rPr>
                 <w:rFonts w:ascii="Consolas" w:hAnsi="Consolas" w:cs="Calibri"/>
+                <w:b/>
                 <w:noProof/>
                 <w:lang w:val="bg-BG"/>
               </w:rPr>
@@ -11527,6 +11777,7 @@
             <w:r>
               <w:rPr>
                 <w:rFonts w:ascii="Consolas" w:hAnsi="Consolas" w:cs="Calibri"/>
+                <w:b/>
                 <w:noProof/>
               </w:rPr>
               <w:t>4,</w:t>
@@ -11537,6 +11788,7 @@
               <w:jc w:val="both"/>
               <w:rPr>
                 <w:rFonts w:ascii="Consolas" w:hAnsi="Consolas" w:cs="Calibri"/>
+                <w:b/>
                 <w:noProof/>
                 <w:lang w:val="bg-BG"/>
               </w:rPr>
@@ -11544,6 +11796,7 @@
             <w:r>
               <w:rPr>
                 <w:rFonts w:ascii="Consolas" w:hAnsi="Consolas" w:cs="Calibri"/>
+                <w:b/>
                 <w:noProof/>
                 <w:lang w:val="bg-BG"/>
               </w:rPr>
@@ -11552,6 +11805,7 @@
             <w:r>
               <w:rPr>
                 <w:rFonts w:ascii="Consolas" w:hAnsi="Consolas" w:cs="Calibri"/>
+                <w:b/>
                 <w:noProof/>
               </w:rPr>
               <w:t>'*',</w:t>
@@ -11562,12 +11816,14 @@
               <w:jc w:val="both"/>
               <w:rPr>
                 <w:rFonts w:ascii="Consolas" w:hAnsi="Consolas" w:cs="Calibri"/>
+                <w:b/>
                 <w:noProof/>
               </w:rPr>
             </w:pPr>
             <w:r>
               <w:rPr>
                 <w:rFonts w:ascii="Consolas" w:hAnsi="Consolas" w:cs="Calibri"/>
+                <w:b/>
                 <w:noProof/>
                 <w:lang w:val="bg-BG"/>
               </w:rPr>
@@ -11576,6 +11832,7 @@
             <w:r>
               <w:rPr>
                 <w:rFonts w:ascii="Consolas" w:hAnsi="Consolas" w:cs="Calibri"/>
+                <w:b/>
                 <w:noProof/>
               </w:rPr>
               <w:t>'-']</w:t>
@@ -11597,6 +11854,7 @@
             <w:pPr>
               <w:rPr>
                 <w:rFonts w:ascii="Consolas" w:hAnsi="Consolas" w:cs="Calibri"/>
+                <w:b/>
                 <w:bCs/>
                 <w:noProof/>
               </w:rPr>
@@ -11604,6 +11862,7 @@
             <w:r>
               <w:rPr>
                 <w:rFonts w:ascii="Consolas" w:hAnsi="Consolas" w:cs="Calibri"/>
+                <w:b/>
                 <w:bCs/>
                 <w:noProof/>
               </w:rPr>
@@ -11773,7 +12032,14 @@
                 <w:rFonts w:cs="Calibri"/>
                 <w:noProof/>
               </w:rPr>
-              <w:t xml:space="preserve">Currently we have </w:t>
+              <w:t xml:space="preserve">Currently, </w:t>
+            </w:r>
+            <w:r>
+              <w:rPr>
+                <w:rFonts w:cs="Calibri"/>
+                <w:noProof/>
+              </w:rPr>
+              <w:t xml:space="preserve">we have </w:t>
             </w:r>
             <w:r>
               <w:rPr>
@@ -11977,13 +12243,13 @@
             <w:pPr>
               <w:jc w:val="center"/>
               <w:rPr>
-                <w:rFonts w:cs="Calibri"/>
-                <w:b/>
-              </w:rPr>
-            </w:pPr>
-            <w:r>
-              <w:rPr>
-                <w:rFonts w:cs="Calibri"/>
+                <w:rFonts w:ascii="Consolas" w:hAnsi="Consolas" w:cs="Calibri"/>
+                <w:b/>
+              </w:rPr>
+            </w:pPr>
+            <w:r>
+              <w:rPr>
+                <w:rFonts w:ascii="Consolas" w:hAnsi="Consolas" w:cs="Calibri"/>
                 <w:b/>
               </w:rPr>
               <w:t>Input</w:t>
@@ -12006,13 +12272,13 @@
             <w:pPr>
               <w:jc w:val="center"/>
               <w:rPr>
-                <w:rFonts w:cs="Calibri"/>
-                <w:b/>
-              </w:rPr>
-            </w:pPr>
-            <w:r>
-              <w:rPr>
-                <w:rFonts w:cs="Calibri"/>
+                <w:rFonts w:ascii="Consolas" w:hAnsi="Consolas" w:cs="Calibri"/>
+                <w:b/>
+              </w:rPr>
+            </w:pPr>
+            <w:r>
+              <w:rPr>
+                <w:rFonts w:ascii="Consolas" w:hAnsi="Consolas" w:cs="Calibri"/>
                 <w:b/>
               </w:rPr>
               <w:t>Output</w:t>
@@ -12034,7 +12300,7 @@
             <w:pPr>
               <w:jc w:val="center"/>
               <w:rPr>
-                <w:rFonts w:cs="Calibri"/>
+                <w:rFonts w:ascii="Consolas" w:hAnsi="Consolas" w:cs="Calibri"/>
                 <w:b/>
               </w:rPr>
             </w:pPr>
@@ -12056,13 +12322,13 @@
             <w:pPr>
               <w:jc w:val="center"/>
               <w:rPr>
-                <w:rFonts w:cs="Calibri"/>
-                <w:b/>
-              </w:rPr>
-            </w:pPr>
-            <w:r>
-              <w:rPr>
-                <w:rFonts w:cs="Calibri"/>
+                <w:rFonts w:ascii="Consolas" w:hAnsi="Consolas" w:cs="Calibri"/>
+                <w:b/>
+              </w:rPr>
+            </w:pPr>
+            <w:r>
+              <w:rPr>
+                <w:rFonts w:ascii="Consolas" w:hAnsi="Consolas" w:cs="Calibri"/>
                 <w:b/>
               </w:rPr>
               <w:t>Input</w:t>
@@ -12085,13 +12351,13 @@
             <w:pPr>
               <w:jc w:val="center"/>
               <w:rPr>
-                <w:rFonts w:cs="Calibri"/>
-                <w:b/>
-              </w:rPr>
-            </w:pPr>
-            <w:r>
-              <w:rPr>
-                <w:rFonts w:cs="Calibri"/>
+                <w:rFonts w:ascii="Consolas" w:hAnsi="Consolas" w:cs="Calibri"/>
+                <w:b/>
+              </w:rPr>
+            </w:pPr>
+            <w:r>
+              <w:rPr>
+                <w:rFonts w:ascii="Consolas" w:hAnsi="Consolas" w:cs="Calibri"/>
                 <w:b/>
               </w:rPr>
               <w:t>Output</w:t>
@@ -12119,6 +12385,7 @@
               <w:jc w:val="both"/>
               <w:rPr>
                 <w:rFonts w:ascii="Consolas" w:hAnsi="Consolas" w:cs="Calibri"/>
+                <w:b/>
                 <w:noProof/>
                 <w:lang w:val="bg-BG"/>
               </w:rPr>
@@ -12126,6 +12393,7 @@
             <w:r>
               <w:rPr>
                 <w:rFonts w:ascii="Consolas" w:hAnsi="Consolas" w:cs="Calibri"/>
+                <w:b/>
                 <w:noProof/>
               </w:rPr>
               <w:lastRenderedPageBreak/>
@@ -12137,6 +12405,7 @@
               <w:jc w:val="both"/>
               <w:rPr>
                 <w:rFonts w:ascii="Consolas" w:hAnsi="Consolas" w:cs="Calibri"/>
+                <w:b/>
                 <w:noProof/>
                 <w:lang w:val="bg-BG"/>
               </w:rPr>
@@ -12144,6 +12413,7 @@
             <w:r>
               <w:rPr>
                 <w:rFonts w:ascii="Consolas" w:hAnsi="Consolas" w:cs="Calibri"/>
+                <w:b/>
                 <w:noProof/>
                 <w:lang w:val="bg-BG"/>
               </w:rPr>
@@ -12152,6 +12422,7 @@
             <w:r>
               <w:rPr>
                 <w:rFonts w:ascii="Consolas" w:hAnsi="Consolas" w:cs="Calibri"/>
+                <w:b/>
                 <w:noProof/>
               </w:rPr>
               <w:t>33,</w:t>
@@ -12162,6 +12433,7 @@
               <w:jc w:val="both"/>
               <w:rPr>
                 <w:rFonts w:ascii="Consolas" w:hAnsi="Consolas" w:cs="Calibri"/>
+                <w:b/>
                 <w:noProof/>
                 <w:lang w:val="bg-BG"/>
               </w:rPr>
@@ -12169,6 +12441,7 @@
             <w:r>
               <w:rPr>
                 <w:rFonts w:ascii="Consolas" w:hAnsi="Consolas" w:cs="Calibri"/>
+                <w:b/>
                 <w:noProof/>
                 <w:lang w:val="bg-BG"/>
               </w:rPr>
@@ -12177,6 +12450,7 @@
             <w:r>
               <w:rPr>
                 <w:rFonts w:ascii="Consolas" w:hAnsi="Consolas" w:cs="Calibri"/>
+                <w:b/>
                 <w:noProof/>
               </w:rPr>
               <w:t>8,</w:t>
@@ -12187,12 +12461,14 @@
               <w:jc w:val="both"/>
               <w:rPr>
                 <w:rFonts w:ascii="Consolas" w:hAnsi="Consolas" w:cs="Calibri"/>
+                <w:b/>
                 <w:noProof/>
               </w:rPr>
             </w:pPr>
             <w:r>
               <w:rPr>
                 <w:rFonts w:ascii="Consolas" w:hAnsi="Consolas" w:cs="Calibri"/>
+                <w:b/>
                 <w:noProof/>
                 <w:lang w:val="bg-BG"/>
               </w:rPr>
@@ -12201,6 +12477,7 @@
             <w:r>
               <w:rPr>
                 <w:rFonts w:ascii="Consolas" w:hAnsi="Consolas" w:cs="Calibri"/>
+                <w:b/>
                 <w:noProof/>
               </w:rPr>
               <w:t>'-']</w:t>
@@ -12222,6 +12499,7 @@
             <w:pPr>
               <w:rPr>
                 <w:rFonts w:ascii="Consolas" w:hAnsi="Consolas" w:cs="Calibri"/>
+                <w:b/>
                 <w:bCs/>
                 <w:noProof/>
               </w:rPr>
@@ -12229,6 +12507,7 @@
             <w:r>
               <w:rPr>
                 <w:rFonts w:ascii="Consolas" w:hAnsi="Consolas" w:cs="Calibri"/>
+                <w:b/>
                 <w:bCs/>
                 <w:noProof/>
               </w:rPr>
@@ -12275,6 +12554,7 @@
               <w:jc w:val="both"/>
               <w:rPr>
                 <w:rFonts w:ascii="Consolas" w:hAnsi="Consolas" w:cs="Calibri"/>
+                <w:b/>
                 <w:noProof/>
                 <w:lang w:val="bg-BG"/>
               </w:rPr>
@@ -12282,6 +12562,7 @@
             <w:r>
               <w:rPr>
                 <w:rFonts w:ascii="Consolas" w:hAnsi="Consolas" w:cs="Calibri"/>
+                <w:b/>
                 <w:noProof/>
               </w:rPr>
               <w:t>[15,</w:t>
@@ -12292,12 +12573,14 @@
               <w:jc w:val="both"/>
               <w:rPr>
                 <w:rFonts w:ascii="Consolas" w:hAnsi="Consolas" w:cs="Calibri"/>
+                <w:b/>
                 <w:noProof/>
               </w:rPr>
             </w:pPr>
             <w:r>
               <w:rPr>
                 <w:rFonts w:ascii="Consolas" w:hAnsi="Consolas" w:cs="Calibri"/>
+                <w:b/>
                 <w:noProof/>
                 <w:lang w:val="bg-BG"/>
               </w:rPr>
@@ -12306,6 +12589,7 @@
             <w:r>
               <w:rPr>
                 <w:rFonts w:ascii="Consolas" w:hAnsi="Consolas" w:cs="Calibri"/>
+                <w:b/>
                 <w:noProof/>
               </w:rPr>
               <w:t>'/']</w:t>
@@ -12327,6 +12611,7 @@
             <w:pPr>
               <w:rPr>
                 <w:rFonts w:ascii="Consolas" w:hAnsi="Consolas" w:cs="Calibri"/>
+                <w:b/>
                 <w:bCs/>
                 <w:noProof/>
               </w:rPr>
@@ -12334,6 +12619,7 @@
             <w:r>
               <w:rPr>
                 <w:rFonts w:ascii="Consolas" w:hAnsi="Consolas" w:cs="Calibri"/>
+                <w:b/>
                 <w:bCs/>
                 <w:noProof/>
               </w:rPr>
@@ -12351,8 +12637,8 @@
       </w:pPr>
     </w:p>
     <w:sectPr>
-      <w:headerReference w:type="default" r:id="rId16"/>
-      <w:footerReference w:type="default" r:id="rId17"/>
+      <w:headerReference w:type="default" r:id="rId17"/>
+      <w:footerReference w:type="default" r:id="rId18"/>
       <w:pgSz w:w="11909" w:h="16834" w:code="9"/>
       <w:pgMar w:top="567" w:right="737" w:bottom="1077" w:left="737" w:header="567" w:footer="794" w:gutter="0"/>
       <w:cols w:space="720"/>
@@ -12363,7 +12649,7 @@
 </file>
 
 <file path=word/endnotes.xml><?xml version="1.0" encoding="utf-8"?>
-<w:endnotes xmlns:wpc="http://schemas.microsoft.com/office/word/2010/wordprocessingCanvas" xmlns:cx="http://schemas.microsoft.com/office/drawing/2014/chartex" xmlns:cx1="http://schemas.microsoft.com/office/drawing/2015/9/8/chartex" xmlns:cx2="http://schemas.microsoft.com/office/drawing/2015/10/21/chartex" xmlns:cx3="http://schemas.microsoft.com/office/drawing/2016/5/9/chartex" xmlns:cx4="http://schemas.microsoft.com/office/drawing/2016/5/10/chartex" xmlns:cx5="http://schemas.microsoft.com/office/drawing/2016/5/11/chartex" xmlns:cx6="http://schemas.microsoft.com/office/drawing/2016/5/12/chartex" xmlns:cx7="http://schemas.microsoft.com/office/drawing/2016/5/13/chartex" xmlns:cx8="http://schemas.microsoft.com/office/drawing/2016/5/14/chartex" xmlns:mc="http://schemas.openxmlformats.org/markup-compatibility/2006" xmlns:aink="http://schemas.microsoft.com/office/drawing/2016/ink" xmlns:am3d="http://schemas.microsoft.com/office/drawing/2017/model3d" xmlns:o="urn:schemas-microsoft-com:office:office" xmlns:r="http://schemas.openxmlformats.org/officeDocument/2006/relationships" xmlns:m="http://schemas.openxmlformats.org/officeDocument/2006/math" xmlns:v="urn:schemas-microsoft-com:vml" xmlns:wp14="http://schemas.microsoft.com/office/word/2010/wordprocessingDrawing" xmlns:wp="http://schemas.openxmlformats.org/drawingml/2006/wordprocessingDrawing" xmlns:w10="urn:schemas-microsoft-com:office:word" xmlns:w="http://schemas.openxmlformats.org/wordprocessingml/2006/main" xmlns:w14="http://schemas.microsoft.com/office/word/2010/wordml" xmlns:w15="http://schemas.microsoft.com/office/word/2012/wordml" xmlns:w16cex="http://schemas.microsoft.com/office/word/2018/wordml/cex" xmlns:w16cid="http://schemas.microsoft.com/office/word/2016/wordml/cid" xmlns:w16="http://schemas.microsoft.com/office/word/2018/wordml" xmlns:w16sdtdh="http://schemas.microsoft.com/office/word/2020/wordml/sdtdatahash" xmlns:w16se="http://schemas.microsoft.com/office/word/2015/wordml/symex" xmlns:wpg="http://schemas.microsoft.com/office/word/2010/wordprocessingGroup" xmlns:wpi="http://schemas.microsoft.com/office/word/2010/wordprocessingInk" xmlns:wne="http://schemas.microsoft.com/office/word/2006/wordml" xmlns:wps="http://schemas.microsoft.com/office/word/2010/wordprocessingShape" mc:Ignorable="w14 w15 w16se w16cid w16 w16cex w16sdtdh wp14">
+<w:endnotes xmlns:wpc="http://schemas.microsoft.com/office/word/2010/wordprocessingCanvas" xmlns:mc="http://schemas.openxmlformats.org/markup-compatibility/2006" xmlns:o="urn:schemas-microsoft-com:office:office" xmlns:r="http://schemas.openxmlformats.org/officeDocument/2006/relationships" xmlns:m="http://schemas.openxmlformats.org/officeDocument/2006/math" xmlns:v="urn:schemas-microsoft-com:vml" xmlns:wp14="http://schemas.microsoft.com/office/word/2010/wordprocessingDrawing" xmlns:wp="http://schemas.openxmlformats.org/drawingml/2006/wordprocessingDrawing" xmlns:w10="urn:schemas-microsoft-com:office:word" xmlns:w="http://schemas.openxmlformats.org/wordprocessingml/2006/main" xmlns:w14="http://schemas.microsoft.com/office/word/2010/wordml" xmlns:w15="http://schemas.microsoft.com/office/word/2012/wordml" xmlns:wpg="http://schemas.microsoft.com/office/word/2010/wordprocessingGroup" xmlns:wpi="http://schemas.microsoft.com/office/word/2010/wordprocessingInk" xmlns:wne="http://schemas.microsoft.com/office/word/2006/wordml" xmlns:wps="http://schemas.microsoft.com/office/word/2010/wordprocessingShape" mc:Ignorable="w14 w15 wp14">
   <w:endnote w:type="separator" w:id="-1">
     <w:p>
       <w:pPr>
@@ -12388,10 +12674,10 @@
 </file>
 
 <file path=word/footer1.xml><?xml version="1.0" encoding="utf-8"?>
-<w:ftr xmlns:wpc="http://schemas.microsoft.com/office/word/2010/wordprocessingCanvas" xmlns:cx="http://schemas.microsoft.com/office/drawing/2014/chartex" xmlns:cx1="http://schemas.microsoft.com/office/drawing/2015/9/8/chartex" xmlns:cx2="http://schemas.microsoft.com/office/drawing/2015/10/21/chartex" xmlns:cx3="http://schemas.microsoft.com/office/drawing/2016/5/9/chartex" xmlns:cx4="http://schemas.microsoft.com/office/drawing/2016/5/10/chartex" xmlns:cx5="http://schemas.microsoft.com/office/drawing/2016/5/11/chartex" xmlns:cx6="http://schemas.microsoft.com/office/drawing/2016/5/12/chartex" xmlns:cx7="http://schemas.microsoft.com/office/drawing/2016/5/13/chartex" xmlns:cx8="http://schemas.microsoft.com/office/drawing/2016/5/14/chartex" xmlns:mc="http://schemas.openxmlformats.org/markup-compatibility/2006" xmlns:aink="http://schemas.microsoft.com/office/drawing/2016/ink" xmlns:am3d="http://schemas.microsoft.com/office/drawing/2017/model3d" xmlns:o="urn:schemas-microsoft-com:office:office" xmlns:r="http://schemas.openxmlformats.org/officeDocument/2006/relationships" xmlns:m="http://schemas.openxmlformats.org/officeDocument/2006/math" xmlns:v="urn:schemas-microsoft-com:vml" xmlns:wp14="http://schemas.microsoft.com/office/word/2010/wordprocessingDrawing" xmlns:wp="http://schemas.openxmlformats.org/drawingml/2006/wordprocessingDrawing" xmlns:w10="urn:schemas-microsoft-com:office:word" xmlns:w="http://schemas.openxmlformats.org/wordprocessingml/2006/main" xmlns:w14="http://schemas.microsoft.com/office/word/2010/wordml" xmlns:w15="http://schemas.microsoft.com/office/word/2012/wordml" xmlns:w16cex="http://schemas.microsoft.com/office/word/2018/wordml/cex" xmlns:w16cid="http://schemas.microsoft.com/office/word/2016/wordml/cid" xmlns:w16="http://schemas.microsoft.com/office/word/2018/wordml" xmlns:w16sdtdh="http://schemas.microsoft.com/office/word/2020/wordml/sdtdatahash" xmlns:w16se="http://schemas.microsoft.com/office/word/2015/wordml/symex" xmlns:wpg="http://schemas.microsoft.com/office/word/2010/wordprocessingGroup" xmlns:wpi="http://schemas.microsoft.com/office/word/2010/wordprocessingInk" xmlns:wne="http://schemas.microsoft.com/office/word/2006/wordml" xmlns:wps="http://schemas.microsoft.com/office/word/2010/wordprocessingShape" mc:Ignorable="w14 w15 w16se w16cid w16 w16cex w16sdtdh wp14">
+<w:ftr xmlns:wpc="http://schemas.microsoft.com/office/word/2010/wordprocessingCanvas" xmlns:mc="http://schemas.openxmlformats.org/markup-compatibility/2006" xmlns:o="urn:schemas-microsoft-com:office:office" xmlns:r="http://schemas.openxmlformats.org/officeDocument/2006/relationships" xmlns:m="http://schemas.openxmlformats.org/officeDocument/2006/math" xmlns:v="urn:schemas-microsoft-com:vml" xmlns:wp14="http://schemas.microsoft.com/office/word/2010/wordprocessingDrawing" xmlns:wp="http://schemas.openxmlformats.org/drawingml/2006/wordprocessingDrawing" xmlns:w10="urn:schemas-microsoft-com:office:word" xmlns:w="http://schemas.openxmlformats.org/wordprocessingml/2006/main" xmlns:w14="http://schemas.microsoft.com/office/word/2010/wordml" xmlns:w15="http://schemas.microsoft.com/office/word/2012/wordml" xmlns:wpg="http://schemas.microsoft.com/office/word/2010/wordprocessingGroup" xmlns:wpi="http://schemas.microsoft.com/office/word/2010/wordprocessingInk" xmlns:wne="http://schemas.microsoft.com/office/word/2006/wordml" xmlns:wps="http://schemas.microsoft.com/office/word/2010/wordprocessingShape" mc:Ignorable="w14 w15 wp14">
   <w:p>
     <w:pPr>
-      <w:pStyle w:val="Footer"/>
+      <w:pStyle w:val="a5"/>
     </w:pPr>
     <w:r>
       <w:rPr>
@@ -12442,34 +12728,18 @@
                     <w:szCs w:val="17"/>
                   </w:rPr>
                 </w:pPr>
-                <w:bookmarkStart w:id="0" w:name="_Hlk24191091"/>
+                <w:bookmarkStart w:id="1" w:name="_Hlk24191091"/>
                 <w:r>
                   <w:rPr>
                     <w:sz w:val="17"/>
                     <w:szCs w:val="17"/>
                   </w:rPr>
-                  <w:t xml:space="preserve">© </w:t>
-                </w:r>
-                <w:proofErr w:type="spellStart"/>
-                <w:r>
-                  <w:rPr>
-                    <w:sz w:val="17"/>
-                    <w:szCs w:val="17"/>
-                  </w:rPr>
-                  <w:t>SoftUni</w:t>
-                </w:r>
-                <w:proofErr w:type="spellEnd"/>
-                <w:r>
-                  <w:rPr>
-                    <w:sz w:val="17"/>
-                    <w:szCs w:val="17"/>
-                  </w:rPr>
-                  <w:t xml:space="preserve"> – </w:t>
+                  <w:t xml:space="preserve">© SoftUni – </w:t>
                 </w:r>
                 <w:hyperlink r:id="rId1" w:history="1">
                   <w:r>
                     <w:rPr>
-                      <w:rStyle w:val="Hyperlink"/>
+                      <w:rStyle w:val="a9"/>
                       <w:color w:val="0882DE"/>
                       <w:sz w:val="17"/>
                       <w:szCs w:val="17"/>
@@ -12485,7 +12755,7 @@
                   <w:t>. Copyrighted document. Unauthorized copy, reproduction or use is not permitted.</w:t>
                 </w:r>
               </w:p>
-              <w:bookmarkEnd w:id="0"/>
+              <w:bookmarkEnd w:id="1"/>
               <w:p>
                 <w:pPr>
                   <w:spacing w:line="240" w:lineRule="auto"/>
@@ -12500,6 +12770,7 @@
                     <w:noProof/>
                     <w:sz w:val="18"/>
                     <w:szCs w:val="18"/>
+                    <w:lang w:val="bg-BG" w:eastAsia="bg-BG"/>
                   </w:rPr>
                   <w:drawing>
                     <wp:inline distT="0" distB="0" distL="0" distR="0" wp14:anchorId="02DCCA37" wp14:editId="6B466476">
@@ -12566,6 +12837,7 @@
                     <w:noProof/>
                     <w:sz w:val="18"/>
                     <w:szCs w:val="18"/>
+                    <w:lang w:val="bg-BG" w:eastAsia="bg-BG"/>
                   </w:rPr>
                   <w:drawing>
                     <wp:inline distT="0" distB="0" distL="0" distR="0" wp14:anchorId="068903D3" wp14:editId="516470EB">
@@ -12632,6 +12904,7 @@
                     <w:noProof/>
                     <w:sz w:val="18"/>
                     <w:szCs w:val="18"/>
+                    <w:lang w:val="bg-BG" w:eastAsia="bg-BG"/>
                   </w:rPr>
                   <w:drawing>
                     <wp:inline distT="0" distB="0" distL="0" distR="0" wp14:anchorId="154CDB37" wp14:editId="4082796A">
@@ -12685,6 +12958,7 @@
                     <w:noProof/>
                     <w:sz w:val="18"/>
                     <w:szCs w:val="18"/>
+                    <w:lang w:val="bg-BG" w:eastAsia="bg-BG"/>
                   </w:rPr>
                   <w:drawing>
                     <wp:inline distT="0" distB="0" distL="0" distR="0" wp14:anchorId="6878A655" wp14:editId="7791E803">
@@ -12714,7 +12988,7 @@
                                     <a14:useLocalDpi xmlns:a14="http://schemas.microsoft.com/office/drawing/2010/main" val="0"/>
                                   </a:ext>
                                   <a:ext uri="{837473B0-CC2E-450A-ABE3-18F120FF3D39}">
-                                    <a1611:picAttrSrcUrl xmlns:a1611="http://schemas.microsoft.com/office/drawing/2016/11/main" r:id="rId9"/>
+                                    <a1611:picAttrSrcUrl xmlns="" xmlns:cx="http://schemas.microsoft.com/office/drawing/2014/chartex" xmlns:cx1="http://schemas.microsoft.com/office/drawing/2015/9/8/chartex" xmlns:cx2="http://schemas.microsoft.com/office/drawing/2015/10/21/chartex" xmlns:cx3="http://schemas.microsoft.com/office/drawing/2016/5/9/chartex" xmlns:cx4="http://schemas.microsoft.com/office/drawing/2016/5/10/chartex" xmlns:cx5="http://schemas.microsoft.com/office/drawing/2016/5/11/chartex" xmlns:cx6="http://schemas.microsoft.com/office/drawing/2016/5/12/chartex" xmlns:cx7="http://schemas.microsoft.com/office/drawing/2016/5/13/chartex" xmlns:cx8="http://schemas.microsoft.com/office/drawing/2016/5/14/chartex" xmlns:aink="http://schemas.microsoft.com/office/drawing/2016/ink" xmlns:am3d="http://schemas.microsoft.com/office/drawing/2017/model3d" xmlns:o="urn:schemas-microsoft-com:office:office" xmlns:v="urn:schemas-microsoft-com:vml" xmlns:w10="urn:schemas-microsoft-com:office:word" xmlns:w="http://schemas.openxmlformats.org/wordprocessingml/2006/main" xmlns:w16cex="http://schemas.microsoft.com/office/word/2018/wordml/cex" xmlns:w16cid="http://schemas.microsoft.com/office/word/2016/wordml/cid" xmlns:w16="http://schemas.microsoft.com/office/word/2018/wordml" xmlns:w16se="http://schemas.microsoft.com/office/word/2015/wordml/symex" xmlns:a1611="http://schemas.microsoft.com/office/drawing/2016/11/main" r:id="rId9"/>
                                   </a:ext>
                                 </a:extLst>
                               </a:blip>
@@ -12754,6 +13028,7 @@
                     <w:noProof/>
                     <w:sz w:val="18"/>
                     <w:szCs w:val="18"/>
+                    <w:lang w:val="bg-BG" w:eastAsia="bg-BG"/>
                   </w:rPr>
                   <w:drawing>
                     <wp:inline distT="0" distB="0" distL="0" distR="0" wp14:anchorId="337EB2D4" wp14:editId="1E9F2CAF">
@@ -12807,6 +13082,7 @@
                     <w:noProof/>
                     <w:sz w:val="18"/>
                     <w:szCs w:val="18"/>
+                    <w:lang w:val="bg-BG" w:eastAsia="bg-BG"/>
                   </w:rPr>
                   <w:drawing>
                     <wp:inline distT="0" distB="0" distL="0" distR="0" wp14:anchorId="5B81FBDB" wp14:editId="24A7E8F0">
@@ -12860,6 +13136,7 @@
                     <w:noProof/>
                     <w:sz w:val="18"/>
                     <w:szCs w:val="18"/>
+                    <w:lang w:val="bg-BG" w:eastAsia="bg-BG"/>
                   </w:rPr>
                   <w:drawing>
                     <wp:inline distT="0" distB="0" distL="0" distR="0" wp14:anchorId="589FF3A3" wp14:editId="0B5293C1">
@@ -12929,6 +13206,7 @@
                     <w:noProof/>
                     <w:sz w:val="18"/>
                     <w:szCs w:val="18"/>
+                    <w:lang w:val="bg-BG" w:eastAsia="bg-BG"/>
                   </w:rPr>
                   <w:drawing>
                     <wp:inline distT="0" distB="0" distL="0" distR="0" wp14:anchorId="79FAF6ED" wp14:editId="2BDFDB8F">
@@ -12995,6 +13273,7 @@
                     <w:noProof/>
                     <w:sz w:val="18"/>
                     <w:szCs w:val="18"/>
+                    <w:lang w:val="bg-BG" w:eastAsia="bg-BG"/>
                   </w:rPr>
                   <w:drawing>
                     <wp:inline distT="0" distB="0" distL="0" distR="0" wp14:anchorId="45F6C15C" wp14:editId="2664BA0B">
@@ -13045,6 +13324,7 @@
     <w:r>
       <w:rPr>
         <w:noProof/>
+        <w:lang w:val="bg-BG" w:eastAsia="bg-BG"/>
       </w:rPr>
       <w:drawing>
         <wp:anchor distT="0" distB="0" distL="114300" distR="114300" simplePos="0" relativeHeight="251694080" behindDoc="0" locked="0" layoutInCell="1" allowOverlap="1" wp14:anchorId="3002C6AF" wp14:editId="758D0229">
@@ -13168,7 +13448,7 @@
                     <w:sz w:val="18"/>
                     <w:szCs w:val="18"/>
                   </w:rPr>
-                  <w:t>10</w:t>
+                  <w:t>11</w:t>
                 </w:r>
                 <w:r>
                   <w:rPr>
@@ -13184,16 +13464,46 @@
                   </w:rPr>
                   <w:t xml:space="preserve"> of </w:t>
                 </w:r>
-                <w:fldSimple w:instr=" NUMPAGES   \* MERGEFORMAT ">
-                  <w:r>
-                    <w:rPr>
-                      <w:noProof/>
-                      <w:sz w:val="18"/>
-                      <w:szCs w:val="18"/>
-                    </w:rPr>
-                    <w:t>11</w:t>
-                  </w:r>
-                </w:fldSimple>
+                <w:r>
+                  <w:rPr>
+                    <w:noProof/>
+                    <w:sz w:val="18"/>
+                    <w:szCs w:val="18"/>
+                  </w:rPr>
+                  <w:fldChar w:fldCharType="begin"/>
+                </w:r>
+                <w:r>
+                  <w:rPr>
+                    <w:noProof/>
+                    <w:sz w:val="18"/>
+                    <w:szCs w:val="18"/>
+                  </w:rPr>
+                  <w:instrText xml:space="preserve"> NUMPAGES   \* MERGEFORMAT </w:instrText>
+                </w:r>
+                <w:r>
+                  <w:rPr>
+                    <w:noProof/>
+                    <w:sz w:val="18"/>
+                    <w:szCs w:val="18"/>
+                  </w:rPr>
+                  <w:fldChar w:fldCharType="separate"/>
+                </w:r>
+                <w:r>
+                  <w:rPr>
+                    <w:noProof/>
+                    <w:sz w:val="18"/>
+                    <w:szCs w:val="18"/>
+                  </w:rPr>
+                  <w:t>11</w:t>
+                </w:r>
+                <w:r>
+                  <w:rPr>
+                    <w:noProof/>
+                    <w:sz w:val="18"/>
+                    <w:szCs w:val="18"/>
+                  </w:rPr>
+                  <w:fldChar w:fldCharType="end"/>
+                </w:r>
               </w:p>
             </w:txbxContent>
           </v:textbox>
@@ -13205,7 +13515,7 @@
 </file>
 
 <file path=word/footnotes.xml><?xml version="1.0" encoding="utf-8"?>
-<w:footnotes xmlns:wpc="http://schemas.microsoft.com/office/word/2010/wordprocessingCanvas" xmlns:cx="http://schemas.microsoft.com/office/drawing/2014/chartex" xmlns:cx1="http://schemas.microsoft.com/office/drawing/2015/9/8/chartex" xmlns:cx2="http://schemas.microsoft.com/office/drawing/2015/10/21/chartex" xmlns:cx3="http://schemas.microsoft.com/office/drawing/2016/5/9/chartex" xmlns:cx4="http://schemas.microsoft.com/office/drawing/2016/5/10/chartex" xmlns:cx5="http://schemas.microsoft.com/office/drawing/2016/5/11/chartex" xmlns:cx6="http://schemas.microsoft.com/office/drawing/2016/5/12/chartex" xmlns:cx7="http://schemas.microsoft.com/office/drawing/2016/5/13/chartex" xmlns:cx8="http://schemas.microsoft.com/office/drawing/2016/5/14/chartex" xmlns:mc="http://schemas.openxmlformats.org/markup-compatibility/2006" xmlns:aink="http://schemas.microsoft.com/office/drawing/2016/ink" xmlns:am3d="http://schemas.microsoft.com/office/drawing/2017/model3d" xmlns:o="urn:schemas-microsoft-com:office:office" xmlns:r="http://schemas.openxmlformats.org/officeDocument/2006/relationships" xmlns:m="http://schemas.openxmlformats.org/officeDocument/2006/math" xmlns:v="urn:schemas-microsoft-com:vml" xmlns:wp14="http://schemas.microsoft.com/office/word/2010/wordprocessingDrawing" xmlns:wp="http://schemas.openxmlformats.org/drawingml/2006/wordprocessingDrawing" xmlns:w10="urn:schemas-microsoft-com:office:word" xmlns:w="http://schemas.openxmlformats.org/wordprocessingml/2006/main" xmlns:w14="http://schemas.microsoft.com/office/word/2010/wordml" xmlns:w15="http://schemas.microsoft.com/office/word/2012/wordml" xmlns:w16cex="http://schemas.microsoft.com/office/word/2018/wordml/cex" xmlns:w16cid="http://schemas.microsoft.com/office/word/2016/wordml/cid" xmlns:w16="http://schemas.microsoft.com/office/word/2018/wordml" xmlns:w16sdtdh="http://schemas.microsoft.com/office/word/2020/wordml/sdtdatahash" xmlns:w16se="http://schemas.microsoft.com/office/word/2015/wordml/symex" xmlns:wpg="http://schemas.microsoft.com/office/word/2010/wordprocessingGroup" xmlns:wpi="http://schemas.microsoft.com/office/word/2010/wordprocessingInk" xmlns:wne="http://schemas.microsoft.com/office/word/2006/wordml" xmlns:wps="http://schemas.microsoft.com/office/word/2010/wordprocessingShape" mc:Ignorable="w14 w15 w16se w16cid w16 w16cex w16sdtdh wp14">
+<w:footnotes xmlns:wpc="http://schemas.microsoft.com/office/word/2010/wordprocessingCanvas" xmlns:mc="http://schemas.openxmlformats.org/markup-compatibility/2006" xmlns:o="urn:schemas-microsoft-com:office:office" xmlns:r="http://schemas.openxmlformats.org/officeDocument/2006/relationships" xmlns:m="http://schemas.openxmlformats.org/officeDocument/2006/math" xmlns:v="urn:schemas-microsoft-com:vml" xmlns:wp14="http://schemas.microsoft.com/office/word/2010/wordprocessingDrawing" xmlns:wp="http://schemas.openxmlformats.org/drawingml/2006/wordprocessingDrawing" xmlns:w10="urn:schemas-microsoft-com:office:word" xmlns:w="http://schemas.openxmlformats.org/wordprocessingml/2006/main" xmlns:w14="http://schemas.microsoft.com/office/word/2010/wordml" xmlns:w15="http://schemas.microsoft.com/office/word/2012/wordml" xmlns:wpg="http://schemas.microsoft.com/office/word/2010/wordprocessingGroup" xmlns:wpi="http://schemas.microsoft.com/office/word/2010/wordprocessingInk" xmlns:wne="http://schemas.microsoft.com/office/word/2006/wordml" xmlns:wps="http://schemas.microsoft.com/office/word/2010/wordprocessingShape" mc:Ignorable="w14 w15 wp14">
   <w:footnote w:type="separator" w:id="-1">
     <w:p>
       <w:pPr>
@@ -13230,10 +13540,10 @@
 </file>
 
 <file path=word/header1.xml><?xml version="1.0" encoding="utf-8"?>
-<w:hdr xmlns:wpc="http://schemas.microsoft.com/office/word/2010/wordprocessingCanvas" xmlns:cx="http://schemas.microsoft.com/office/drawing/2014/chartex" xmlns:cx1="http://schemas.microsoft.com/office/drawing/2015/9/8/chartex" xmlns:cx2="http://schemas.microsoft.com/office/drawing/2015/10/21/chartex" xmlns:cx3="http://schemas.microsoft.com/office/drawing/2016/5/9/chartex" xmlns:cx4="http://schemas.microsoft.com/office/drawing/2016/5/10/chartex" xmlns:cx5="http://schemas.microsoft.com/office/drawing/2016/5/11/chartex" xmlns:cx6="http://schemas.microsoft.com/office/drawing/2016/5/12/chartex" xmlns:cx7="http://schemas.microsoft.com/office/drawing/2016/5/13/chartex" xmlns:cx8="http://schemas.microsoft.com/office/drawing/2016/5/14/chartex" xmlns:mc="http://schemas.openxmlformats.org/markup-compatibility/2006" xmlns:aink="http://schemas.microsoft.com/office/drawing/2016/ink" xmlns:am3d="http://schemas.microsoft.com/office/drawing/2017/model3d" xmlns:o="urn:schemas-microsoft-com:office:office" xmlns:r="http://schemas.openxmlformats.org/officeDocument/2006/relationships" xmlns:m="http://schemas.openxmlformats.org/officeDocument/2006/math" xmlns:v="urn:schemas-microsoft-com:vml" xmlns:wp14="http://schemas.microsoft.com/office/word/2010/wordprocessingDrawing" xmlns:wp="http://schemas.openxmlformats.org/drawingml/2006/wordprocessingDrawing" xmlns:w10="urn:schemas-microsoft-com:office:word" xmlns:w="http://schemas.openxmlformats.org/wordprocessingml/2006/main" xmlns:w14="http://schemas.microsoft.com/office/word/2010/wordml" xmlns:w15="http://schemas.microsoft.com/office/word/2012/wordml" xmlns:w16cex="http://schemas.microsoft.com/office/word/2018/wordml/cex" xmlns:w16cid="http://schemas.microsoft.com/office/word/2016/wordml/cid" xmlns:w16="http://schemas.microsoft.com/office/word/2018/wordml" xmlns:w16sdtdh="http://schemas.microsoft.com/office/word/2020/wordml/sdtdatahash" xmlns:w16se="http://schemas.microsoft.com/office/word/2015/wordml/symex" xmlns:wpg="http://schemas.microsoft.com/office/word/2010/wordprocessingGroup" xmlns:wpi="http://schemas.microsoft.com/office/word/2010/wordprocessingInk" xmlns:wne="http://schemas.microsoft.com/office/word/2006/wordml" xmlns:wps="http://schemas.microsoft.com/office/word/2010/wordprocessingShape" mc:Ignorable="w14 w15 w16se w16cid w16 w16cex w16sdtdh wp14">
+<w:hdr xmlns:wpc="http://schemas.microsoft.com/office/word/2010/wordprocessingCanvas" xmlns:mc="http://schemas.openxmlformats.org/markup-compatibility/2006" xmlns:o="urn:schemas-microsoft-com:office:office" xmlns:r="http://schemas.openxmlformats.org/officeDocument/2006/relationships" xmlns:m="http://schemas.openxmlformats.org/officeDocument/2006/math" xmlns:v="urn:schemas-microsoft-com:vml" xmlns:wp14="http://schemas.microsoft.com/office/word/2010/wordprocessingDrawing" xmlns:wp="http://schemas.openxmlformats.org/drawingml/2006/wordprocessingDrawing" xmlns:w10="urn:schemas-microsoft-com:office:word" xmlns:w="http://schemas.openxmlformats.org/wordprocessingml/2006/main" xmlns:w14="http://schemas.microsoft.com/office/word/2010/wordml" xmlns:w15="http://schemas.microsoft.com/office/word/2012/wordml" xmlns:wpg="http://schemas.microsoft.com/office/word/2010/wordprocessingGroup" xmlns:wpi="http://schemas.microsoft.com/office/word/2010/wordprocessingInk" xmlns:wne="http://schemas.microsoft.com/office/word/2006/wordml" xmlns:wps="http://schemas.microsoft.com/office/word/2010/wordprocessingShape" mc:Ignorable="w14 w15 wp14">
   <w:p>
     <w:pPr>
-      <w:pStyle w:val="Header"/>
+      <w:pStyle w:val="a3"/>
       <w:ind w:hanging="1134"/>
     </w:pPr>
   </w:p>
@@ -13241,7 +13551,7 @@
 </file>
 
 <file path=word/numbering.xml><?xml version="1.0" encoding="utf-8"?>
-<w:numbering xmlns:wpc="http://schemas.microsoft.com/office/word/2010/wordprocessingCanvas" xmlns:cx="http://schemas.microsoft.com/office/drawing/2014/chartex" xmlns:cx1="http://schemas.microsoft.com/office/drawing/2015/9/8/chartex" xmlns:cx2="http://schemas.microsoft.com/office/drawing/2015/10/21/chartex" xmlns:cx3="http://schemas.microsoft.com/office/drawing/2016/5/9/chartex" xmlns:cx4="http://schemas.microsoft.com/office/drawing/2016/5/10/chartex" xmlns:cx5="http://schemas.microsoft.com/office/drawing/2016/5/11/chartex" xmlns:cx6="http://schemas.microsoft.com/office/drawing/2016/5/12/chartex" xmlns:cx7="http://schemas.microsoft.com/office/drawing/2016/5/13/chartex" xmlns:cx8="http://schemas.microsoft.com/office/drawing/2016/5/14/chartex" xmlns:mc="http://schemas.openxmlformats.org/markup-compatibility/2006" xmlns:aink="http://schemas.microsoft.com/office/drawing/2016/ink" xmlns:am3d="http://schemas.microsoft.com/office/drawing/2017/model3d" xmlns:o="urn:schemas-microsoft-com:office:office" xmlns:r="http://schemas.openxmlformats.org/officeDocument/2006/relationships" xmlns:m="http://schemas.openxmlformats.org/officeDocument/2006/math" xmlns:v="urn:schemas-microsoft-com:vml" xmlns:wp14="http://schemas.microsoft.com/office/word/2010/wordprocessingDrawing" xmlns:wp="http://schemas.openxmlformats.org/drawingml/2006/wordprocessingDrawing" xmlns:w10="urn:schemas-microsoft-com:office:word" xmlns:w="http://schemas.openxmlformats.org/wordprocessingml/2006/main" xmlns:w14="http://schemas.microsoft.com/office/word/2010/wordml" xmlns:w15="http://schemas.microsoft.com/office/word/2012/wordml" xmlns:w16cex="http://schemas.microsoft.com/office/word/2018/wordml/cex" xmlns:w16cid="http://schemas.microsoft.com/office/word/2016/wordml/cid" xmlns:w16="http://schemas.microsoft.com/office/word/2018/wordml" xmlns:w16sdtdh="http://schemas.microsoft.com/office/word/2020/wordml/sdtdatahash" xmlns:w16se="http://schemas.microsoft.com/office/word/2015/wordml/symex" xmlns:wpg="http://schemas.microsoft.com/office/word/2010/wordprocessingGroup" xmlns:wpi="http://schemas.microsoft.com/office/word/2010/wordprocessingInk" xmlns:wne="http://schemas.microsoft.com/office/word/2006/wordml" xmlns:wps="http://schemas.microsoft.com/office/word/2010/wordprocessingShape" mc:Ignorable="w14 w15 w16se w16cid w16 w16cex w16sdtdh wp14">
+<w:numbering xmlns:wpc="http://schemas.microsoft.com/office/word/2010/wordprocessingCanvas" xmlns:mc="http://schemas.openxmlformats.org/markup-compatibility/2006" xmlns:o="urn:schemas-microsoft-com:office:office" xmlns:r="http://schemas.openxmlformats.org/officeDocument/2006/relationships" xmlns:m="http://schemas.openxmlformats.org/officeDocument/2006/math" xmlns:v="urn:schemas-microsoft-com:vml" xmlns:wp14="http://schemas.microsoft.com/office/word/2010/wordprocessingDrawing" xmlns:wp="http://schemas.openxmlformats.org/drawingml/2006/wordprocessingDrawing" xmlns:w10="urn:schemas-microsoft-com:office:word" xmlns:w="http://schemas.openxmlformats.org/wordprocessingml/2006/main" xmlns:w14="http://schemas.microsoft.com/office/word/2010/wordml" xmlns:w15="http://schemas.microsoft.com/office/word/2012/wordml" xmlns:wpg="http://schemas.microsoft.com/office/word/2010/wordprocessingGroup" xmlns:wpi="http://schemas.microsoft.com/office/word/2010/wordprocessingInk" xmlns:wne="http://schemas.microsoft.com/office/word/2006/wordml" xmlns:wps="http://schemas.microsoft.com/office/word/2010/wordprocessingShape" mc:Ignorable="w14 w15 wp14">
   <w:abstractNum w:abstractNumId="0" w15:restartNumberingAfterBreak="0">
     <w:nsid w:val="103B6919"/>
     <w:multiLevelType w:val="hybridMultilevel"/>
@@ -13362,7 +13672,7 @@
     <w:lvl w:ilvl="0" w:tplc="A0E28166">
       <w:start w:val="1"/>
       <w:numFmt w:val="decimal"/>
-      <w:pStyle w:val="Heading2"/>
+      <w:pStyle w:val="2"/>
       <w:lvlText w:val="%1."/>
       <w:lvlJc w:val="left"/>
       <w:pPr>
@@ -14558,7 +14868,7 @@
 </file>
 
 <file path=word/styles.xml><?xml version="1.0" encoding="utf-8"?>
-<w:styles xmlns:mc="http://schemas.openxmlformats.org/markup-compatibility/2006" xmlns:r="http://schemas.openxmlformats.org/officeDocument/2006/relationships" xmlns:w="http://schemas.openxmlformats.org/wordprocessingml/2006/main" xmlns:w14="http://schemas.microsoft.com/office/word/2010/wordml" xmlns:w15="http://schemas.microsoft.com/office/word/2012/wordml" xmlns:w16cex="http://schemas.microsoft.com/office/word/2018/wordml/cex" xmlns:w16cid="http://schemas.microsoft.com/office/word/2016/wordml/cid" xmlns:w16="http://schemas.microsoft.com/office/word/2018/wordml" xmlns:w16sdtdh="http://schemas.microsoft.com/office/word/2020/wordml/sdtdatahash" xmlns:w16se="http://schemas.microsoft.com/office/word/2015/wordml/symex" mc:Ignorable="w14 w15 w16se w16cid w16 w16cex w16sdtdh">
+<w:styles xmlns:mc="http://schemas.openxmlformats.org/markup-compatibility/2006" xmlns:r="http://schemas.openxmlformats.org/officeDocument/2006/relationships" xmlns:w="http://schemas.openxmlformats.org/wordprocessingml/2006/main" xmlns:w14="http://schemas.microsoft.com/office/word/2010/wordml" xmlns:w15="http://schemas.microsoft.com/office/word/2012/wordml" mc:Ignorable="w14 w15">
   <w:docDefaults>
     <w:rPrDefault>
       <w:rPr>
@@ -14574,7 +14884,7 @@
       </w:pPr>
     </w:pPrDefault>
   </w:docDefaults>
-  <w:latentStyles w:defLockedState="0" w:defUIPriority="99" w:defSemiHidden="0" w:defUnhideWhenUsed="0" w:defQFormat="0" w:count="376">
+  <w:latentStyles w:defLockedState="0" w:defUIPriority="99" w:defSemiHidden="0" w:defUnhideWhenUsed="0" w:defQFormat="0" w:count="371">
     <w:lsdException w:name="Normal" w:uiPriority="0" w:qFormat="1"/>
     <w:lsdException w:name="heading 1" w:uiPriority="9" w:qFormat="1"/>
     <w:lsdException w:name="heading 2" w:semiHidden="1" w:uiPriority="9" w:unhideWhenUsed="1" w:qFormat="1"/>
@@ -14946,13 +15256,8 @@
     <w:lsdException w:name="List Table 5 Dark Accent 6" w:uiPriority="50"/>
     <w:lsdException w:name="List Table 6 Colorful Accent 6" w:uiPriority="51"/>
     <w:lsdException w:name="List Table 7 Colorful Accent 6" w:uiPriority="52"/>
-    <w:lsdException w:name="Mention" w:semiHidden="1" w:unhideWhenUsed="1"/>
-    <w:lsdException w:name="Smart Hyperlink" w:semiHidden="1" w:unhideWhenUsed="1"/>
-    <w:lsdException w:name="Hashtag" w:semiHidden="1" w:unhideWhenUsed="1"/>
-    <w:lsdException w:name="Unresolved Mention" w:semiHidden="1" w:unhideWhenUsed="1"/>
-    <w:lsdException w:name="Smart Link" w:semiHidden="1" w:unhideWhenUsed="1"/>
   </w:latentStyles>
-  <w:style w:type="paragraph" w:default="1" w:styleId="Normal">
+  <w:style w:type="paragraph" w:default="1" w:styleId="a">
     <w:name w:val="Normal"/>
     <w:qFormat/>
     <w:rsid w:val="008063E1"/>
@@ -14960,11 +15265,11 @@
       <w:spacing w:before="80" w:after="120"/>
     </w:pPr>
   </w:style>
-  <w:style w:type="paragraph" w:styleId="Heading1">
+  <w:style w:type="paragraph" w:styleId="1">
     <w:name w:val="heading 1"/>
-    <w:basedOn w:val="Normal"/>
-    <w:next w:val="Normal"/>
-    <w:link w:val="Heading1Char"/>
+    <w:basedOn w:val="a"/>
+    <w:next w:val="a"/>
+    <w:link w:val="10"/>
     <w:uiPriority w:val="9"/>
     <w:qFormat/>
     <w:rsid w:val="009254B7"/>
@@ -14982,11 +15287,11 @@
       <w:szCs w:val="32"/>
     </w:rPr>
   </w:style>
-  <w:style w:type="paragraph" w:styleId="Heading2">
+  <w:style w:type="paragraph" w:styleId="2">
     <w:name w:val="heading 2"/>
-    <w:basedOn w:val="Normal"/>
-    <w:next w:val="Normal"/>
-    <w:link w:val="Heading2Char"/>
+    <w:basedOn w:val="a"/>
+    <w:next w:val="a"/>
+    <w:link w:val="20"/>
     <w:uiPriority w:val="9"/>
     <w:qFormat/>
     <w:rsid w:val="006E55B4"/>
@@ -15008,11 +15313,11 @@
       <w:szCs w:val="36"/>
     </w:rPr>
   </w:style>
-  <w:style w:type="paragraph" w:styleId="Heading3">
+  <w:style w:type="paragraph" w:styleId="3">
     <w:name w:val="heading 3"/>
-    <w:basedOn w:val="Normal"/>
-    <w:next w:val="Normal"/>
-    <w:link w:val="Heading3Char"/>
+    <w:basedOn w:val="a"/>
+    <w:next w:val="a"/>
+    <w:link w:val="30"/>
     <w:uiPriority w:val="9"/>
     <w:unhideWhenUsed/>
     <w:qFormat/>
@@ -15031,11 +15336,11 @@
       <w:szCs w:val="32"/>
     </w:rPr>
   </w:style>
-  <w:style w:type="paragraph" w:styleId="Heading4">
+  <w:style w:type="paragraph" w:styleId="4">
     <w:name w:val="heading 4"/>
-    <w:basedOn w:val="Normal"/>
-    <w:next w:val="Normal"/>
-    <w:link w:val="Heading4Char"/>
+    <w:basedOn w:val="a"/>
+    <w:next w:val="a"/>
+    <w:link w:val="40"/>
     <w:uiPriority w:val="9"/>
     <w:unhideWhenUsed/>
     <w:qFormat/>
@@ -15054,11 +15359,11 @@
       <w:sz w:val="28"/>
     </w:rPr>
   </w:style>
-  <w:style w:type="paragraph" w:styleId="Heading5">
+  <w:style w:type="paragraph" w:styleId="5">
     <w:name w:val="heading 5"/>
-    <w:basedOn w:val="Normal"/>
-    <w:next w:val="Normal"/>
-    <w:link w:val="Heading5Char"/>
+    <w:basedOn w:val="a"/>
+    <w:next w:val="a"/>
+    <w:link w:val="50"/>
     <w:uiPriority w:val="9"/>
     <w:semiHidden/>
     <w:unhideWhenUsed/>
@@ -15076,13 +15381,13 @@
       <w:color w:val="B2500E"/>
     </w:rPr>
   </w:style>
-  <w:style w:type="character" w:default="1" w:styleId="DefaultParagraphFont">
+  <w:style w:type="character" w:default="1" w:styleId="a0">
     <w:name w:val="Default Paragraph Font"/>
     <w:uiPriority w:val="1"/>
     <w:semiHidden/>
     <w:unhideWhenUsed/>
   </w:style>
-  <w:style w:type="table" w:default="1" w:styleId="TableNormal">
+  <w:style w:type="table" w:default="1" w:styleId="a1">
     <w:name w:val="Normal Table"/>
     <w:uiPriority w:val="99"/>
     <w:semiHidden/>
@@ -15097,16 +15402,16 @@
       </w:tblCellMar>
     </w:tblPr>
   </w:style>
-  <w:style w:type="numbering" w:default="1" w:styleId="NoList">
+  <w:style w:type="numbering" w:default="1" w:styleId="a2">
     <w:name w:val="No List"/>
     <w:uiPriority w:val="99"/>
     <w:semiHidden/>
     <w:unhideWhenUsed/>
   </w:style>
-  <w:style w:type="paragraph" w:styleId="Header">
+  <w:style w:type="paragraph" w:styleId="a3">
     <w:name w:val="header"/>
-    <w:basedOn w:val="Normal"/>
-    <w:link w:val="HeaderChar"/>
+    <w:basedOn w:val="a"/>
+    <w:link w:val="a4"/>
     <w:uiPriority w:val="99"/>
     <w:unhideWhenUsed/>
     <w:rsid w:val="008068A2"/>
@@ -15118,17 +15423,17 @@
       <w:spacing w:after="0" w:line="240" w:lineRule="auto"/>
     </w:pPr>
   </w:style>
-  <w:style w:type="character" w:customStyle="1" w:styleId="HeaderChar">
-    <w:name w:val="Header Char"/>
-    <w:basedOn w:val="DefaultParagraphFont"/>
-    <w:link w:val="Header"/>
+  <w:style w:type="character" w:customStyle="1" w:styleId="a4">
+    <w:name w:val="Горен колонтитул Знак"/>
+    <w:basedOn w:val="a0"/>
+    <w:link w:val="a3"/>
     <w:uiPriority w:val="99"/>
     <w:rsid w:val="008068A2"/>
   </w:style>
-  <w:style w:type="paragraph" w:styleId="Footer">
+  <w:style w:type="paragraph" w:styleId="a5">
     <w:name w:val="footer"/>
-    <w:basedOn w:val="Normal"/>
-    <w:link w:val="FooterChar"/>
+    <w:basedOn w:val="a"/>
+    <w:link w:val="a6"/>
     <w:uiPriority w:val="99"/>
     <w:unhideWhenUsed/>
     <w:rsid w:val="008068A2"/>
@@ -15140,17 +15445,17 @@
       <w:spacing w:after="0" w:line="240" w:lineRule="auto"/>
     </w:pPr>
   </w:style>
-  <w:style w:type="character" w:customStyle="1" w:styleId="FooterChar">
-    <w:name w:val="Footer Char"/>
-    <w:basedOn w:val="DefaultParagraphFont"/>
-    <w:link w:val="Footer"/>
+  <w:style w:type="character" w:customStyle="1" w:styleId="a6">
+    <w:name w:val="Долен колонтитул Знак"/>
+    <w:basedOn w:val="a0"/>
+    <w:link w:val="a5"/>
     <w:uiPriority w:val="99"/>
     <w:rsid w:val="008068A2"/>
   </w:style>
-  <w:style w:type="paragraph" w:styleId="BalloonText">
+  <w:style w:type="paragraph" w:styleId="a7">
     <w:name w:val="Balloon Text"/>
-    <w:basedOn w:val="Normal"/>
-    <w:link w:val="BalloonTextChar"/>
+    <w:basedOn w:val="a"/>
+    <w:link w:val="a8"/>
     <w:uiPriority w:val="99"/>
     <w:semiHidden/>
     <w:unhideWhenUsed/>
@@ -15164,10 +15469,10 @@
       <w:szCs w:val="16"/>
     </w:rPr>
   </w:style>
-  <w:style w:type="character" w:customStyle="1" w:styleId="BalloonTextChar">
-    <w:name w:val="Balloon Text Char"/>
-    <w:basedOn w:val="DefaultParagraphFont"/>
-    <w:link w:val="BalloonText"/>
+  <w:style w:type="character" w:customStyle="1" w:styleId="a8">
+    <w:name w:val="Изнесен текст Знак"/>
+    <w:basedOn w:val="a0"/>
+    <w:link w:val="a7"/>
     <w:uiPriority w:val="99"/>
     <w:semiHidden/>
     <w:rsid w:val="00564D7B"/>
@@ -15177,9 +15482,9 @@
       <w:szCs w:val="16"/>
     </w:rPr>
   </w:style>
-  <w:style w:type="character" w:styleId="Hyperlink">
+  <w:style w:type="character" w:styleId="a9">
     <w:name w:val="Hyperlink"/>
-    <w:basedOn w:val="DefaultParagraphFont"/>
+    <w:basedOn w:val="a0"/>
     <w:uiPriority w:val="99"/>
     <w:unhideWhenUsed/>
     <w:rsid w:val="0079324A"/>
@@ -15188,10 +15493,10 @@
       <w:u w:val="single"/>
     </w:rPr>
   </w:style>
-  <w:style w:type="character" w:customStyle="1" w:styleId="Heading1Char">
-    <w:name w:val="Heading 1 Char"/>
-    <w:basedOn w:val="DefaultParagraphFont"/>
-    <w:link w:val="Heading1"/>
+  <w:style w:type="character" w:customStyle="1" w:styleId="10">
+    <w:name w:val="Заглавие 1 Знак"/>
+    <w:basedOn w:val="a0"/>
+    <w:link w:val="1"/>
     <w:uiPriority w:val="9"/>
     <w:rsid w:val="009254B7"/>
     <w:rPr>
@@ -15202,10 +15507,10 @@
       <w:szCs w:val="32"/>
     </w:rPr>
   </w:style>
-  <w:style w:type="character" w:customStyle="1" w:styleId="Heading2Char">
-    <w:name w:val="Heading 2 Char"/>
-    <w:basedOn w:val="DefaultParagraphFont"/>
-    <w:link w:val="Heading2"/>
+  <w:style w:type="character" w:customStyle="1" w:styleId="20">
+    <w:name w:val="Заглавие 2 Знак"/>
+    <w:basedOn w:val="a0"/>
+    <w:link w:val="2"/>
     <w:uiPriority w:val="9"/>
     <w:rsid w:val="006E55B4"/>
     <w:rPr>
@@ -15217,9 +15522,9 @@
       <w:szCs w:val="36"/>
     </w:rPr>
   </w:style>
-  <w:style w:type="paragraph" w:styleId="NormalWeb">
+  <w:style w:type="paragraph" w:styleId="aa">
     <w:name w:val="Normal (Web)"/>
-    <w:basedOn w:val="Normal"/>
+    <w:basedOn w:val="a"/>
     <w:uiPriority w:val="99"/>
     <w:semiHidden/>
     <w:unhideWhenUsed/>
@@ -15233,9 +15538,9 @@
       <w:szCs w:val="24"/>
     </w:rPr>
   </w:style>
-  <w:style w:type="character" w:styleId="Strong">
+  <w:style w:type="character" w:styleId="ab">
     <w:name w:val="Strong"/>
-    <w:basedOn w:val="DefaultParagraphFont"/>
+    <w:basedOn w:val="a0"/>
     <w:uiPriority w:val="22"/>
     <w:qFormat/>
     <w:rsid w:val="00524789"/>
@@ -15244,10 +15549,10 @@
       <w:bCs/>
     </w:rPr>
   </w:style>
-  <w:style w:type="character" w:customStyle="1" w:styleId="Heading3Char">
-    <w:name w:val="Heading 3 Char"/>
-    <w:basedOn w:val="DefaultParagraphFont"/>
-    <w:link w:val="Heading3"/>
+  <w:style w:type="character" w:customStyle="1" w:styleId="30">
+    <w:name w:val="Заглавие 3 Знак"/>
+    <w:basedOn w:val="a0"/>
+    <w:link w:val="3"/>
     <w:uiPriority w:val="9"/>
     <w:qFormat/>
     <w:rsid w:val="008C5930"/>
@@ -15259,10 +15564,10 @@
       <w:szCs w:val="32"/>
     </w:rPr>
   </w:style>
-  <w:style w:type="character" w:customStyle="1" w:styleId="Heading4Char">
-    <w:name w:val="Heading 4 Char"/>
-    <w:basedOn w:val="DefaultParagraphFont"/>
-    <w:link w:val="Heading4"/>
+  <w:style w:type="character" w:customStyle="1" w:styleId="40">
+    <w:name w:val="Заглавие 4 Знак"/>
+    <w:basedOn w:val="a0"/>
+    <w:link w:val="4"/>
     <w:uiPriority w:val="9"/>
     <w:rsid w:val="008C5930"/>
     <w:rPr>
@@ -15273,10 +15578,10 @@
       <w:sz w:val="28"/>
     </w:rPr>
   </w:style>
-  <w:style w:type="paragraph" w:styleId="ListParagraph">
+  <w:style w:type="paragraph" w:styleId="ac">
     <w:name w:val="List Paragraph"/>
-    <w:basedOn w:val="Normal"/>
-    <w:link w:val="ListParagraphChar"/>
+    <w:basedOn w:val="a"/>
+    <w:link w:val="ad"/>
     <w:uiPriority w:val="34"/>
     <w:qFormat/>
     <w:rsid w:val="008617B5"/>
@@ -15285,9 +15590,9 @@
       <w:contextualSpacing/>
     </w:pPr>
   </w:style>
-  <w:style w:type="character" w:styleId="FollowedHyperlink">
+  <w:style w:type="character" w:styleId="ae">
     <w:name w:val="FollowedHyperlink"/>
-    <w:basedOn w:val="DefaultParagraphFont"/>
+    <w:basedOn w:val="a0"/>
     <w:uiPriority w:val="99"/>
     <w:semiHidden/>
     <w:unhideWhenUsed/>
@@ -15297,10 +15602,10 @@
       <w:u w:val="single"/>
     </w:rPr>
   </w:style>
-  <w:style w:type="character" w:customStyle="1" w:styleId="Heading5Char">
-    <w:name w:val="Heading 5 Char"/>
-    <w:basedOn w:val="DefaultParagraphFont"/>
-    <w:link w:val="Heading5"/>
+  <w:style w:type="character" w:customStyle="1" w:styleId="50">
+    <w:name w:val="Заглавие 5 Знак"/>
+    <w:basedOn w:val="a0"/>
+    <w:link w:val="5"/>
     <w:uiPriority w:val="9"/>
     <w:semiHidden/>
     <w:rsid w:val="008C5930"/>
@@ -15312,7 +15617,7 @@
   </w:style>
   <w:style w:type="paragraph" w:customStyle="1" w:styleId="Code">
     <w:name w:val="Code"/>
-    <w:basedOn w:val="Normal"/>
+    <w:basedOn w:val="a"/>
     <w:link w:val="CodeChar"/>
     <w:qFormat/>
     <w:rsid w:val="008063E1"/>
@@ -15324,7 +15629,7 @@
   </w:style>
   <w:style w:type="character" w:customStyle="1" w:styleId="CodeChar">
     <w:name w:val="Code Char"/>
-    <w:basedOn w:val="DefaultParagraphFont"/>
+    <w:basedOn w:val="a0"/>
     <w:link w:val="Code"/>
     <w:qFormat/>
     <w:rsid w:val="008063E1"/>
@@ -15334,9 +15639,9 @@
       <w:noProof/>
     </w:rPr>
   </w:style>
-  <w:style w:type="table" w:styleId="TableGrid">
+  <w:style w:type="table" w:styleId="af">
     <w:name w:val="Table Grid"/>
-    <w:basedOn w:val="TableNormal"/>
+    <w:basedOn w:val="a1"/>
     <w:uiPriority w:val="59"/>
     <w:rsid w:val="00763912"/>
     <w:pPr>
@@ -15355,12 +15660,12 @@
   </w:style>
   <w:style w:type="character" w:customStyle="1" w:styleId="tgc">
     <w:name w:val="_tgc"/>
-    <w:basedOn w:val="DefaultParagraphFont"/>
+    <w:basedOn w:val="a0"/>
     <w:rsid w:val="00D8395C"/>
   </w:style>
   <w:style w:type="paragraph" w:customStyle="1" w:styleId="Index">
     <w:name w:val="Index"/>
-    <w:basedOn w:val="Normal"/>
+    <w:basedOn w:val="a"/>
     <w:qFormat/>
     <w:rsid w:val="005054C7"/>
     <w:pPr>
@@ -15371,17 +15676,17 @@
       <w:rFonts w:cs="FreeSans"/>
     </w:rPr>
   </w:style>
-  <w:style w:type="character" w:customStyle="1" w:styleId="ListParagraphChar">
-    <w:name w:val="List Paragraph Char"/>
-    <w:basedOn w:val="DefaultParagraphFont"/>
-    <w:link w:val="ListParagraph"/>
+  <w:style w:type="character" w:customStyle="1" w:styleId="ad">
+    <w:name w:val="Списък на абзаци Знак"/>
+    <w:basedOn w:val="a0"/>
+    <w:link w:val="ac"/>
     <w:uiPriority w:val="34"/>
     <w:qFormat/>
     <w:rsid w:val="005054C7"/>
   </w:style>
   <w:style w:type="character" w:customStyle="1" w:styleId="InternetLink">
     <w:name w:val="Internet Link"/>
-    <w:basedOn w:val="DefaultParagraphFont"/>
+    <w:basedOn w:val="a0"/>
     <w:uiPriority w:val="99"/>
     <w:unhideWhenUsed/>
     <w:rsid w:val="005054C7"/>
@@ -15392,7 +15697,7 @@
   </w:style>
   <w:style w:type="character" w:customStyle="1" w:styleId="UnresolvedMention1">
     <w:name w:val="Unresolved Mention1"/>
-    <w:basedOn w:val="DefaultParagraphFont"/>
+    <w:basedOn w:val="a0"/>
     <w:uiPriority w:val="99"/>
     <w:semiHidden/>
     <w:unhideWhenUsed/>
@@ -15402,10 +15707,10 @@
       <w:shd w:val="clear" w:color="auto" w:fill="E1DFDD"/>
     </w:rPr>
   </w:style>
-  <w:style w:type="paragraph" w:styleId="HTMLPreformatted">
+  <w:style w:type="paragraph" w:styleId="HTML">
     <w:name w:val="HTML Preformatted"/>
-    <w:basedOn w:val="Normal"/>
-    <w:link w:val="HTMLPreformattedChar"/>
+    <w:basedOn w:val="a"/>
+    <w:link w:val="HTML0"/>
     <w:uiPriority w:val="99"/>
     <w:unhideWhenUsed/>
     <w:rsid w:val="006B68C1"/>
@@ -15436,10 +15741,10 @@
       <w:szCs w:val="20"/>
     </w:rPr>
   </w:style>
-  <w:style w:type="character" w:customStyle="1" w:styleId="HTMLPreformattedChar">
-    <w:name w:val="HTML Preformatted Char"/>
-    <w:basedOn w:val="DefaultParagraphFont"/>
-    <w:link w:val="HTMLPreformatted"/>
+  <w:style w:type="character" w:customStyle="1" w:styleId="HTML0">
+    <w:name w:val="HTML стандартен Знак"/>
+    <w:basedOn w:val="a0"/>
+    <w:link w:val="HTML"/>
     <w:uiPriority w:val="99"/>
     <w:rsid w:val="006B68C1"/>
     <w:rPr>
@@ -15450,8 +15755,8 @@
   </w:style>
   <w:style w:type="table" w:customStyle="1" w:styleId="TableGrid1">
     <w:name w:val="Table Grid1"/>
-    <w:basedOn w:val="TableNormal"/>
-    <w:next w:val="TableGrid"/>
+    <w:basedOn w:val="a1"/>
+    <w:next w:val="af"/>
     <w:uiPriority w:val="59"/>
     <w:rsid w:val="005410AD"/>
     <w:pPr>
@@ -15473,8 +15778,8 @@
   </w:style>
   <w:style w:type="table" w:customStyle="1" w:styleId="TableGrid2">
     <w:name w:val="Table Grid2"/>
-    <w:basedOn w:val="TableNormal"/>
-    <w:next w:val="TableGrid"/>
+    <w:basedOn w:val="a1"/>
+    <w:next w:val="af"/>
     <w:uiPriority w:val="59"/>
     <w:rsid w:val="005410AD"/>
     <w:pPr>
@@ -15496,8 +15801,8 @@
   </w:style>
   <w:style w:type="table" w:customStyle="1" w:styleId="TableGrid3">
     <w:name w:val="Table Grid3"/>
-    <w:basedOn w:val="TableNormal"/>
-    <w:next w:val="TableGrid"/>
+    <w:basedOn w:val="a1"/>
+    <w:next w:val="af"/>
     <w:uiPriority w:val="59"/>
     <w:rsid w:val="00BD35DA"/>
     <w:pPr>
@@ -15517,9 +15822,9 @@
       </w:tblBorders>
     </w:tblPr>
   </w:style>
-  <w:style w:type="character" w:styleId="CommentReference">
+  <w:style w:type="character" w:styleId="af0">
     <w:name w:val="annotation reference"/>
-    <w:basedOn w:val="DefaultParagraphFont"/>
+    <w:basedOn w:val="a0"/>
     <w:uiPriority w:val="99"/>
     <w:semiHidden/>
     <w:unhideWhenUsed/>
@@ -15529,10 +15834,10 @@
       <w:szCs w:val="16"/>
     </w:rPr>
   </w:style>
-  <w:style w:type="paragraph" w:styleId="CommentText">
+  <w:style w:type="paragraph" w:styleId="af1">
     <w:name w:val="annotation text"/>
-    <w:basedOn w:val="Normal"/>
-    <w:link w:val="CommentTextChar"/>
+    <w:basedOn w:val="a"/>
+    <w:link w:val="af2"/>
     <w:uiPriority w:val="99"/>
     <w:semiHidden/>
     <w:unhideWhenUsed/>
@@ -15545,10 +15850,10 @@
       <w:szCs w:val="20"/>
     </w:rPr>
   </w:style>
-  <w:style w:type="character" w:customStyle="1" w:styleId="CommentTextChar">
-    <w:name w:val="Comment Text Char"/>
-    <w:basedOn w:val="DefaultParagraphFont"/>
-    <w:link w:val="CommentText"/>
+  <w:style w:type="character" w:customStyle="1" w:styleId="af2">
+    <w:name w:val="Текст на коментар Знак"/>
+    <w:basedOn w:val="a0"/>
+    <w:link w:val="af1"/>
     <w:uiPriority w:val="99"/>
     <w:semiHidden/>
     <w:rsid w:val="00BD35DA"/>
@@ -15557,11 +15862,11 @@
       <w:szCs w:val="20"/>
     </w:rPr>
   </w:style>
-  <w:style w:type="paragraph" w:styleId="CommentSubject">
+  <w:style w:type="paragraph" w:styleId="af3">
     <w:name w:val="annotation subject"/>
-    <w:basedOn w:val="CommentText"/>
-    <w:next w:val="CommentText"/>
-    <w:link w:val="CommentSubjectChar"/>
+    <w:basedOn w:val="af1"/>
+    <w:next w:val="af1"/>
+    <w:link w:val="af4"/>
     <w:uiPriority w:val="99"/>
     <w:semiHidden/>
     <w:unhideWhenUsed/>
@@ -15571,10 +15876,10 @@
       <w:bCs/>
     </w:rPr>
   </w:style>
-  <w:style w:type="character" w:customStyle="1" w:styleId="CommentSubjectChar">
-    <w:name w:val="Comment Subject Char"/>
-    <w:basedOn w:val="CommentTextChar"/>
-    <w:link w:val="CommentSubject"/>
+  <w:style w:type="character" w:customStyle="1" w:styleId="af4">
+    <w:name w:val="Предмет на коментар Знак"/>
+    <w:basedOn w:val="af2"/>
+    <w:link w:val="af3"/>
     <w:uiPriority w:val="99"/>
     <w:semiHidden/>
     <w:rsid w:val="00BD35DA"/>
@@ -15587,7 +15892,7 @@
   </w:style>
   <w:style w:type="table" w:customStyle="1" w:styleId="TableGrid8">
     <w:name w:val="Table Grid8"/>
-    <w:basedOn w:val="TableNormal"/>
+    <w:basedOn w:val="a1"/>
     <w:uiPriority w:val="59"/>
     <w:rsid w:val="00603BE2"/>
     <w:pPr>
@@ -15609,8 +15914,8 @@
   </w:style>
   <w:style w:type="table" w:customStyle="1" w:styleId="TableGrid4">
     <w:name w:val="Table Grid4"/>
-    <w:basedOn w:val="TableNormal"/>
-    <w:next w:val="TableGrid"/>
+    <w:basedOn w:val="a1"/>
+    <w:next w:val="af"/>
     <w:uiPriority w:val="59"/>
     <w:rsid w:val="00603BE2"/>
     <w:pPr>
@@ -15629,6 +15934,11 @@
         <w:insideV w:val="single" w:sz="4" w:space="0" w:color="auto"/>
       </w:tblBorders>
     </w:tblPr>
+  </w:style>
+  <w:style w:type="character" w:customStyle="1" w:styleId="jlqj4b">
+    <w:name w:val="jlqj4b"/>
+    <w:basedOn w:val="a0"/>
+    <w:rsid w:val="00D161FE"/>
   </w:style>
 </w:styles>
 </file>
@@ -15923,7 +16233,7 @@
 </file>
 
 <file path=customXml/itemProps1.xml><?xml version="1.0" encoding="utf-8"?>
-<ds:datastoreItem xmlns:ds="http://schemas.openxmlformats.org/officeDocument/2006/customXml" ds:itemID="{2250780D-7B35-46D5-913C-778BDFBC17F4}">
+<ds:datastoreItem xmlns:ds="http://schemas.openxmlformats.org/officeDocument/2006/customXml" ds:itemID="{52C3815B-0EBE-4D4E-BE9C-EF40EB4E04E8}">
   <ds:schemaRefs>
     <ds:schemaRef ds:uri="http://schemas.openxmlformats.org/officeDocument/2006/bibliography"/>
   </ds:schemaRefs>

--- a/JS/3.JSAdvacned/2.Excersises/3.ObjectsAndComposition/03. JS-Advanced-Objects-and-Composition-Exercise.docx
+++ b/JS/3.JSAdvacned/2.Excersises/3.ObjectsAndComposition/03. JS-Advanced-Objects-and-Composition-Exercise.docx
@@ -1,10 +1,10 @@
 
 <file path=word/document.xml><?xml version="1.0" encoding="utf-8"?>
-<w:document xmlns:wpc="http://schemas.microsoft.com/office/word/2010/wordprocessingCanvas" xmlns:mc="http://schemas.openxmlformats.org/markup-compatibility/2006" xmlns:o="urn:schemas-microsoft-com:office:office" xmlns:r="http://schemas.openxmlformats.org/officeDocument/2006/relationships" xmlns:m="http://schemas.openxmlformats.org/officeDocument/2006/math" xmlns:v="urn:schemas-microsoft-com:vml" xmlns:wp14="http://schemas.microsoft.com/office/word/2010/wordprocessingDrawing" xmlns:wp="http://schemas.openxmlformats.org/drawingml/2006/wordprocessingDrawing" xmlns:w10="urn:schemas-microsoft-com:office:word" xmlns:w="http://schemas.openxmlformats.org/wordprocessingml/2006/main" xmlns:w14="http://schemas.microsoft.com/office/word/2010/wordml" xmlns:w15="http://schemas.microsoft.com/office/word/2012/wordml" xmlns:wpg="http://schemas.microsoft.com/office/word/2010/wordprocessingGroup" xmlns:wpi="http://schemas.microsoft.com/office/word/2010/wordprocessingInk" xmlns:wne="http://schemas.microsoft.com/office/word/2006/wordml" xmlns:wps="http://schemas.microsoft.com/office/word/2010/wordprocessingShape" mc:Ignorable="w14 w15 wp14">
+<w:document xmlns:wpc="http://schemas.microsoft.com/office/word/2010/wordprocessingCanvas" xmlns:cx="http://schemas.microsoft.com/office/drawing/2014/chartex" xmlns:cx1="http://schemas.microsoft.com/office/drawing/2015/9/8/chartex" xmlns:cx2="http://schemas.microsoft.com/office/drawing/2015/10/21/chartex" xmlns:cx3="http://schemas.microsoft.com/office/drawing/2016/5/9/chartex" xmlns:cx4="http://schemas.microsoft.com/office/drawing/2016/5/10/chartex" xmlns:cx5="http://schemas.microsoft.com/office/drawing/2016/5/11/chartex" xmlns:cx6="http://schemas.microsoft.com/office/drawing/2016/5/12/chartex" xmlns:cx7="http://schemas.microsoft.com/office/drawing/2016/5/13/chartex" xmlns:cx8="http://schemas.microsoft.com/office/drawing/2016/5/14/chartex" xmlns:mc="http://schemas.openxmlformats.org/markup-compatibility/2006" xmlns:aink="http://schemas.microsoft.com/office/drawing/2016/ink" xmlns:am3d="http://schemas.microsoft.com/office/drawing/2017/model3d" xmlns:o="urn:schemas-microsoft-com:office:office" xmlns:r="http://schemas.openxmlformats.org/officeDocument/2006/relationships" xmlns:m="http://schemas.openxmlformats.org/officeDocument/2006/math" xmlns:v="urn:schemas-microsoft-com:vml" xmlns:wp14="http://schemas.microsoft.com/office/word/2010/wordprocessingDrawing" xmlns:wp="http://schemas.openxmlformats.org/drawingml/2006/wordprocessingDrawing" xmlns:w10="urn:schemas-microsoft-com:office:word" xmlns:w="http://schemas.openxmlformats.org/wordprocessingml/2006/main" xmlns:w14="http://schemas.microsoft.com/office/word/2010/wordml" xmlns:w15="http://schemas.microsoft.com/office/word/2012/wordml" xmlns:w16cex="http://schemas.microsoft.com/office/word/2018/wordml/cex" xmlns:w16cid="http://schemas.microsoft.com/office/word/2016/wordml/cid" xmlns:w16="http://schemas.microsoft.com/office/word/2018/wordml" xmlns:w16sdtdh="http://schemas.microsoft.com/office/word/2020/wordml/sdtdatahash" xmlns:w16se="http://schemas.microsoft.com/office/word/2015/wordml/symex" xmlns:wpg="http://schemas.microsoft.com/office/word/2010/wordprocessingGroup" xmlns:wpi="http://schemas.microsoft.com/office/word/2010/wordprocessingInk" xmlns:wne="http://schemas.microsoft.com/office/word/2006/wordml" xmlns:wps="http://schemas.microsoft.com/office/word/2010/wordprocessingShape" mc:Ignorable="w14 w15 w16se w16cid w16 w16cex w16sdtdh wp14">
   <w:body>
     <w:p>
       <w:pPr>
-        <w:pStyle w:val="1"/>
+        <w:pStyle w:val="Heading1"/>
         <w:jc w:val="center"/>
         <w:rPr>
           <w:lang w:val="bg-BG"/>
@@ -21,269 +21,213 @@
       </w:r>
     </w:p>
     <w:p>
-      <w:r>
-        <w:t xml:space="preserve">Problems for exercises and homework for the </w:t>
-      </w:r>
-      <w:hyperlink r:id="rId8" w:history="1">
-        <w:r>
-          <w:rPr>
-            <w:rStyle w:val="a9"/>
-          </w:rPr>
-          <w:t>"</w:t>
-        </w:r>
-        <w:r>
-          <w:rPr>
-            <w:rStyle w:val="a9"/>
-            <w:noProof/>
-          </w:rPr>
-          <w:t xml:space="preserve">JavaScript </w:t>
-        </w:r>
-        <w:r>
-          <w:rPr>
-            <w:rStyle w:val="a9"/>
-          </w:rPr>
-          <w:t xml:space="preserve">Advanced" course @ </w:t>
-        </w:r>
-        <w:r>
-          <w:rPr>
-            <w:rStyle w:val="a9"/>
-            <w:noProof/>
-          </w:rPr>
-          <w:t>SoftUni</w:t>
-        </w:r>
-      </w:hyperlink>
-      <w:r>
-        <w:t xml:space="preserve">. Submit your solutions in the </w:t>
-      </w:r>
-      <w:r>
-        <w:rPr>
-          <w:noProof/>
-        </w:rPr>
-        <w:t xml:space="preserve">SoftUni </w:t>
-      </w:r>
-      <w:r>
-        <w:t xml:space="preserve">judge system at </w:t>
-      </w:r>
-      <w:hyperlink r:id="rId9" w:history="1">
-        <w:r>
-          <w:rPr>
-            <w:rStyle w:val="a9"/>
-          </w:rPr>
-          <w:t>https://judge.softuni.bg/Contests/2759/Objects-and-Composition-Exercise</w:t>
-        </w:r>
-      </w:hyperlink>
-      <w:r>
-        <w:t>.</w:t>
+      <w:pPr>
+        <w:pStyle w:val="Heading2"/>
+      </w:pPr>
+      <w:r>
+        <w:t>Calorie Object</w:t>
       </w:r>
     </w:p>
     <w:p>
       <w:pPr>
-        <w:pStyle w:val="2"/>
-      </w:pPr>
-      <w:r>
-        <w:t>Calorie Object</w:t>
+        <w:rPr>
+          <w:rFonts w:ascii="Calibri" w:eastAsia="Calibri" w:hAnsi="Calibri" w:cs="Calibri"/>
+          <w:lang w:val="bg-BG"/>
+        </w:rPr>
+      </w:pPr>
+      <w:r>
+        <w:rPr>
+          <w:rFonts w:ascii="Calibri" w:eastAsia="Calibri" w:hAnsi="Calibri" w:cs="Times New Roman"/>
+        </w:rPr>
+        <w:t xml:space="preserve">Write a function that composes an object by given properties. The input comes as an </w:t>
+      </w:r>
+      <w:r>
+        <w:rPr>
+          <w:rFonts w:ascii="Calibri" w:eastAsia="Calibri" w:hAnsi="Calibri" w:cs="Times New Roman"/>
+          <w:b/>
+        </w:rPr>
+        <w:t>array of strings</w:t>
+      </w:r>
+      <w:r>
+        <w:rPr>
+          <w:rFonts w:ascii="Calibri" w:eastAsia="Calibri" w:hAnsi="Calibri" w:cs="Times New Roman"/>
+        </w:rPr>
+        <w:t>.</w:t>
+      </w:r>
+      <w:r>
+        <w:rPr>
+          <w:rFonts w:ascii="Calibri" w:eastAsia="Calibri" w:hAnsi="Calibri" w:cs="Calibri"/>
+        </w:rPr>
+        <w:t xml:space="preserve"> Every </w:t>
+      </w:r>
+      <w:r>
+        <w:rPr>
+          <w:rFonts w:ascii="Calibri" w:eastAsia="Calibri" w:hAnsi="Calibri" w:cs="Calibri"/>
+          <w:b/>
+        </w:rPr>
+        <w:t>even index</w:t>
+      </w:r>
+      <w:r>
+        <w:rPr>
+          <w:rFonts w:ascii="Calibri" w:eastAsia="Calibri" w:hAnsi="Calibri" w:cs="Calibri"/>
+        </w:rPr>
+        <w:t xml:space="preserve"> of the array represents the </w:t>
+      </w:r>
+      <w:r>
+        <w:rPr>
+          <w:rFonts w:ascii="Calibri" w:eastAsia="Calibri" w:hAnsi="Calibri" w:cs="Calibri"/>
+          <w:b/>
+        </w:rPr>
+        <w:t>name of the food</w:t>
+      </w:r>
+      <w:r>
+        <w:rPr>
+          <w:rFonts w:ascii="Calibri" w:eastAsia="Calibri" w:hAnsi="Calibri" w:cs="Calibri"/>
+        </w:rPr>
+        <w:t xml:space="preserve">. Every </w:t>
+      </w:r>
+      <w:r>
+        <w:rPr>
+          <w:rFonts w:ascii="Calibri" w:eastAsia="Calibri" w:hAnsi="Calibri" w:cs="Calibri"/>
+          <w:b/>
+        </w:rPr>
+        <w:t>odd index</w:t>
+      </w:r>
+      <w:r>
+        <w:rPr>
+          <w:rFonts w:ascii="Calibri" w:eastAsia="Calibri" w:hAnsi="Calibri" w:cs="Calibri"/>
+        </w:rPr>
+        <w:t xml:space="preserve"> is a </w:t>
+      </w:r>
+      <w:r>
+        <w:rPr>
+          <w:rFonts w:ascii="Calibri" w:eastAsia="Calibri" w:hAnsi="Calibri" w:cs="Calibri"/>
+          <w:b/>
+        </w:rPr>
+        <w:t>number</w:t>
+      </w:r>
+      <w:r>
+        <w:rPr>
+          <w:rFonts w:ascii="Calibri" w:eastAsia="Calibri" w:hAnsi="Calibri" w:cs="Calibri"/>
+        </w:rPr>
+        <w:t xml:space="preserve"> that is equal to the </w:t>
+      </w:r>
+      <w:r>
+        <w:rPr>
+          <w:rFonts w:ascii="Calibri" w:eastAsia="Calibri" w:hAnsi="Calibri" w:cs="Calibri"/>
+          <w:b/>
+        </w:rPr>
+        <w:t>calories in 100 grams of the given product</w:t>
+      </w:r>
+      <w:r>
+        <w:rPr>
+          <w:rFonts w:ascii="Calibri" w:eastAsia="Calibri" w:hAnsi="Calibri" w:cs="Calibri"/>
+        </w:rPr>
+        <w:t>.</w:t>
+      </w:r>
+      <w:r>
+        <w:rPr>
+          <w:rFonts w:ascii="Calibri" w:eastAsia="Calibri" w:hAnsi="Calibri" w:cs="Times New Roman"/>
+        </w:rPr>
+        <w:t xml:space="preserve"> Assign each valu</w:t>
+      </w:r>
+      <w:r>
+        <w:rPr>
+          <w:rFonts w:ascii="Calibri" w:eastAsia="Calibri" w:hAnsi="Calibri" w:cs="Times New Roman"/>
+        </w:rPr>
+        <w:t xml:space="preserve">e to its corresponding property, </w:t>
+      </w:r>
+      <w:r>
+        <w:rPr>
+          <w:rStyle w:val="jlqj4b"/>
+          <w:lang w:val="en"/>
+        </w:rPr>
+        <w:t>and finally print the object.</w:t>
       </w:r>
     </w:p>
     <w:p>
       <w:pPr>
         <w:rPr>
+          <w:rFonts w:ascii="Calibri" w:eastAsia="Calibri" w:hAnsi="Calibri" w:cs="Times New Roman"/>
+          <w:lang w:val="bg-BG"/>
+        </w:rPr>
+      </w:pPr>
+      <w:r>
+        <w:rPr>
+          <w:rFonts w:ascii="Calibri" w:eastAsia="Calibri" w:hAnsi="Calibri" w:cs="Times New Roman"/>
+        </w:rPr>
+        <w:t xml:space="preserve">The </w:t>
+      </w:r>
+      <w:r>
+        <w:rPr>
+          <w:rFonts w:ascii="Calibri" w:eastAsia="Calibri" w:hAnsi="Calibri" w:cs="Times New Roman"/>
+          <w:b/>
+        </w:rPr>
+        <w:t>input</w:t>
+      </w:r>
+      <w:r>
+        <w:rPr>
+          <w:rFonts w:ascii="Calibri" w:eastAsia="Calibri" w:hAnsi="Calibri" w:cs="Times New Roman"/>
+        </w:rPr>
+        <w:t xml:space="preserve"> comes as an </w:t>
+      </w:r>
+      <w:r>
+        <w:rPr>
+          <w:rFonts w:ascii="Calibri" w:eastAsia="Calibri" w:hAnsi="Calibri" w:cs="Times New Roman"/>
+          <w:b/>
+        </w:rPr>
+        <w:t>array of string</w:t>
+      </w:r>
+      <w:r>
+        <w:rPr>
+          <w:rFonts w:ascii="Calibri" w:eastAsia="Calibri" w:hAnsi="Calibri" w:cs="Times New Roman"/>
+        </w:rPr>
+        <w:t xml:space="preserve"> </w:t>
+      </w:r>
+      <w:r>
+        <w:rPr>
+          <w:rFonts w:ascii="Calibri" w:eastAsia="Calibri" w:hAnsi="Calibri" w:cs="Times New Roman"/>
+          <w:b/>
+        </w:rPr>
+        <w:t>elements</w:t>
+      </w:r>
+      <w:r>
+        <w:rPr>
+          <w:rFonts w:ascii="Calibri" w:eastAsia="Calibri" w:hAnsi="Calibri" w:cs="Times New Roman"/>
+        </w:rPr>
+        <w:t>.</w:t>
+      </w:r>
+    </w:p>
+    <w:p>
+      <w:pPr>
+        <w:rPr>
           <w:rFonts w:ascii="Calibri" w:eastAsia="Calibri" w:hAnsi="Calibri" w:cs="Calibri"/>
           <w:lang w:val="bg-BG"/>
         </w:rPr>
       </w:pPr>
       <w:r>
         <w:rPr>
-          <w:rFonts w:ascii="Calibri" w:eastAsia="Calibri" w:hAnsi="Calibri" w:cs="Times New Roman"/>
-        </w:rPr>
-        <w:t xml:space="preserve">Write a function that composes an object by given properties. The input comes as an </w:t>
-      </w:r>
-      <w:r>
-        <w:rPr>
-          <w:rFonts w:ascii="Calibri" w:eastAsia="Calibri" w:hAnsi="Calibri" w:cs="Times New Roman"/>
-          <w:b/>
-        </w:rPr>
-        <w:t>array of strings</w:t>
-      </w:r>
-      <w:r>
-        <w:rPr>
-          <w:rFonts w:ascii="Calibri" w:eastAsia="Calibri" w:hAnsi="Calibri" w:cs="Times New Roman"/>
-        </w:rPr>
-        <w:t>.</w:t>
-      </w:r>
-      <w:r>
-        <w:rPr>
           <w:rFonts w:ascii="Calibri" w:eastAsia="Calibri" w:hAnsi="Calibri" w:cs="Calibri"/>
         </w:rPr>
-        <w:t xml:space="preserve"> Every </w:t>
+        <w:t xml:space="preserve">The </w:t>
       </w:r>
       <w:r>
         <w:rPr>
           <w:rFonts w:ascii="Calibri" w:eastAsia="Calibri" w:hAnsi="Calibri" w:cs="Calibri"/>
           <w:b/>
         </w:rPr>
-        <w:t>even index</w:t>
+        <w:t>output</w:t>
       </w:r>
       <w:r>
         <w:rPr>
           <w:rFonts w:ascii="Calibri" w:eastAsia="Calibri" w:hAnsi="Calibri" w:cs="Calibri"/>
         </w:rPr>
-        <w:t xml:space="preserve"> of the array represents the </w:t>
-      </w:r>
-      <w:r>
-        <w:rPr>
-          <w:rFonts w:ascii="Calibri" w:eastAsia="Calibri" w:hAnsi="Calibri" w:cs="Calibri"/>
-          <w:b/>
-        </w:rPr>
-        <w:t>name of the food</w:t>
-      </w:r>
-      <w:r>
-        <w:rPr>
-          <w:rFonts w:ascii="Calibri" w:eastAsia="Calibri" w:hAnsi="Calibri" w:cs="Calibri"/>
-        </w:rPr>
-        <w:t xml:space="preserve">. Every </w:t>
-      </w:r>
-      <w:r>
-        <w:rPr>
-          <w:rFonts w:ascii="Calibri" w:eastAsia="Calibri" w:hAnsi="Calibri" w:cs="Calibri"/>
-          <w:b/>
-        </w:rPr>
-        <w:t>odd index</w:t>
-      </w:r>
-      <w:r>
-        <w:rPr>
-          <w:rFonts w:ascii="Calibri" w:eastAsia="Calibri" w:hAnsi="Calibri" w:cs="Calibri"/>
-        </w:rPr>
-        <w:t xml:space="preserve"> is a </w:t>
-      </w:r>
-      <w:r>
-        <w:rPr>
-          <w:rFonts w:ascii="Calibri" w:eastAsia="Calibri" w:hAnsi="Calibri" w:cs="Calibri"/>
-          <w:b/>
-        </w:rPr>
-        <w:t>number</w:t>
-      </w:r>
-      <w:r>
-        <w:rPr>
-          <w:rFonts w:ascii="Calibri" w:eastAsia="Calibri" w:hAnsi="Calibri" w:cs="Calibri"/>
-        </w:rPr>
-        <w:t xml:space="preserve"> that is equal to the </w:t>
-      </w:r>
-      <w:r>
-        <w:rPr>
-          <w:rFonts w:ascii="Calibri" w:eastAsia="Calibri" w:hAnsi="Calibri" w:cs="Calibri"/>
-          <w:b/>
-        </w:rPr>
-        <w:t>calories in 100 grams of the given product</w:t>
-      </w:r>
-      <w:r>
-        <w:rPr>
-          <w:rFonts w:ascii="Calibri" w:eastAsia="Calibri" w:hAnsi="Calibri" w:cs="Calibri"/>
-        </w:rPr>
-        <w:t>.</w:t>
-      </w:r>
-      <w:r>
-        <w:rPr>
-          <w:rFonts w:ascii="Calibri" w:eastAsia="Calibri" w:hAnsi="Calibri" w:cs="Times New Roman"/>
-        </w:rPr>
-        <w:t xml:space="preserve"> Assign each valu</w:t>
-      </w:r>
-      <w:r>
-        <w:rPr>
-          <w:rFonts w:ascii="Calibri" w:eastAsia="Calibri" w:hAnsi="Calibri" w:cs="Times New Roman"/>
-        </w:rPr>
-        <w:t xml:space="preserve">e to its corresponding property, </w:t>
-      </w:r>
-      <w:r>
-        <w:rPr>
-          <w:rStyle w:val="jlqj4b"/>
-          <w:lang w:val="en"/>
-        </w:rPr>
-        <w:t>and finally print the object.</w:t>
+        <w:t xml:space="preserve"> should be printed on the console.</w:t>
       </w:r>
     </w:p>
     <w:p>
       <w:pPr>
-        <w:rPr>
-          <w:rFonts w:ascii="Calibri" w:eastAsia="Calibri" w:hAnsi="Calibri" w:cs="Times New Roman"/>
-          <w:lang w:val="bg-BG"/>
-        </w:rPr>
-      </w:pPr>
-      <w:r>
-        <w:rPr>
-          <w:rFonts w:ascii="Calibri" w:eastAsia="Calibri" w:hAnsi="Calibri" w:cs="Times New Roman"/>
-        </w:rPr>
-        <w:t xml:space="preserve">The </w:t>
-      </w:r>
-      <w:r>
-        <w:rPr>
-          <w:rFonts w:ascii="Calibri" w:eastAsia="Calibri" w:hAnsi="Calibri" w:cs="Times New Roman"/>
-          <w:b/>
-        </w:rPr>
-        <w:t>input</w:t>
-      </w:r>
-      <w:r>
-        <w:rPr>
-          <w:rFonts w:ascii="Calibri" w:eastAsia="Calibri" w:hAnsi="Calibri" w:cs="Times New Roman"/>
-        </w:rPr>
-        <w:t xml:space="preserve"> comes as an </w:t>
-      </w:r>
-      <w:r>
-        <w:rPr>
-          <w:rFonts w:ascii="Calibri" w:eastAsia="Calibri" w:hAnsi="Calibri" w:cs="Times New Roman"/>
-          <w:b/>
-        </w:rPr>
-        <w:t>array of string</w:t>
-      </w:r>
-      <w:r>
-        <w:rPr>
-          <w:rFonts w:ascii="Calibri" w:eastAsia="Calibri" w:hAnsi="Calibri" w:cs="Times New Roman"/>
-        </w:rPr>
-        <w:t xml:space="preserve"> </w:t>
-      </w:r>
-      <w:r>
-        <w:rPr>
-          <w:rFonts w:ascii="Calibri" w:eastAsia="Calibri" w:hAnsi="Calibri" w:cs="Times New Roman"/>
-          <w:b/>
-        </w:rPr>
-        <w:t>elements</w:t>
-      </w:r>
-      <w:r>
-        <w:rPr>
-          <w:rFonts w:ascii="Calibri" w:eastAsia="Calibri" w:hAnsi="Calibri" w:cs="Times New Roman"/>
-        </w:rPr>
-        <w:t>.</w:t>
-      </w:r>
-    </w:p>
-    <w:p>
-      <w:pPr>
-        <w:rPr>
-          <w:rFonts w:ascii="Calibri" w:eastAsia="Calibri" w:hAnsi="Calibri" w:cs="Calibri"/>
-          <w:lang w:val="bg-BG"/>
-        </w:rPr>
-      </w:pPr>
-      <w:r>
-        <w:rPr>
-          <w:rFonts w:ascii="Calibri" w:eastAsia="Calibri" w:hAnsi="Calibri" w:cs="Calibri"/>
-        </w:rPr>
-        <w:t xml:space="preserve">The </w:t>
-      </w:r>
-      <w:r>
-        <w:rPr>
-          <w:rFonts w:ascii="Calibri" w:eastAsia="Calibri" w:hAnsi="Calibri" w:cs="Calibri"/>
-          <w:b/>
-        </w:rPr>
-        <w:t>output</w:t>
-      </w:r>
-      <w:r>
-        <w:rPr>
-          <w:rFonts w:ascii="Calibri" w:eastAsia="Calibri" w:hAnsi="Calibri" w:cs="Calibri"/>
-        </w:rPr>
-        <w:t xml:space="preserve"> should be printed on the console.</w:t>
-      </w:r>
-    </w:p>
-    <w:p>
-      <w:pPr>
-        <w:pStyle w:val="3"/>
+        <w:pStyle w:val="Heading3"/>
         <w:rPr>
           <w:rFonts w:eastAsia="Times New Roman"/>
           <w:lang w:val="bg-BG"/>
@@ -513,7 +457,7 @@
     </w:tbl>
     <w:p>
       <w:pPr>
-        <w:pStyle w:val="2"/>
+        <w:pStyle w:val="Heading2"/>
       </w:pPr>
       <w:r>
         <w:t>Construction Crew</w:t>
@@ -534,7 +478,7 @@
       </w:r>
       <w:r>
         <w:rPr>
-          <w:rStyle w:val="ab"/>
+          <w:rStyle w:val="Strong"/>
           <w:b w:val="0"/>
           <w:bCs w:val="0"/>
           <w:noProof/>
@@ -561,7 +505,7 @@
       </w:r>
       <w:r>
         <w:rPr>
-          <w:rStyle w:val="ab"/>
+          <w:rStyle w:val="Strong"/>
           <w:b w:val="0"/>
           <w:bCs w:val="0"/>
           <w:noProof/>
@@ -576,7 +520,7 @@
       </w:r>
       <w:r>
         <w:rPr>
-          <w:rStyle w:val="ab"/>
+          <w:rStyle w:val="Strong"/>
           <w:b w:val="0"/>
           <w:bCs w:val="0"/>
           <w:noProof/>
@@ -696,7 +640,7 @@
       </w:r>
       <w:r>
         <w:rPr>
-          <w:rStyle w:val="ab"/>
+          <w:rStyle w:val="Strong"/>
           <w:noProof/>
         </w:rPr>
         <w:t>kilograms</w:t>
@@ -723,7 +667,7 @@
       </w:r>
       <w:r>
         <w:rPr>
-          <w:rStyle w:val="ab"/>
+          <w:rStyle w:val="Strong"/>
           <w:noProof/>
         </w:rPr>
         <w:t>years</w:t>
@@ -751,7 +695,7 @@
       </w:r>
       <w:r>
         <w:rPr>
-          <w:rStyle w:val="ab"/>
+          <w:rStyle w:val="Strong"/>
           <w:noProof/>
         </w:rPr>
         <w:t>milliliters</w:t>
@@ -797,7 +741,7 @@
       </w:r>
       <w:r>
         <w:rPr>
-          <w:rStyle w:val="ab"/>
+          <w:rStyle w:val="Strong"/>
           <w:rFonts w:ascii="Consolas" w:hAnsi="Consolas"/>
           <w:noProof/>
         </w:rPr>
@@ -825,7 +769,7 @@
       </w:r>
       <w:r>
         <w:rPr>
-          <w:rStyle w:val="ab"/>
+          <w:rStyle w:val="Strong"/>
           <w:noProof/>
         </w:rPr>
         <w:t>kilogram</w:t>
@@ -838,7 +782,7 @@
       </w:r>
       <w:r>
         <w:rPr>
-          <w:rStyle w:val="ab"/>
+          <w:rStyle w:val="Strong"/>
           <w:rFonts w:ascii="Consolas" w:hAnsi="Consolas"/>
           <w:noProof/>
         </w:rPr>
@@ -852,7 +796,7 @@
       </w:r>
       <w:r>
         <w:rPr>
-          <w:rStyle w:val="ab"/>
+          <w:rStyle w:val="Strong"/>
           <w:noProof/>
         </w:rPr>
         <w:t>added</w:t>
@@ -865,28 +809,28 @@
       </w:r>
       <w:r>
         <w:rPr>
-          <w:rStyle w:val="ab"/>
+          <w:rStyle w:val="Strong"/>
           <w:noProof/>
         </w:rPr>
         <w:t>existing amount</w:t>
       </w:r>
       <w:r>
         <w:rPr>
-          <w:rStyle w:val="ab"/>
+          <w:rStyle w:val="Strong"/>
           <w:noProof/>
         </w:rPr>
         <w:t xml:space="preserve"> (</w:t>
       </w:r>
       <w:r>
         <w:rPr>
-          <w:rStyle w:val="ab"/>
+          <w:rStyle w:val="Strong"/>
           <w:noProof/>
         </w:rPr>
         <w:t xml:space="preserve">to the </w:t>
       </w:r>
       <w:r>
         <w:rPr>
-          <w:rStyle w:val="ab"/>
+          <w:rStyle w:val="Strong"/>
           <w:rFonts w:ascii="Consolas" w:hAnsi="Consolas"/>
           <w:noProof/>
         </w:rPr>
@@ -894,7 +838,7 @@
       </w:r>
       <w:r>
         <w:rPr>
-          <w:rStyle w:val="ab"/>
+          <w:rStyle w:val="Strong"/>
           <w:noProof/>
         </w:rPr>
         <w:t>)</w:t>
@@ -907,7 +851,7 @@
       </w:r>
       <w:r>
         <w:rPr>
-          <w:rStyle w:val="ab"/>
+          <w:rStyle w:val="Strong"/>
           <w:rFonts w:ascii="Consolas" w:hAnsi="Consolas"/>
           <w:noProof/>
         </w:rPr>
@@ -921,7 +865,7 @@
       </w:r>
       <w:r>
         <w:rPr>
-          <w:rStyle w:val="ab"/>
+          <w:rStyle w:val="Strong"/>
           <w:rFonts w:ascii="Consolas" w:hAnsi="Consolas"/>
           <w:noProof/>
         </w:rPr>
@@ -963,7 +907,7 @@
       </w:r>
       <w:r>
         <w:rPr>
-          <w:rStyle w:val="ab"/>
+          <w:rStyle w:val="Strong"/>
           <w:noProof/>
         </w:rPr>
         <w:t>not</w:t>
@@ -977,7 +921,7 @@
     </w:p>
     <w:p>
       <w:pPr>
-        <w:pStyle w:val="3"/>
+        <w:pStyle w:val="Heading3"/>
         <w:rPr>
           <w:noProof/>
           <w:lang w:val="bg-BG"/>
@@ -1005,7 +949,7 @@
       </w:r>
       <w:r>
         <w:rPr>
-          <w:rStyle w:val="ab"/>
+          <w:rStyle w:val="Strong"/>
           <w:noProof/>
         </w:rPr>
         <w:t>object</w:t>
@@ -1024,7 +968,7 @@
       </w:r>
       <w:r>
         <w:rPr>
-          <w:rStyle w:val="ab"/>
+          <w:rStyle w:val="Strong"/>
           <w:noProof/>
         </w:rPr>
         <w:t>parameter</w:t>
@@ -1038,7 +982,7 @@
     </w:p>
     <w:p>
       <w:pPr>
-        <w:pStyle w:val="3"/>
+        <w:pStyle w:val="Heading3"/>
         <w:rPr>
           <w:noProof/>
           <w:lang w:val="bg-BG"/>
@@ -1065,7 +1009,7 @@
       </w:r>
       <w:r>
         <w:rPr>
-          <w:rStyle w:val="ab"/>
+          <w:rStyle w:val="Strong"/>
           <w:noProof/>
         </w:rPr>
         <w:t>same object</w:t>
@@ -1078,7 +1022,7 @@
       </w:r>
       <w:r>
         <w:rPr>
-          <w:rStyle w:val="ab"/>
+          <w:rStyle w:val="Strong"/>
           <w:noProof/>
         </w:rPr>
         <w:t>modified</w:t>
@@ -1100,7 +1044,7 @@
     </w:p>
     <w:p>
       <w:pPr>
-        <w:pStyle w:val="3"/>
+        <w:pStyle w:val="Heading3"/>
         <w:rPr>
           <w:noProof/>
           <w:lang w:val="bg-BG"/>
@@ -1110,13 +1054,12 @@
         <w:rPr>
           <w:noProof/>
         </w:rPr>
-        <w:lastRenderedPageBreak/>
         <w:t>Examples</w:t>
       </w:r>
     </w:p>
     <w:tbl>
       <w:tblPr>
-        <w:tblStyle w:val="af"/>
+        <w:tblStyle w:val="TableGrid"/>
         <w:tblW w:w="10204" w:type="dxa"/>
         <w:tblInd w:w="23" w:type="dxa"/>
         <w:tblLayout w:type="fixed"/>
@@ -1607,7 +1550,7 @@
     </w:tbl>
     <w:p>
       <w:pPr>
-        <w:pStyle w:val="2"/>
+        <w:pStyle w:val="Heading2"/>
         <w:rPr>
           <w:noProof/>
           <w:lang w:val="bg-BG"/>
@@ -1635,7 +1578,7 @@
       </w:r>
       <w:r>
         <w:rPr>
-          <w:rStyle w:val="ab"/>
+          <w:rStyle w:val="Strong"/>
           <w:noProof/>
         </w:rPr>
         <w:t>given requirements</w:t>
@@ -1648,7 +1591,7 @@
       </w:r>
       <w:r>
         <w:rPr>
-          <w:rStyle w:val="ab"/>
+          <w:rStyle w:val="Strong"/>
           <w:noProof/>
         </w:rPr>
         <w:t>existing</w:t>
@@ -1661,7 +1604,7 @@
       </w:r>
       <w:r>
         <w:rPr>
-          <w:rStyle w:val="ab"/>
+          <w:rStyle w:val="Strong"/>
           <w:noProof/>
         </w:rPr>
         <w:t>components</w:t>
@@ -1674,7 +1617,7 @@
       </w:r>
       <w:r>
         <w:rPr>
-          <w:rStyle w:val="ab"/>
+          <w:rStyle w:val="Strong"/>
           <w:noProof/>
         </w:rPr>
         <w:t>object describing</w:t>
@@ -1687,7 +1630,7 @@
       </w:r>
       <w:r>
         <w:rPr>
-          <w:rStyle w:val="ab"/>
+          <w:rStyle w:val="Strong"/>
           <w:noProof/>
         </w:rPr>
         <w:t>determine</w:t>
@@ -1726,7 +1669,7 @@
       </w:r>
       <w:r>
         <w:rPr>
-          <w:rStyle w:val="ab"/>
+          <w:rStyle w:val="Strong"/>
           <w:rFonts w:ascii="Consolas" w:hAnsi="Consolas"/>
           <w:noProof/>
         </w:rPr>
@@ -1740,7 +1683,7 @@
       </w:r>
       <w:r>
         <w:rPr>
-          <w:rStyle w:val="ab"/>
+          <w:rStyle w:val="Strong"/>
           <w:rFonts w:ascii="Consolas" w:hAnsi="Consolas"/>
           <w:noProof/>
         </w:rPr>
@@ -1754,7 +1697,7 @@
       </w:r>
       <w:r>
         <w:rPr>
-          <w:rStyle w:val="ab"/>
+          <w:rStyle w:val="Strong"/>
           <w:rFonts w:ascii="Consolas" w:hAnsi="Consolas"/>
           <w:noProof/>
         </w:rPr>
@@ -1768,7 +1711,7 @@
       </w:r>
       <w:r>
         <w:rPr>
-          <w:rStyle w:val="ab"/>
+          <w:rStyle w:val="Strong"/>
           <w:noProof/>
         </w:rPr>
         <w:t>numbers</w:t>
@@ -1781,7 +1724,7 @@
       </w:r>
       <w:r>
         <w:rPr>
-          <w:rStyle w:val="ab"/>
+          <w:rStyle w:val="Strong"/>
           <w:noProof/>
         </w:rPr>
         <w:t>smallest possible</w:t>
@@ -1841,7 +1784,7 @@
       </w:r>
       <w:r>
         <w:rPr>
-          <w:rStyle w:val="ab"/>
+          <w:rStyle w:val="Strong"/>
           <w:rFonts w:ascii="Consolas" w:hAnsi="Consolas"/>
           <w:noProof/>
         </w:rPr>
@@ -1855,7 +1798,7 @@
       </w:r>
       <w:r>
         <w:rPr>
-          <w:rStyle w:val="ab"/>
+          <w:rStyle w:val="Strong"/>
           <w:rFonts w:ascii="Consolas" w:hAnsi="Consolas"/>
           <w:noProof/>
         </w:rPr>
@@ -1869,7 +1812,7 @@
       </w:r>
       <w:r>
         <w:rPr>
-          <w:rStyle w:val="ab"/>
+          <w:rStyle w:val="Strong"/>
           <w:rFonts w:ascii="Consolas" w:hAnsi="Consolas"/>
           <w:noProof/>
         </w:rPr>
@@ -1883,7 +1826,7 @@
       </w:r>
       <w:r>
         <w:rPr>
-          <w:rStyle w:val="ab"/>
+          <w:rStyle w:val="Strong"/>
           <w:noProof/>
         </w:rPr>
         <w:t>strings</w:t>
@@ -1908,7 +1851,7 @@
       </w:r>
       <w:r>
         <w:rPr>
-          <w:rStyle w:val="ab"/>
+          <w:rStyle w:val="Strong"/>
           <w:noProof/>
         </w:rPr>
         <w:t>any color</w:t>
@@ -1957,7 +1900,7 @@
       </w:r>
       <w:r>
         <w:rPr>
-          <w:rStyle w:val="ab"/>
+          <w:rStyle w:val="Strong"/>
           <w:rFonts w:ascii="Consolas" w:hAnsi="Consolas"/>
           <w:noProof/>
         </w:rPr>
@@ -1971,7 +1914,7 @@
       </w:r>
       <w:r>
         <w:rPr>
-          <w:rStyle w:val="ab"/>
+          <w:rStyle w:val="Strong"/>
           <w:noProof/>
         </w:rPr>
         <w:t>array</w:t>
@@ -1984,7 +1927,7 @@
       </w:r>
       <w:r>
         <w:rPr>
-          <w:rStyle w:val="ab"/>
+          <w:rStyle w:val="Strong"/>
           <w:noProof/>
         </w:rPr>
         <w:t>numbers</w:t>
@@ -1997,7 +1940,7 @@
       </w:r>
       <w:r>
         <w:rPr>
-          <w:rStyle w:val="ab"/>
+          <w:rStyle w:val="Strong"/>
           <w:noProof/>
         </w:rPr>
         <w:t>diameter</w:t>
@@ -2010,7 +1953,7 @@
       </w:r>
       <w:r>
         <w:rPr>
-          <w:rStyle w:val="ab"/>
+          <w:rStyle w:val="Strong"/>
           <w:noProof/>
         </w:rPr>
         <w:t>odd number</w:t>
@@ -2023,7 +1966,7 @@
       </w:r>
       <w:r>
         <w:rPr>
-          <w:rStyle w:val="ab"/>
+          <w:rStyle w:val="Strong"/>
           <w:noProof/>
         </w:rPr>
         <w:t>down</w:t>
@@ -2037,7 +1980,7 @@
     </w:p>
     <w:p>
       <w:pPr>
-        <w:pStyle w:val="3"/>
+        <w:pStyle w:val="Heading3"/>
         <w:rPr>
           <w:noProof/>
           <w:lang w:val="bg-BG"/>
@@ -2065,7 +2008,7 @@
       </w:r>
       <w:r>
         <w:rPr>
-          <w:rStyle w:val="ab"/>
+          <w:rStyle w:val="Strong"/>
           <w:noProof/>
         </w:rPr>
         <w:t>object</w:t>
@@ -2078,7 +2021,7 @@
       </w:r>
       <w:r>
         <w:rPr>
-          <w:rStyle w:val="ab"/>
+          <w:rStyle w:val="Strong"/>
           <w:noProof/>
         </w:rPr>
         <w:t>argument</w:t>
@@ -2176,7 +2119,7 @@
     </w:p>
     <w:p>
       <w:pPr>
-        <w:pStyle w:val="3"/>
+        <w:pStyle w:val="Heading3"/>
         <w:rPr>
           <w:noProof/>
           <w:lang w:val="bg-BG"/>
@@ -2186,7 +2129,6 @@
         <w:rPr>
           <w:noProof/>
         </w:rPr>
-        <w:lastRenderedPageBreak/>
         <w:t>Output</w:t>
       </w:r>
     </w:p>
@@ -2199,7 +2141,7 @@
       </w:pPr>
       <w:r>
         <w:rPr>
-          <w:rStyle w:val="ab"/>
+          <w:rStyle w:val="Strong"/>
           <w:noProof/>
         </w:rPr>
         <w:t>Return</w:t>
@@ -2212,7 +2154,7 @@
       </w:r>
       <w:r>
         <w:rPr>
-          <w:rStyle w:val="ab"/>
+          <w:rStyle w:val="Strong"/>
           <w:noProof/>
         </w:rPr>
         <w:t>object</w:t>
@@ -2226,7 +2168,7 @@
     </w:p>
     <w:p>
       <w:pPr>
-        <w:pStyle w:val="3"/>
+        <w:pStyle w:val="Heading3"/>
         <w:rPr>
           <w:noProof/>
           <w:lang w:val="bg-BG"/>
@@ -2241,7 +2183,7 @@
     </w:p>
     <w:tbl>
       <w:tblPr>
-        <w:tblStyle w:val="af"/>
+        <w:tblStyle w:val="TableGrid"/>
         <w:tblW w:w="10204" w:type="dxa"/>
         <w:tblInd w:w="23" w:type="dxa"/>
         <w:tblLayout w:type="fixed"/>
@@ -2656,7 +2598,7 @@
     </w:tbl>
     <w:p>
       <w:pPr>
-        <w:pStyle w:val="2"/>
+        <w:pStyle w:val="Heading2"/>
         <w:rPr>
           <w:lang w:val="bg-BG"/>
         </w:rPr>
@@ -2719,7 +2661,7 @@
     </w:p>
     <w:p>
       <w:pPr>
-        <w:pStyle w:val="3"/>
+        <w:pStyle w:val="Heading3"/>
         <w:rPr>
           <w:lang w:val="bg-BG"/>
         </w:rPr>
@@ -2902,7 +2844,7 @@
     </w:p>
     <w:p>
       <w:pPr>
-        <w:pStyle w:val="3"/>
+        <w:pStyle w:val="Heading3"/>
         <w:rPr>
           <w:lang w:val="bg-BG"/>
         </w:rPr>
@@ -2957,7 +2899,7 @@
     </w:p>
     <w:p>
       <w:pPr>
-        <w:pStyle w:val="3"/>
+        <w:pStyle w:val="Heading3"/>
         <w:rPr>
           <w:lang w:val="bg-BG"/>
         </w:rPr>
@@ -2968,7 +2910,7 @@
     </w:p>
     <w:tbl>
       <w:tblPr>
-        <w:tblStyle w:val="af"/>
+        <w:tblStyle w:val="TableGrid"/>
         <w:tblW w:w="10694" w:type="dxa"/>
         <w:tblInd w:w="23" w:type="dxa"/>
         <w:tblLayout w:type="fixed"/>
@@ -3108,7 +3050,15 @@
               <w:spacing w:before="0" w:after="0"/>
             </w:pPr>
             <w:r>
-              <w:t>[{"name":"Isacc","level":25,"items":["Apple","</w:t>
+              <w:t>[{"name":"Isacc","level":25,"items</w:t>
+            </w:r>
+            <w:proofErr w:type="gramStart"/>
+            <w:r>
+              <w:t>":[</w:t>
+            </w:r>
+            <w:proofErr w:type="gramEnd"/>
+            <w:r>
+              <w:t>"Apple","</w:t>
             </w:r>
             <w:r>
               <w:rPr>
@@ -3199,7 +3149,21 @@
               <w:rPr>
                 <w:bCs/>
               </w:rPr>
-              <w:t>[{"name":"Jake","level":1000,"items":["Gauss","</w:t>
+              <w:t>[{"name":"Jake","level":1000,"items</w:t>
+            </w:r>
+            <w:proofErr w:type="gramStart"/>
+            <w:r>
+              <w:rPr>
+                <w:bCs/>
+              </w:rPr>
+              <w:t>":[</w:t>
+            </w:r>
+            <w:proofErr w:type="gramEnd"/>
+            <w:r>
+              <w:rPr>
+                <w:bCs/>
+              </w:rPr>
+              <w:t>"Gauss","</w:t>
             </w:r>
             <w:r>
               <w:rPr>
@@ -3220,19 +3184,18 @@
     </w:tbl>
     <w:p>
       <w:pPr>
-        <w:pStyle w:val="3"/>
+        <w:pStyle w:val="Heading3"/>
         <w:rPr>
           <w:lang w:val="bg-BG"/>
         </w:rPr>
       </w:pPr>
       <w:r>
-        <w:lastRenderedPageBreak/>
         <w:t>Hints</w:t>
       </w:r>
     </w:p>
     <w:p>
       <w:pPr>
-        <w:pStyle w:val="ac"/>
+        <w:pStyle w:val="ListParagraph"/>
         <w:numPr>
           <w:ilvl w:val="0"/>
           <w:numId w:val="2"/>
@@ -3247,7 +3210,7 @@
     </w:p>
     <w:p>
       <w:pPr>
-        <w:pStyle w:val="ac"/>
+        <w:pStyle w:val="ListParagraph"/>
         <w:jc w:val="center"/>
         <w:rPr>
           <w:lang w:val="bg-BG"/>
@@ -3274,7 +3237,7 @@
                     <pic:cNvPicPr/>
                   </pic:nvPicPr>
                   <pic:blipFill rotWithShape="1">
-                    <a:blip r:embed="rId10" cstate="print"/>
+                    <a:blip r:embed="rId8" cstate="print"/>
                     <a:srcRect b="10666"/>
                     <a:stretch/>
                   </pic:blipFill>
@@ -3304,7 +3267,7 @@
     </w:p>
     <w:p>
       <w:pPr>
-        <w:pStyle w:val="ac"/>
+        <w:pStyle w:val="ListParagraph"/>
         <w:numPr>
           <w:ilvl w:val="0"/>
           <w:numId w:val="2"/>
@@ -3334,7 +3297,7 @@
     </w:p>
     <w:p>
       <w:pPr>
-        <w:pStyle w:val="ac"/>
+        <w:pStyle w:val="ListParagraph"/>
         <w:jc w:val="center"/>
         <w:rPr>
           <w:lang w:val="bg-BG"/>
@@ -3361,7 +3324,7 @@
                     <pic:cNvPicPr/>
                   </pic:nvPicPr>
                   <pic:blipFill rotWithShape="1">
-                    <a:blip r:embed="rId11" cstate="print"/>
+                    <a:blip r:embed="rId9" cstate="print"/>
                     <a:srcRect b="4337"/>
                     <a:stretch/>
                   </pic:blipFill>
@@ -3391,7 +3354,7 @@
     </w:p>
     <w:p>
       <w:pPr>
-        <w:pStyle w:val="ac"/>
+        <w:pStyle w:val="ListParagraph"/>
         <w:numPr>
           <w:ilvl w:val="0"/>
           <w:numId w:val="2"/>
@@ -3439,7 +3402,7 @@
     </w:p>
     <w:p>
       <w:pPr>
-        <w:pStyle w:val="ac"/>
+        <w:pStyle w:val="ListParagraph"/>
         <w:numPr>
           <w:ilvl w:val="0"/>
           <w:numId w:val="2"/>
@@ -3472,11 +3435,19 @@
       <w:r>
         <w:t xml:space="preserve">by </w:t>
       </w:r>
-      <w:r>
-        <w:rPr>
-          <w:rStyle w:val="a9"/>
-        </w:rPr>
-        <w:t xml:space="preserve">destructuring assignment syntax </w:t>
+      <w:proofErr w:type="spellStart"/>
+      <w:r>
+        <w:rPr>
+          <w:rStyle w:val="Hyperlink"/>
+        </w:rPr>
+        <w:t>destructuring</w:t>
+      </w:r>
+      <w:proofErr w:type="spellEnd"/>
+      <w:r>
+        <w:rPr>
+          <w:rStyle w:val="Hyperlink"/>
+        </w:rPr>
+        <w:t xml:space="preserve"> assignment syntax </w:t>
       </w:r>
       <w:r>
         <w:t>we</w:t>
@@ -3496,7 +3467,7 @@
     </w:p>
     <w:p>
       <w:pPr>
-        <w:pStyle w:val="ac"/>
+        <w:pStyle w:val="ListParagraph"/>
         <w:jc w:val="center"/>
         <w:rPr>
           <w:lang w:val="bg-BG"/>
@@ -3505,7 +3476,7 @@
     </w:p>
     <w:p>
       <w:pPr>
-        <w:pStyle w:val="ac"/>
+        <w:pStyle w:val="ListParagraph"/>
         <w:numPr>
           <w:ilvl w:val="0"/>
           <w:numId w:val="2"/>
@@ -3553,12 +3524,14 @@
       <w:r>
         <w:t xml:space="preserve">using </w:t>
       </w:r>
+      <w:proofErr w:type="spellStart"/>
       <w:r>
         <w:rPr>
           <w:b/>
         </w:rPr>
         <w:t>destructuring</w:t>
       </w:r>
+      <w:proofErr w:type="spellEnd"/>
       <w:r>
         <w:t xml:space="preserve"> is ok and when there are no items, our property items will be undefined and trying to spit it will throw an error. </w:t>
       </w:r>
@@ -3568,10 +3541,10 @@
       <w:r>
         <w:t xml:space="preserve"> need to perform a simple check using the </w:t>
       </w:r>
-      <w:hyperlink r:id="rId12" w:history="1">
+      <w:hyperlink r:id="rId10" w:history="1">
         <w:r>
           <w:rPr>
-            <w:rStyle w:val="a9"/>
+            <w:rStyle w:val="Hyperlink"/>
           </w:rPr>
           <w:t>ternary operator</w:t>
         </w:r>
@@ -3582,7 +3555,7 @@
     </w:p>
     <w:p>
       <w:pPr>
-        <w:pStyle w:val="ac"/>
+        <w:pStyle w:val="ListParagraph"/>
         <w:jc w:val="center"/>
         <w:rPr>
           <w:lang w:val="bg-BG"/>
@@ -3609,7 +3582,7 @@
                     <pic:cNvPicPr/>
                   </pic:nvPicPr>
                   <pic:blipFill rotWithShape="1">
-                    <a:blip r:embed="rId13" cstate="print"/>
+                    <a:blip r:embed="rId11" cstate="print"/>
                     <a:srcRect t="1" b="12582"/>
                     <a:stretch/>
                   </pic:blipFill>
@@ -3639,7 +3612,7 @@
     </w:p>
     <w:p>
       <w:pPr>
-        <w:pStyle w:val="ac"/>
+        <w:pStyle w:val="ListParagraph"/>
         <w:numPr>
           <w:ilvl w:val="0"/>
           <w:numId w:val="2"/>
@@ -3705,7 +3678,7 @@
     </w:p>
     <w:p>
       <w:pPr>
-        <w:pStyle w:val="ac"/>
+        <w:pStyle w:val="ListParagraph"/>
         <w:numPr>
           <w:ilvl w:val="0"/>
           <w:numId w:val="2"/>
@@ -3819,7 +3792,7 @@
     </w:p>
     <w:p>
       <w:pPr>
-        <w:pStyle w:val="ac"/>
+        <w:pStyle w:val="ListParagraph"/>
         <w:numPr>
           <w:ilvl w:val="0"/>
           <w:numId w:val="2"/>
@@ -3867,7 +3840,7 @@
     </w:p>
     <w:p>
       <w:pPr>
-        <w:pStyle w:val="ac"/>
+        <w:pStyle w:val="ListParagraph"/>
         <w:jc w:val="center"/>
         <w:rPr>
           <w:lang w:val="bg-BG"/>
@@ -3894,7 +3867,7 @@
                     <pic:cNvPicPr/>
                   </pic:nvPicPr>
                   <pic:blipFill>
-                    <a:blip r:embed="rId14" cstate="print"/>
+                    <a:blip r:embed="rId12" cstate="print"/>
                     <a:stretch>
                       <a:fillRect/>
                     </a:stretch>
@@ -3917,7 +3890,7 @@
     </w:p>
     <w:p>
       <w:pPr>
-        <w:pStyle w:val="ac"/>
+        <w:pStyle w:val="ListParagraph"/>
         <w:numPr>
           <w:ilvl w:val="0"/>
           <w:numId w:val="2"/>
@@ -3956,7 +3929,7 @@
     </w:p>
     <w:p>
       <w:pPr>
-        <w:pStyle w:val="ac"/>
+        <w:pStyle w:val="ListParagraph"/>
         <w:rPr>
           <w:lang w:val="bg-BG"/>
         </w:rPr>
@@ -3964,7 +3937,7 @@
     </w:p>
     <w:p>
       <w:pPr>
-        <w:pStyle w:val="ac"/>
+        <w:pStyle w:val="ListParagraph"/>
         <w:jc w:val="center"/>
         <w:rPr>
           <w:lang w:val="bg-BG"/>
@@ -3991,7 +3964,7 @@
                     <pic:cNvPicPr/>
                   </pic:nvPicPr>
                   <pic:blipFill rotWithShape="1">
-                    <a:blip r:embed="rId15" cstate="print"/>
+                    <a:blip r:embed="rId13" cstate="print"/>
                     <a:srcRect b="9659"/>
                     <a:stretch/>
                   </pic:blipFill>
@@ -4021,7 +3994,7 @@
     </w:p>
     <w:p>
       <w:pPr>
-        <w:pStyle w:val="ac"/>
+        <w:pStyle w:val="ListParagraph"/>
         <w:jc w:val="center"/>
         <w:rPr>
           <w:lang w:val="bg-BG"/>
@@ -4030,13 +4003,12 @@
     </w:p>
     <w:p>
       <w:pPr>
-        <w:pStyle w:val="2"/>
+        <w:pStyle w:val="Heading2"/>
         <w:rPr>
           <w:lang w:val="bg-BG"/>
         </w:rPr>
       </w:pPr>
       <w:r>
-        <w:lastRenderedPageBreak/>
         <w:t>Lowest Prices in Cities</w:t>
       </w:r>
     </w:p>
@@ -4079,7 +4051,7 @@
     </w:p>
     <w:p>
       <w:pPr>
-        <w:pStyle w:val="3"/>
+        <w:pStyle w:val="Heading3"/>
         <w:rPr>
           <w:lang w:val="bg-BG"/>
         </w:rPr>
@@ -4262,7 +4234,7 @@
     </w:p>
     <w:p>
       <w:pPr>
-        <w:pStyle w:val="3"/>
+        <w:pStyle w:val="Heading3"/>
         <w:rPr>
           <w:lang w:val="bg-BG"/>
         </w:rPr>
@@ -4421,7 +4393,7 @@
     </w:p>
     <w:p>
       <w:pPr>
-        <w:pStyle w:val="3"/>
+        <w:pStyle w:val="Heading3"/>
         <w:rPr>
           <w:lang w:val="bg-BG"/>
         </w:rPr>
@@ -4432,7 +4404,7 @@
     </w:p>
     <w:tbl>
       <w:tblPr>
-        <w:tblStyle w:val="af"/>
+        <w:tblStyle w:val="TableGrid"/>
         <w:tblW w:w="10692" w:type="dxa"/>
         <w:tblInd w:w="23" w:type="dxa"/>
         <w:tblLayout w:type="fixed"/>
@@ -4879,7 +4851,7 @@
     </w:tbl>
     <w:p>
       <w:pPr>
-        <w:pStyle w:val="2"/>
+        <w:pStyle w:val="Heading2"/>
         <w:rPr>
           <w:lang w:val="bg-BG"/>
         </w:rPr>
@@ -4909,7 +4881,7 @@
     </w:p>
     <w:p>
       <w:pPr>
-        <w:pStyle w:val="3"/>
+        <w:pStyle w:val="Heading3"/>
         <w:rPr>
           <w:lang w:val="bg-BG"/>
         </w:rPr>
@@ -4959,7 +4931,21 @@
         <w:rPr>
           <w:rStyle w:val="CodeChar"/>
         </w:rPr>
-        <w:t>{productName} : {productPrice}</w:t>
+        <w:t>{</w:t>
+      </w:r>
+      <w:proofErr w:type="spellStart"/>
+      <w:r>
+        <w:rPr>
+          <w:rStyle w:val="CodeChar"/>
+        </w:rPr>
+        <w:t>productName</w:t>
+      </w:r>
+      <w:proofErr w:type="spellEnd"/>
+      <w:r>
+        <w:rPr>
+          <w:rStyle w:val="CodeChar"/>
+        </w:rPr>
+        <w:t>} : {productPrice}</w:t>
       </w:r>
       <w:r>
         <w:rPr>
@@ -5065,7 +5051,7 @@
     </w:p>
     <w:p>
       <w:pPr>
-        <w:pStyle w:val="3"/>
+        <w:pStyle w:val="Heading3"/>
         <w:rPr>
           <w:lang w:val="bg-BG"/>
         </w:rPr>
@@ -5143,19 +5129,18 @@
     </w:p>
     <w:p>
       <w:pPr>
-        <w:pStyle w:val="3"/>
+        <w:pStyle w:val="Heading3"/>
         <w:rPr>
           <w:lang w:val="bg-BG"/>
         </w:rPr>
       </w:pPr>
       <w:r>
-        <w:lastRenderedPageBreak/>
         <w:t>Examples</w:t>
       </w:r>
     </w:p>
     <w:tbl>
       <w:tblPr>
-        <w:tblStyle w:val="af"/>
+        <w:tblStyle w:val="TableGrid"/>
         <w:tblW w:w="10835" w:type="dxa"/>
         <w:tblInd w:w="23" w:type="dxa"/>
         <w:tblLayout w:type="fixed"/>
@@ -6235,7 +6220,7 @@
     </w:tbl>
     <w:p>
       <w:pPr>
-        <w:pStyle w:val="ac"/>
+        <w:pStyle w:val="ListParagraph"/>
         <w:ind w:left="1440"/>
         <w:rPr>
           <w:lang w:val="bg-BG"/>
@@ -6244,7 +6229,7 @@
     </w:p>
     <w:p>
       <w:pPr>
-        <w:pStyle w:val="2"/>
+        <w:pStyle w:val="Heading2"/>
         <w:rPr>
           <w:rFonts w:eastAsia="Times New Roman"/>
           <w:lang w:val="bg-BG"/>
@@ -6454,7 +6439,7 @@
     </w:p>
     <w:p>
       <w:pPr>
-        <w:pStyle w:val="3"/>
+        <w:pStyle w:val="Heading3"/>
         <w:rPr>
           <w:rFonts w:eastAsia="Times New Roman"/>
           <w:lang w:val="bg-BG"/>
@@ -6491,12 +6476,26 @@
         <w:rPr>
           <w:rFonts w:ascii="Calibri" w:eastAsia="Calibri" w:hAnsi="Calibri" w:cs="Times New Roman"/>
         </w:rPr>
-        <w:t xml:space="preserve"> comes as an array of strings – the first string contains the table’s headings, each next string is a row from the table.</w:t>
+        <w:t xml:space="preserve"> comes as an array of strings – the first string contains the table’s </w:t>
+      </w:r>
+      <w:proofErr w:type="gramStart"/>
+      <w:r>
+        <w:rPr>
+          <w:rFonts w:ascii="Calibri" w:eastAsia="Calibri" w:hAnsi="Calibri" w:cs="Times New Roman"/>
+        </w:rPr>
+        <w:t>headings,</w:t>
+      </w:r>
+      <w:proofErr w:type="gramEnd"/>
+      <w:r>
+        <w:rPr>
+          <w:rFonts w:ascii="Calibri" w:eastAsia="Calibri" w:hAnsi="Calibri" w:cs="Times New Roman"/>
+        </w:rPr>
+        <w:t xml:space="preserve"> each next string is a row from the table.</w:t>
       </w:r>
     </w:p>
     <w:p>
       <w:pPr>
-        <w:pStyle w:val="3"/>
+        <w:pStyle w:val="Heading3"/>
         <w:rPr>
           <w:rFonts w:eastAsia="Times New Roman"/>
           <w:lang w:val="bg-BG"/>
@@ -6532,6 +6531,7 @@
       <w:r>
         <w:t xml:space="preserve"> should be an array of objects wrapped in </w:t>
       </w:r>
+      <w:proofErr w:type="spellStart"/>
       <w:r>
         <w:rPr>
           <w:rFonts w:ascii="Consolas" w:hAnsi="Consolas"/>
@@ -6545,7 +6545,15 @@
           <w:rFonts w:ascii="Consolas" w:hAnsi="Consolas"/>
           <w:b/>
         </w:rPr>
-        <w:t>.stringify()</w:t>
+        <w:t>.stringify</w:t>
+      </w:r>
+      <w:proofErr w:type="spellEnd"/>
+      <w:r>
+        <w:rPr>
+          <w:rFonts w:ascii="Consolas" w:hAnsi="Consolas"/>
+          <w:b/>
+        </w:rPr>
+        <w:t>()</w:t>
       </w:r>
       <w:r>
         <w:t xml:space="preserve">. </w:t>
@@ -6625,7 +6633,7 @@
     </w:p>
     <w:p>
       <w:pPr>
-        <w:pStyle w:val="3"/>
+        <w:pStyle w:val="Heading3"/>
         <w:rPr>
           <w:rFonts w:eastAsia="Times New Roman"/>
           <w:lang w:val="bg-BG"/>
@@ -7056,7 +7064,6 @@
                 <w:b/>
                 <w:noProof/>
               </w:rPr>
-              <w:lastRenderedPageBreak/>
               <w:t>['| Town | Latitude | Longitude |',</w:t>
             </w:r>
           </w:p>
@@ -7148,18 +7155,7 @@
                 <w:noProof/>
                 <w:lang w:val="bg-BG"/>
               </w:rPr>
-              <w:t xml:space="preserve"> | 34</w:t>
-            </w:r>
-            <w:bookmarkStart w:id="0" w:name="_GoBack"/>
-            <w:bookmarkEnd w:id="0"/>
-            <w:r>
-              <w:rPr>
-                <w:rFonts w:ascii="Consolas" w:hAnsi="Consolas"/>
-                <w:b/>
-                <w:noProof/>
-                <w:lang w:val="bg-BG"/>
-              </w:rPr>
-              <w:t>.50 | 56.11 |']</w:t>
+              <w:t xml:space="preserve"> | 34.50 | 56.11 |']</w:t>
             </w:r>
           </w:p>
         </w:tc>
@@ -7364,7 +7360,7 @@
     </w:tbl>
     <w:p>
       <w:pPr>
-        <w:pStyle w:val="2"/>
+        <w:pStyle w:val="Heading2"/>
       </w:pPr>
       <w:r>
         <w:t>Rectangle</w:t>
@@ -7385,7 +7381,7 @@
       </w:r>
       <w:r>
         <w:rPr>
-          <w:rStyle w:val="ab"/>
+          <w:rStyle w:val="Strong"/>
           <w:noProof/>
         </w:rPr>
         <w:t>function</w:t>
@@ -7440,7 +7436,7 @@
       </w:r>
       <w:r>
         <w:rPr>
-          <w:rStyle w:val="ab"/>
+          <w:rStyle w:val="Strong"/>
           <w:rFonts w:ascii="Consolas" w:hAnsi="Consolas"/>
           <w:noProof/>
         </w:rPr>
@@ -7454,7 +7450,7 @@
       </w:r>
       <w:r>
         <w:rPr>
-          <w:rStyle w:val="ab"/>
+          <w:rStyle w:val="Strong"/>
           <w:rFonts w:ascii="Consolas" w:hAnsi="Consolas"/>
           <w:noProof/>
         </w:rPr>
@@ -7474,7 +7470,7 @@
       </w:r>
       <w:r>
         <w:rPr>
-          <w:rStyle w:val="ab"/>
+          <w:rStyle w:val="Strong"/>
           <w:rFonts w:ascii="Consolas" w:hAnsi="Consolas"/>
           <w:noProof/>
         </w:rPr>
@@ -7512,7 +7508,7 @@
       </w:r>
       <w:r>
         <w:rPr>
-          <w:rStyle w:val="ab"/>
+          <w:rStyle w:val="Strong"/>
           <w:noProof/>
         </w:rPr>
         <w:t>returns</w:t>
@@ -7526,7 +7522,7 @@
     </w:p>
     <w:p>
       <w:pPr>
-        <w:pStyle w:val="3"/>
+        <w:pStyle w:val="Heading3"/>
         <w:rPr>
           <w:noProof/>
           <w:lang w:val="bg-BG"/>
@@ -7571,7 +7567,7 @@
       </w:r>
       <w:r>
         <w:rPr>
-          <w:rStyle w:val="ab"/>
+          <w:rStyle w:val="Strong"/>
           <w:rFonts w:ascii="Consolas" w:hAnsi="Consolas"/>
           <w:noProof/>
         </w:rPr>
@@ -7585,7 +7581,7 @@
       </w:r>
       <w:r>
         <w:rPr>
-          <w:rStyle w:val="ab"/>
+          <w:rStyle w:val="Strong"/>
           <w:rFonts w:ascii="Consolas" w:hAnsi="Consolas"/>
           <w:noProof/>
         </w:rPr>
@@ -7605,7 +7601,7 @@
       </w:r>
       <w:r>
         <w:rPr>
-          <w:rStyle w:val="ab"/>
+          <w:rStyle w:val="Strong"/>
           <w:rFonts w:ascii="Consolas" w:hAnsi="Consolas"/>
           <w:noProof/>
         </w:rPr>
@@ -7626,7 +7622,7 @@
     </w:p>
     <w:p>
       <w:pPr>
-        <w:pStyle w:val="3"/>
+        <w:pStyle w:val="Heading3"/>
         <w:rPr>
           <w:noProof/>
           <w:lang w:val="bg-BG"/>
@@ -7683,7 +7679,7 @@
       </w:r>
       <w:r>
         <w:rPr>
-          <w:rStyle w:val="ab"/>
+          <w:rStyle w:val="Strong"/>
           <w:noProof/>
         </w:rPr>
         <w:t>return</w:t>
@@ -7717,7 +7713,7 @@
     </w:p>
     <w:p>
       <w:pPr>
-        <w:pStyle w:val="3"/>
+        <w:pStyle w:val="Heading3"/>
         <w:rPr>
           <w:noProof/>
           <w:lang w:val="bg-BG"/>
@@ -7732,7 +7728,7 @@
     </w:p>
     <w:tbl>
       <w:tblPr>
-        <w:tblStyle w:val="af"/>
+        <w:tblStyle w:val="TableGrid"/>
         <w:tblW w:w="10200" w:type="dxa"/>
         <w:tblInd w:w="23" w:type="dxa"/>
         <w:tblLayout w:type="fixed"/>
@@ -7924,7 +7920,7 @@
     </w:tbl>
     <w:p>
       <w:pPr>
-        <w:pStyle w:val="2"/>
+        <w:pStyle w:val="Heading2"/>
         <w:rPr>
           <w:rFonts w:eastAsia="Times New Roman"/>
           <w:noProof/>
@@ -8316,7 +8312,7 @@
     </w:p>
     <w:p>
       <w:pPr>
-        <w:pStyle w:val="3"/>
+        <w:pStyle w:val="Heading3"/>
         <w:rPr>
           <w:rFonts w:eastAsia="Times New Roman"/>
           <w:noProof/>
@@ -8525,7 +8521,7 @@
     </w:p>
     <w:p>
       <w:pPr>
-        <w:pStyle w:val="3"/>
+        <w:pStyle w:val="Heading3"/>
         <w:rPr>
           <w:rFonts w:eastAsia="Times New Roman"/>
           <w:lang w:val="bg-BG"/>
@@ -8535,7 +8531,6 @@
         <w:rPr>
           <w:rFonts w:eastAsia="Times New Roman"/>
         </w:rPr>
-        <w:lastRenderedPageBreak/>
         <w:t>Examples</w:t>
       </w:r>
     </w:p>
@@ -8738,6 +8733,7 @@
                 <w:b/>
                 <w:noProof/>
               </w:rPr>
+              <w:lastRenderedPageBreak/>
               <w:t xml:space="preserve">console.log(list.get(1)); </w:t>
             </w:r>
           </w:p>
@@ -8803,6 +8799,7 @@
                 <w:b/>
                 <w:noProof/>
               </w:rPr>
+              <w:lastRenderedPageBreak/>
               <w:t>6</w:t>
             </w:r>
           </w:p>
@@ -8828,7 +8825,7 @@
     </w:tbl>
     <w:p>
       <w:pPr>
-        <w:pStyle w:val="2"/>
+        <w:pStyle w:val="Heading2"/>
         <w:rPr>
           <w:lang w:val="bg-BG"/>
         </w:rPr>
@@ -8937,7 +8934,7 @@
     </w:p>
     <w:p>
       <w:pPr>
-        <w:pStyle w:val="ac"/>
+        <w:pStyle w:val="ListParagraph"/>
         <w:numPr>
           <w:ilvl w:val="0"/>
           <w:numId w:val="4"/>
@@ -9068,7 +9065,7 @@
     </w:p>
     <w:p>
       <w:pPr>
-        <w:pStyle w:val="ac"/>
+        <w:pStyle w:val="ListParagraph"/>
         <w:numPr>
           <w:ilvl w:val="0"/>
           <w:numId w:val="4"/>
@@ -9262,7 +9259,7 @@
     </w:p>
     <w:p>
       <w:pPr>
-        <w:pStyle w:val="3"/>
+        <w:pStyle w:val="Heading3"/>
         <w:rPr>
           <w:noProof/>
           <w:lang w:val="bg-BG"/>
@@ -9287,7 +9284,7 @@
     </w:p>
     <w:tbl>
       <w:tblPr>
-        <w:tblStyle w:val="af"/>
+        <w:tblStyle w:val="TableGrid"/>
         <w:tblW w:w="10502" w:type="dxa"/>
         <w:tblInd w:w="23" w:type="dxa"/>
         <w:tblLayout w:type="fixed"/>
@@ -10041,7 +10038,7 @@
           </w:p>
           <w:p>
             <w:pPr>
-              <w:pStyle w:val="HTML"/>
+              <w:pStyle w:val="HTMLPreformatted"/>
               <w:shd w:val="clear" w:color="auto" w:fill="FFFFFF"/>
               <w:rPr>
                 <w:rFonts w:ascii="Consolas" w:hAnsi="Consolas" w:cs="Consolas"/>
@@ -10359,7 +10356,7 @@
                     <pic:cNvPicPr/>
                   </pic:nvPicPr>
                   <pic:blipFill>
-                    <a:blip r:embed="rId16" cstate="print"/>
+                    <a:blip r:embed="rId14" cstate="print"/>
                     <a:stretch>
                       <a:fillRect/>
                     </a:stretch>
@@ -10387,7 +10384,7 @@
     </w:p>
     <w:p>
       <w:pPr>
-        <w:pStyle w:val="2"/>
+        <w:pStyle w:val="Heading2"/>
         <w:rPr>
           <w:rFonts w:eastAsia="SimSun"/>
           <w:lang w:val="bg-BG"/>
@@ -10780,7 +10777,7 @@
     </w:p>
     <w:p>
       <w:pPr>
-        <w:pStyle w:val="3"/>
+        <w:pStyle w:val="Heading3"/>
         <w:rPr>
           <w:rFonts w:eastAsia="SimSun"/>
           <w:lang w:val="bg-BG"/>
@@ -10852,7 +10849,7 @@
     </w:p>
     <w:p>
       <w:pPr>
-        <w:pStyle w:val="3"/>
+        <w:pStyle w:val="Heading3"/>
         <w:rPr>
           <w:rFonts w:eastAsia="SimSun"/>
           <w:lang w:val="bg-BG"/>
@@ -10924,7 +10921,7 @@
     </w:p>
     <w:p>
       <w:pPr>
-        <w:pStyle w:val="3"/>
+        <w:pStyle w:val="Heading3"/>
         <w:rPr>
           <w:rFonts w:eastAsia="SimSun"/>
           <w:lang w:val="bg-BG"/>
@@ -11171,7 +11168,7 @@
     </w:p>
     <w:p>
       <w:pPr>
-        <w:pStyle w:val="3"/>
+        <w:pStyle w:val="Heading3"/>
         <w:rPr>
           <w:rFonts w:eastAsia="SimSun"/>
           <w:lang w:val="bg-BG"/>
@@ -11437,6 +11434,7 @@
               </w:rPr>
               <w:t xml:space="preserve">The first instruction is a </w:t>
             </w:r>
+            <w:proofErr w:type="gramStart"/>
             <w:r>
               <w:rPr>
                 <w:rFonts w:cs="Calibri"/>
@@ -11450,13 +11448,21 @@
                 <w:rFonts w:cs="Calibri"/>
                 <w:noProof/>
               </w:rPr>
-              <w:t>, therefor</w:t>
-            </w:r>
+              <w:t>,</w:t>
+            </w:r>
+            <w:proofErr w:type="gramEnd"/>
             <w:r>
               <w:rPr>
                 <w:rFonts w:cs="Calibri"/>
                 <w:noProof/>
               </w:rPr>
+              <w:t xml:space="preserve"> therefor</w:t>
+            </w:r>
+            <w:r>
+              <w:rPr>
+                <w:rFonts w:cs="Calibri"/>
+                <w:noProof/>
+              </w:rPr>
               <w:t>e</w:t>
             </w:r>
             <w:r>
@@ -11481,6 +11487,7 @@
               </w:rPr>
               <w:t xml:space="preserve"> it. The next one is also a </w:t>
             </w:r>
+            <w:proofErr w:type="gramStart"/>
             <w:r>
               <w:rPr>
                 <w:rFonts w:cs="Calibri"/>
@@ -11494,7 +11501,15 @@
                 <w:rFonts w:cs="Calibri"/>
                 <w:noProof/>
               </w:rPr>
-              <w:t xml:space="preserve">, we </w:t>
+              <w:t>,</w:t>
+            </w:r>
+            <w:proofErr w:type="gramEnd"/>
+            <w:r>
+              <w:rPr>
+                <w:rFonts w:cs="Calibri"/>
+                <w:noProof/>
+              </w:rPr>
+              <w:t xml:space="preserve"> we </w:t>
             </w:r>
             <w:r>
               <w:rPr>
@@ -12637,8 +12652,8 @@
       </w:pPr>
     </w:p>
     <w:sectPr>
-      <w:headerReference w:type="default" r:id="rId17"/>
-      <w:footerReference w:type="default" r:id="rId18"/>
+      <w:headerReference w:type="default" r:id="rId15"/>
+      <w:footerReference w:type="default" r:id="rId16"/>
       <w:pgSz w:w="11909" w:h="16834" w:code="9"/>
       <w:pgMar w:top="567" w:right="737" w:bottom="1077" w:left="737" w:header="567" w:footer="794" w:gutter="0"/>
       <w:cols w:space="720"/>
@@ -12649,7 +12664,7 @@
 </file>
 
 <file path=word/endnotes.xml><?xml version="1.0" encoding="utf-8"?>
-<w:endnotes xmlns:wpc="http://schemas.microsoft.com/office/word/2010/wordprocessingCanvas" xmlns:mc="http://schemas.openxmlformats.org/markup-compatibility/2006" xmlns:o="urn:schemas-microsoft-com:office:office" xmlns:r="http://schemas.openxmlformats.org/officeDocument/2006/relationships" xmlns:m="http://schemas.openxmlformats.org/officeDocument/2006/math" xmlns:v="urn:schemas-microsoft-com:vml" xmlns:wp14="http://schemas.microsoft.com/office/word/2010/wordprocessingDrawing" xmlns:wp="http://schemas.openxmlformats.org/drawingml/2006/wordprocessingDrawing" xmlns:w10="urn:schemas-microsoft-com:office:word" xmlns:w="http://schemas.openxmlformats.org/wordprocessingml/2006/main" xmlns:w14="http://schemas.microsoft.com/office/word/2010/wordml" xmlns:w15="http://schemas.microsoft.com/office/word/2012/wordml" xmlns:wpg="http://schemas.microsoft.com/office/word/2010/wordprocessingGroup" xmlns:wpi="http://schemas.microsoft.com/office/word/2010/wordprocessingInk" xmlns:wne="http://schemas.microsoft.com/office/word/2006/wordml" xmlns:wps="http://schemas.microsoft.com/office/word/2010/wordprocessingShape" mc:Ignorable="w14 w15 wp14">
+<w:endnotes xmlns:wpc="http://schemas.microsoft.com/office/word/2010/wordprocessingCanvas" xmlns:cx="http://schemas.microsoft.com/office/drawing/2014/chartex" xmlns:cx1="http://schemas.microsoft.com/office/drawing/2015/9/8/chartex" xmlns:cx2="http://schemas.microsoft.com/office/drawing/2015/10/21/chartex" xmlns:cx3="http://schemas.microsoft.com/office/drawing/2016/5/9/chartex" xmlns:cx4="http://schemas.microsoft.com/office/drawing/2016/5/10/chartex" xmlns:cx5="http://schemas.microsoft.com/office/drawing/2016/5/11/chartex" xmlns:cx6="http://schemas.microsoft.com/office/drawing/2016/5/12/chartex" xmlns:cx7="http://schemas.microsoft.com/office/drawing/2016/5/13/chartex" xmlns:cx8="http://schemas.microsoft.com/office/drawing/2016/5/14/chartex" xmlns:mc="http://schemas.openxmlformats.org/markup-compatibility/2006" xmlns:aink="http://schemas.microsoft.com/office/drawing/2016/ink" xmlns:am3d="http://schemas.microsoft.com/office/drawing/2017/model3d" xmlns:o="urn:schemas-microsoft-com:office:office" xmlns:r="http://schemas.openxmlformats.org/officeDocument/2006/relationships" xmlns:m="http://schemas.openxmlformats.org/officeDocument/2006/math" xmlns:v="urn:schemas-microsoft-com:vml" xmlns:wp14="http://schemas.microsoft.com/office/word/2010/wordprocessingDrawing" xmlns:wp="http://schemas.openxmlformats.org/drawingml/2006/wordprocessingDrawing" xmlns:w10="urn:schemas-microsoft-com:office:word" xmlns:w="http://schemas.openxmlformats.org/wordprocessingml/2006/main" xmlns:w14="http://schemas.microsoft.com/office/word/2010/wordml" xmlns:w15="http://schemas.microsoft.com/office/word/2012/wordml" xmlns:w16cex="http://schemas.microsoft.com/office/word/2018/wordml/cex" xmlns:w16cid="http://schemas.microsoft.com/office/word/2016/wordml/cid" xmlns:w16="http://schemas.microsoft.com/office/word/2018/wordml" xmlns:w16sdtdh="http://schemas.microsoft.com/office/word/2020/wordml/sdtdatahash" xmlns:w16se="http://schemas.microsoft.com/office/word/2015/wordml/symex" xmlns:wpg="http://schemas.microsoft.com/office/word/2010/wordprocessingGroup" xmlns:wpi="http://schemas.microsoft.com/office/word/2010/wordprocessingInk" xmlns:wne="http://schemas.microsoft.com/office/word/2006/wordml" xmlns:wps="http://schemas.microsoft.com/office/word/2010/wordprocessingShape" mc:Ignorable="w14 w15 w16se w16cid w16 w16cex w16sdtdh wp14">
   <w:endnote w:type="separator" w:id="-1">
     <w:p>
       <w:pPr>
@@ -12674,10 +12689,10 @@
 </file>
 
 <file path=word/footer1.xml><?xml version="1.0" encoding="utf-8"?>
-<w:ftr xmlns:wpc="http://schemas.microsoft.com/office/word/2010/wordprocessingCanvas" xmlns:mc="http://schemas.openxmlformats.org/markup-compatibility/2006" xmlns:o="urn:schemas-microsoft-com:office:office" xmlns:r="http://schemas.openxmlformats.org/officeDocument/2006/relationships" xmlns:m="http://schemas.openxmlformats.org/officeDocument/2006/math" xmlns:v="urn:schemas-microsoft-com:vml" xmlns:wp14="http://schemas.microsoft.com/office/word/2010/wordprocessingDrawing" xmlns:wp="http://schemas.openxmlformats.org/drawingml/2006/wordprocessingDrawing" xmlns:w10="urn:schemas-microsoft-com:office:word" xmlns:w="http://schemas.openxmlformats.org/wordprocessingml/2006/main" xmlns:w14="http://schemas.microsoft.com/office/word/2010/wordml" xmlns:w15="http://schemas.microsoft.com/office/word/2012/wordml" xmlns:wpg="http://schemas.microsoft.com/office/word/2010/wordprocessingGroup" xmlns:wpi="http://schemas.microsoft.com/office/word/2010/wordprocessingInk" xmlns:wne="http://schemas.microsoft.com/office/word/2006/wordml" xmlns:wps="http://schemas.microsoft.com/office/word/2010/wordprocessingShape" mc:Ignorable="w14 w15 wp14">
+<w:ftr xmlns:wpc="http://schemas.microsoft.com/office/word/2010/wordprocessingCanvas" xmlns:cx="http://schemas.microsoft.com/office/drawing/2014/chartex" xmlns:cx1="http://schemas.microsoft.com/office/drawing/2015/9/8/chartex" xmlns:cx2="http://schemas.microsoft.com/office/drawing/2015/10/21/chartex" xmlns:cx3="http://schemas.microsoft.com/office/drawing/2016/5/9/chartex" xmlns:cx4="http://schemas.microsoft.com/office/drawing/2016/5/10/chartex" xmlns:cx5="http://schemas.microsoft.com/office/drawing/2016/5/11/chartex" xmlns:cx6="http://schemas.microsoft.com/office/drawing/2016/5/12/chartex" xmlns:cx7="http://schemas.microsoft.com/office/drawing/2016/5/13/chartex" xmlns:cx8="http://schemas.microsoft.com/office/drawing/2016/5/14/chartex" xmlns:mc="http://schemas.openxmlformats.org/markup-compatibility/2006" xmlns:aink="http://schemas.microsoft.com/office/drawing/2016/ink" xmlns:am3d="http://schemas.microsoft.com/office/drawing/2017/model3d" xmlns:o="urn:schemas-microsoft-com:office:office" xmlns:r="http://schemas.openxmlformats.org/officeDocument/2006/relationships" xmlns:m="http://schemas.openxmlformats.org/officeDocument/2006/math" xmlns:v="urn:schemas-microsoft-com:vml" xmlns:wp14="http://schemas.microsoft.com/office/word/2010/wordprocessingDrawing" xmlns:wp="http://schemas.openxmlformats.org/drawingml/2006/wordprocessingDrawing" xmlns:w10="urn:schemas-microsoft-com:office:word" xmlns:w="http://schemas.openxmlformats.org/wordprocessingml/2006/main" xmlns:w14="http://schemas.microsoft.com/office/word/2010/wordml" xmlns:w15="http://schemas.microsoft.com/office/word/2012/wordml" xmlns:w16cex="http://schemas.microsoft.com/office/word/2018/wordml/cex" xmlns:w16cid="http://schemas.microsoft.com/office/word/2016/wordml/cid" xmlns:w16="http://schemas.microsoft.com/office/word/2018/wordml" xmlns:w16sdtdh="http://schemas.microsoft.com/office/word/2020/wordml/sdtdatahash" xmlns:w16se="http://schemas.microsoft.com/office/word/2015/wordml/symex" xmlns:wpg="http://schemas.microsoft.com/office/word/2010/wordprocessingGroup" xmlns:wpi="http://schemas.microsoft.com/office/word/2010/wordprocessingInk" xmlns:wne="http://schemas.microsoft.com/office/word/2006/wordml" xmlns:wps="http://schemas.microsoft.com/office/word/2010/wordprocessingShape" mc:Ignorable="w14 w15 w16se w16cid w16 w16cex w16sdtdh wp14">
   <w:p>
     <w:pPr>
-      <w:pStyle w:val="a5"/>
+      <w:pStyle w:val="Footer"/>
     </w:pPr>
     <w:r>
       <w:rPr>
@@ -12728,18 +12743,34 @@
                     <w:szCs w:val="17"/>
                   </w:rPr>
                 </w:pPr>
-                <w:bookmarkStart w:id="1" w:name="_Hlk24191091"/>
+                <w:bookmarkStart w:id="0" w:name="_Hlk24191091"/>
                 <w:r>
                   <w:rPr>
                     <w:sz w:val="17"/>
                     <w:szCs w:val="17"/>
                   </w:rPr>
-                  <w:t xml:space="preserve">© SoftUni – </w:t>
+                  <w:t xml:space="preserve">© </w:t>
+                </w:r>
+                <w:proofErr w:type="spellStart"/>
+                <w:r>
+                  <w:rPr>
+                    <w:sz w:val="17"/>
+                    <w:szCs w:val="17"/>
+                  </w:rPr>
+                  <w:t>SoftUni</w:t>
+                </w:r>
+                <w:proofErr w:type="spellEnd"/>
+                <w:r>
+                  <w:rPr>
+                    <w:sz w:val="17"/>
+                    <w:szCs w:val="17"/>
+                  </w:rPr>
+                  <w:t xml:space="preserve"> – </w:t>
                 </w:r>
                 <w:hyperlink r:id="rId1" w:history="1">
                   <w:r>
                     <w:rPr>
-                      <w:rStyle w:val="a9"/>
+                      <w:rStyle w:val="Hyperlink"/>
                       <w:color w:val="0882DE"/>
                       <w:sz w:val="17"/>
                       <w:szCs w:val="17"/>
@@ -12755,7 +12786,7 @@
                   <w:t>. Copyrighted document. Unauthorized copy, reproduction or use is not permitted.</w:t>
                 </w:r>
               </w:p>
-              <w:bookmarkEnd w:id="1"/>
+              <w:bookmarkEnd w:id="0"/>
               <w:p>
                 <w:pPr>
                   <w:spacing w:line="240" w:lineRule="auto"/>
@@ -12988,7 +13019,7 @@
                                     <a14:useLocalDpi xmlns:a14="http://schemas.microsoft.com/office/drawing/2010/main" val="0"/>
                                   </a:ext>
                                   <a:ext uri="{837473B0-CC2E-450A-ABE3-18F120FF3D39}">
-                                    <a1611:picAttrSrcUrl xmlns="" xmlns:cx="http://schemas.microsoft.com/office/drawing/2014/chartex" xmlns:cx1="http://schemas.microsoft.com/office/drawing/2015/9/8/chartex" xmlns:cx2="http://schemas.microsoft.com/office/drawing/2015/10/21/chartex" xmlns:cx3="http://schemas.microsoft.com/office/drawing/2016/5/9/chartex" xmlns:cx4="http://schemas.microsoft.com/office/drawing/2016/5/10/chartex" xmlns:cx5="http://schemas.microsoft.com/office/drawing/2016/5/11/chartex" xmlns:cx6="http://schemas.microsoft.com/office/drawing/2016/5/12/chartex" xmlns:cx7="http://schemas.microsoft.com/office/drawing/2016/5/13/chartex" xmlns:cx8="http://schemas.microsoft.com/office/drawing/2016/5/14/chartex" xmlns:aink="http://schemas.microsoft.com/office/drawing/2016/ink" xmlns:am3d="http://schemas.microsoft.com/office/drawing/2017/model3d" xmlns:o="urn:schemas-microsoft-com:office:office" xmlns:v="urn:schemas-microsoft-com:vml" xmlns:w10="urn:schemas-microsoft-com:office:word" xmlns:w="http://schemas.openxmlformats.org/wordprocessingml/2006/main" xmlns:w16cex="http://schemas.microsoft.com/office/word/2018/wordml/cex" xmlns:w16cid="http://schemas.microsoft.com/office/word/2016/wordml/cid" xmlns:w16="http://schemas.microsoft.com/office/word/2018/wordml" xmlns:w16se="http://schemas.microsoft.com/office/word/2015/wordml/symex" xmlns:a1611="http://schemas.microsoft.com/office/drawing/2016/11/main" r:id="rId9"/>
+                                    <a1611:picAttrSrcUrl xmlns:a1611="http://schemas.microsoft.com/office/drawing/2016/11/main" r:id="rId9"/>
                                   </a:ext>
                                 </a:extLst>
                               </a:blip>
@@ -13515,7 +13546,7 @@
 </file>
 
 <file path=word/footnotes.xml><?xml version="1.0" encoding="utf-8"?>
-<w:footnotes xmlns:wpc="http://schemas.microsoft.com/office/word/2010/wordprocessingCanvas" xmlns:mc="http://schemas.openxmlformats.org/markup-compatibility/2006" xmlns:o="urn:schemas-microsoft-com:office:office" xmlns:r="http://schemas.openxmlformats.org/officeDocument/2006/relationships" xmlns:m="http://schemas.openxmlformats.org/officeDocument/2006/math" xmlns:v="urn:schemas-microsoft-com:vml" xmlns:wp14="http://schemas.microsoft.com/office/word/2010/wordprocessingDrawing" xmlns:wp="http://schemas.openxmlformats.org/drawingml/2006/wordprocessingDrawing" xmlns:w10="urn:schemas-microsoft-com:office:word" xmlns:w="http://schemas.openxmlformats.org/wordprocessingml/2006/main" xmlns:w14="http://schemas.microsoft.com/office/word/2010/wordml" xmlns:w15="http://schemas.microsoft.com/office/word/2012/wordml" xmlns:wpg="http://schemas.microsoft.com/office/word/2010/wordprocessingGroup" xmlns:wpi="http://schemas.microsoft.com/office/word/2010/wordprocessingInk" xmlns:wne="http://schemas.microsoft.com/office/word/2006/wordml" xmlns:wps="http://schemas.microsoft.com/office/word/2010/wordprocessingShape" mc:Ignorable="w14 w15 wp14">
+<w:footnotes xmlns:wpc="http://schemas.microsoft.com/office/word/2010/wordprocessingCanvas" xmlns:cx="http://schemas.microsoft.com/office/drawing/2014/chartex" xmlns:cx1="http://schemas.microsoft.com/office/drawing/2015/9/8/chartex" xmlns:cx2="http://schemas.microsoft.com/office/drawing/2015/10/21/chartex" xmlns:cx3="http://schemas.microsoft.com/office/drawing/2016/5/9/chartex" xmlns:cx4="http://schemas.microsoft.com/office/drawing/2016/5/10/chartex" xmlns:cx5="http://schemas.microsoft.com/office/drawing/2016/5/11/chartex" xmlns:cx6="http://schemas.microsoft.com/office/drawing/2016/5/12/chartex" xmlns:cx7="http://schemas.microsoft.com/office/drawing/2016/5/13/chartex" xmlns:cx8="http://schemas.microsoft.com/office/drawing/2016/5/14/chartex" xmlns:mc="http://schemas.openxmlformats.org/markup-compatibility/2006" xmlns:aink="http://schemas.microsoft.com/office/drawing/2016/ink" xmlns:am3d="http://schemas.microsoft.com/office/drawing/2017/model3d" xmlns:o="urn:schemas-microsoft-com:office:office" xmlns:r="http://schemas.openxmlformats.org/officeDocument/2006/relationships" xmlns:m="http://schemas.openxmlformats.org/officeDocument/2006/math" xmlns:v="urn:schemas-microsoft-com:vml" xmlns:wp14="http://schemas.microsoft.com/office/word/2010/wordprocessingDrawing" xmlns:wp="http://schemas.openxmlformats.org/drawingml/2006/wordprocessingDrawing" xmlns:w10="urn:schemas-microsoft-com:office:word" xmlns:w="http://schemas.openxmlformats.org/wordprocessingml/2006/main" xmlns:w14="http://schemas.microsoft.com/office/word/2010/wordml" xmlns:w15="http://schemas.microsoft.com/office/word/2012/wordml" xmlns:w16cex="http://schemas.microsoft.com/office/word/2018/wordml/cex" xmlns:w16cid="http://schemas.microsoft.com/office/word/2016/wordml/cid" xmlns:w16="http://schemas.microsoft.com/office/word/2018/wordml" xmlns:w16sdtdh="http://schemas.microsoft.com/office/word/2020/wordml/sdtdatahash" xmlns:w16se="http://schemas.microsoft.com/office/word/2015/wordml/symex" xmlns:wpg="http://schemas.microsoft.com/office/word/2010/wordprocessingGroup" xmlns:wpi="http://schemas.microsoft.com/office/word/2010/wordprocessingInk" xmlns:wne="http://schemas.microsoft.com/office/word/2006/wordml" xmlns:wps="http://schemas.microsoft.com/office/word/2010/wordprocessingShape" mc:Ignorable="w14 w15 w16se w16cid w16 w16cex w16sdtdh wp14">
   <w:footnote w:type="separator" w:id="-1">
     <w:p>
       <w:pPr>
@@ -13540,10 +13571,10 @@
 </file>
 
 <file path=word/header1.xml><?xml version="1.0" encoding="utf-8"?>
-<w:hdr xmlns:wpc="http://schemas.microsoft.com/office/word/2010/wordprocessingCanvas" xmlns:mc="http://schemas.openxmlformats.org/markup-compatibility/2006" xmlns:o="urn:schemas-microsoft-com:office:office" xmlns:r="http://schemas.openxmlformats.org/officeDocument/2006/relationships" xmlns:m="http://schemas.openxmlformats.org/officeDocument/2006/math" xmlns:v="urn:schemas-microsoft-com:vml" xmlns:wp14="http://schemas.microsoft.com/office/word/2010/wordprocessingDrawing" xmlns:wp="http://schemas.openxmlformats.org/drawingml/2006/wordprocessingDrawing" xmlns:w10="urn:schemas-microsoft-com:office:word" xmlns:w="http://schemas.openxmlformats.org/wordprocessingml/2006/main" xmlns:w14="http://schemas.microsoft.com/office/word/2010/wordml" xmlns:w15="http://schemas.microsoft.com/office/word/2012/wordml" xmlns:wpg="http://schemas.microsoft.com/office/word/2010/wordprocessingGroup" xmlns:wpi="http://schemas.microsoft.com/office/word/2010/wordprocessingInk" xmlns:wne="http://schemas.microsoft.com/office/word/2006/wordml" xmlns:wps="http://schemas.microsoft.com/office/word/2010/wordprocessingShape" mc:Ignorable="w14 w15 wp14">
+<w:hdr xmlns:wpc="http://schemas.microsoft.com/office/word/2010/wordprocessingCanvas" xmlns:cx="http://schemas.microsoft.com/office/drawing/2014/chartex" xmlns:cx1="http://schemas.microsoft.com/office/drawing/2015/9/8/chartex" xmlns:cx2="http://schemas.microsoft.com/office/drawing/2015/10/21/chartex" xmlns:cx3="http://schemas.microsoft.com/office/drawing/2016/5/9/chartex" xmlns:cx4="http://schemas.microsoft.com/office/drawing/2016/5/10/chartex" xmlns:cx5="http://schemas.microsoft.com/office/drawing/2016/5/11/chartex" xmlns:cx6="http://schemas.microsoft.com/office/drawing/2016/5/12/chartex" xmlns:cx7="http://schemas.microsoft.com/office/drawing/2016/5/13/chartex" xmlns:cx8="http://schemas.microsoft.com/office/drawing/2016/5/14/chartex" xmlns:mc="http://schemas.openxmlformats.org/markup-compatibility/2006" xmlns:aink="http://schemas.microsoft.com/office/drawing/2016/ink" xmlns:am3d="http://schemas.microsoft.com/office/drawing/2017/model3d" xmlns:o="urn:schemas-microsoft-com:office:office" xmlns:r="http://schemas.openxmlformats.org/officeDocument/2006/relationships" xmlns:m="http://schemas.openxmlformats.org/officeDocument/2006/math" xmlns:v="urn:schemas-microsoft-com:vml" xmlns:wp14="http://schemas.microsoft.com/office/word/2010/wordprocessingDrawing" xmlns:wp="http://schemas.openxmlformats.org/drawingml/2006/wordprocessingDrawing" xmlns:w10="urn:schemas-microsoft-com:office:word" xmlns:w="http://schemas.openxmlformats.org/wordprocessingml/2006/main" xmlns:w14="http://schemas.microsoft.com/office/word/2010/wordml" xmlns:w15="http://schemas.microsoft.com/office/word/2012/wordml" xmlns:w16cex="http://schemas.microsoft.com/office/word/2018/wordml/cex" xmlns:w16cid="http://schemas.microsoft.com/office/word/2016/wordml/cid" xmlns:w16="http://schemas.microsoft.com/office/word/2018/wordml" xmlns:w16sdtdh="http://schemas.microsoft.com/office/word/2020/wordml/sdtdatahash" xmlns:w16se="http://schemas.microsoft.com/office/word/2015/wordml/symex" xmlns:wpg="http://schemas.microsoft.com/office/word/2010/wordprocessingGroup" xmlns:wpi="http://schemas.microsoft.com/office/word/2010/wordprocessingInk" xmlns:wne="http://schemas.microsoft.com/office/word/2006/wordml" xmlns:wps="http://schemas.microsoft.com/office/word/2010/wordprocessingShape" mc:Ignorable="w14 w15 w16se w16cid w16 w16cex w16sdtdh wp14">
   <w:p>
     <w:pPr>
-      <w:pStyle w:val="a3"/>
+      <w:pStyle w:val="Header"/>
       <w:ind w:hanging="1134"/>
     </w:pPr>
   </w:p>
@@ -13551,7 +13582,7 @@
 </file>
 
 <file path=word/numbering.xml><?xml version="1.0" encoding="utf-8"?>
-<w:numbering xmlns:wpc="http://schemas.microsoft.com/office/word/2010/wordprocessingCanvas" xmlns:mc="http://schemas.openxmlformats.org/markup-compatibility/2006" xmlns:o="urn:schemas-microsoft-com:office:office" xmlns:r="http://schemas.openxmlformats.org/officeDocument/2006/relationships" xmlns:m="http://schemas.openxmlformats.org/officeDocument/2006/math" xmlns:v="urn:schemas-microsoft-com:vml" xmlns:wp14="http://schemas.microsoft.com/office/word/2010/wordprocessingDrawing" xmlns:wp="http://schemas.openxmlformats.org/drawingml/2006/wordprocessingDrawing" xmlns:w10="urn:schemas-microsoft-com:office:word" xmlns:w="http://schemas.openxmlformats.org/wordprocessingml/2006/main" xmlns:w14="http://schemas.microsoft.com/office/word/2010/wordml" xmlns:w15="http://schemas.microsoft.com/office/word/2012/wordml" xmlns:wpg="http://schemas.microsoft.com/office/word/2010/wordprocessingGroup" xmlns:wpi="http://schemas.microsoft.com/office/word/2010/wordprocessingInk" xmlns:wne="http://schemas.microsoft.com/office/word/2006/wordml" xmlns:wps="http://schemas.microsoft.com/office/word/2010/wordprocessingShape" mc:Ignorable="w14 w15 wp14">
+<w:numbering xmlns:wpc="http://schemas.microsoft.com/office/word/2010/wordprocessingCanvas" xmlns:cx="http://schemas.microsoft.com/office/drawing/2014/chartex" xmlns:cx1="http://schemas.microsoft.com/office/drawing/2015/9/8/chartex" xmlns:cx2="http://schemas.microsoft.com/office/drawing/2015/10/21/chartex" xmlns:cx3="http://schemas.microsoft.com/office/drawing/2016/5/9/chartex" xmlns:cx4="http://schemas.microsoft.com/office/drawing/2016/5/10/chartex" xmlns:cx5="http://schemas.microsoft.com/office/drawing/2016/5/11/chartex" xmlns:cx6="http://schemas.microsoft.com/office/drawing/2016/5/12/chartex" xmlns:cx7="http://schemas.microsoft.com/office/drawing/2016/5/13/chartex" xmlns:cx8="http://schemas.microsoft.com/office/drawing/2016/5/14/chartex" xmlns:mc="http://schemas.openxmlformats.org/markup-compatibility/2006" xmlns:aink="http://schemas.microsoft.com/office/drawing/2016/ink" xmlns:am3d="http://schemas.microsoft.com/office/drawing/2017/model3d" xmlns:o="urn:schemas-microsoft-com:office:office" xmlns:r="http://schemas.openxmlformats.org/officeDocument/2006/relationships" xmlns:m="http://schemas.openxmlformats.org/officeDocument/2006/math" xmlns:v="urn:schemas-microsoft-com:vml" xmlns:wp14="http://schemas.microsoft.com/office/word/2010/wordprocessingDrawing" xmlns:wp="http://schemas.openxmlformats.org/drawingml/2006/wordprocessingDrawing" xmlns:w10="urn:schemas-microsoft-com:office:word" xmlns:w="http://schemas.openxmlformats.org/wordprocessingml/2006/main" xmlns:w14="http://schemas.microsoft.com/office/word/2010/wordml" xmlns:w15="http://schemas.microsoft.com/office/word/2012/wordml" xmlns:w16cex="http://schemas.microsoft.com/office/word/2018/wordml/cex" xmlns:w16cid="http://schemas.microsoft.com/office/word/2016/wordml/cid" xmlns:w16="http://schemas.microsoft.com/office/word/2018/wordml" xmlns:w16sdtdh="http://schemas.microsoft.com/office/word/2020/wordml/sdtdatahash" xmlns:w16se="http://schemas.microsoft.com/office/word/2015/wordml/symex" xmlns:wpg="http://schemas.microsoft.com/office/word/2010/wordprocessingGroup" xmlns:wpi="http://schemas.microsoft.com/office/word/2010/wordprocessingInk" xmlns:wne="http://schemas.microsoft.com/office/word/2006/wordml" xmlns:wps="http://schemas.microsoft.com/office/word/2010/wordprocessingShape" mc:Ignorable="w14 w15 w16se w16cid w16 w16cex w16sdtdh wp14">
   <w:abstractNum w:abstractNumId="0" w15:restartNumberingAfterBreak="0">
     <w:nsid w:val="103B6919"/>
     <w:multiLevelType w:val="hybridMultilevel"/>
@@ -13672,7 +13703,7 @@
     <w:lvl w:ilvl="0" w:tplc="A0E28166">
       <w:start w:val="1"/>
       <w:numFmt w:val="decimal"/>
-      <w:pStyle w:val="2"/>
+      <w:pStyle w:val="Heading2"/>
       <w:lvlText w:val="%1."/>
       <w:lvlJc w:val="left"/>
       <w:pPr>
@@ -14868,7 +14899,7 @@
 </file>
 
 <file path=word/styles.xml><?xml version="1.0" encoding="utf-8"?>
-<w:styles xmlns:mc="http://schemas.openxmlformats.org/markup-compatibility/2006" xmlns:r="http://schemas.openxmlformats.org/officeDocument/2006/relationships" xmlns:w="http://schemas.openxmlformats.org/wordprocessingml/2006/main" xmlns:w14="http://schemas.microsoft.com/office/word/2010/wordml" xmlns:w15="http://schemas.microsoft.com/office/word/2012/wordml" mc:Ignorable="w14 w15">
+<w:styles xmlns:mc="http://schemas.openxmlformats.org/markup-compatibility/2006" xmlns:r="http://schemas.openxmlformats.org/officeDocument/2006/relationships" xmlns:w="http://schemas.openxmlformats.org/wordprocessingml/2006/main" xmlns:w14="http://schemas.microsoft.com/office/word/2010/wordml" xmlns:w15="http://schemas.microsoft.com/office/word/2012/wordml" xmlns:w16cex="http://schemas.microsoft.com/office/word/2018/wordml/cex" xmlns:w16cid="http://schemas.microsoft.com/office/word/2016/wordml/cid" xmlns:w16="http://schemas.microsoft.com/office/word/2018/wordml" xmlns:w16sdtdh="http://schemas.microsoft.com/office/word/2020/wordml/sdtdatahash" xmlns:w16se="http://schemas.microsoft.com/office/word/2015/wordml/symex" mc:Ignorable="w14 w15 w16se w16cid w16 w16cex w16sdtdh">
   <w:docDefaults>
     <w:rPrDefault>
       <w:rPr>
@@ -14884,7 +14915,7 @@
       </w:pPr>
     </w:pPrDefault>
   </w:docDefaults>
-  <w:latentStyles w:defLockedState="0" w:defUIPriority="99" w:defSemiHidden="0" w:defUnhideWhenUsed="0" w:defQFormat="0" w:count="371">
+  <w:latentStyles w:defLockedState="0" w:defUIPriority="99" w:defSemiHidden="0" w:defUnhideWhenUsed="0" w:defQFormat="0" w:count="376">
     <w:lsdException w:name="Normal" w:uiPriority="0" w:qFormat="1"/>
     <w:lsdException w:name="heading 1" w:uiPriority="9" w:qFormat="1"/>
     <w:lsdException w:name="heading 2" w:semiHidden="1" w:uiPriority="9" w:unhideWhenUsed="1" w:qFormat="1"/>
@@ -14990,7 +15021,6 @@
     <w:lsdException w:name="HTML Sample" w:semiHidden="1" w:unhideWhenUsed="1"/>
     <w:lsdException w:name="HTML Typewriter" w:semiHidden="1" w:unhideWhenUsed="1"/>
     <w:lsdException w:name="HTML Variable" w:semiHidden="1" w:unhideWhenUsed="1"/>
-    <w:lsdException w:name="Normal Table" w:semiHidden="1" w:unhideWhenUsed="1"/>
     <w:lsdException w:name="annotation subject" w:semiHidden="1" w:unhideWhenUsed="1"/>
     <w:lsdException w:name="No List" w:semiHidden="1" w:unhideWhenUsed="1"/>
     <w:lsdException w:name="Outline List 1" w:semiHidden="1" w:unhideWhenUsed="1"/>
@@ -15033,11 +15063,8 @@
     <w:lsdException w:name="Table Contemporary" w:semiHidden="1" w:unhideWhenUsed="1"/>
     <w:lsdException w:name="Table Elegant" w:semiHidden="1" w:unhideWhenUsed="1"/>
     <w:lsdException w:name="Table Professional" w:semiHidden="1" w:unhideWhenUsed="1"/>
-    <w:lsdException w:name="Table Subtle 1" w:semiHidden="1" w:unhideWhenUsed="1"/>
     <w:lsdException w:name="Table Subtle 2" w:semiHidden="1" w:unhideWhenUsed="1"/>
     <w:lsdException w:name="Table Web 1" w:semiHidden="1" w:unhideWhenUsed="1"/>
-    <w:lsdException w:name="Table Web 2" w:semiHidden="1" w:unhideWhenUsed="1"/>
-    <w:lsdException w:name="Table Web 3" w:semiHidden="1" w:unhideWhenUsed="1"/>
     <w:lsdException w:name="Balloon Text" w:semiHidden="1" w:unhideWhenUsed="1"/>
     <w:lsdException w:name="Table Grid" w:uiPriority="59"/>
     <w:lsdException w:name="Table Theme" w:semiHidden="1" w:unhideWhenUsed="1"/>
@@ -15256,8 +15283,13 @@
     <w:lsdException w:name="List Table 5 Dark Accent 6" w:uiPriority="50"/>
     <w:lsdException w:name="List Table 6 Colorful Accent 6" w:uiPriority="51"/>
     <w:lsdException w:name="List Table 7 Colorful Accent 6" w:uiPriority="52"/>
+    <w:lsdException w:name="Mention" w:semiHidden="1" w:unhideWhenUsed="1"/>
+    <w:lsdException w:name="Smart Hyperlink" w:semiHidden="1" w:unhideWhenUsed="1"/>
+    <w:lsdException w:name="Hashtag" w:semiHidden="1" w:unhideWhenUsed="1"/>
+    <w:lsdException w:name="Unresolved Mention" w:semiHidden="1" w:unhideWhenUsed="1"/>
+    <w:lsdException w:name="Smart Link" w:semiHidden="1" w:unhideWhenUsed="1"/>
   </w:latentStyles>
-  <w:style w:type="paragraph" w:default="1" w:styleId="a">
+  <w:style w:type="paragraph" w:default="1" w:styleId="Normal">
     <w:name w:val="Normal"/>
     <w:qFormat/>
     <w:rsid w:val="008063E1"/>
@@ -15265,11 +15297,11 @@
       <w:spacing w:before="80" w:after="120"/>
     </w:pPr>
   </w:style>
-  <w:style w:type="paragraph" w:styleId="1">
+  <w:style w:type="paragraph" w:styleId="Heading1">
     <w:name w:val="heading 1"/>
-    <w:basedOn w:val="a"/>
-    <w:next w:val="a"/>
-    <w:link w:val="10"/>
+    <w:basedOn w:val="Normal"/>
+    <w:next w:val="Normal"/>
+    <w:link w:val="Heading1Char"/>
     <w:uiPriority w:val="9"/>
     <w:qFormat/>
     <w:rsid w:val="009254B7"/>
@@ -15287,11 +15319,11 @@
       <w:szCs w:val="32"/>
     </w:rPr>
   </w:style>
-  <w:style w:type="paragraph" w:styleId="2">
+  <w:style w:type="paragraph" w:styleId="Heading2">
     <w:name w:val="heading 2"/>
-    <w:basedOn w:val="a"/>
-    <w:next w:val="a"/>
-    <w:link w:val="20"/>
+    <w:basedOn w:val="Normal"/>
+    <w:next w:val="Normal"/>
+    <w:link w:val="Heading2Char"/>
     <w:uiPriority w:val="9"/>
     <w:qFormat/>
     <w:rsid w:val="006E55B4"/>
@@ -15313,11 +15345,11 @@
       <w:szCs w:val="36"/>
     </w:rPr>
   </w:style>
-  <w:style w:type="paragraph" w:styleId="3">
+  <w:style w:type="paragraph" w:styleId="Heading3">
     <w:name w:val="heading 3"/>
-    <w:basedOn w:val="a"/>
-    <w:next w:val="a"/>
-    <w:link w:val="30"/>
+    <w:basedOn w:val="Normal"/>
+    <w:next w:val="Normal"/>
+    <w:link w:val="Heading3Char"/>
     <w:uiPriority w:val="9"/>
     <w:unhideWhenUsed/>
     <w:qFormat/>
@@ -15336,11 +15368,11 @@
       <w:szCs w:val="32"/>
     </w:rPr>
   </w:style>
-  <w:style w:type="paragraph" w:styleId="4">
+  <w:style w:type="paragraph" w:styleId="Heading4">
     <w:name w:val="heading 4"/>
-    <w:basedOn w:val="a"/>
-    <w:next w:val="a"/>
-    <w:link w:val="40"/>
+    <w:basedOn w:val="Normal"/>
+    <w:next w:val="Normal"/>
+    <w:link w:val="Heading4Char"/>
     <w:uiPriority w:val="9"/>
     <w:unhideWhenUsed/>
     <w:qFormat/>
@@ -15359,11 +15391,11 @@
       <w:sz w:val="28"/>
     </w:rPr>
   </w:style>
-  <w:style w:type="paragraph" w:styleId="5">
+  <w:style w:type="paragraph" w:styleId="Heading5">
     <w:name w:val="heading 5"/>
-    <w:basedOn w:val="a"/>
-    <w:next w:val="a"/>
-    <w:link w:val="50"/>
+    <w:basedOn w:val="Normal"/>
+    <w:next w:val="Normal"/>
+    <w:link w:val="Heading5Char"/>
     <w:uiPriority w:val="9"/>
     <w:semiHidden/>
     <w:unhideWhenUsed/>
@@ -15381,13 +15413,13 @@
       <w:color w:val="B2500E"/>
     </w:rPr>
   </w:style>
-  <w:style w:type="character" w:default="1" w:styleId="a0">
+  <w:style w:type="character" w:default="1" w:styleId="DefaultParagraphFont">
     <w:name w:val="Default Paragraph Font"/>
     <w:uiPriority w:val="1"/>
     <w:semiHidden/>
     <w:unhideWhenUsed/>
   </w:style>
-  <w:style w:type="table" w:default="1" w:styleId="a1">
+  <w:style w:type="table" w:default="1" w:styleId="TableNormal">
     <w:name w:val="Normal Table"/>
     <w:uiPriority w:val="99"/>
     <w:semiHidden/>
@@ -15402,16 +15434,16 @@
       </w:tblCellMar>
     </w:tblPr>
   </w:style>
-  <w:style w:type="numbering" w:default="1" w:styleId="a2">
+  <w:style w:type="numbering" w:default="1" w:styleId="NoList">
     <w:name w:val="No List"/>
     <w:uiPriority w:val="99"/>
     <w:semiHidden/>
     <w:unhideWhenUsed/>
   </w:style>
-  <w:style w:type="paragraph" w:styleId="a3">
+  <w:style w:type="paragraph" w:styleId="Header">
     <w:name w:val="header"/>
-    <w:basedOn w:val="a"/>
-    <w:link w:val="a4"/>
+    <w:basedOn w:val="Normal"/>
+    <w:link w:val="HeaderChar"/>
     <w:uiPriority w:val="99"/>
     <w:unhideWhenUsed/>
     <w:rsid w:val="008068A2"/>
@@ -15423,17 +15455,17 @@
       <w:spacing w:after="0" w:line="240" w:lineRule="auto"/>
     </w:pPr>
   </w:style>
-  <w:style w:type="character" w:customStyle="1" w:styleId="a4">
-    <w:name w:val="Горен колонтитул Знак"/>
-    <w:basedOn w:val="a0"/>
-    <w:link w:val="a3"/>
+  <w:style w:type="character" w:customStyle="1" w:styleId="HeaderChar">
+    <w:name w:val="Header Char"/>
+    <w:basedOn w:val="DefaultParagraphFont"/>
+    <w:link w:val="Header"/>
     <w:uiPriority w:val="99"/>
     <w:rsid w:val="008068A2"/>
   </w:style>
-  <w:style w:type="paragraph" w:styleId="a5">
+  <w:style w:type="paragraph" w:styleId="Footer">
     <w:name w:val="footer"/>
-    <w:basedOn w:val="a"/>
-    <w:link w:val="a6"/>
+    <w:basedOn w:val="Normal"/>
+    <w:link w:val="FooterChar"/>
     <w:uiPriority w:val="99"/>
     <w:unhideWhenUsed/>
     <w:rsid w:val="008068A2"/>
@@ -15445,17 +15477,17 @@
       <w:spacing w:after="0" w:line="240" w:lineRule="auto"/>
     </w:pPr>
   </w:style>
-  <w:style w:type="character" w:customStyle="1" w:styleId="a6">
-    <w:name w:val="Долен колонтитул Знак"/>
-    <w:basedOn w:val="a0"/>
-    <w:link w:val="a5"/>
+  <w:style w:type="character" w:customStyle="1" w:styleId="FooterChar">
+    <w:name w:val="Footer Char"/>
+    <w:basedOn w:val="DefaultParagraphFont"/>
+    <w:link w:val="Footer"/>
     <w:uiPriority w:val="99"/>
     <w:rsid w:val="008068A2"/>
   </w:style>
-  <w:style w:type="paragraph" w:styleId="a7">
+  <w:style w:type="paragraph" w:styleId="BalloonText">
     <w:name w:val="Balloon Text"/>
-    <w:basedOn w:val="a"/>
-    <w:link w:val="a8"/>
+    <w:basedOn w:val="Normal"/>
+    <w:link w:val="BalloonTextChar"/>
     <w:uiPriority w:val="99"/>
     <w:semiHidden/>
     <w:unhideWhenUsed/>
@@ -15469,10 +15501,10 @@
       <w:szCs w:val="16"/>
     </w:rPr>
   </w:style>
-  <w:style w:type="character" w:customStyle="1" w:styleId="a8">
-    <w:name w:val="Изнесен текст Знак"/>
-    <w:basedOn w:val="a0"/>
-    <w:link w:val="a7"/>
+  <w:style w:type="character" w:customStyle="1" w:styleId="BalloonTextChar">
+    <w:name w:val="Balloon Text Char"/>
+    <w:basedOn w:val="DefaultParagraphFont"/>
+    <w:link w:val="BalloonText"/>
     <w:uiPriority w:val="99"/>
     <w:semiHidden/>
     <w:rsid w:val="00564D7B"/>
@@ -15482,9 +15514,9 @@
       <w:szCs w:val="16"/>
     </w:rPr>
   </w:style>
-  <w:style w:type="character" w:styleId="a9">
+  <w:style w:type="character" w:styleId="Hyperlink">
     <w:name w:val="Hyperlink"/>
-    <w:basedOn w:val="a0"/>
+    <w:basedOn w:val="DefaultParagraphFont"/>
     <w:uiPriority w:val="99"/>
     <w:unhideWhenUsed/>
     <w:rsid w:val="0079324A"/>
@@ -15493,10 +15525,10 @@
       <w:u w:val="single"/>
     </w:rPr>
   </w:style>
-  <w:style w:type="character" w:customStyle="1" w:styleId="10">
-    <w:name w:val="Заглавие 1 Знак"/>
-    <w:basedOn w:val="a0"/>
-    <w:link w:val="1"/>
+  <w:style w:type="character" w:customStyle="1" w:styleId="Heading1Char">
+    <w:name w:val="Heading 1 Char"/>
+    <w:basedOn w:val="DefaultParagraphFont"/>
+    <w:link w:val="Heading1"/>
     <w:uiPriority w:val="9"/>
     <w:rsid w:val="009254B7"/>
     <w:rPr>
@@ -15507,10 +15539,10 @@
       <w:szCs w:val="32"/>
     </w:rPr>
   </w:style>
-  <w:style w:type="character" w:customStyle="1" w:styleId="20">
-    <w:name w:val="Заглавие 2 Знак"/>
-    <w:basedOn w:val="a0"/>
-    <w:link w:val="2"/>
+  <w:style w:type="character" w:customStyle="1" w:styleId="Heading2Char">
+    <w:name w:val="Heading 2 Char"/>
+    <w:basedOn w:val="DefaultParagraphFont"/>
+    <w:link w:val="Heading2"/>
     <w:uiPriority w:val="9"/>
     <w:rsid w:val="006E55B4"/>
     <w:rPr>
@@ -15522,9 +15554,9 @@
       <w:szCs w:val="36"/>
     </w:rPr>
   </w:style>
-  <w:style w:type="paragraph" w:styleId="aa">
+  <w:style w:type="paragraph" w:styleId="NormalWeb">
     <w:name w:val="Normal (Web)"/>
-    <w:basedOn w:val="a"/>
+    <w:basedOn w:val="Normal"/>
     <w:uiPriority w:val="99"/>
     <w:semiHidden/>
     <w:unhideWhenUsed/>
@@ -15538,9 +15570,9 @@
       <w:szCs w:val="24"/>
     </w:rPr>
   </w:style>
-  <w:style w:type="character" w:styleId="ab">
+  <w:style w:type="character" w:styleId="Strong">
     <w:name w:val="Strong"/>
-    <w:basedOn w:val="a0"/>
+    <w:basedOn w:val="DefaultParagraphFont"/>
     <w:uiPriority w:val="22"/>
     <w:qFormat/>
     <w:rsid w:val="00524789"/>
@@ -15549,10 +15581,10 @@
       <w:bCs/>
     </w:rPr>
   </w:style>
-  <w:style w:type="character" w:customStyle="1" w:styleId="30">
-    <w:name w:val="Заглавие 3 Знак"/>
-    <w:basedOn w:val="a0"/>
-    <w:link w:val="3"/>
+  <w:style w:type="character" w:customStyle="1" w:styleId="Heading3Char">
+    <w:name w:val="Heading 3 Char"/>
+    <w:basedOn w:val="DefaultParagraphFont"/>
+    <w:link w:val="Heading3"/>
     <w:uiPriority w:val="9"/>
     <w:qFormat/>
     <w:rsid w:val="008C5930"/>
@@ -15564,10 +15596,10 @@
       <w:szCs w:val="32"/>
     </w:rPr>
   </w:style>
-  <w:style w:type="character" w:customStyle="1" w:styleId="40">
-    <w:name w:val="Заглавие 4 Знак"/>
-    <w:basedOn w:val="a0"/>
-    <w:link w:val="4"/>
+  <w:style w:type="character" w:customStyle="1" w:styleId="Heading4Char">
+    <w:name w:val="Heading 4 Char"/>
+    <w:basedOn w:val="DefaultParagraphFont"/>
+    <w:link w:val="Heading4"/>
     <w:uiPriority w:val="9"/>
     <w:rsid w:val="008C5930"/>
     <w:rPr>
@@ -15578,10 +15610,10 @@
       <w:sz w:val="28"/>
     </w:rPr>
   </w:style>
-  <w:style w:type="paragraph" w:styleId="ac">
+  <w:style w:type="paragraph" w:styleId="ListParagraph">
     <w:name w:val="List Paragraph"/>
-    <w:basedOn w:val="a"/>
-    <w:link w:val="ad"/>
+    <w:basedOn w:val="Normal"/>
+    <w:link w:val="ListParagraphChar"/>
     <w:uiPriority w:val="34"/>
     <w:qFormat/>
     <w:rsid w:val="008617B5"/>
@@ -15590,9 +15622,9 @@
       <w:contextualSpacing/>
     </w:pPr>
   </w:style>
-  <w:style w:type="character" w:styleId="ae">
+  <w:style w:type="character" w:styleId="FollowedHyperlink">
     <w:name w:val="FollowedHyperlink"/>
-    <w:basedOn w:val="a0"/>
+    <w:basedOn w:val="DefaultParagraphFont"/>
     <w:uiPriority w:val="99"/>
     <w:semiHidden/>
     <w:unhideWhenUsed/>
@@ -15602,10 +15634,10 @@
       <w:u w:val="single"/>
     </w:rPr>
   </w:style>
-  <w:style w:type="character" w:customStyle="1" w:styleId="50">
-    <w:name w:val="Заглавие 5 Знак"/>
-    <w:basedOn w:val="a0"/>
-    <w:link w:val="5"/>
+  <w:style w:type="character" w:customStyle="1" w:styleId="Heading5Char">
+    <w:name w:val="Heading 5 Char"/>
+    <w:basedOn w:val="DefaultParagraphFont"/>
+    <w:link w:val="Heading5"/>
     <w:uiPriority w:val="9"/>
     <w:semiHidden/>
     <w:rsid w:val="008C5930"/>
@@ -15617,7 +15649,7 @@
   </w:style>
   <w:style w:type="paragraph" w:customStyle="1" w:styleId="Code">
     <w:name w:val="Code"/>
-    <w:basedOn w:val="a"/>
+    <w:basedOn w:val="Normal"/>
     <w:link w:val="CodeChar"/>
     <w:qFormat/>
     <w:rsid w:val="008063E1"/>
@@ -15629,7 +15661,7 @@
   </w:style>
   <w:style w:type="character" w:customStyle="1" w:styleId="CodeChar">
     <w:name w:val="Code Char"/>
-    <w:basedOn w:val="a0"/>
+    <w:basedOn w:val="DefaultParagraphFont"/>
     <w:link w:val="Code"/>
     <w:qFormat/>
     <w:rsid w:val="008063E1"/>
@@ -15639,9 +15671,9 @@
       <w:noProof/>
     </w:rPr>
   </w:style>
-  <w:style w:type="table" w:styleId="af">
+  <w:style w:type="table" w:styleId="TableGrid">
     <w:name w:val="Table Grid"/>
-    <w:basedOn w:val="a1"/>
+    <w:basedOn w:val="TableNormal"/>
     <w:uiPriority w:val="59"/>
     <w:rsid w:val="00763912"/>
     <w:pPr>
@@ -15660,12 +15692,12 @@
   </w:style>
   <w:style w:type="character" w:customStyle="1" w:styleId="tgc">
     <w:name w:val="_tgc"/>
-    <w:basedOn w:val="a0"/>
+    <w:basedOn w:val="DefaultParagraphFont"/>
     <w:rsid w:val="00D8395C"/>
   </w:style>
   <w:style w:type="paragraph" w:customStyle="1" w:styleId="Index">
     <w:name w:val="Index"/>
-    <w:basedOn w:val="a"/>
+    <w:basedOn w:val="Normal"/>
     <w:qFormat/>
     <w:rsid w:val="005054C7"/>
     <w:pPr>
@@ -15676,17 +15708,17 @@
       <w:rFonts w:cs="FreeSans"/>
     </w:rPr>
   </w:style>
-  <w:style w:type="character" w:customStyle="1" w:styleId="ad">
-    <w:name w:val="Списък на абзаци Знак"/>
-    <w:basedOn w:val="a0"/>
-    <w:link w:val="ac"/>
+  <w:style w:type="character" w:customStyle="1" w:styleId="ListParagraphChar">
+    <w:name w:val="List Paragraph Char"/>
+    <w:basedOn w:val="DefaultParagraphFont"/>
+    <w:link w:val="ListParagraph"/>
     <w:uiPriority w:val="34"/>
     <w:qFormat/>
     <w:rsid w:val="005054C7"/>
   </w:style>
   <w:style w:type="character" w:customStyle="1" w:styleId="InternetLink">
     <w:name w:val="Internet Link"/>
-    <w:basedOn w:val="a0"/>
+    <w:basedOn w:val="DefaultParagraphFont"/>
     <w:uiPriority w:val="99"/>
     <w:unhideWhenUsed/>
     <w:rsid w:val="005054C7"/>
@@ -15697,7 +15729,7 @@
   </w:style>
   <w:style w:type="character" w:customStyle="1" w:styleId="UnresolvedMention1">
     <w:name w:val="Unresolved Mention1"/>
-    <w:basedOn w:val="a0"/>
+    <w:basedOn w:val="DefaultParagraphFont"/>
     <w:uiPriority w:val="99"/>
     <w:semiHidden/>
     <w:unhideWhenUsed/>
@@ -15707,10 +15739,10 @@
       <w:shd w:val="clear" w:color="auto" w:fill="E1DFDD"/>
     </w:rPr>
   </w:style>
-  <w:style w:type="paragraph" w:styleId="HTML">
+  <w:style w:type="paragraph" w:styleId="HTMLPreformatted">
     <w:name w:val="HTML Preformatted"/>
-    <w:basedOn w:val="a"/>
-    <w:link w:val="HTML0"/>
+    <w:basedOn w:val="Normal"/>
+    <w:link w:val="HTMLPreformattedChar"/>
     <w:uiPriority w:val="99"/>
     <w:unhideWhenUsed/>
     <w:rsid w:val="006B68C1"/>
@@ -15741,10 +15773,10 @@
       <w:szCs w:val="20"/>
     </w:rPr>
   </w:style>
-  <w:style w:type="character" w:customStyle="1" w:styleId="HTML0">
-    <w:name w:val="HTML стандартен Знак"/>
-    <w:basedOn w:val="a0"/>
-    <w:link w:val="HTML"/>
+  <w:style w:type="character" w:customStyle="1" w:styleId="HTMLPreformattedChar">
+    <w:name w:val="HTML Preformatted Char"/>
+    <w:basedOn w:val="DefaultParagraphFont"/>
+    <w:link w:val="HTMLPreformatted"/>
     <w:uiPriority w:val="99"/>
     <w:rsid w:val="006B68C1"/>
     <w:rPr>
@@ -15755,8 +15787,8 @@
   </w:style>
   <w:style w:type="table" w:customStyle="1" w:styleId="TableGrid1">
     <w:name w:val="Table Grid1"/>
-    <w:basedOn w:val="a1"/>
-    <w:next w:val="af"/>
+    <w:basedOn w:val="TableNormal"/>
+    <w:next w:val="TableGrid"/>
     <w:uiPriority w:val="59"/>
     <w:rsid w:val="005410AD"/>
     <w:pPr>
@@ -15778,8 +15810,8 @@
   </w:style>
   <w:style w:type="table" w:customStyle="1" w:styleId="TableGrid2">
     <w:name w:val="Table Grid2"/>
-    <w:basedOn w:val="a1"/>
-    <w:next w:val="af"/>
+    <w:basedOn w:val="TableNormal"/>
+    <w:next w:val="TableGrid"/>
     <w:uiPriority w:val="59"/>
     <w:rsid w:val="005410AD"/>
     <w:pPr>
@@ -15801,8 +15833,8 @@
   </w:style>
   <w:style w:type="table" w:customStyle="1" w:styleId="TableGrid3">
     <w:name w:val="Table Grid3"/>
-    <w:basedOn w:val="a1"/>
-    <w:next w:val="af"/>
+    <w:basedOn w:val="TableNormal"/>
+    <w:next w:val="TableGrid"/>
     <w:uiPriority w:val="59"/>
     <w:rsid w:val="00BD35DA"/>
     <w:pPr>
@@ -15822,9 +15854,9 @@
       </w:tblBorders>
     </w:tblPr>
   </w:style>
-  <w:style w:type="character" w:styleId="af0">
+  <w:style w:type="character" w:styleId="CommentReference">
     <w:name w:val="annotation reference"/>
-    <w:basedOn w:val="a0"/>
+    <w:basedOn w:val="DefaultParagraphFont"/>
     <w:uiPriority w:val="99"/>
     <w:semiHidden/>
     <w:unhideWhenUsed/>
@@ -15834,10 +15866,10 @@
       <w:szCs w:val="16"/>
     </w:rPr>
   </w:style>
-  <w:style w:type="paragraph" w:styleId="af1">
+  <w:style w:type="paragraph" w:styleId="CommentText">
     <w:name w:val="annotation text"/>
-    <w:basedOn w:val="a"/>
-    <w:link w:val="af2"/>
+    <w:basedOn w:val="Normal"/>
+    <w:link w:val="CommentTextChar"/>
     <w:uiPriority w:val="99"/>
     <w:semiHidden/>
     <w:unhideWhenUsed/>
@@ -15850,10 +15882,10 @@
       <w:szCs w:val="20"/>
     </w:rPr>
   </w:style>
-  <w:style w:type="character" w:customStyle="1" w:styleId="af2">
-    <w:name w:val="Текст на коментар Знак"/>
-    <w:basedOn w:val="a0"/>
-    <w:link w:val="af1"/>
+  <w:style w:type="character" w:customStyle="1" w:styleId="CommentTextChar">
+    <w:name w:val="Comment Text Char"/>
+    <w:basedOn w:val="DefaultParagraphFont"/>
+    <w:link w:val="CommentText"/>
     <w:uiPriority w:val="99"/>
     <w:semiHidden/>
     <w:rsid w:val="00BD35DA"/>
@@ -15862,11 +15894,11 @@
       <w:szCs w:val="20"/>
     </w:rPr>
   </w:style>
-  <w:style w:type="paragraph" w:styleId="af3">
+  <w:style w:type="paragraph" w:styleId="CommentSubject">
     <w:name w:val="annotation subject"/>
-    <w:basedOn w:val="af1"/>
-    <w:next w:val="af1"/>
-    <w:link w:val="af4"/>
+    <w:basedOn w:val="CommentText"/>
+    <w:next w:val="CommentText"/>
+    <w:link w:val="CommentSubjectChar"/>
     <w:uiPriority w:val="99"/>
     <w:semiHidden/>
     <w:unhideWhenUsed/>
@@ -15876,10 +15908,10 @@
       <w:bCs/>
     </w:rPr>
   </w:style>
-  <w:style w:type="character" w:customStyle="1" w:styleId="af4">
-    <w:name w:val="Предмет на коментар Знак"/>
-    <w:basedOn w:val="af2"/>
-    <w:link w:val="af3"/>
+  <w:style w:type="character" w:customStyle="1" w:styleId="CommentSubjectChar">
+    <w:name w:val="Comment Subject Char"/>
+    <w:basedOn w:val="CommentTextChar"/>
+    <w:link w:val="CommentSubject"/>
     <w:uiPriority w:val="99"/>
     <w:semiHidden/>
     <w:rsid w:val="00BD35DA"/>
@@ -15892,7 +15924,7 @@
   </w:style>
   <w:style w:type="table" w:customStyle="1" w:styleId="TableGrid8">
     <w:name w:val="Table Grid8"/>
-    <w:basedOn w:val="a1"/>
+    <w:basedOn w:val="TableNormal"/>
     <w:uiPriority w:val="59"/>
     <w:rsid w:val="00603BE2"/>
     <w:pPr>
@@ -15914,8 +15946,8 @@
   </w:style>
   <w:style w:type="table" w:customStyle="1" w:styleId="TableGrid4">
     <w:name w:val="Table Grid4"/>
-    <w:basedOn w:val="a1"/>
-    <w:next w:val="af"/>
+    <w:basedOn w:val="TableNormal"/>
+    <w:next w:val="TableGrid"/>
     <w:uiPriority w:val="59"/>
     <w:rsid w:val="00603BE2"/>
     <w:pPr>
@@ -15937,7 +15969,7 @@
   </w:style>
   <w:style w:type="character" w:customStyle="1" w:styleId="jlqj4b">
     <w:name w:val="jlqj4b"/>
-    <w:basedOn w:val="a0"/>
+    <w:basedOn w:val="DefaultParagraphFont"/>
     <w:rsid w:val="00D161FE"/>
   </w:style>
 </w:styles>
